--- a/gettingstarted.docx
+++ b/gettingstarted.docx
@@ -5,7 +5,182 @@
     <w:p>
       <w:pPr>
         <w:pBdr>
-          <w:bottom w:val="single" w:sz="6" w:space="4" w:color="EEEEEE"/>
+          <w:bottom w:val="single" w:sz="6" w:space="5" w:color="EEEEEE"/>
+        </w:pBdr>
+        <w:spacing w:before="240" w:after="240"/>
+        <w:outlineLvl w:val="1"/>
+        <w:rPr>
+          <w:rFonts w:ascii="Helvetica Neue" w:eastAsia="Times New Roman" w:hAnsi="Helvetica Neue" w:cs="Times New Roman"/>
+          <w:b/>
+          <w:bCs/>
+          <w:color w:val="333333"/>
+          <w:sz w:val="35"/>
+          <w:szCs w:val="35"/>
+        </w:rPr>
+      </w:pPr>
+      <w:r>
+        <w:rPr>
+          <w:rFonts w:ascii="Helvetica Neue" w:eastAsia="Times New Roman" w:hAnsi="Helvetica Neue" w:cs="Times New Roman"/>
+          <w:b/>
+          <w:bCs/>
+          <w:color w:val="333333"/>
+          <w:sz w:val="35"/>
+          <w:szCs w:val="35"/>
+        </w:rPr>
+        <w:t xml:space="preserve">Objective: </w:t>
+      </w:r>
+      <w:proofErr w:type="spellStart"/>
+      <w:r>
+        <w:rPr>
+          <w:rFonts w:ascii="Helvetica Neue" w:eastAsia="Times New Roman" w:hAnsi="Helvetica Neue" w:cs="Times New Roman"/>
+          <w:b/>
+          <w:bCs/>
+          <w:color w:val="333333"/>
+          <w:sz w:val="35"/>
+          <w:szCs w:val="35"/>
+        </w:rPr>
+        <w:t>GroupMessage</w:t>
+      </w:r>
+      <w:proofErr w:type="spellEnd"/>
+      <w:r>
+        <w:rPr>
+          <w:rFonts w:ascii="Helvetica Neue" w:eastAsia="Times New Roman" w:hAnsi="Helvetica Neue" w:cs="Times New Roman"/>
+          <w:b/>
+          <w:bCs/>
+          <w:color w:val="333333"/>
+          <w:sz w:val="35"/>
+          <w:szCs w:val="35"/>
+        </w:rPr>
+        <w:t xml:space="preserve"> App</w:t>
+      </w:r>
+    </w:p>
+    <w:p>
+      <w:pPr>
+        <w:pBdr>
+          <w:bottom w:val="single" w:sz="6" w:space="5" w:color="EEEEEE"/>
+        </w:pBdr>
+        <w:spacing w:before="240" w:after="240"/>
+        <w:outlineLvl w:val="1"/>
+        <w:rPr>
+          <w:rFonts w:ascii="Helvetica Neue" w:eastAsia="Times New Roman" w:hAnsi="Helvetica Neue" w:cs="Times New Roman"/>
+          <w:b/>
+          <w:color w:val="333333"/>
+        </w:rPr>
+      </w:pPr>
+      <w:r>
+        <w:rPr>
+          <w:rFonts w:ascii="Helvetica Neue" w:eastAsia="Times New Roman" w:hAnsi="Helvetica Neue" w:cs="Times New Roman"/>
+          <w:color w:val="333333"/>
+        </w:rPr>
+        <w:t>Create a</w:t>
+      </w:r>
+      <w:r>
+        <w:rPr>
+          <w:rFonts w:ascii="Helvetica Neue" w:eastAsia="Times New Roman" w:hAnsi="Helvetica Neue" w:cs="Times New Roman"/>
+          <w:color w:val="333333"/>
+        </w:rPr>
+        <w:t xml:space="preserve"> smart app to choose a group of friends from the address book and send a short message. </w:t>
+      </w:r>
+      <w:proofErr w:type="spellStart"/>
+      <w:proofErr w:type="gramStart"/>
+      <w:r>
+        <w:rPr>
+          <w:rFonts w:ascii="Helvetica Neue" w:eastAsia="Times New Roman" w:hAnsi="Helvetica Neue" w:cs="Times New Roman"/>
+          <w:color w:val="333333"/>
+        </w:rPr>
+        <w:t>iOS</w:t>
+      </w:r>
+      <w:proofErr w:type="spellEnd"/>
+      <w:proofErr w:type="gramEnd"/>
+      <w:r>
+        <w:rPr>
+          <w:rFonts w:ascii="Helvetica Neue" w:eastAsia="Times New Roman" w:hAnsi="Helvetica Neue" w:cs="Times New Roman"/>
+          <w:color w:val="333333"/>
+        </w:rPr>
+        <w:t xml:space="preserve"> messaging app displays all the users in the address book. </w:t>
+      </w:r>
+      <w:r>
+        <w:rPr>
+          <w:rFonts w:ascii="Helvetica Neue" w:eastAsia="Times New Roman" w:hAnsi="Helvetica Neue" w:cs="Times New Roman"/>
+          <w:b/>
+          <w:color w:val="333333"/>
+        </w:rPr>
+        <w:t>Lets create an app</w:t>
+      </w:r>
+      <w:r>
+        <w:rPr>
+          <w:rFonts w:ascii="Helvetica Neue" w:eastAsia="Times New Roman" w:hAnsi="Helvetica Neue" w:cs="Times New Roman"/>
+          <w:b/>
+          <w:color w:val="333333"/>
+        </w:rPr>
+        <w:t xml:space="preserve"> </w:t>
+      </w:r>
+      <w:r>
+        <w:rPr>
+          <w:rFonts w:ascii="Helvetica Neue" w:eastAsia="Times New Roman" w:hAnsi="Helvetica Neue" w:cs="Times New Roman"/>
+          <w:b/>
+          <w:color w:val="333333"/>
+        </w:rPr>
+        <w:t xml:space="preserve">that </w:t>
+      </w:r>
+      <w:r>
+        <w:rPr>
+          <w:rFonts w:ascii="Helvetica Neue" w:eastAsia="Times New Roman" w:hAnsi="Helvetica Neue" w:cs="Times New Roman"/>
+          <w:b/>
+          <w:color w:val="333333"/>
+        </w:rPr>
+        <w:t xml:space="preserve">is smart and simple to filter out users only </w:t>
+      </w:r>
+      <w:r>
+        <w:rPr>
+          <w:rFonts w:ascii="Helvetica Neue" w:eastAsia="Times New Roman" w:hAnsi="Helvetica Neue" w:cs="Times New Roman"/>
+          <w:b/>
+          <w:color w:val="333333"/>
+        </w:rPr>
+        <w:t xml:space="preserve">with </w:t>
+      </w:r>
+      <w:r>
+        <w:rPr>
+          <w:rFonts w:ascii="Helvetica Neue" w:eastAsia="Times New Roman" w:hAnsi="Helvetica Neue" w:cs="Times New Roman"/>
+          <w:b/>
+          <w:color w:val="333333"/>
+        </w:rPr>
+        <w:t>phone numbers and that too mobile phone numbers</w:t>
+      </w:r>
+      <w:r>
+        <w:rPr>
+          <w:rFonts w:ascii="Helvetica Neue" w:eastAsia="Times New Roman" w:hAnsi="Helvetica Neue" w:cs="Times New Roman"/>
+          <w:b/>
+          <w:color w:val="333333"/>
+        </w:rPr>
+        <w:t xml:space="preserve"> in their address book</w:t>
+      </w:r>
+      <w:r>
+        <w:rPr>
+          <w:rFonts w:ascii="Helvetica Neue" w:eastAsia="Times New Roman" w:hAnsi="Helvetica Neue" w:cs="Times New Roman"/>
+          <w:b/>
+          <w:color w:val="333333"/>
+        </w:rPr>
+        <w:t xml:space="preserve">. </w:t>
+      </w:r>
+    </w:p>
+    <w:p>
+      <w:pPr>
+        <w:pBdr>
+          <w:bottom w:val="single" w:sz="6" w:space="5" w:color="EEEEEE"/>
+        </w:pBdr>
+        <w:spacing w:before="240" w:after="240"/>
+        <w:outlineLvl w:val="1"/>
+        <w:rPr>
+          <w:rFonts w:ascii="Helvetica Neue" w:eastAsia="Times New Roman" w:hAnsi="Helvetica Neue" w:cs="Times New Roman"/>
+          <w:color w:val="333333"/>
+        </w:rPr>
+      </w:pPr>
+    </w:p>
+    <w:p>
+      <w:pPr>
+        <w:pBdr>
+          <w:bottom w:val="single" w:sz="6" w:space="5" w:color="EEEEEE"/>
         </w:pBdr>
         <w:spacing w:before="240" w:after="240"/>
         <w:outlineLvl w:val="1"/>
@@ -48,6 +223,13 @@
           <w:color w:val="333333"/>
         </w:rPr>
         <w:t>Beginners get familiarized with Swift and fundamentals of App development.</w:t>
+      </w:r>
+      <w:r>
+        <w:rPr>
+          <w:rFonts w:ascii="Helvetica Neue" w:eastAsia="Times New Roman" w:hAnsi="Helvetica Neue" w:cs="Times New Roman"/>
+          <w:color w:val="333333"/>
+        </w:rPr>
+        <w:t xml:space="preserve"> </w:t>
       </w:r>
       <w:hyperlink r:id="rId6" w:history="1">
         <w:r>
@@ -133,6 +315,15 @@
     </w:p>
     <w:p>
       <w:pPr>
+        <w:spacing w:before="100" w:beforeAutospacing="1" w:after="100" w:afterAutospacing="1" w:line="384" w:lineRule="atLeast"/>
+        <w:rPr>
+          <w:rFonts w:ascii="Helvetica Neue" w:eastAsia="Times New Roman" w:hAnsi="Helvetica Neue" w:cs="Times New Roman"/>
+          <w:color w:val="333333"/>
+        </w:rPr>
+      </w:pPr>
+    </w:p>
+    <w:p>
+      <w:pPr>
         <w:pBdr>
           <w:bottom w:val="single" w:sz="6" w:space="4" w:color="EEEEEE"/>
         </w:pBdr>
@@ -176,7 +367,14 @@
           <w:rFonts w:ascii="Helvetica Neue" w:eastAsia="Times New Roman" w:hAnsi="Helvetica Neue" w:cs="Times New Roman"/>
           <w:color w:val="333333"/>
         </w:rPr>
-        <w:t>Mac OS with Yosemite or El Capitan is needed to build and run this application</w:t>
+        <w:t xml:space="preserve">Mac OS with Yosemite or El Capitan is needed to build and run this </w:t>
+      </w:r>
+      <w:r>
+        <w:rPr>
+          <w:rFonts w:ascii="Helvetica Neue" w:eastAsia="Times New Roman" w:hAnsi="Helvetica Neue" w:cs="Times New Roman"/>
+          <w:color w:val="333333"/>
+        </w:rPr>
+        <w:t>app</w:t>
       </w:r>
     </w:p>
     <w:p>
@@ -196,21 +394,142 @@
           <w:rFonts w:ascii="Helvetica Neue" w:eastAsia="Times New Roman" w:hAnsi="Helvetica Neue" w:cs="Times New Roman"/>
           <w:color w:val="333333"/>
         </w:rPr>
-        <w:t>Validate if you have the Xcode installed. Pressing Command space bar and type</w:t>
-      </w:r>
-      <w:r>
-        <w:rPr>
-          <w:rFonts w:ascii="Helvetica Neue" w:eastAsia="Times New Roman" w:hAnsi="Helvetica Neue" w:cs="Times New Roman"/>
-          <w:color w:val="333333"/>
-        </w:rPr>
-        <w:t xml:space="preserve"> Xcode. If XCode shows up, make sure the version is above 7.2.  To check the version, after opening up Xcode, XCode &gt; About Xcode should show a picture as below </w:t>
-      </w:r>
+        <w:t xml:space="preserve">Validate if you have the </w:t>
+      </w:r>
+      <w:proofErr w:type="spellStart"/>
+      <w:r>
+        <w:rPr>
+          <w:rFonts w:ascii="Helvetica Neue" w:eastAsia="Times New Roman" w:hAnsi="Helvetica Neue" w:cs="Times New Roman"/>
+          <w:color w:val="333333"/>
+        </w:rPr>
+        <w:t>Xcode</w:t>
+      </w:r>
+      <w:proofErr w:type="spellEnd"/>
+      <w:r>
+        <w:rPr>
+          <w:rFonts w:ascii="Helvetica Neue" w:eastAsia="Times New Roman" w:hAnsi="Helvetica Neue" w:cs="Times New Roman"/>
+          <w:color w:val="333333"/>
+        </w:rPr>
+        <w:t xml:space="preserve"> installed. Pressing Command space bar and type</w:t>
+      </w:r>
+      <w:r>
+        <w:rPr>
+          <w:rFonts w:ascii="Helvetica Neue" w:eastAsia="Times New Roman" w:hAnsi="Helvetica Neue" w:cs="Times New Roman"/>
+          <w:color w:val="333333"/>
+        </w:rPr>
+        <w:t xml:space="preserve"> </w:t>
+      </w:r>
+      <w:proofErr w:type="spellStart"/>
+      <w:r>
+        <w:rPr>
+          <w:rFonts w:ascii="Helvetica Neue" w:eastAsia="Times New Roman" w:hAnsi="Helvetica Neue" w:cs="Times New Roman"/>
+          <w:color w:val="333333"/>
+        </w:rPr>
+        <w:t>Xcode</w:t>
+      </w:r>
+      <w:proofErr w:type="spellEnd"/>
+      <w:r>
+        <w:rPr>
+          <w:rFonts w:ascii="Helvetica Neue" w:eastAsia="Times New Roman" w:hAnsi="Helvetica Neue" w:cs="Times New Roman"/>
+          <w:color w:val="333333"/>
+        </w:rPr>
+        <w:t xml:space="preserve">. If </w:t>
+      </w:r>
+      <w:proofErr w:type="spellStart"/>
+      <w:r>
+        <w:rPr>
+          <w:rFonts w:ascii="Helvetica Neue" w:eastAsia="Times New Roman" w:hAnsi="Helvetica Neue" w:cs="Times New Roman"/>
+          <w:color w:val="333333"/>
+        </w:rPr>
+        <w:t>XCode</w:t>
+      </w:r>
+      <w:proofErr w:type="spellEnd"/>
+      <w:r>
+        <w:rPr>
+          <w:rFonts w:ascii="Helvetica Neue" w:eastAsia="Times New Roman" w:hAnsi="Helvetica Neue" w:cs="Times New Roman"/>
+          <w:color w:val="333333"/>
+        </w:rPr>
+        <w:t xml:space="preserve"> shows up, make sure the version is above 7.2.  To check the version, after opening up </w:t>
+      </w:r>
+      <w:proofErr w:type="spellStart"/>
+      <w:r>
+        <w:rPr>
+          <w:rFonts w:ascii="Helvetica Neue" w:eastAsia="Times New Roman" w:hAnsi="Helvetica Neue" w:cs="Times New Roman"/>
+          <w:color w:val="333333"/>
+        </w:rPr>
+        <w:t>Xcode</w:t>
+      </w:r>
+      <w:proofErr w:type="spellEnd"/>
+      <w:r>
+        <w:rPr>
+          <w:rFonts w:ascii="Helvetica Neue" w:eastAsia="Times New Roman" w:hAnsi="Helvetica Neue" w:cs="Times New Roman"/>
+          <w:color w:val="333333"/>
+        </w:rPr>
+        <w:t xml:space="preserve">, </w:t>
+      </w:r>
+      <w:proofErr w:type="spellStart"/>
+      <w:r>
+        <w:rPr>
+          <w:rFonts w:ascii="Helvetica Neue" w:eastAsia="Times New Roman" w:hAnsi="Helvetica Neue" w:cs="Times New Roman"/>
+          <w:color w:val="333333"/>
+        </w:rPr>
+        <w:t>XCode</w:t>
+      </w:r>
+      <w:proofErr w:type="spellEnd"/>
+      <w:r>
+        <w:rPr>
+          <w:rFonts w:ascii="Helvetica Neue" w:eastAsia="Times New Roman" w:hAnsi="Helvetica Neue" w:cs="Times New Roman"/>
+          <w:color w:val="333333"/>
+        </w:rPr>
+        <w:t xml:space="preserve"> &gt; About </w:t>
+      </w:r>
+      <w:proofErr w:type="spellStart"/>
+      <w:r>
+        <w:rPr>
+          <w:rFonts w:ascii="Helvetica Neue" w:eastAsia="Times New Roman" w:hAnsi="Helvetica Neue" w:cs="Times New Roman"/>
+          <w:color w:val="333333"/>
+        </w:rPr>
+        <w:t>Xcode</w:t>
+      </w:r>
+      <w:proofErr w:type="spellEnd"/>
+      <w:r>
+        <w:rPr>
+          <w:rFonts w:ascii="Helvetica Neue" w:eastAsia="Times New Roman" w:hAnsi="Helvetica Neue" w:cs="Times New Roman"/>
+          <w:color w:val="333333"/>
+        </w:rPr>
+        <w:t xml:space="preserve"> should show </w:t>
+      </w:r>
+      <w:r>
+        <w:rPr>
+          <w:rFonts w:ascii="Helvetica Neue" w:eastAsia="Times New Roman" w:hAnsi="Helvetica Neue" w:cs="Times New Roman"/>
+          <w:color w:val="333333"/>
+        </w:rPr>
+        <w:t>the following picture</w:t>
+      </w:r>
+      <w:r>
+        <w:rPr>
+          <w:rFonts w:ascii="Helvetica Neue" w:eastAsia="Times New Roman" w:hAnsi="Helvetica Neue" w:cs="Times New Roman"/>
+          <w:color w:val="333333"/>
+        </w:rPr>
+        <w:t xml:space="preserve"> </w:t>
+      </w:r>
+    </w:p>
+    <w:p>
+      <w:pPr>
+        <w:spacing w:before="100" w:beforeAutospacing="1" w:after="100" w:afterAutospacing="1" w:line="384" w:lineRule="atLeast"/>
+        <w:ind w:left="720"/>
+        <w:rPr>
+          <w:rFonts w:ascii="Helvetica Neue" w:eastAsia="Times New Roman" w:hAnsi="Helvetica Neue" w:cs="Times New Roman"/>
+          <w:color w:val="333333"/>
+        </w:rPr>
+      </w:pPr>
       <w:r>
         <w:rPr>
           <w:rFonts w:ascii="Helvetica Neue" w:eastAsia="Times New Roman" w:hAnsi="Helvetica Neue" w:cs="Times New Roman"/>
           <w:noProof/>
           <w:color w:val="333333"/>
         </w:rPr>
+        <w:lastRenderedPageBreak/>
         <w:drawing>
           <wp:inline distT="0" distB="0" distL="0" distR="0" wp14:anchorId="0F4E222A" wp14:editId="43814FF8">
             <wp:extent cx="5486400" cy="2371725"/>
@@ -281,8 +600,39 @@
           <w:rFonts w:ascii="Helvetica Neue" w:eastAsia="Times New Roman" w:hAnsi="Helvetica Neue" w:cs="Times New Roman"/>
           <w:color w:val="333333"/>
         </w:rPr>
-        <w:lastRenderedPageBreak/>
-        <w:t xml:space="preserve"> The sample code for this project was written using Xcode version 7.2.1. If Xcode is not installed, download and install it from Mac app store </w:t>
+        <w:t xml:space="preserve"> The sample code for this project was written using </w:t>
+      </w:r>
+      <w:proofErr w:type="spellStart"/>
+      <w:r>
+        <w:rPr>
+          <w:rFonts w:ascii="Helvetica Neue" w:eastAsia="Times New Roman" w:hAnsi="Helvetica Neue" w:cs="Times New Roman"/>
+          <w:color w:val="333333"/>
+        </w:rPr>
+        <w:t>Xcode</w:t>
+      </w:r>
+      <w:proofErr w:type="spellEnd"/>
+      <w:r>
+        <w:rPr>
+          <w:rFonts w:ascii="Helvetica Neue" w:eastAsia="Times New Roman" w:hAnsi="Helvetica Neue" w:cs="Times New Roman"/>
+          <w:color w:val="333333"/>
+        </w:rPr>
+        <w:t xml:space="preserve"> version 7.2.1. If </w:t>
+      </w:r>
+      <w:proofErr w:type="spellStart"/>
+      <w:r>
+        <w:rPr>
+          <w:rFonts w:ascii="Helvetica Neue" w:eastAsia="Times New Roman" w:hAnsi="Helvetica Neue" w:cs="Times New Roman"/>
+          <w:color w:val="333333"/>
+        </w:rPr>
+        <w:t>Xcode</w:t>
+      </w:r>
+      <w:proofErr w:type="spellEnd"/>
+      <w:r>
+        <w:rPr>
+          <w:rFonts w:ascii="Helvetica Neue" w:eastAsia="Times New Roman" w:hAnsi="Helvetica Neue" w:cs="Times New Roman"/>
+          <w:color w:val="333333"/>
+        </w:rPr>
+        <w:t xml:space="preserve"> is not installed, download and install it from Mac app store </w:t>
       </w:r>
       <w:hyperlink r:id="rId10" w:history="1">
         <w:r>
@@ -369,7 +719,21 @@
           <w:rFonts w:ascii="Helvetica Neue" w:eastAsia="Times New Roman" w:hAnsi="Helvetica Neue" w:cs="Times New Roman"/>
           <w:color w:val="333333"/>
         </w:rPr>
-        <w:t>Download the project from </w:t>
+        <w:t xml:space="preserve">Download the project </w:t>
+      </w:r>
+      <w:r>
+        <w:rPr>
+          <w:rFonts w:ascii="Helvetica Neue" w:eastAsia="Times New Roman" w:hAnsi="Helvetica Neue" w:cs="Times New Roman"/>
+          <w:color w:val="333333"/>
+        </w:rPr>
+        <w:t xml:space="preserve">source code </w:t>
+      </w:r>
+      <w:r>
+        <w:rPr>
+          <w:rFonts w:ascii="Helvetica Neue" w:eastAsia="Times New Roman" w:hAnsi="Helvetica Neue" w:cs="Times New Roman"/>
+          <w:color w:val="333333"/>
+        </w:rPr>
+        <w:t>from </w:t>
       </w:r>
       <w:hyperlink r:id="rId12" w:history="1">
         <w:r>
@@ -380,13 +744,22 @@
           <w:t>https://github.com/psenthil/groupmessage/archive/master.zip</w:t>
         </w:r>
       </w:hyperlink>
-      <w:r>
-        <w:rPr>
-          <w:rFonts w:ascii="Helvetica Neue" w:eastAsia="Times New Roman" w:hAnsi="Helvetica Neue" w:cs="Times New Roman"/>
-          <w:color w:val="333333"/>
-        </w:rPr>
-        <w:t xml:space="preserve"> . </w:t>
-      </w:r>
+      <w:proofErr w:type="gramStart"/>
+      <w:r>
+        <w:rPr>
+          <w:rFonts w:ascii="Helvetica Neue" w:eastAsia="Times New Roman" w:hAnsi="Helvetica Neue" w:cs="Times New Roman"/>
+          <w:color w:val="333333"/>
+        </w:rPr>
+        <w:t> </w:t>
+      </w:r>
+      <w:r>
+        <w:rPr>
+          <w:rFonts w:ascii="Helvetica Neue" w:eastAsia="Times New Roman" w:hAnsi="Helvetica Neue" w:cs="Times New Roman"/>
+          <w:color w:val="333333"/>
+        </w:rPr>
+        <w:t xml:space="preserve"> </w:t>
+      </w:r>
+      <w:proofErr w:type="gramEnd"/>
       <w:r>
         <w:rPr>
           <w:rFonts w:ascii="Helvetica Neue" w:eastAsia="Times New Roman" w:hAnsi="Helvetica Neue" w:cs="Times New Roman"/>
@@ -440,7 +813,23 @@
           <w:rFonts w:ascii="Helvetica Neue" w:eastAsia="Times New Roman" w:hAnsi="Helvetica Neue" w:cs="Times New Roman"/>
           <w:color w:val="333333"/>
         </w:rPr>
-        <w:t>Alternatively you can download the code by opening up Terminal app and use git clone </w:t>
+        <w:t xml:space="preserve">Alternatively you can download the code by opening up Terminal app and use </w:t>
+      </w:r>
+      <w:proofErr w:type="spellStart"/>
+      <w:r>
+        <w:rPr>
+          <w:rFonts w:ascii="Helvetica Neue" w:eastAsia="Times New Roman" w:hAnsi="Helvetica Neue" w:cs="Times New Roman"/>
+          <w:color w:val="333333"/>
+        </w:rPr>
+        <w:t>git</w:t>
+      </w:r>
+      <w:proofErr w:type="spellEnd"/>
+      <w:r>
+        <w:rPr>
+          <w:rFonts w:ascii="Helvetica Neue" w:eastAsia="Times New Roman" w:hAnsi="Helvetica Neue" w:cs="Times New Roman"/>
+          <w:color w:val="333333"/>
+        </w:rPr>
+        <w:t xml:space="preserve"> clone </w:t>
       </w:r>
       <w:hyperlink r:id="rId14" w:history="1">
         <w:r>
@@ -476,7 +865,102 @@
           <w:rFonts w:ascii="Helvetica Neue" w:eastAsia="Times New Roman" w:hAnsi="Helvetica Neue" w:cs="Times New Roman"/>
           <w:color w:val="333333"/>
         </w:rPr>
-        <w:t>Locate GroupMessage.xcodeproj from the folder from the downloaded location.</w:t>
+        <w:t xml:space="preserve">Locate </w:t>
+      </w:r>
+      <w:proofErr w:type="spellStart"/>
+      <w:r>
+        <w:rPr>
+          <w:rFonts w:ascii="Helvetica Neue" w:eastAsia="Times New Roman" w:hAnsi="Helvetica Neue" w:cs="Times New Roman"/>
+          <w:color w:val="333333"/>
+        </w:rPr>
+        <w:t>GroupMessage.xcodeproj</w:t>
+      </w:r>
+      <w:proofErr w:type="spellEnd"/>
+      <w:r>
+        <w:rPr>
+          <w:rFonts w:ascii="Helvetica Neue" w:eastAsia="Times New Roman" w:hAnsi="Helvetica Neue" w:cs="Times New Roman"/>
+          <w:color w:val="333333"/>
+        </w:rPr>
+        <w:t xml:space="preserve"> from the downloaded </w:t>
+      </w:r>
+      <w:r>
+        <w:rPr>
+          <w:rFonts w:ascii="Helvetica Neue" w:eastAsia="Times New Roman" w:hAnsi="Helvetica Neue" w:cs="Times New Roman"/>
+          <w:color w:val="333333"/>
+        </w:rPr>
+        <w:t xml:space="preserve">folder </w:t>
+      </w:r>
+      <w:r>
+        <w:rPr>
+          <w:rFonts w:ascii="Helvetica Neue" w:eastAsia="Times New Roman" w:hAnsi="Helvetica Neue" w:cs="Times New Roman"/>
+          <w:color w:val="333333"/>
+        </w:rPr>
+        <w:t>locati</w:t>
+      </w:r>
+      <w:r>
+        <w:rPr>
+          <w:rFonts w:ascii="Helvetica Neue" w:eastAsia="Times New Roman" w:hAnsi="Helvetica Neue" w:cs="Times New Roman"/>
+          <w:color w:val="333333"/>
+        </w:rPr>
+        <w:t xml:space="preserve">on as shown in the following picture </w:t>
+      </w:r>
+    </w:p>
+    <w:p>
+      <w:pPr>
+        <w:spacing w:before="100" w:beforeAutospacing="1" w:after="100" w:afterAutospacing="1" w:line="384" w:lineRule="atLeast"/>
+        <w:ind w:left="720"/>
+        <w:rPr>
+          <w:rFonts w:ascii="Helvetica Neue" w:eastAsia="Times New Roman" w:hAnsi="Helvetica Neue" w:cs="Times New Roman"/>
+          <w:color w:val="333333"/>
+        </w:rPr>
+      </w:pPr>
+      <w:r>
+        <w:rPr>
+          <w:rFonts w:ascii="Helvetica Neue" w:eastAsia="Times New Roman" w:hAnsi="Helvetica Neue" w:cs="Times New Roman"/>
+          <w:noProof/>
+          <w:color w:val="333333"/>
+        </w:rPr>
+        <w:drawing>
+          <wp:inline distT="0" distB="0" distL="0" distR="0" wp14:anchorId="08FFD3CC" wp14:editId="4743A763">
+            <wp:extent cx="5486400" cy="3474720"/>
+            <wp:effectExtent l="0" t="0" r="0" b="5080"/>
+            <wp:docPr id="19" name="Picture 19"/>
+            <wp:cNvGraphicFramePr>
+              <a:graphicFrameLocks xmlns:a="http://schemas.openxmlformats.org/drawingml/2006/main" noChangeAspect="1"/>
+            </wp:cNvGraphicFramePr>
+            <a:graphic xmlns:a="http://schemas.openxmlformats.org/drawingml/2006/main">
+              <a:graphicData uri="http://schemas.openxmlformats.org/drawingml/2006/picture">
+                <pic:pic xmlns:pic="http://schemas.openxmlformats.org/drawingml/2006/picture">
+                  <pic:nvPicPr>
+                    <pic:cNvPr id="0" name="Screen Shot 2016-02-24 at 8.58.18 AM.png"/>
+                    <pic:cNvPicPr/>
+                  </pic:nvPicPr>
+                  <pic:blipFill>
+                    <a:blip r:embed="rId15">
+                      <a:extLst>
+                        <a:ext uri="{28A0092B-C50C-407E-A947-70E740481C1C}">
+                          <a14:useLocalDpi xmlns:a14="http://schemas.microsoft.com/office/drawing/2010/main" val="0"/>
+                        </a:ext>
+                      </a:extLst>
+                    </a:blip>
+                    <a:stretch>
+                      <a:fillRect/>
+                    </a:stretch>
+                  </pic:blipFill>
+                  <pic:spPr>
+                    <a:xfrm>
+                      <a:off x="0" y="0"/>
+                      <a:ext cx="5486400" cy="3474720"/>
+                    </a:xfrm>
+                    <a:prstGeom prst="rect">
+                      <a:avLst/>
+                    </a:prstGeom>
+                  </pic:spPr>
+                </pic:pic>
+              </a:graphicData>
+            </a:graphic>
+          </wp:inline>
+        </w:drawing>
       </w:r>
     </w:p>
     <w:p>
@@ -496,8 +980,33 @@
           <w:rFonts w:ascii="Helvetica Neue" w:eastAsia="Times New Roman" w:hAnsi="Helvetica Neue" w:cs="Times New Roman"/>
           <w:color w:val="333333"/>
         </w:rPr>
-        <w:t>Double click on the GroupMessage.xcodeproj file and it should open up the project in Xcode</w:t>
-      </w:r>
+        <w:t xml:space="preserve">Double click on the </w:t>
+      </w:r>
+      <w:proofErr w:type="spellStart"/>
+      <w:r>
+        <w:rPr>
+          <w:rFonts w:ascii="Helvetica Neue" w:eastAsia="Times New Roman" w:hAnsi="Helvetica Neue" w:cs="Times New Roman"/>
+          <w:color w:val="333333"/>
+        </w:rPr>
+        <w:t>GroupMessage.xcodeproj</w:t>
+      </w:r>
+      <w:proofErr w:type="spellEnd"/>
+      <w:r>
+        <w:rPr>
+          <w:rFonts w:ascii="Helvetica Neue" w:eastAsia="Times New Roman" w:hAnsi="Helvetica Neue" w:cs="Times New Roman"/>
+          <w:color w:val="333333"/>
+        </w:rPr>
+        <w:t xml:space="preserve"> file and it should open up project in </w:t>
+      </w:r>
+      <w:proofErr w:type="spellStart"/>
+      <w:r>
+        <w:rPr>
+          <w:rFonts w:ascii="Helvetica Neue" w:eastAsia="Times New Roman" w:hAnsi="Helvetica Neue" w:cs="Times New Roman"/>
+          <w:color w:val="333333"/>
+        </w:rPr>
+        <w:t>Xcode</w:t>
+      </w:r>
+      <w:proofErr w:type="spellEnd"/>
     </w:p>
     <w:p>
       <w:pPr>
@@ -523,7 +1032,7 @@
           <w:rFonts w:ascii="Helvetica Neue" w:eastAsia="Times New Roman" w:hAnsi="Helvetica Neue" w:cs="Times New Roman"/>
           <w:color w:val="333333"/>
         </w:rPr>
-        <w:t>below</w:t>
+        <w:t>following picture</w:t>
       </w:r>
     </w:p>
     <w:p>
@@ -557,7 +1066,7 @@
                     <pic:cNvPicPr/>
                   </pic:nvPicPr>
                   <pic:blipFill>
-                    <a:blip r:embed="rId15">
+                    <a:blip r:embed="rId16">
                       <a:extLst>
                         <a:ext uri="{28A0092B-C50C-407E-A947-70E740481C1C}">
                           <a14:useLocalDpi xmlns:a14="http://schemas.microsoft.com/office/drawing/2010/main" val="0"/>
@@ -631,7 +1140,7 @@
             <wp:extent cx="4063365" cy="7211695"/>
             <wp:effectExtent l="0" t="0" r="635" b="1905"/>
             <wp:docPr id="2" name="Picture 2" descr="irst screen">
-              <a:hlinkClick xmlns:a="http://schemas.openxmlformats.org/drawingml/2006/main" r:id="rId16" tgtFrame="&quot;_blank&quot;"/>
+              <a:hlinkClick xmlns:a="http://schemas.openxmlformats.org/drawingml/2006/main" r:id="rId17" tgtFrame="&quot;_blank&quot;"/>
             </wp:docPr>
             <wp:cNvGraphicFramePr>
               <a:graphicFrameLocks xmlns:a="http://schemas.openxmlformats.org/drawingml/2006/main" noChangeAspect="1"/>
@@ -641,14 +1150,14 @@
                 <pic:pic xmlns:pic="http://schemas.openxmlformats.org/drawingml/2006/picture">
                   <pic:nvPicPr>
                     <pic:cNvPr id="0" name="Picture 2" descr="irst screen">
-                      <a:hlinkClick r:id="rId16" tgtFrame="&quot;_blank&quot;"/>
+                      <a:hlinkClick r:id="rId17" tgtFrame="&quot;_blank&quot;"/>
                     </pic:cNvPr>
                     <pic:cNvPicPr>
                       <a:picLocks noChangeAspect="1" noChangeArrowheads="1"/>
                     </pic:cNvPicPr>
                   </pic:nvPicPr>
                   <pic:blipFill>
-                    <a:blip r:embed="rId17">
+                    <a:blip r:embed="rId18">
                       <a:extLst>
                         <a:ext uri="{28A0092B-C50C-407E-A947-70E740481C1C}">
                           <a14:useLocalDpi xmlns:a14="http://schemas.microsoft.com/office/drawing/2010/main" val="0"/>
@@ -728,14 +1237,14 @@
                 <pic:pic xmlns:pic="http://schemas.openxmlformats.org/drawingml/2006/picture">
                   <pic:nvPicPr>
                     <pic:cNvPr id="0" name="Picture 3" descr="econd screen">
-                      <a:hlinkClick r:id="rId18" tgtFrame="&quot;_blank&quot;"/>
+                      <a:hlinkClick r:id="rId19" tgtFrame="&quot;_blank&quot;"/>
                     </pic:cNvPr>
                     <pic:cNvPicPr>
                       <a:picLocks noChangeAspect="1" noChangeArrowheads="1"/>
                     </pic:cNvPicPr>
                   </pic:nvPicPr>
                   <pic:blipFill>
-                    <a:blip r:embed="rId19">
+                    <a:blip r:embed="rId20">
                       <a:extLst>
                         <a:ext uri="{28A0092B-C50C-407E-A947-70E740481C1C}">
                           <a14:useLocalDpi xmlns:a14="http://schemas.microsoft.com/office/drawing/2010/main" val="0"/>
@@ -782,9 +1291,33 @@
       <w:r>
         <w:rPr>
           <w:rFonts w:ascii="Helvetica Neue" w:eastAsia="Times New Roman" w:hAnsi="Helvetica Neue" w:cs="Times New Roman"/>
-          <w:color w:val="333333"/>
-        </w:rPr>
-        <w:t>Important Note: iOS simulators cannot send messages. You will see the following screen</w:t>
+          <w:b/>
+          <w:color w:val="333333"/>
+        </w:rPr>
+        <w:t>Important Note</w:t>
+      </w:r>
+      <w:r>
+        <w:rPr>
+          <w:rFonts w:ascii="Helvetica Neue" w:eastAsia="Times New Roman" w:hAnsi="Helvetica Neue" w:cs="Times New Roman"/>
+          <w:color w:val="333333"/>
+        </w:rPr>
+        <w:t xml:space="preserve">: </w:t>
+      </w:r>
+      <w:proofErr w:type="spellStart"/>
+      <w:r>
+        <w:rPr>
+          <w:rFonts w:ascii="Helvetica Neue" w:eastAsia="Times New Roman" w:hAnsi="Helvetica Neue" w:cs="Times New Roman"/>
+          <w:color w:val="333333"/>
+        </w:rPr>
+        <w:t>iOS</w:t>
+      </w:r>
+      <w:proofErr w:type="spellEnd"/>
+      <w:r>
+        <w:rPr>
+          <w:rFonts w:ascii="Helvetica Neue" w:eastAsia="Times New Roman" w:hAnsi="Helvetica Neue" w:cs="Times New Roman"/>
+          <w:color w:val="333333"/>
+        </w:rPr>
+        <w:t xml:space="preserve"> simulators cannot send messages. You will see the following screen</w:t>
       </w:r>
     </w:p>
     <w:p>
@@ -822,14 +1355,14 @@
                 <pic:pic xmlns:pic="http://schemas.openxmlformats.org/drawingml/2006/picture">
                   <pic:nvPicPr>
                     <pic:cNvPr id="0" name="Picture 4" descr="imulator screen">
-                      <a:hlinkClick r:id="rId20" tgtFrame="&quot;_blank&quot;"/>
+                      <a:hlinkClick r:id="rId21" tgtFrame="&quot;_blank&quot;"/>
                     </pic:cNvPr>
                     <pic:cNvPicPr>
                       <a:picLocks noChangeAspect="1" noChangeArrowheads="1"/>
                     </pic:cNvPicPr>
                   </pic:nvPicPr>
                   <pic:blipFill>
-                    <a:blip r:embed="rId21">
+                    <a:blip r:embed="rId22">
                       <a:extLst>
                         <a:ext uri="{28A0092B-C50C-407E-A947-70E740481C1C}">
                           <a14:useLocalDpi xmlns:a14="http://schemas.microsoft.com/office/drawing/2010/main" val="0"/>
@@ -885,14 +1418,51 @@
           <w:rFonts w:ascii="Helvetica Neue" w:eastAsia="Times New Roman" w:hAnsi="Helvetica Neue" w:cs="Times New Roman"/>
           <w:color w:val="333333"/>
         </w:rPr>
-        <w:t>your iPhone or iPad</w:t>
-      </w:r>
-      <w:r>
-        <w:rPr>
-          <w:rFonts w:ascii="Helvetica Neue" w:eastAsia="Times New Roman" w:hAnsi="Helvetica Neue" w:cs="Times New Roman"/>
-          <w:color w:val="333333"/>
-        </w:rPr>
-        <w:t xml:space="preserve"> device and select the device to install app. Once installed follow above steps 6 to 9</w:t>
+        <w:t xml:space="preserve">your iPhone or </w:t>
+      </w:r>
+      <w:proofErr w:type="spellStart"/>
+      <w:r>
+        <w:rPr>
+          <w:rFonts w:ascii="Helvetica Neue" w:eastAsia="Times New Roman" w:hAnsi="Helvetica Neue" w:cs="Times New Roman"/>
+          <w:color w:val="333333"/>
+        </w:rPr>
+        <w:t>iPad</w:t>
+      </w:r>
+      <w:proofErr w:type="spellEnd"/>
+      <w:r>
+        <w:rPr>
+          <w:rFonts w:ascii="Helvetica Neue" w:eastAsia="Times New Roman" w:hAnsi="Helvetica Neue" w:cs="Times New Roman"/>
+          <w:color w:val="333333"/>
+        </w:rPr>
+        <w:t xml:space="preserve"> device and select the device to install app.</w:t>
+      </w:r>
+      <w:r>
+        <w:rPr>
+          <w:rFonts w:ascii="Helvetica Neue" w:eastAsia="Times New Roman" w:hAnsi="Helvetica Neue" w:cs="Times New Roman"/>
+          <w:color w:val="333333"/>
+        </w:rPr>
+        <w:t xml:space="preserve"> This might also take a bit longer for the first time. </w:t>
+      </w:r>
+      <w:r>
+        <w:rPr>
+          <w:rFonts w:ascii="Helvetica Neue" w:eastAsia="Times New Roman" w:hAnsi="Helvetica Neue" w:cs="Times New Roman"/>
+          <w:color w:val="333333"/>
+        </w:rPr>
+        <w:t xml:space="preserve"> Onc</w:t>
+      </w:r>
+      <w:r>
+        <w:rPr>
+          <w:rFonts w:ascii="Helvetica Neue" w:eastAsia="Times New Roman" w:hAnsi="Helvetica Neue" w:cs="Times New Roman"/>
+          <w:color w:val="333333"/>
+        </w:rPr>
+        <w:t>e installed follow above steps 8</w:t>
+      </w:r>
+      <w:r>
+        <w:rPr>
+          <w:rFonts w:ascii="Helvetica Neue" w:eastAsia="Times New Roman" w:hAnsi="Helvetica Neue" w:cs="Times New Roman"/>
+          <w:color w:val="333333"/>
+        </w:rPr>
+        <w:t xml:space="preserve"> to 10</w:t>
       </w:r>
     </w:p>
     <w:p>
@@ -917,11 +1487,8 @@
     </w:p>
     <w:p>
       <w:pPr>
-        <w:numPr>
-          <w:ilvl w:val="0"/>
-          <w:numId w:val="2"/>
-        </w:numPr>
         <w:spacing w:before="100" w:beforeAutospacing="1" w:after="100" w:afterAutospacing="1" w:line="384" w:lineRule="atLeast"/>
+        <w:ind w:left="720"/>
         <w:rPr>
           <w:rFonts w:ascii="Helvetica Neue" w:eastAsia="Times New Roman" w:hAnsi="Helvetica Neue" w:cs="Times New Roman"/>
           <w:color w:val="333333"/>
@@ -953,14 +1520,14 @@
                 <pic:pic xmlns:pic="http://schemas.openxmlformats.org/drawingml/2006/picture">
                   <pic:nvPicPr>
                     <pic:cNvPr id="0" name="Picture 5" descr="essage screen">
-                      <a:hlinkClick r:id="rId22" tgtFrame="&quot;_blank&quot;"/>
+                      <a:hlinkClick r:id="rId23" tgtFrame="&quot;_blank&quot;"/>
                     </pic:cNvPr>
                     <pic:cNvPicPr>
                       <a:picLocks noChangeAspect="1" noChangeArrowheads="1"/>
                     </pic:cNvPicPr>
                   </pic:nvPicPr>
                   <pic:blipFill>
-                    <a:blip r:embed="rId23">
+                    <a:blip r:embed="rId24">
                       <a:extLst>
                         <a:ext uri="{28A0092B-C50C-407E-A947-70E740481C1C}">
                           <a14:useLocalDpi xmlns:a14="http://schemas.microsoft.com/office/drawing/2010/main" val="0"/>
@@ -1009,7 +1576,39 @@
           <w:rFonts w:ascii="Helvetica Neue" w:eastAsia="Times New Roman" w:hAnsi="Helvetica Neue" w:cs="Times New Roman"/>
           <w:color w:val="333333"/>
         </w:rPr>
-        <w:t xml:space="preserve">Going back to Xcode and clicking on the ViewController.swift </w:t>
+        <w:t xml:space="preserve">Going back to </w:t>
+      </w:r>
+      <w:proofErr w:type="spellStart"/>
+      <w:r>
+        <w:rPr>
+          <w:rFonts w:ascii="Helvetica Neue" w:eastAsia="Times New Roman" w:hAnsi="Helvetica Neue" w:cs="Times New Roman"/>
+          <w:color w:val="333333"/>
+        </w:rPr>
+        <w:t>Xcode</w:t>
+      </w:r>
+      <w:proofErr w:type="spellEnd"/>
+      <w:r>
+        <w:rPr>
+          <w:rFonts w:ascii="Helvetica Neue" w:eastAsia="Times New Roman" w:hAnsi="Helvetica Neue" w:cs="Times New Roman"/>
+          <w:color w:val="333333"/>
+        </w:rPr>
+        <w:t xml:space="preserve"> and clicking on the </w:t>
+      </w:r>
+      <w:proofErr w:type="spellStart"/>
+      <w:r>
+        <w:rPr>
+          <w:rFonts w:ascii="Helvetica Neue" w:eastAsia="Times New Roman" w:hAnsi="Helvetica Neue" w:cs="Times New Roman"/>
+          <w:color w:val="333333"/>
+        </w:rPr>
+        <w:t>ViewController.swift</w:t>
+      </w:r>
+      <w:proofErr w:type="spellEnd"/>
+      <w:r>
+        <w:rPr>
+          <w:rFonts w:ascii="Helvetica Neue" w:eastAsia="Times New Roman" w:hAnsi="Helvetica Neue" w:cs="Times New Roman"/>
+          <w:color w:val="333333"/>
+        </w:rPr>
+        <w:t xml:space="preserve"> </w:t>
       </w:r>
       <w:r>
         <w:rPr>
@@ -1024,6 +1623,54 @@
           <w:color w:val="333333"/>
         </w:rPr>
         <w:t>program </w:t>
+      </w:r>
+      <w:r>
+        <w:rPr>
+          <w:rFonts w:ascii="Helvetica Neue" w:eastAsia="Times New Roman" w:hAnsi="Helvetica Neue" w:cs="Times New Roman"/>
+          <w:noProof/>
+          <w:color w:val="333333"/>
+        </w:rPr>
+        <w:drawing>
+          <wp:inline distT="0" distB="0" distL="0" distR="0" wp14:anchorId="5888C1F7" wp14:editId="5D6BB361">
+            <wp:extent cx="5486400" cy="4583430"/>
+            <wp:effectExtent l="0" t="0" r="0" b="0"/>
+            <wp:docPr id="20" name="Picture 20"/>
+            <wp:cNvGraphicFramePr>
+              <a:graphicFrameLocks xmlns:a="http://schemas.openxmlformats.org/drawingml/2006/main" noChangeAspect="1"/>
+            </wp:cNvGraphicFramePr>
+            <a:graphic xmlns:a="http://schemas.openxmlformats.org/drawingml/2006/main">
+              <a:graphicData uri="http://schemas.openxmlformats.org/drawingml/2006/picture">
+                <pic:pic xmlns:pic="http://schemas.openxmlformats.org/drawingml/2006/picture">
+                  <pic:nvPicPr>
+                    <pic:cNvPr id="0" name="Screen Shot 2016-02-24 at 9.19.21 AM.png"/>
+                    <pic:cNvPicPr/>
+                  </pic:nvPicPr>
+                  <pic:blipFill>
+                    <a:blip r:embed="rId25">
+                      <a:extLst>
+                        <a:ext uri="{28A0092B-C50C-407E-A947-70E740481C1C}">
+                          <a14:useLocalDpi xmlns:a14="http://schemas.microsoft.com/office/drawing/2010/main" val="0"/>
+                        </a:ext>
+                      </a:extLst>
+                    </a:blip>
+                    <a:stretch>
+                      <a:fillRect/>
+                    </a:stretch>
+                  </pic:blipFill>
+                  <pic:spPr>
+                    <a:xfrm>
+                      <a:off x="0" y="0"/>
+                      <a:ext cx="5486400" cy="4583430"/>
+                    </a:xfrm>
+                    <a:prstGeom prst="rect">
+                      <a:avLst/>
+                    </a:prstGeom>
+                  </pic:spPr>
+                </pic:pic>
+              </a:graphicData>
+            </a:graphic>
+          </wp:inline>
+        </w:drawing>
       </w:r>
     </w:p>
     <w:p>
@@ -1057,7 +1704,7 @@
                     <pic:cNvPicPr/>
                   </pic:nvPicPr>
                   <pic:blipFill>
-                    <a:blip r:embed="rId24">
+                    <a:blip r:embed="rId26">
                       <a:extLst>
                         <a:ext uri="{28A0092B-C50C-407E-A947-70E740481C1C}">
                           <a14:useLocalDpi xmlns:a14="http://schemas.microsoft.com/office/drawing/2010/main" val="0"/>
@@ -1101,7 +1748,30 @@
           <w:rFonts w:ascii="Helvetica Neue" w:eastAsia="Times New Roman" w:hAnsi="Helvetica Neue" w:cs="Times New Roman"/>
           <w:color w:val="333333"/>
         </w:rPr>
-        <w:t>Also Main.storyboard will show how the UI components are laid out</w:t>
+        <w:t xml:space="preserve"> </w:t>
+      </w:r>
+      <w:r>
+        <w:rPr>
+          <w:rFonts w:ascii="Helvetica Neue" w:eastAsia="Times New Roman" w:hAnsi="Helvetica Neue" w:cs="Times New Roman"/>
+          <w:color w:val="333333"/>
+        </w:rPr>
+        <w:t xml:space="preserve">Also </w:t>
+      </w:r>
+      <w:proofErr w:type="spellStart"/>
+      <w:r>
+        <w:rPr>
+          <w:rFonts w:ascii="Helvetica Neue" w:eastAsia="Times New Roman" w:hAnsi="Helvetica Neue" w:cs="Times New Roman"/>
+          <w:color w:val="333333"/>
+        </w:rPr>
+        <w:t>Main.storyboard</w:t>
+      </w:r>
+      <w:proofErr w:type="spellEnd"/>
+      <w:r>
+        <w:rPr>
+          <w:rFonts w:ascii="Helvetica Neue" w:eastAsia="Times New Roman" w:hAnsi="Helvetica Neue" w:cs="Times New Roman"/>
+          <w:color w:val="333333"/>
+        </w:rPr>
+        <w:t xml:space="preserve"> will show how the UI components are laid out</w:t>
       </w:r>
     </w:p>
     <w:p>
@@ -1135,7 +1805,7 @@
                     <pic:cNvPicPr/>
                   </pic:nvPicPr>
                   <pic:blipFill>
-                    <a:blip r:embed="rId25">
+                    <a:blip r:embed="rId27">
                       <a:extLst>
                         <a:ext uri="{28A0092B-C50C-407E-A947-70E740481C1C}">
                           <a14:useLocalDpi xmlns:a14="http://schemas.microsoft.com/office/drawing/2010/main" val="0"/>
@@ -1229,6 +1899,50 @@
         </w:rPr>
         <w:t>Change the “Select Friends” to “Select Buddies” and run the app in Simulator</w:t>
       </w:r>
+      <w:r>
+        <w:rPr>
+          <w:rFonts w:ascii="Helvetica Neue" w:eastAsia="Times New Roman" w:hAnsi="Helvetica Neue" w:cs="Times New Roman"/>
+          <w:color w:val="333333"/>
+        </w:rPr>
+        <w:t xml:space="preserve">. Double clicking on the “Select friends” will allow </w:t>
+      </w:r>
+      <w:proofErr w:type="gramStart"/>
+      <w:r>
+        <w:rPr>
+          <w:rFonts w:ascii="Helvetica Neue" w:eastAsia="Times New Roman" w:hAnsi="Helvetica Neue" w:cs="Times New Roman"/>
+          <w:color w:val="333333"/>
+        </w:rPr>
+        <w:t xml:space="preserve">to </w:t>
+      </w:r>
+      <w:r>
+        <w:rPr>
+          <w:rFonts w:ascii="Helvetica Neue" w:eastAsia="Times New Roman" w:hAnsi="Helvetica Neue" w:cs="Times New Roman"/>
+          <w:color w:val="333333"/>
+        </w:rPr>
+        <w:t>change</w:t>
+      </w:r>
+      <w:proofErr w:type="gramEnd"/>
+      <w:r>
+        <w:rPr>
+          <w:rFonts w:ascii="Helvetica Neue" w:eastAsia="Times New Roman" w:hAnsi="Helvetica Neue" w:cs="Times New Roman"/>
+          <w:color w:val="333333"/>
+        </w:rPr>
+        <w:t xml:space="preserve"> the </w:t>
+      </w:r>
+      <w:r>
+        <w:rPr>
+          <w:rFonts w:ascii="Helvetica Neue" w:eastAsia="Times New Roman" w:hAnsi="Helvetica Neue" w:cs="Times New Roman"/>
+          <w:color w:val="333333"/>
+        </w:rPr>
+        <w:t xml:space="preserve">label of the </w:t>
+      </w:r>
+      <w:r>
+        <w:rPr>
+          <w:rFonts w:ascii="Helvetica Neue" w:eastAsia="Times New Roman" w:hAnsi="Helvetica Neue" w:cs="Times New Roman"/>
+          <w:color w:val="333333"/>
+        </w:rPr>
+        <w:t>button.</w:t>
+      </w:r>
     </w:p>
     <w:p>
       <w:pPr>
@@ -1247,10 +1961,1580 @@
           <w:rFonts w:ascii="Helvetica Neue" w:eastAsia="Times New Roman" w:hAnsi="Helvetica Neue" w:cs="Times New Roman"/>
           <w:color w:val="333333"/>
         </w:rPr>
+        <w:t xml:space="preserve">Change the background color. </w:t>
+      </w:r>
+      <w:r>
+        <w:rPr>
+          <w:rFonts w:ascii="Helvetica Neue" w:eastAsia="Times New Roman" w:hAnsi="Helvetica Neue" w:cs="Times New Roman"/>
+          <w:noProof/>
+          <w:color w:val="333333"/>
+        </w:rPr>
+        <w:drawing>
+          <wp:inline distT="0" distB="0" distL="0" distR="0" wp14:anchorId="49186D85" wp14:editId="14E47B1A">
+            <wp:extent cx="5486400" cy="3429635"/>
+            <wp:effectExtent l="0" t="0" r="0" b="0"/>
+            <wp:docPr id="21" name="Picture 21"/>
+            <wp:cNvGraphicFramePr>
+              <a:graphicFrameLocks xmlns:a="http://schemas.openxmlformats.org/drawingml/2006/main" noChangeAspect="1"/>
+            </wp:cNvGraphicFramePr>
+            <a:graphic xmlns:a="http://schemas.openxmlformats.org/drawingml/2006/main">
+              <a:graphicData uri="http://schemas.openxmlformats.org/drawingml/2006/picture">
+                <pic:pic xmlns:pic="http://schemas.openxmlformats.org/drawingml/2006/picture">
+                  <pic:nvPicPr>
+                    <pic:cNvPr id="0" name="Screen Shot 2016-02-24 at 9.22.40 AM.png"/>
+                    <pic:cNvPicPr/>
+                  </pic:nvPicPr>
+                  <pic:blipFill>
+                    <a:blip r:embed="rId28">
+                      <a:extLst>
+                        <a:ext uri="{28A0092B-C50C-407E-A947-70E740481C1C}">
+                          <a14:useLocalDpi xmlns:a14="http://schemas.microsoft.com/office/drawing/2010/main" val="0"/>
+                        </a:ext>
+                      </a:extLst>
+                    </a:blip>
+                    <a:stretch>
+                      <a:fillRect/>
+                    </a:stretch>
+                  </pic:blipFill>
+                  <pic:spPr>
+                    <a:xfrm>
+                      <a:off x="0" y="0"/>
+                      <a:ext cx="5486400" cy="3429635"/>
+                    </a:xfrm>
+                    <a:prstGeom prst="rect">
+                      <a:avLst/>
+                    </a:prstGeom>
+                  </pic:spPr>
+                </pic:pic>
+              </a:graphicData>
+            </a:graphic>
+          </wp:inline>
+        </w:drawing>
+      </w:r>
+    </w:p>
+    <w:p>
+      <w:pPr>
+        <w:numPr>
+          <w:ilvl w:val="0"/>
+          <w:numId w:val="4"/>
+        </w:numPr>
+        <w:spacing w:before="100" w:beforeAutospacing="1" w:after="100" w:afterAutospacing="1" w:line="384" w:lineRule="atLeast"/>
+        <w:rPr>
+          <w:rFonts w:ascii="Helvetica Neue" w:eastAsia="Times New Roman" w:hAnsi="Helvetica Neue" w:cs="Times New Roman"/>
+          <w:color w:val="333333"/>
+        </w:rPr>
+      </w:pPr>
+      <w:r>
+        <w:rPr>
+          <w:rFonts w:ascii="Helvetica Neue" w:eastAsia="Times New Roman" w:hAnsi="Helvetica Neue" w:cs="Times New Roman"/>
+          <w:color w:val="333333"/>
+        </w:rPr>
         <w:t>Make changes to the app so that you can include the “iPhone” phone types along with “mobile” phone types</w:t>
       </w:r>
-      <w:bookmarkStart w:id="0" w:name="_GoBack"/>
-      <w:bookmarkEnd w:id="0"/>
+      <w:r>
+        <w:rPr>
+          <w:rFonts w:ascii="Helvetica Neue" w:eastAsia="Times New Roman" w:hAnsi="Helvetica Neue" w:cs="Times New Roman"/>
+          <w:color w:val="333333"/>
+        </w:rPr>
+        <w:t xml:space="preserve"> as well. The changes will be in </w:t>
+      </w:r>
+      <w:proofErr w:type="spellStart"/>
+      <w:r>
+        <w:rPr>
+          <w:rFonts w:ascii="Helvetica Neue" w:eastAsia="Times New Roman" w:hAnsi="Helvetica Neue" w:cs="Times New Roman"/>
+          <w:color w:val="333333"/>
+        </w:rPr>
+        <w:t>ViewController.swift</w:t>
+      </w:r>
+      <w:proofErr w:type="spellEnd"/>
+      <w:r>
+        <w:rPr>
+          <w:rFonts w:ascii="Helvetica Neue" w:eastAsia="Times New Roman" w:hAnsi="Helvetica Neue" w:cs="Times New Roman"/>
+          <w:color w:val="333333"/>
+        </w:rPr>
+        <w:t xml:space="preserve"> </w:t>
+      </w:r>
+    </w:p>
+    <w:p>
+      <w:pPr>
+        <w:pStyle w:val="ListParagraph"/>
+        <w:widowControl w:val="0"/>
+        <w:tabs>
+          <w:tab w:val="left" w:pos="529"/>
+        </w:tabs>
+        <w:autoSpaceDE w:val="0"/>
+        <w:autoSpaceDN w:val="0"/>
+        <w:adjustRightInd w:val="0"/>
+        <w:rPr>
+          <w:rFonts w:ascii="Courier" w:hAnsi="Courier" w:cs="Menlo Regular"/>
+          <w:color w:val="000000"/>
+          <w:sz w:val="16"/>
+          <w:szCs w:val="16"/>
+        </w:rPr>
+      </w:pPr>
+    </w:p>
+    <w:p>
+      <w:pPr>
+        <w:widowControl w:val="0"/>
+        <w:tabs>
+          <w:tab w:val="left" w:pos="529"/>
+        </w:tabs>
+        <w:autoSpaceDE w:val="0"/>
+        <w:autoSpaceDN w:val="0"/>
+        <w:adjustRightInd w:val="0"/>
+        <w:ind w:left="360"/>
+        <w:rPr>
+          <w:rFonts w:ascii="Courier" w:hAnsi="Courier" w:cs="Menlo Regular"/>
+          <w:color w:val="007400"/>
+          <w:sz w:val="16"/>
+          <w:szCs w:val="16"/>
+        </w:rPr>
+      </w:pPr>
+      <w:r>
+        <w:rPr>
+          <w:rFonts w:ascii="Courier" w:hAnsi="Courier" w:cs="Menlo Regular"/>
+          <w:color w:val="000000"/>
+          <w:sz w:val="16"/>
+          <w:szCs w:val="16"/>
+        </w:rPr>
+        <w:t xml:space="preserve">    </w:t>
+      </w:r>
+      <w:r>
+        <w:rPr>
+          <w:rFonts w:ascii="Courier" w:hAnsi="Courier" w:cs="Menlo Regular"/>
+          <w:color w:val="007400"/>
+          <w:sz w:val="16"/>
+          <w:szCs w:val="16"/>
+        </w:rPr>
+        <w:t>//Function to display list of contacts</w:t>
+      </w:r>
+    </w:p>
+    <w:p>
+      <w:pPr>
+        <w:widowControl w:val="0"/>
+        <w:tabs>
+          <w:tab w:val="left" w:pos="529"/>
+        </w:tabs>
+        <w:autoSpaceDE w:val="0"/>
+        <w:autoSpaceDN w:val="0"/>
+        <w:adjustRightInd w:val="0"/>
+        <w:ind w:left="360"/>
+        <w:rPr>
+          <w:rFonts w:ascii="Courier" w:hAnsi="Courier" w:cs="Menlo Regular"/>
+          <w:color w:val="007400"/>
+          <w:sz w:val="16"/>
+          <w:szCs w:val="16"/>
+        </w:rPr>
+      </w:pPr>
+      <w:r>
+        <w:rPr>
+          <w:rFonts w:ascii="Courier" w:hAnsi="Courier" w:cs="Menlo Regular"/>
+          <w:color w:val="000000"/>
+          <w:sz w:val="16"/>
+          <w:szCs w:val="16"/>
+        </w:rPr>
+        <w:t xml:space="preserve">    </w:t>
+      </w:r>
+      <w:r>
+        <w:rPr>
+          <w:rFonts w:ascii="Courier" w:hAnsi="Courier" w:cs="Menlo Regular"/>
+          <w:color w:val="007400"/>
+          <w:sz w:val="16"/>
+          <w:szCs w:val="16"/>
+        </w:rPr>
+        <w:t>//Additionally it filters the contacts with Mobile phone numbers</w:t>
+      </w:r>
+    </w:p>
+    <w:p>
+      <w:pPr>
+        <w:widowControl w:val="0"/>
+        <w:tabs>
+          <w:tab w:val="left" w:pos="529"/>
+        </w:tabs>
+        <w:autoSpaceDE w:val="0"/>
+        <w:autoSpaceDN w:val="0"/>
+        <w:adjustRightInd w:val="0"/>
+        <w:ind w:left="360"/>
+        <w:rPr>
+          <w:rFonts w:ascii="Courier" w:hAnsi="Courier" w:cs="Menlo Regular"/>
+          <w:color w:val="000000"/>
+          <w:sz w:val="16"/>
+          <w:szCs w:val="16"/>
+        </w:rPr>
+      </w:pPr>
+      <w:r>
+        <w:rPr>
+          <w:rFonts w:ascii="Courier" w:hAnsi="Courier" w:cs="Menlo Regular"/>
+          <w:color w:val="000000"/>
+          <w:sz w:val="16"/>
+          <w:szCs w:val="16"/>
+        </w:rPr>
+        <w:t xml:space="preserve">    </w:t>
+      </w:r>
+      <w:proofErr w:type="spellStart"/>
+      <w:proofErr w:type="gramStart"/>
+      <w:r>
+        <w:rPr>
+          <w:rFonts w:ascii="Courier" w:hAnsi="Courier" w:cs="Menlo Regular"/>
+          <w:color w:val="AA0D91"/>
+          <w:sz w:val="16"/>
+          <w:szCs w:val="16"/>
+        </w:rPr>
+        <w:t>func</w:t>
+      </w:r>
+      <w:proofErr w:type="spellEnd"/>
+      <w:proofErr w:type="gramEnd"/>
+      <w:r>
+        <w:rPr>
+          <w:rFonts w:ascii="Courier" w:hAnsi="Courier" w:cs="Menlo Regular"/>
+          <w:color w:val="000000"/>
+          <w:sz w:val="16"/>
+          <w:szCs w:val="16"/>
+        </w:rPr>
+        <w:t xml:space="preserve"> </w:t>
+      </w:r>
+      <w:proofErr w:type="spellStart"/>
+      <w:r>
+        <w:rPr>
+          <w:rFonts w:ascii="Courier" w:hAnsi="Courier" w:cs="Menlo Regular"/>
+          <w:color w:val="000000"/>
+          <w:sz w:val="16"/>
+          <w:szCs w:val="16"/>
+        </w:rPr>
+        <w:t>contactPicker</w:t>
+      </w:r>
+      <w:proofErr w:type="spellEnd"/>
+      <w:r>
+        <w:rPr>
+          <w:rFonts w:ascii="Courier" w:hAnsi="Courier" w:cs="Menlo Regular"/>
+          <w:color w:val="000000"/>
+          <w:sz w:val="16"/>
+          <w:szCs w:val="16"/>
+        </w:rPr>
+        <w:t xml:space="preserve">(picker: </w:t>
+      </w:r>
+      <w:proofErr w:type="spellStart"/>
+      <w:r>
+        <w:rPr>
+          <w:rFonts w:ascii="Courier" w:hAnsi="Courier" w:cs="Menlo Regular"/>
+          <w:color w:val="5C2699"/>
+          <w:sz w:val="16"/>
+          <w:szCs w:val="16"/>
+        </w:rPr>
+        <w:t>CNContactPickerViewController</w:t>
+      </w:r>
+      <w:proofErr w:type="spellEnd"/>
+      <w:r>
+        <w:rPr>
+          <w:rFonts w:ascii="Courier" w:hAnsi="Courier" w:cs="Menlo Regular"/>
+          <w:color w:val="000000"/>
+          <w:sz w:val="16"/>
+          <w:szCs w:val="16"/>
+        </w:rPr>
+        <w:t xml:space="preserve">, </w:t>
+      </w:r>
+      <w:proofErr w:type="spellStart"/>
+      <w:r>
+        <w:rPr>
+          <w:rFonts w:ascii="Courier" w:hAnsi="Courier" w:cs="Menlo Regular"/>
+          <w:color w:val="000000"/>
+          <w:sz w:val="16"/>
+          <w:szCs w:val="16"/>
+        </w:rPr>
+        <w:t>didSelectContacts</w:t>
+      </w:r>
+      <w:proofErr w:type="spellEnd"/>
+      <w:r>
+        <w:rPr>
+          <w:rFonts w:ascii="Courier" w:hAnsi="Courier" w:cs="Menlo Regular"/>
+          <w:color w:val="000000"/>
+          <w:sz w:val="16"/>
+          <w:szCs w:val="16"/>
+        </w:rPr>
+        <w:t xml:space="preserve"> contacts: [</w:t>
+      </w:r>
+      <w:proofErr w:type="spellStart"/>
+      <w:r>
+        <w:rPr>
+          <w:rFonts w:ascii="Courier" w:hAnsi="Courier" w:cs="Menlo Regular"/>
+          <w:color w:val="5C2699"/>
+          <w:sz w:val="16"/>
+          <w:szCs w:val="16"/>
+        </w:rPr>
+        <w:t>CNContact</w:t>
+      </w:r>
+      <w:proofErr w:type="spellEnd"/>
+      <w:r>
+        <w:rPr>
+          <w:rFonts w:ascii="Courier" w:hAnsi="Courier" w:cs="Menlo Regular"/>
+          <w:color w:val="000000"/>
+          <w:sz w:val="16"/>
+          <w:szCs w:val="16"/>
+        </w:rPr>
+        <w:t>]) {</w:t>
+      </w:r>
+    </w:p>
+    <w:p>
+      <w:pPr>
+        <w:widowControl w:val="0"/>
+        <w:tabs>
+          <w:tab w:val="left" w:pos="529"/>
+        </w:tabs>
+        <w:autoSpaceDE w:val="0"/>
+        <w:autoSpaceDN w:val="0"/>
+        <w:adjustRightInd w:val="0"/>
+        <w:ind w:left="360"/>
+        <w:rPr>
+          <w:rFonts w:ascii="Courier" w:hAnsi="Courier" w:cs="Menlo Regular"/>
+          <w:color w:val="000000"/>
+          <w:sz w:val="16"/>
+          <w:szCs w:val="16"/>
+        </w:rPr>
+      </w:pPr>
+      <w:r>
+        <w:rPr>
+          <w:rFonts w:ascii="Courier" w:hAnsi="Courier" w:cs="Menlo Regular"/>
+          <w:color w:val="000000"/>
+          <w:sz w:val="16"/>
+          <w:szCs w:val="16"/>
+        </w:rPr>
+        <w:t xml:space="preserve">        </w:t>
+      </w:r>
+      <w:proofErr w:type="gramStart"/>
+      <w:r>
+        <w:rPr>
+          <w:rFonts w:ascii="Courier" w:hAnsi="Courier" w:cs="Menlo Regular"/>
+          <w:color w:val="AA0D91"/>
+          <w:sz w:val="16"/>
+          <w:szCs w:val="16"/>
+        </w:rPr>
+        <w:t>for</w:t>
+      </w:r>
+      <w:proofErr w:type="gramEnd"/>
+      <w:r>
+        <w:rPr>
+          <w:rFonts w:ascii="Courier" w:hAnsi="Courier" w:cs="Menlo Regular"/>
+          <w:color w:val="000000"/>
+          <w:sz w:val="16"/>
+          <w:szCs w:val="16"/>
+        </w:rPr>
+        <w:t xml:space="preserve"> contact </w:t>
+      </w:r>
+      <w:r>
+        <w:rPr>
+          <w:rFonts w:ascii="Courier" w:hAnsi="Courier" w:cs="Menlo Regular"/>
+          <w:color w:val="AA0D91"/>
+          <w:sz w:val="16"/>
+          <w:szCs w:val="16"/>
+        </w:rPr>
+        <w:t>in</w:t>
+      </w:r>
+      <w:r>
+        <w:rPr>
+          <w:rFonts w:ascii="Courier" w:hAnsi="Courier" w:cs="Menlo Regular"/>
+          <w:color w:val="000000"/>
+          <w:sz w:val="16"/>
+          <w:szCs w:val="16"/>
+        </w:rPr>
+        <w:t xml:space="preserve"> contacts {</w:t>
+      </w:r>
+    </w:p>
+    <w:p>
+      <w:pPr>
+        <w:widowControl w:val="0"/>
+        <w:tabs>
+          <w:tab w:val="left" w:pos="529"/>
+        </w:tabs>
+        <w:autoSpaceDE w:val="0"/>
+        <w:autoSpaceDN w:val="0"/>
+        <w:adjustRightInd w:val="0"/>
+        <w:ind w:left="360"/>
+        <w:rPr>
+          <w:rFonts w:ascii="Courier" w:hAnsi="Courier" w:cs="Menlo Regular"/>
+          <w:color w:val="000000"/>
+          <w:sz w:val="16"/>
+          <w:szCs w:val="16"/>
+        </w:rPr>
+      </w:pPr>
+      <w:r>
+        <w:rPr>
+          <w:rFonts w:ascii="Courier" w:hAnsi="Courier" w:cs="Menlo Regular"/>
+          <w:color w:val="000000"/>
+          <w:sz w:val="16"/>
+          <w:szCs w:val="16"/>
+        </w:rPr>
+        <w:t xml:space="preserve">            </w:t>
+      </w:r>
+      <w:proofErr w:type="gramStart"/>
+      <w:r>
+        <w:rPr>
+          <w:rFonts w:ascii="Courier" w:hAnsi="Courier" w:cs="Menlo Regular"/>
+          <w:color w:val="2E0D6E"/>
+          <w:sz w:val="16"/>
+          <w:szCs w:val="16"/>
+        </w:rPr>
+        <w:t>print</w:t>
+      </w:r>
+      <w:proofErr w:type="gramEnd"/>
+      <w:r>
+        <w:rPr>
+          <w:rFonts w:ascii="Courier" w:hAnsi="Courier" w:cs="Menlo Regular"/>
+          <w:color w:val="000000"/>
+          <w:sz w:val="16"/>
+          <w:szCs w:val="16"/>
+        </w:rPr>
+        <w:t xml:space="preserve"> (</w:t>
+      </w:r>
+      <w:proofErr w:type="spellStart"/>
+      <w:r>
+        <w:rPr>
+          <w:rFonts w:ascii="Courier" w:hAnsi="Courier" w:cs="Menlo Regular"/>
+          <w:color w:val="000000"/>
+          <w:sz w:val="16"/>
+          <w:szCs w:val="16"/>
+        </w:rPr>
+        <w:t>contact.</w:t>
+      </w:r>
+      <w:r>
+        <w:rPr>
+          <w:rFonts w:ascii="Courier" w:hAnsi="Courier" w:cs="Menlo Regular"/>
+          <w:color w:val="5C2699"/>
+          <w:sz w:val="16"/>
+          <w:szCs w:val="16"/>
+        </w:rPr>
+        <w:t>givenName</w:t>
+      </w:r>
+      <w:proofErr w:type="spellEnd"/>
+      <w:r>
+        <w:rPr>
+          <w:rFonts w:ascii="Courier" w:hAnsi="Courier" w:cs="Menlo Regular"/>
+          <w:color w:val="000000"/>
+          <w:sz w:val="16"/>
+          <w:szCs w:val="16"/>
+        </w:rPr>
+        <w:t xml:space="preserve">, </w:t>
+      </w:r>
+      <w:proofErr w:type="spellStart"/>
+      <w:r>
+        <w:rPr>
+          <w:rFonts w:ascii="Courier" w:hAnsi="Courier" w:cs="Menlo Regular"/>
+          <w:color w:val="000000"/>
+          <w:sz w:val="16"/>
+          <w:szCs w:val="16"/>
+        </w:rPr>
+        <w:t>contact.</w:t>
+      </w:r>
+      <w:r>
+        <w:rPr>
+          <w:rFonts w:ascii="Courier" w:hAnsi="Courier" w:cs="Menlo Regular"/>
+          <w:color w:val="5C2699"/>
+          <w:sz w:val="16"/>
+          <w:szCs w:val="16"/>
+        </w:rPr>
+        <w:t>familyName</w:t>
+      </w:r>
+      <w:proofErr w:type="spellEnd"/>
+      <w:r>
+        <w:rPr>
+          <w:rFonts w:ascii="Courier" w:hAnsi="Courier" w:cs="Menlo Regular"/>
+          <w:color w:val="000000"/>
+          <w:sz w:val="16"/>
+          <w:szCs w:val="16"/>
+        </w:rPr>
+        <w:t>)</w:t>
+      </w:r>
+    </w:p>
+    <w:p>
+      <w:pPr>
+        <w:widowControl w:val="0"/>
+        <w:tabs>
+          <w:tab w:val="left" w:pos="529"/>
+        </w:tabs>
+        <w:autoSpaceDE w:val="0"/>
+        <w:autoSpaceDN w:val="0"/>
+        <w:adjustRightInd w:val="0"/>
+        <w:ind w:left="360"/>
+        <w:rPr>
+          <w:rFonts w:ascii="Courier" w:hAnsi="Courier" w:cs="Menlo Regular"/>
+          <w:color w:val="000000"/>
+          <w:sz w:val="16"/>
+          <w:szCs w:val="16"/>
+        </w:rPr>
+      </w:pPr>
+      <w:r>
+        <w:rPr>
+          <w:rFonts w:ascii="Courier" w:hAnsi="Courier" w:cs="Menlo Regular"/>
+          <w:color w:val="000000"/>
+          <w:sz w:val="16"/>
+          <w:szCs w:val="16"/>
+        </w:rPr>
+        <w:t xml:space="preserve">            </w:t>
+      </w:r>
+      <w:proofErr w:type="gramStart"/>
+      <w:r>
+        <w:rPr>
+          <w:rFonts w:ascii="Courier" w:hAnsi="Courier" w:cs="Menlo Regular"/>
+          <w:color w:val="AA0D91"/>
+          <w:sz w:val="16"/>
+          <w:szCs w:val="16"/>
+        </w:rPr>
+        <w:t>for</w:t>
+      </w:r>
+      <w:proofErr w:type="gramEnd"/>
+      <w:r>
+        <w:rPr>
+          <w:rFonts w:ascii="Courier" w:hAnsi="Courier" w:cs="Menlo Regular"/>
+          <w:color w:val="000000"/>
+          <w:sz w:val="16"/>
+          <w:szCs w:val="16"/>
+        </w:rPr>
+        <w:t xml:space="preserve"> </w:t>
+      </w:r>
+      <w:proofErr w:type="spellStart"/>
+      <w:r>
+        <w:rPr>
+          <w:rFonts w:ascii="Courier" w:hAnsi="Courier" w:cs="Menlo Regular"/>
+          <w:color w:val="000000"/>
+          <w:sz w:val="16"/>
+          <w:szCs w:val="16"/>
+        </w:rPr>
+        <w:t>phoneNumber</w:t>
+      </w:r>
+      <w:proofErr w:type="spellEnd"/>
+      <w:r>
+        <w:rPr>
+          <w:rFonts w:ascii="Courier" w:hAnsi="Courier" w:cs="Menlo Regular"/>
+          <w:color w:val="000000"/>
+          <w:sz w:val="16"/>
+          <w:szCs w:val="16"/>
+        </w:rPr>
+        <w:t xml:space="preserve"> </w:t>
+      </w:r>
+      <w:r>
+        <w:rPr>
+          <w:rFonts w:ascii="Courier" w:hAnsi="Courier" w:cs="Menlo Regular"/>
+          <w:color w:val="AA0D91"/>
+          <w:sz w:val="16"/>
+          <w:szCs w:val="16"/>
+        </w:rPr>
+        <w:t>in</w:t>
+      </w:r>
+      <w:r>
+        <w:rPr>
+          <w:rFonts w:ascii="Courier" w:hAnsi="Courier" w:cs="Menlo Regular"/>
+          <w:color w:val="000000"/>
+          <w:sz w:val="16"/>
+          <w:szCs w:val="16"/>
+        </w:rPr>
+        <w:t xml:space="preserve"> </w:t>
+      </w:r>
+      <w:proofErr w:type="spellStart"/>
+      <w:r>
+        <w:rPr>
+          <w:rFonts w:ascii="Courier" w:hAnsi="Courier" w:cs="Menlo Regular"/>
+          <w:color w:val="000000"/>
+          <w:sz w:val="16"/>
+          <w:szCs w:val="16"/>
+        </w:rPr>
+        <w:t>contact.</w:t>
+      </w:r>
+      <w:r>
+        <w:rPr>
+          <w:rFonts w:ascii="Courier" w:hAnsi="Courier" w:cs="Menlo Regular"/>
+          <w:color w:val="5C2699"/>
+          <w:sz w:val="16"/>
+          <w:szCs w:val="16"/>
+        </w:rPr>
+        <w:t>phoneNumbers</w:t>
+      </w:r>
+      <w:proofErr w:type="spellEnd"/>
+      <w:r>
+        <w:rPr>
+          <w:rFonts w:ascii="Courier" w:hAnsi="Courier" w:cs="Menlo Regular"/>
+          <w:color w:val="000000"/>
+          <w:sz w:val="16"/>
+          <w:szCs w:val="16"/>
+        </w:rPr>
+        <w:t xml:space="preserve"> {</w:t>
+      </w:r>
+    </w:p>
+    <w:p>
+      <w:pPr>
+        <w:widowControl w:val="0"/>
+        <w:tabs>
+          <w:tab w:val="left" w:pos="529"/>
+        </w:tabs>
+        <w:autoSpaceDE w:val="0"/>
+        <w:autoSpaceDN w:val="0"/>
+        <w:adjustRightInd w:val="0"/>
+        <w:ind w:left="360"/>
+        <w:rPr>
+          <w:rFonts w:ascii="Courier" w:hAnsi="Courier" w:cs="Menlo Regular"/>
+          <w:color w:val="000000"/>
+          <w:sz w:val="16"/>
+          <w:szCs w:val="16"/>
+        </w:rPr>
+      </w:pPr>
+      <w:r>
+        <w:rPr>
+          <w:rFonts w:ascii="Courier" w:hAnsi="Courier" w:cs="Menlo Regular"/>
+          <w:color w:val="000000"/>
+          <w:sz w:val="16"/>
+          <w:szCs w:val="16"/>
+        </w:rPr>
+        <w:t xml:space="preserve">                </w:t>
+      </w:r>
+      <w:proofErr w:type="gramStart"/>
+      <w:r>
+        <w:rPr>
+          <w:rFonts w:ascii="Courier" w:hAnsi="Courier" w:cs="Menlo Regular"/>
+          <w:color w:val="AA0D91"/>
+          <w:sz w:val="16"/>
+          <w:szCs w:val="16"/>
+        </w:rPr>
+        <w:t>if</w:t>
+      </w:r>
+      <w:proofErr w:type="gramEnd"/>
+      <w:r>
+        <w:rPr>
+          <w:rFonts w:ascii="Courier" w:hAnsi="Courier" w:cs="Menlo Regular"/>
+          <w:color w:val="000000"/>
+          <w:sz w:val="16"/>
+          <w:szCs w:val="16"/>
+        </w:rPr>
+        <w:t>(</w:t>
+      </w:r>
+      <w:proofErr w:type="spellStart"/>
+      <w:r>
+        <w:rPr>
+          <w:rFonts w:ascii="Courier" w:hAnsi="Courier" w:cs="Menlo Regular"/>
+          <w:color w:val="000000"/>
+          <w:sz w:val="16"/>
+          <w:szCs w:val="16"/>
+        </w:rPr>
+        <w:t>phoneNumber.</w:t>
+      </w:r>
+      <w:r>
+        <w:rPr>
+          <w:rFonts w:ascii="Courier" w:hAnsi="Courier" w:cs="Menlo Regular"/>
+          <w:color w:val="5C2699"/>
+          <w:sz w:val="16"/>
+          <w:szCs w:val="16"/>
+        </w:rPr>
+        <w:t>label</w:t>
+      </w:r>
+      <w:r>
+        <w:rPr>
+          <w:rFonts w:ascii="Courier" w:hAnsi="Courier" w:cs="Menlo Regular"/>
+          <w:color w:val="000000"/>
+          <w:sz w:val="16"/>
+          <w:szCs w:val="16"/>
+        </w:rPr>
+        <w:t>.</w:t>
+      </w:r>
+      <w:r>
+        <w:rPr>
+          <w:rFonts w:ascii="Courier" w:hAnsi="Courier" w:cs="Menlo Regular"/>
+          <w:color w:val="2E0D6E"/>
+          <w:sz w:val="16"/>
+          <w:szCs w:val="16"/>
+        </w:rPr>
+        <w:t>containsString</w:t>
+      </w:r>
+      <w:proofErr w:type="spellEnd"/>
+      <w:r>
+        <w:rPr>
+          <w:rFonts w:ascii="Courier" w:hAnsi="Courier" w:cs="Menlo Regular"/>
+          <w:color w:val="000000"/>
+          <w:sz w:val="16"/>
+          <w:szCs w:val="16"/>
+        </w:rPr>
+        <w:t>(</w:t>
+      </w:r>
+      <w:r>
+        <w:rPr>
+          <w:rFonts w:ascii="Courier" w:hAnsi="Courier" w:cs="Menlo Regular"/>
+          <w:color w:val="C41A16"/>
+          <w:sz w:val="16"/>
+          <w:szCs w:val="16"/>
+        </w:rPr>
+        <w:t>"Mobile"</w:t>
+      </w:r>
+      <w:r>
+        <w:rPr>
+          <w:rFonts w:ascii="Courier" w:hAnsi="Courier" w:cs="Menlo Regular"/>
+          <w:color w:val="000000"/>
+          <w:sz w:val="16"/>
+          <w:szCs w:val="16"/>
+        </w:rPr>
+        <w:t>)</w:t>
+      </w:r>
+      <w:r>
+        <w:rPr>
+          <w:rFonts w:ascii="Courier" w:hAnsi="Courier" w:cs="Menlo Regular"/>
+          <w:color w:val="000000"/>
+          <w:sz w:val="16"/>
+          <w:szCs w:val="16"/>
+        </w:rPr>
+        <w:t xml:space="preserve"> </w:t>
+      </w:r>
+      <w:r>
+        <w:rPr>
+          <w:rFonts w:ascii="Courier" w:hAnsi="Courier" w:cs="Menlo Regular"/>
+          <w:color w:val="000000"/>
+          <w:sz w:val="16"/>
+          <w:szCs w:val="16"/>
+          <w:highlight w:val="yellow"/>
+        </w:rPr>
+        <w:t xml:space="preserve">|| </w:t>
+      </w:r>
+      <w:r>
+        <w:rPr>
+          <w:rFonts w:ascii="Courier" w:hAnsi="Courier" w:cs="Menlo Regular"/>
+          <w:color w:val="000000"/>
+          <w:sz w:val="16"/>
+          <w:szCs w:val="16"/>
+          <w:highlight w:val="yellow"/>
+        </w:rPr>
+        <w:t>(</w:t>
+      </w:r>
+      <w:proofErr w:type="spellStart"/>
+      <w:r>
+        <w:rPr>
+          <w:rFonts w:ascii="Courier" w:hAnsi="Courier" w:cs="Menlo Regular"/>
+          <w:color w:val="000000"/>
+          <w:sz w:val="16"/>
+          <w:szCs w:val="16"/>
+          <w:highlight w:val="yellow"/>
+        </w:rPr>
+        <w:t>phoneNumber.</w:t>
+      </w:r>
+      <w:r>
+        <w:rPr>
+          <w:rFonts w:ascii="Courier" w:hAnsi="Courier" w:cs="Menlo Regular"/>
+          <w:color w:val="5C2699"/>
+          <w:sz w:val="16"/>
+          <w:szCs w:val="16"/>
+          <w:highlight w:val="yellow"/>
+        </w:rPr>
+        <w:t>label</w:t>
+      </w:r>
+      <w:r>
+        <w:rPr>
+          <w:rFonts w:ascii="Courier" w:hAnsi="Courier" w:cs="Menlo Regular"/>
+          <w:color w:val="000000"/>
+          <w:sz w:val="16"/>
+          <w:szCs w:val="16"/>
+          <w:highlight w:val="yellow"/>
+        </w:rPr>
+        <w:t>.</w:t>
+      </w:r>
+      <w:r>
+        <w:rPr>
+          <w:rFonts w:ascii="Courier" w:hAnsi="Courier" w:cs="Menlo Regular"/>
+          <w:color w:val="2E0D6E"/>
+          <w:sz w:val="16"/>
+          <w:szCs w:val="16"/>
+          <w:highlight w:val="yellow"/>
+        </w:rPr>
+        <w:t>containsString</w:t>
+      </w:r>
+      <w:proofErr w:type="spellEnd"/>
+      <w:r>
+        <w:rPr>
+          <w:rFonts w:ascii="Courier" w:hAnsi="Courier" w:cs="Menlo Regular"/>
+          <w:color w:val="000000"/>
+          <w:sz w:val="16"/>
+          <w:szCs w:val="16"/>
+          <w:highlight w:val="yellow"/>
+        </w:rPr>
+        <w:t>(</w:t>
+      </w:r>
+      <w:r>
+        <w:rPr>
+          <w:rFonts w:ascii="Courier" w:hAnsi="Courier" w:cs="Menlo Regular"/>
+          <w:color w:val="C41A16"/>
+          <w:sz w:val="16"/>
+          <w:szCs w:val="16"/>
+          <w:highlight w:val="yellow"/>
+        </w:rPr>
+        <w:t>"</w:t>
+      </w:r>
+      <w:r>
+        <w:rPr>
+          <w:rFonts w:ascii="Courier" w:hAnsi="Courier" w:cs="Menlo Regular"/>
+          <w:color w:val="C41A16"/>
+          <w:sz w:val="16"/>
+          <w:szCs w:val="16"/>
+          <w:highlight w:val="yellow"/>
+        </w:rPr>
+        <w:t>IPhone</w:t>
+      </w:r>
+      <w:r>
+        <w:rPr>
+          <w:rFonts w:ascii="Courier" w:hAnsi="Courier" w:cs="Menlo Regular"/>
+          <w:color w:val="C41A16"/>
+          <w:sz w:val="16"/>
+          <w:szCs w:val="16"/>
+          <w:highlight w:val="yellow"/>
+        </w:rPr>
+        <w:t>"</w:t>
+      </w:r>
+      <w:r>
+        <w:rPr>
+          <w:rFonts w:ascii="Courier" w:hAnsi="Courier" w:cs="Menlo Regular"/>
+          <w:color w:val="000000"/>
+          <w:sz w:val="16"/>
+          <w:szCs w:val="16"/>
+          <w:highlight w:val="yellow"/>
+        </w:rPr>
+        <w:t>)</w:t>
+      </w:r>
+      <w:r>
+        <w:rPr>
+          <w:rFonts w:ascii="Courier" w:hAnsi="Courier" w:cs="Menlo Regular"/>
+          <w:color w:val="000000"/>
+          <w:sz w:val="16"/>
+          <w:szCs w:val="16"/>
+        </w:rPr>
+        <w:t xml:space="preserve"> </w:t>
+      </w:r>
+      <w:r>
+        <w:rPr>
+          <w:rFonts w:ascii="Courier" w:hAnsi="Courier" w:cs="Menlo Regular"/>
+          <w:color w:val="000000"/>
+          <w:sz w:val="16"/>
+          <w:szCs w:val="16"/>
+        </w:rPr>
+        <w:t xml:space="preserve"> </w:t>
+      </w:r>
+      <w:r>
+        <w:rPr>
+          <w:rFonts w:ascii="Courier" w:hAnsi="Courier" w:cs="Menlo Regular"/>
+          <w:color w:val="000000"/>
+          <w:sz w:val="16"/>
+          <w:szCs w:val="16"/>
+        </w:rPr>
+        <w:t>) {</w:t>
+      </w:r>
+    </w:p>
+    <w:p>
+      <w:pPr>
+        <w:widowControl w:val="0"/>
+        <w:tabs>
+          <w:tab w:val="left" w:pos="529"/>
+        </w:tabs>
+        <w:autoSpaceDE w:val="0"/>
+        <w:autoSpaceDN w:val="0"/>
+        <w:adjustRightInd w:val="0"/>
+        <w:ind w:left="360"/>
+        <w:rPr>
+          <w:rFonts w:ascii="Courier" w:hAnsi="Courier" w:cs="Menlo Regular"/>
+          <w:color w:val="000000"/>
+          <w:sz w:val="16"/>
+          <w:szCs w:val="16"/>
+        </w:rPr>
+      </w:pPr>
+      <w:r>
+        <w:rPr>
+          <w:rFonts w:ascii="Courier" w:hAnsi="Courier" w:cs="Menlo Regular"/>
+          <w:color w:val="000000"/>
+          <w:sz w:val="16"/>
+          <w:szCs w:val="16"/>
+        </w:rPr>
+        <w:t xml:space="preserve">                    </w:t>
+      </w:r>
+      <w:proofErr w:type="spellStart"/>
+      <w:proofErr w:type="gramStart"/>
+      <w:r>
+        <w:rPr>
+          <w:rFonts w:ascii="Courier" w:hAnsi="Courier" w:cs="Menlo Regular"/>
+          <w:color w:val="3F6E74"/>
+          <w:sz w:val="16"/>
+          <w:szCs w:val="16"/>
+        </w:rPr>
+        <w:t>phoneNumbers</w:t>
+      </w:r>
+      <w:r>
+        <w:rPr>
+          <w:rFonts w:ascii="Courier" w:hAnsi="Courier" w:cs="Menlo Regular"/>
+          <w:color w:val="000000"/>
+          <w:sz w:val="16"/>
+          <w:szCs w:val="16"/>
+        </w:rPr>
+        <w:t>.</w:t>
+      </w:r>
+      <w:r>
+        <w:rPr>
+          <w:rFonts w:ascii="Courier" w:hAnsi="Courier" w:cs="Menlo Regular"/>
+          <w:color w:val="2E0D6E"/>
+          <w:sz w:val="16"/>
+          <w:szCs w:val="16"/>
+        </w:rPr>
+        <w:t>append</w:t>
+      </w:r>
+      <w:proofErr w:type="spellEnd"/>
+      <w:proofErr w:type="gramEnd"/>
+      <w:r>
+        <w:rPr>
+          <w:rFonts w:ascii="Courier" w:hAnsi="Courier" w:cs="Menlo Regular"/>
+          <w:color w:val="000000"/>
+          <w:sz w:val="16"/>
+          <w:szCs w:val="16"/>
+        </w:rPr>
+        <w:t>(</w:t>
+      </w:r>
+      <w:proofErr w:type="spellStart"/>
+      <w:r>
+        <w:rPr>
+          <w:rFonts w:ascii="Courier" w:hAnsi="Courier" w:cs="Menlo Regular"/>
+          <w:color w:val="000000"/>
+          <w:sz w:val="16"/>
+          <w:szCs w:val="16"/>
+        </w:rPr>
+        <w:t>phoneNumber.</w:t>
+      </w:r>
+      <w:r>
+        <w:rPr>
+          <w:rFonts w:ascii="Courier" w:hAnsi="Courier" w:cs="Menlo Regular"/>
+          <w:color w:val="2E0D6E"/>
+          <w:sz w:val="16"/>
+          <w:szCs w:val="16"/>
+        </w:rPr>
+        <w:t>valueForKey</w:t>
+      </w:r>
+      <w:proofErr w:type="spellEnd"/>
+      <w:r>
+        <w:rPr>
+          <w:rFonts w:ascii="Courier" w:hAnsi="Courier" w:cs="Menlo Regular"/>
+          <w:color w:val="000000"/>
+          <w:sz w:val="16"/>
+          <w:szCs w:val="16"/>
+        </w:rPr>
+        <w:t>(</w:t>
+      </w:r>
+      <w:r>
+        <w:rPr>
+          <w:rFonts w:ascii="Courier" w:hAnsi="Courier" w:cs="Menlo Regular"/>
+          <w:color w:val="C41A16"/>
+          <w:sz w:val="16"/>
+          <w:szCs w:val="16"/>
+        </w:rPr>
+        <w:t>"value"</w:t>
+      </w:r>
+      <w:r>
+        <w:rPr>
+          <w:rFonts w:ascii="Courier" w:hAnsi="Courier" w:cs="Menlo Regular"/>
+          <w:color w:val="000000"/>
+          <w:sz w:val="16"/>
+          <w:szCs w:val="16"/>
+        </w:rPr>
+        <w:t>)?.</w:t>
+      </w:r>
+      <w:proofErr w:type="spellStart"/>
+      <w:proofErr w:type="gramStart"/>
+      <w:r>
+        <w:rPr>
+          <w:rFonts w:ascii="Courier" w:hAnsi="Courier" w:cs="Menlo Regular"/>
+          <w:color w:val="000000"/>
+          <w:sz w:val="16"/>
+          <w:szCs w:val="16"/>
+        </w:rPr>
+        <w:t>valueForKey</w:t>
+      </w:r>
+      <w:proofErr w:type="spellEnd"/>
+      <w:proofErr w:type="gramEnd"/>
+      <w:r>
+        <w:rPr>
+          <w:rFonts w:ascii="Courier" w:hAnsi="Courier" w:cs="Menlo Regular"/>
+          <w:color w:val="000000"/>
+          <w:sz w:val="16"/>
+          <w:szCs w:val="16"/>
+        </w:rPr>
+        <w:t>(</w:t>
+      </w:r>
+      <w:r>
+        <w:rPr>
+          <w:rFonts w:ascii="Courier" w:hAnsi="Courier" w:cs="Menlo Regular"/>
+          <w:color w:val="C41A16"/>
+          <w:sz w:val="16"/>
+          <w:szCs w:val="16"/>
+        </w:rPr>
+        <w:t>"digits"</w:t>
+      </w:r>
+      <w:r>
+        <w:rPr>
+          <w:rFonts w:ascii="Courier" w:hAnsi="Courier" w:cs="Menlo Regular"/>
+          <w:color w:val="000000"/>
+          <w:sz w:val="16"/>
+          <w:szCs w:val="16"/>
+        </w:rPr>
+        <w:t xml:space="preserve">) </w:t>
+      </w:r>
+      <w:r>
+        <w:rPr>
+          <w:rFonts w:ascii="Courier" w:hAnsi="Courier" w:cs="Menlo Regular"/>
+          <w:color w:val="AA0D91"/>
+          <w:sz w:val="16"/>
+          <w:szCs w:val="16"/>
+        </w:rPr>
+        <w:t>as</w:t>
+      </w:r>
+      <w:r>
+        <w:rPr>
+          <w:rFonts w:ascii="Courier" w:hAnsi="Courier" w:cs="Menlo Regular"/>
+          <w:color w:val="000000"/>
+          <w:sz w:val="16"/>
+          <w:szCs w:val="16"/>
+        </w:rPr>
+        <w:t xml:space="preserve">! </w:t>
+      </w:r>
+      <w:r>
+        <w:rPr>
+          <w:rFonts w:ascii="Courier" w:hAnsi="Courier" w:cs="Menlo Regular"/>
+          <w:color w:val="5C2699"/>
+          <w:sz w:val="16"/>
+          <w:szCs w:val="16"/>
+        </w:rPr>
+        <w:t>String</w:t>
+      </w:r>
+      <w:r>
+        <w:rPr>
+          <w:rFonts w:ascii="Courier" w:hAnsi="Courier" w:cs="Menlo Regular"/>
+          <w:color w:val="000000"/>
+          <w:sz w:val="16"/>
+          <w:szCs w:val="16"/>
+        </w:rPr>
+        <w:t>)</w:t>
+      </w:r>
+    </w:p>
+    <w:p>
+      <w:pPr>
+        <w:widowControl w:val="0"/>
+        <w:tabs>
+          <w:tab w:val="left" w:pos="529"/>
+        </w:tabs>
+        <w:autoSpaceDE w:val="0"/>
+        <w:autoSpaceDN w:val="0"/>
+        <w:adjustRightInd w:val="0"/>
+        <w:ind w:left="360"/>
+        <w:rPr>
+          <w:rFonts w:ascii="Courier" w:hAnsi="Courier" w:cs="Menlo Regular"/>
+          <w:color w:val="000000"/>
+          <w:sz w:val="16"/>
+          <w:szCs w:val="16"/>
+        </w:rPr>
+      </w:pPr>
+      <w:r>
+        <w:rPr>
+          <w:rFonts w:ascii="Courier" w:hAnsi="Courier" w:cs="Menlo Regular"/>
+          <w:color w:val="000000"/>
+          <w:sz w:val="16"/>
+          <w:szCs w:val="16"/>
+        </w:rPr>
+        <w:t xml:space="preserve">                }</w:t>
+      </w:r>
+    </w:p>
+    <w:p>
+      <w:pPr>
+        <w:widowControl w:val="0"/>
+        <w:tabs>
+          <w:tab w:val="left" w:pos="529"/>
+        </w:tabs>
+        <w:autoSpaceDE w:val="0"/>
+        <w:autoSpaceDN w:val="0"/>
+        <w:adjustRightInd w:val="0"/>
+        <w:ind w:left="360"/>
+        <w:rPr>
+          <w:rFonts w:ascii="Courier" w:hAnsi="Courier" w:cs="Menlo Regular"/>
+          <w:color w:val="000000"/>
+          <w:sz w:val="16"/>
+          <w:szCs w:val="16"/>
+        </w:rPr>
+      </w:pPr>
+      <w:r>
+        <w:rPr>
+          <w:rFonts w:ascii="Courier" w:hAnsi="Courier" w:cs="Menlo Regular"/>
+          <w:color w:val="000000"/>
+          <w:sz w:val="16"/>
+          <w:szCs w:val="16"/>
+        </w:rPr>
+        <w:t xml:space="preserve">            }</w:t>
+      </w:r>
+    </w:p>
+    <w:p>
+      <w:pPr>
+        <w:widowControl w:val="0"/>
+        <w:tabs>
+          <w:tab w:val="left" w:pos="529"/>
+        </w:tabs>
+        <w:autoSpaceDE w:val="0"/>
+        <w:autoSpaceDN w:val="0"/>
+        <w:adjustRightInd w:val="0"/>
+        <w:ind w:left="360"/>
+        <w:rPr>
+          <w:rFonts w:ascii="Courier" w:hAnsi="Courier" w:cs="Menlo Regular"/>
+          <w:color w:val="000000"/>
+          <w:sz w:val="16"/>
+          <w:szCs w:val="16"/>
+        </w:rPr>
+      </w:pPr>
+      <w:r>
+        <w:rPr>
+          <w:rFonts w:ascii="Courier" w:hAnsi="Courier" w:cs="Menlo Regular"/>
+          <w:color w:val="000000"/>
+          <w:sz w:val="16"/>
+          <w:szCs w:val="16"/>
+        </w:rPr>
+        <w:t xml:space="preserve">            </w:t>
+      </w:r>
+    </w:p>
+    <w:p>
+      <w:pPr>
+        <w:widowControl w:val="0"/>
+        <w:tabs>
+          <w:tab w:val="left" w:pos="529"/>
+        </w:tabs>
+        <w:autoSpaceDE w:val="0"/>
+        <w:autoSpaceDN w:val="0"/>
+        <w:adjustRightInd w:val="0"/>
+        <w:ind w:left="360"/>
+        <w:rPr>
+          <w:rFonts w:ascii="Courier" w:hAnsi="Courier" w:cs="Menlo Regular"/>
+          <w:color w:val="000000"/>
+          <w:sz w:val="16"/>
+          <w:szCs w:val="16"/>
+        </w:rPr>
+      </w:pPr>
+      <w:r>
+        <w:rPr>
+          <w:rFonts w:ascii="Courier" w:hAnsi="Courier" w:cs="Menlo Regular"/>
+          <w:color w:val="000000"/>
+          <w:sz w:val="16"/>
+          <w:szCs w:val="16"/>
+        </w:rPr>
+        <w:t xml:space="preserve">        }</w:t>
+      </w:r>
+    </w:p>
+    <w:p>
+      <w:pPr>
+        <w:widowControl w:val="0"/>
+        <w:tabs>
+          <w:tab w:val="left" w:pos="529"/>
+        </w:tabs>
+        <w:autoSpaceDE w:val="0"/>
+        <w:autoSpaceDN w:val="0"/>
+        <w:adjustRightInd w:val="0"/>
+        <w:ind w:left="360"/>
+        <w:rPr>
+          <w:rFonts w:ascii="Courier" w:hAnsi="Courier" w:cs="Menlo Regular"/>
+          <w:color w:val="000000"/>
+          <w:sz w:val="16"/>
+          <w:szCs w:val="16"/>
+        </w:rPr>
+      </w:pPr>
+      <w:r>
+        <w:rPr>
+          <w:rFonts w:ascii="Courier" w:hAnsi="Courier" w:cs="Menlo Regular"/>
+          <w:color w:val="000000"/>
+          <w:sz w:val="16"/>
+          <w:szCs w:val="16"/>
+        </w:rPr>
+        <w:t xml:space="preserve">        </w:t>
+      </w:r>
+    </w:p>
+    <w:p>
+      <w:pPr>
+        <w:widowControl w:val="0"/>
+        <w:tabs>
+          <w:tab w:val="left" w:pos="529"/>
+        </w:tabs>
+        <w:autoSpaceDE w:val="0"/>
+        <w:autoSpaceDN w:val="0"/>
+        <w:adjustRightInd w:val="0"/>
+        <w:ind w:left="360"/>
+        <w:rPr>
+          <w:rFonts w:ascii="Courier" w:hAnsi="Courier" w:cs="Menlo Regular"/>
+          <w:color w:val="000000"/>
+          <w:sz w:val="16"/>
+          <w:szCs w:val="16"/>
+        </w:rPr>
+      </w:pPr>
+      <w:r>
+        <w:rPr>
+          <w:rFonts w:ascii="Courier" w:hAnsi="Courier" w:cs="Menlo Regular"/>
+          <w:color w:val="000000"/>
+          <w:sz w:val="16"/>
+          <w:szCs w:val="16"/>
+        </w:rPr>
+        <w:t xml:space="preserve">        </w:t>
+      </w:r>
+      <w:proofErr w:type="gramStart"/>
+      <w:r>
+        <w:rPr>
+          <w:rFonts w:ascii="Courier" w:hAnsi="Courier" w:cs="Menlo Regular"/>
+          <w:color w:val="2E0D6E"/>
+          <w:sz w:val="16"/>
+          <w:szCs w:val="16"/>
+        </w:rPr>
+        <w:t>print</w:t>
+      </w:r>
+      <w:proofErr w:type="gramEnd"/>
+      <w:r>
+        <w:rPr>
+          <w:rFonts w:ascii="Courier" w:hAnsi="Courier" w:cs="Menlo Regular"/>
+          <w:color w:val="000000"/>
+          <w:sz w:val="16"/>
+          <w:szCs w:val="16"/>
+        </w:rPr>
+        <w:t>(</w:t>
+      </w:r>
+      <w:proofErr w:type="spellStart"/>
+      <w:r>
+        <w:rPr>
+          <w:rFonts w:ascii="Courier" w:hAnsi="Courier" w:cs="Menlo Regular"/>
+          <w:color w:val="3F6E74"/>
+          <w:sz w:val="16"/>
+          <w:szCs w:val="16"/>
+        </w:rPr>
+        <w:t>phoneNumbers</w:t>
+      </w:r>
+      <w:proofErr w:type="spellEnd"/>
+      <w:r>
+        <w:rPr>
+          <w:rFonts w:ascii="Courier" w:hAnsi="Courier" w:cs="Menlo Regular"/>
+          <w:color w:val="000000"/>
+          <w:sz w:val="16"/>
+          <w:szCs w:val="16"/>
+        </w:rPr>
+        <w:t>)</w:t>
+      </w:r>
+    </w:p>
+    <w:p>
+      <w:pPr>
+        <w:widowControl w:val="0"/>
+        <w:tabs>
+          <w:tab w:val="left" w:pos="529"/>
+        </w:tabs>
+        <w:autoSpaceDE w:val="0"/>
+        <w:autoSpaceDN w:val="0"/>
+        <w:adjustRightInd w:val="0"/>
+        <w:ind w:left="360"/>
+        <w:rPr>
+          <w:rFonts w:ascii="Courier" w:hAnsi="Courier" w:cs="Menlo Regular"/>
+          <w:color w:val="007400"/>
+          <w:sz w:val="16"/>
+          <w:szCs w:val="16"/>
+        </w:rPr>
+      </w:pPr>
+      <w:r>
+        <w:rPr>
+          <w:rFonts w:ascii="Courier" w:hAnsi="Courier" w:cs="Menlo Regular"/>
+          <w:color w:val="000000"/>
+          <w:sz w:val="16"/>
+          <w:szCs w:val="16"/>
+        </w:rPr>
+        <w:t xml:space="preserve">        </w:t>
+      </w:r>
+      <w:proofErr w:type="spellStart"/>
+      <w:proofErr w:type="gramStart"/>
+      <w:r>
+        <w:rPr>
+          <w:rFonts w:ascii="Courier" w:hAnsi="Courier" w:cs="Menlo Regular"/>
+          <w:color w:val="AA0D91"/>
+          <w:sz w:val="16"/>
+          <w:szCs w:val="16"/>
+        </w:rPr>
+        <w:t>self</w:t>
+      </w:r>
+      <w:r>
+        <w:rPr>
+          <w:rFonts w:ascii="Courier" w:hAnsi="Courier" w:cs="Menlo Regular"/>
+          <w:color w:val="000000"/>
+          <w:sz w:val="16"/>
+          <w:szCs w:val="16"/>
+        </w:rPr>
+        <w:t>.</w:t>
+      </w:r>
+      <w:r>
+        <w:rPr>
+          <w:rFonts w:ascii="Courier" w:hAnsi="Courier" w:cs="Menlo Regular"/>
+          <w:color w:val="2E0D6E"/>
+          <w:sz w:val="16"/>
+          <w:szCs w:val="16"/>
+        </w:rPr>
+        <w:t>dismissViewControllerAnimated</w:t>
+      </w:r>
+      <w:proofErr w:type="spellEnd"/>
+      <w:proofErr w:type="gramEnd"/>
+      <w:r>
+        <w:rPr>
+          <w:rFonts w:ascii="Courier" w:hAnsi="Courier" w:cs="Menlo Regular"/>
+          <w:color w:val="000000"/>
+          <w:sz w:val="16"/>
+          <w:szCs w:val="16"/>
+        </w:rPr>
+        <w:t>(</w:t>
+      </w:r>
+      <w:r>
+        <w:rPr>
+          <w:rFonts w:ascii="Courier" w:hAnsi="Courier" w:cs="Menlo Regular"/>
+          <w:color w:val="AA0D91"/>
+          <w:sz w:val="16"/>
+          <w:szCs w:val="16"/>
+        </w:rPr>
+        <w:t>true</w:t>
+      </w:r>
+      <w:r>
+        <w:rPr>
+          <w:rFonts w:ascii="Courier" w:hAnsi="Courier" w:cs="Menlo Regular"/>
+          <w:color w:val="000000"/>
+          <w:sz w:val="16"/>
+          <w:szCs w:val="16"/>
+        </w:rPr>
+        <w:t xml:space="preserve">, completion: </w:t>
+      </w:r>
+      <w:r>
+        <w:rPr>
+          <w:rFonts w:ascii="Courier" w:hAnsi="Courier" w:cs="Menlo Regular"/>
+          <w:color w:val="AA0D91"/>
+          <w:sz w:val="16"/>
+          <w:szCs w:val="16"/>
+        </w:rPr>
+        <w:t>nil</w:t>
+      </w:r>
+      <w:r>
+        <w:rPr>
+          <w:rFonts w:ascii="Courier" w:hAnsi="Courier" w:cs="Menlo Regular"/>
+          <w:color w:val="000000"/>
+          <w:sz w:val="16"/>
+          <w:szCs w:val="16"/>
+        </w:rPr>
+        <w:t xml:space="preserve">) </w:t>
+      </w:r>
+      <w:r>
+        <w:rPr>
+          <w:rFonts w:ascii="Courier" w:hAnsi="Courier" w:cs="Menlo Regular"/>
+          <w:color w:val="007400"/>
+          <w:sz w:val="16"/>
+          <w:szCs w:val="16"/>
+        </w:rPr>
+        <w:t>//di</w:t>
+      </w:r>
+      <w:r>
+        <w:rPr>
+          <w:rFonts w:ascii="Courier" w:hAnsi="Courier" w:cs="Menlo Regular"/>
+          <w:color w:val="007400"/>
+          <w:sz w:val="16"/>
+          <w:szCs w:val="16"/>
+        </w:rPr>
+        <w:t>s</w:t>
+      </w:r>
+      <w:r>
+        <w:rPr>
+          <w:rFonts w:ascii="Courier" w:hAnsi="Courier" w:cs="Menlo Regular"/>
+          <w:color w:val="007400"/>
+          <w:sz w:val="16"/>
+          <w:szCs w:val="16"/>
+        </w:rPr>
+        <w:t>miss the old view</w:t>
+      </w:r>
+    </w:p>
+    <w:p>
+      <w:pPr>
+        <w:widowControl w:val="0"/>
+        <w:tabs>
+          <w:tab w:val="left" w:pos="529"/>
+        </w:tabs>
+        <w:autoSpaceDE w:val="0"/>
+        <w:autoSpaceDN w:val="0"/>
+        <w:adjustRightInd w:val="0"/>
+        <w:ind w:left="360"/>
+        <w:rPr>
+          <w:rFonts w:ascii="Courier" w:hAnsi="Courier" w:cs="Menlo Regular"/>
+          <w:color w:val="000000"/>
+          <w:sz w:val="16"/>
+          <w:szCs w:val="16"/>
+        </w:rPr>
+      </w:pPr>
+      <w:r>
+        <w:rPr>
+          <w:rFonts w:ascii="Courier" w:hAnsi="Courier" w:cs="Menlo Regular"/>
+          <w:color w:val="000000"/>
+          <w:sz w:val="16"/>
+          <w:szCs w:val="16"/>
+        </w:rPr>
+        <w:t xml:space="preserve">        </w:t>
+      </w:r>
+      <w:proofErr w:type="spellStart"/>
+      <w:proofErr w:type="gramStart"/>
+      <w:r>
+        <w:rPr>
+          <w:rFonts w:ascii="Courier" w:hAnsi="Courier" w:cs="Menlo Regular"/>
+          <w:color w:val="26474B"/>
+          <w:sz w:val="16"/>
+          <w:szCs w:val="16"/>
+        </w:rPr>
+        <w:t>sendSMSMessage</w:t>
+      </w:r>
+      <w:proofErr w:type="spellEnd"/>
+      <w:proofErr w:type="gramEnd"/>
+      <w:r>
+        <w:rPr>
+          <w:rFonts w:ascii="Courier" w:hAnsi="Courier" w:cs="Menlo Regular"/>
+          <w:color w:val="000000"/>
+          <w:sz w:val="16"/>
+          <w:szCs w:val="16"/>
+        </w:rPr>
+        <w:t>(</w:t>
+      </w:r>
+      <w:r>
+        <w:rPr>
+          <w:rFonts w:ascii="Courier" w:hAnsi="Courier" w:cs="Menlo Regular"/>
+          <w:color w:val="C41A16"/>
+          <w:sz w:val="16"/>
+          <w:szCs w:val="16"/>
+        </w:rPr>
+        <w:t>""</w:t>
+      </w:r>
+      <w:r>
+        <w:rPr>
+          <w:rFonts w:ascii="Courier" w:hAnsi="Courier" w:cs="Menlo Regular"/>
+          <w:color w:val="000000"/>
+          <w:sz w:val="16"/>
+          <w:szCs w:val="16"/>
+        </w:rPr>
+        <w:t>)</w:t>
+      </w:r>
+    </w:p>
+    <w:p>
+      <w:pPr>
+        <w:widowControl w:val="0"/>
+        <w:tabs>
+          <w:tab w:val="left" w:pos="529"/>
+        </w:tabs>
+        <w:autoSpaceDE w:val="0"/>
+        <w:autoSpaceDN w:val="0"/>
+        <w:adjustRightInd w:val="0"/>
+        <w:ind w:left="360"/>
+        <w:rPr>
+          <w:rFonts w:ascii="Courier" w:hAnsi="Courier" w:cs="Menlo Regular"/>
+          <w:color w:val="000000"/>
+          <w:sz w:val="16"/>
+          <w:szCs w:val="16"/>
+        </w:rPr>
+      </w:pPr>
+    </w:p>
+    <w:p>
+      <w:pPr>
+        <w:widowControl w:val="0"/>
+        <w:tabs>
+          <w:tab w:val="left" w:pos="529"/>
+        </w:tabs>
+        <w:autoSpaceDE w:val="0"/>
+        <w:autoSpaceDN w:val="0"/>
+        <w:adjustRightInd w:val="0"/>
+        <w:ind w:left="360"/>
+        <w:rPr>
+          <w:rFonts w:ascii="Courier" w:hAnsi="Courier" w:cs="Menlo Regular"/>
+          <w:color w:val="000000"/>
+          <w:sz w:val="16"/>
+          <w:szCs w:val="16"/>
+        </w:rPr>
+      </w:pPr>
+      <w:r>
+        <w:rPr>
+          <w:rFonts w:ascii="Courier" w:hAnsi="Courier" w:cs="Menlo Regular"/>
+          <w:color w:val="000000"/>
+          <w:sz w:val="16"/>
+          <w:szCs w:val="16"/>
+        </w:rPr>
+        <w:t xml:space="preserve">    }</w:t>
+      </w:r>
+    </w:p>
+    <w:p>
+      <w:pPr>
+        <w:widowControl w:val="0"/>
+        <w:tabs>
+          <w:tab w:val="left" w:pos="529"/>
+        </w:tabs>
+        <w:autoSpaceDE w:val="0"/>
+        <w:autoSpaceDN w:val="0"/>
+        <w:adjustRightInd w:val="0"/>
+        <w:ind w:left="360"/>
+        <w:rPr>
+          <w:rFonts w:ascii="Courier" w:hAnsi="Courier" w:cs="Menlo Regular"/>
+          <w:color w:val="000000"/>
+          <w:sz w:val="16"/>
+          <w:szCs w:val="16"/>
+        </w:rPr>
+      </w:pPr>
+    </w:p>
+    <w:p>
+      <w:pPr>
+        <w:pStyle w:val="ListParagraph"/>
+        <w:numPr>
+          <w:ilvl w:val="0"/>
+          <w:numId w:val="4"/>
+        </w:numPr>
+        <w:spacing w:before="100" w:beforeAutospacing="1" w:after="100" w:afterAutospacing="1" w:line="384" w:lineRule="atLeast"/>
+        <w:rPr>
+          <w:rFonts w:ascii="Helvetica Neue" w:eastAsia="Times New Roman" w:hAnsi="Helvetica Neue" w:cs="Times New Roman"/>
+          <w:color w:val="333333"/>
+        </w:rPr>
+      </w:pPr>
+      <w:r>
+        <w:rPr>
+          <w:rFonts w:ascii="Helvetica Neue" w:eastAsia="Times New Roman" w:hAnsi="Helvetica Neue" w:cs="Times New Roman"/>
+          <w:b/>
+          <w:color w:val="333333"/>
+        </w:rPr>
+        <w:t>Extra Credits</w:t>
+      </w:r>
+      <w:r>
+        <w:rPr>
+          <w:rFonts w:ascii="Helvetica Neue" w:eastAsia="Times New Roman" w:hAnsi="Helvetica Neue" w:cs="Times New Roman"/>
+          <w:b/>
+          <w:color w:val="333333"/>
+        </w:rPr>
+        <w:t>/Homework</w:t>
+      </w:r>
+      <w:r>
+        <w:rPr>
+          <w:rFonts w:ascii="Helvetica Neue" w:eastAsia="Times New Roman" w:hAnsi="Helvetica Neue" w:cs="Times New Roman"/>
+          <w:b/>
+          <w:color w:val="333333"/>
+        </w:rPr>
+        <w:t>:</w:t>
+      </w:r>
+      <w:r>
+        <w:rPr>
+          <w:rFonts w:ascii="Helvetica Neue" w:eastAsia="Times New Roman" w:hAnsi="Helvetica Neue" w:cs="Times New Roman"/>
+          <w:color w:val="333333"/>
+        </w:rPr>
+        <w:t xml:space="preserve"> </w:t>
+      </w:r>
+      <w:r>
+        <w:rPr>
+          <w:rFonts w:ascii="Helvetica Neue" w:eastAsia="Times New Roman" w:hAnsi="Helvetica Neue" w:cs="Times New Roman"/>
+          <w:color w:val="333333"/>
+        </w:rPr>
+        <w:t>Make changes to the</w:t>
+      </w:r>
+      <w:r>
+        <w:rPr>
+          <w:rFonts w:ascii="Helvetica Neue" w:eastAsia="Times New Roman" w:hAnsi="Helvetica Neue" w:cs="Times New Roman"/>
+          <w:color w:val="333333"/>
+        </w:rPr>
+        <w:t xml:space="preserve"> above application to fall back in sending an email if the contact does not have any mobile phones. </w:t>
+      </w:r>
+      <w:r>
+        <w:rPr>
+          <w:rFonts w:ascii="Helvetica Neue" w:eastAsia="Times New Roman" w:hAnsi="Helvetica Neue" w:cs="Times New Roman"/>
+          <w:color w:val="333333"/>
+        </w:rPr>
+        <w:t xml:space="preserve"> This exercise will need little more understanding on </w:t>
+      </w:r>
     </w:p>
     <w:p>
       <w:pPr>
@@ -1289,6 +3573,8 @@
         <w:t>Additional Resources</w:t>
       </w:r>
     </w:p>
+    <w:bookmarkStart w:id="0" w:name="_GoBack"/>
+    <w:bookmarkEnd w:id="0"/>
     <w:p>
       <w:pPr>
         <w:numPr>
@@ -1306,17 +3592,42 @@
           <w:rFonts w:ascii="Helvetica Neue" w:eastAsia="Times New Roman" w:hAnsi="Helvetica Neue" w:cs="Times New Roman"/>
           <w:color w:val="333333"/>
         </w:rPr>
-        <w:t>Swift - </w:t>
-      </w:r>
-      <w:hyperlink r:id="rId26" w:history="1">
-        <w:r>
-          <w:rPr>
-            <w:rFonts w:ascii="Helvetica Neue" w:eastAsia="Times New Roman" w:hAnsi="Helvetica Neue" w:cs="Times New Roman"/>
-            <w:color w:val="4078C0"/>
-          </w:rPr>
-          <w:t>https://developer.apple.com/swift/resources/</w:t>
-        </w:r>
-      </w:hyperlink>
+        <w:fldChar w:fldCharType="begin"/>
+      </w:r>
+      <w:r>
+        <w:rPr>
+          <w:rFonts w:ascii="Helvetica Neue" w:eastAsia="Times New Roman" w:hAnsi="Helvetica Neue" w:cs="Times New Roman"/>
+          <w:color w:val="333333"/>
+        </w:rPr>
+        <w:instrText xml:space="preserve"> HYPERLINK "https://developer.apple.com/swift/resources/" </w:instrText>
+      </w:r>
+      <w:r>
+        <w:rPr>
+          <w:rFonts w:ascii="Helvetica Neue" w:eastAsia="Times New Roman" w:hAnsi="Helvetica Neue" w:cs="Times New Roman"/>
+          <w:color w:val="333333"/>
+        </w:rPr>
+      </w:r>
+      <w:r>
+        <w:rPr>
+          <w:rFonts w:ascii="Helvetica Neue" w:eastAsia="Times New Roman" w:hAnsi="Helvetica Neue" w:cs="Times New Roman"/>
+          <w:color w:val="333333"/>
+        </w:rPr>
+        <w:fldChar w:fldCharType="separate"/>
+      </w:r>
+      <w:r>
+        <w:rPr>
+          <w:rFonts w:ascii="Helvetica Neue" w:eastAsia="Times New Roman" w:hAnsi="Helvetica Neue" w:cs="Times New Roman"/>
+          <w:color w:val="4078C0"/>
+        </w:rPr>
+        <w:t>https://developer.apple.com/swift/resources/</w:t>
+      </w:r>
+      <w:r>
+        <w:rPr>
+          <w:rFonts w:ascii="Helvetica Neue" w:eastAsia="Times New Roman" w:hAnsi="Helvetica Neue" w:cs="Times New Roman"/>
+          <w:color w:val="333333"/>
+        </w:rPr>
+        <w:fldChar w:fldCharType="end"/>
+      </w:r>
     </w:p>
     <w:p>
       <w:pPr>
@@ -1330,7 +3641,7 @@
           <w:color w:val="333333"/>
         </w:rPr>
       </w:pPr>
-      <w:hyperlink r:id="rId27" w:history="1">
+      <w:hyperlink r:id="rId29" w:history="1">
         <w:r>
           <w:rPr>
             <w:rFonts w:ascii="Helvetica Neue" w:eastAsia="Times New Roman" w:hAnsi="Helvetica Neue" w:cs="Times New Roman"/>
@@ -1352,7 +3663,7 @@
           <w:color w:val="333333"/>
         </w:rPr>
       </w:pPr>
-      <w:hyperlink r:id="rId28" w:history="1">
+      <w:hyperlink r:id="rId30" w:history="1">
         <w:r>
           <w:rPr>
             <w:rFonts w:ascii="Helvetica Neue" w:eastAsia="Times New Roman" w:hAnsi="Helvetica Neue" w:cs="Times New Roman"/>
@@ -1602,6 +3913,119 @@
     </w:lvl>
   </w:abstractNum>
   <w:abstractNum w:abstractNumId="2">
+    <w:nsid w:val="0F817363"/>
+    <w:multiLevelType w:val="multilevel"/>
+    <w:tmpl w:val="659C7BBC"/>
+    <w:lvl w:ilvl="0">
+      <w:start w:val="1"/>
+      <w:numFmt w:val="decimal"/>
+      <w:lvlText w:val="%1."/>
+      <w:lvlJc w:val="left"/>
+      <w:pPr>
+        <w:tabs>
+          <w:tab w:val="num" w:pos="720"/>
+        </w:tabs>
+        <w:ind w:left="720" w:hanging="360"/>
+      </w:pPr>
+    </w:lvl>
+    <w:lvl w:ilvl="1">
+      <w:start w:val="1"/>
+      <w:numFmt w:val="decimal"/>
+      <w:lvlText w:val="%2."/>
+      <w:lvlJc w:val="left"/>
+      <w:pPr>
+        <w:tabs>
+          <w:tab w:val="num" w:pos="1440"/>
+        </w:tabs>
+        <w:ind w:left="1440" w:hanging="360"/>
+      </w:pPr>
+    </w:lvl>
+    <w:lvl w:ilvl="2" w:tentative="1">
+      <w:start w:val="1"/>
+      <w:numFmt w:val="decimal"/>
+      <w:lvlText w:val="%3."/>
+      <w:lvlJc w:val="left"/>
+      <w:pPr>
+        <w:tabs>
+          <w:tab w:val="num" w:pos="2160"/>
+        </w:tabs>
+        <w:ind w:left="2160" w:hanging="360"/>
+      </w:pPr>
+    </w:lvl>
+    <w:lvl w:ilvl="3" w:tentative="1">
+      <w:start w:val="1"/>
+      <w:numFmt w:val="decimal"/>
+      <w:lvlText w:val="%4."/>
+      <w:lvlJc w:val="left"/>
+      <w:pPr>
+        <w:tabs>
+          <w:tab w:val="num" w:pos="2880"/>
+        </w:tabs>
+        <w:ind w:left="2880" w:hanging="360"/>
+      </w:pPr>
+    </w:lvl>
+    <w:lvl w:ilvl="4" w:tentative="1">
+      <w:start w:val="1"/>
+      <w:numFmt w:val="decimal"/>
+      <w:lvlText w:val="%5."/>
+      <w:lvlJc w:val="left"/>
+      <w:pPr>
+        <w:tabs>
+          <w:tab w:val="num" w:pos="3600"/>
+        </w:tabs>
+        <w:ind w:left="3600" w:hanging="360"/>
+      </w:pPr>
+    </w:lvl>
+    <w:lvl w:ilvl="5" w:tentative="1">
+      <w:start w:val="1"/>
+      <w:numFmt w:val="decimal"/>
+      <w:lvlText w:val="%6."/>
+      <w:lvlJc w:val="left"/>
+      <w:pPr>
+        <w:tabs>
+          <w:tab w:val="num" w:pos="4320"/>
+        </w:tabs>
+        <w:ind w:left="4320" w:hanging="360"/>
+      </w:pPr>
+    </w:lvl>
+    <w:lvl w:ilvl="6" w:tentative="1">
+      <w:start w:val="1"/>
+      <w:numFmt w:val="decimal"/>
+      <w:lvlText w:val="%7."/>
+      <w:lvlJc w:val="left"/>
+      <w:pPr>
+        <w:tabs>
+          <w:tab w:val="num" w:pos="5040"/>
+        </w:tabs>
+        <w:ind w:left="5040" w:hanging="360"/>
+      </w:pPr>
+    </w:lvl>
+    <w:lvl w:ilvl="7" w:tentative="1">
+      <w:start w:val="1"/>
+      <w:numFmt w:val="decimal"/>
+      <w:lvlText w:val="%8."/>
+      <w:lvlJc w:val="left"/>
+      <w:pPr>
+        <w:tabs>
+          <w:tab w:val="num" w:pos="5760"/>
+        </w:tabs>
+        <w:ind w:left="5760" w:hanging="360"/>
+      </w:pPr>
+    </w:lvl>
+    <w:lvl w:ilvl="8" w:tentative="1">
+      <w:start w:val="1"/>
+      <w:numFmt w:val="decimal"/>
+      <w:lvlText w:val="%9."/>
+      <w:lvlJc w:val="left"/>
+      <w:pPr>
+        <w:tabs>
+          <w:tab w:val="num" w:pos="6480"/>
+        </w:tabs>
+        <w:ind w:left="6480" w:hanging="360"/>
+      </w:pPr>
+    </w:lvl>
+  </w:abstractNum>
+  <w:abstractNum w:abstractNumId="3">
     <w:nsid w:val="1D947199"/>
     <w:multiLevelType w:val="multilevel"/>
     <w:tmpl w:val="80A4BC50"/>
@@ -1714,7 +4138,7 @@
       </w:pPr>
     </w:lvl>
   </w:abstractNum>
-  <w:abstractNum w:abstractNumId="3">
+  <w:abstractNum w:abstractNumId="4">
     <w:nsid w:val="2BFF0698"/>
     <w:multiLevelType w:val="multilevel"/>
     <w:tmpl w:val="659C7BBC"/>
@@ -1831,13 +4255,16 @@
     <w:abstractNumId w:val="0"/>
   </w:num>
   <w:num w:numId="2">
-    <w:abstractNumId w:val="3"/>
+    <w:abstractNumId w:val="4"/>
   </w:num>
   <w:num w:numId="3">
-    <w:abstractNumId w:val="2"/>
+    <w:abstractNumId w:val="3"/>
   </w:num>
   <w:num w:numId="4">
     <w:abstractNumId w:val="1"/>
+  </w:num>
+  <w:num w:numId="5">
+    <w:abstractNumId w:val="2"/>
   </w:num>
 </w:numbering>
 </file>
@@ -2020,7 +4447,6 @@
   <w:style w:type="character" w:default="1" w:styleId="DefaultParagraphFont">
     <w:name w:val="Default Paragraph Font"/>
     <w:uiPriority w:val="1"/>
-    <w:semiHidden/>
     <w:unhideWhenUsed/>
   </w:style>
   <w:style w:type="table" w:default="1" w:styleId="TableNormal">
@@ -2294,7 +4720,6 @@
   <w:style w:type="character" w:default="1" w:styleId="DefaultParagraphFont">
     <w:name w:val="Default Paragraph Font"/>
     <w:uiPriority w:val="1"/>
-    <w:semiHidden/>
     <w:unhideWhenUsed/>
   </w:style>
   <w:style w:type="table" w:default="1" w:styleId="TableNormal">

--- a/gettingstarted.docx
+++ b/gettingstarted.docx
@@ -2,6 +2,34 @@
 <file path=word/document.xml><?xml version="1.0" encoding="utf-8"?>
 <w:document xmlns:wpc="http://schemas.microsoft.com/office/word/2010/wordprocessingCanvas" xmlns:mo="http://schemas.microsoft.com/office/mac/office/2008/main" xmlns:mc="http://schemas.openxmlformats.org/markup-compatibility/2006" xmlns:mv="urn:schemas-microsoft-com:mac:vml" xmlns:o="urn:schemas-microsoft-com:office:office" xmlns:r="http://schemas.openxmlformats.org/officeDocument/2006/relationships" xmlns:m="http://schemas.openxmlformats.org/officeDocument/2006/math" xmlns:v="urn:schemas-microsoft-com:vml" xmlns:wp14="http://schemas.microsoft.com/office/word/2010/wordprocessingDrawing" xmlns:wp="http://schemas.openxmlformats.org/drawingml/2006/wordprocessingDrawing" xmlns:w10="urn:schemas-microsoft-com:office:word" xmlns:w="http://schemas.openxmlformats.org/wordprocessingml/2006/main" xmlns:w14="http://schemas.microsoft.com/office/word/2010/wordml" xmlns:wpg="http://schemas.microsoft.com/office/word/2010/wordprocessingGroup" xmlns:wpi="http://schemas.microsoft.com/office/word/2010/wordprocessingInk" xmlns:wne="http://schemas.microsoft.com/office/word/2006/wordml" xmlns:wps="http://schemas.microsoft.com/office/word/2010/wordprocessingShape" mc:Ignorable="w14 wp14">
   <w:body>
+    <w:p>
+      <w:pPr>
+        <w:pBdr>
+          <w:bottom w:val="single" w:sz="6" w:space="4" w:color="EEEEEE"/>
+        </w:pBdr>
+        <w:spacing w:before="240" w:after="240"/>
+        <w:outlineLvl w:val="1"/>
+        <w:rPr>
+          <w:rFonts w:ascii="Helvetica Neue" w:eastAsia="Times New Roman" w:hAnsi="Helvetica Neue" w:cs="Times New Roman"/>
+          <w:b/>
+          <w:bCs/>
+          <w:color w:val="333333"/>
+          <w:sz w:val="35"/>
+          <w:szCs w:val="35"/>
+        </w:rPr>
+      </w:pPr>
+      <w:r>
+        <w:rPr>
+          <w:rFonts w:ascii="Helvetica Neue" w:eastAsia="Times New Roman" w:hAnsi="Helvetica Neue" w:cs="Times New Roman"/>
+          <w:b/>
+          <w:bCs/>
+          <w:color w:val="333333"/>
+          <w:sz w:val="35"/>
+          <w:szCs w:val="35"/>
+        </w:rPr>
+        <w:t>Group Message App</w:t>
+      </w:r>
+    </w:p>
     <w:p>
       <w:pPr>
         <w:pBdr>
@@ -12,46 +40,99 @@
         <w:rPr>
           <w:rFonts w:ascii="Helvetica Neue" w:eastAsia="Times New Roman" w:hAnsi="Helvetica Neue" w:cs="Times New Roman"/>
           <w:b/>
-          <w:bCs/>
-          <w:color w:val="333333"/>
-          <w:sz w:val="35"/>
-          <w:szCs w:val="35"/>
-        </w:rPr>
-      </w:pPr>
-      <w:r>
-        <w:rPr>
-          <w:rFonts w:ascii="Helvetica Neue" w:eastAsia="Times New Roman" w:hAnsi="Helvetica Neue" w:cs="Times New Roman"/>
-          <w:b/>
-          <w:bCs/>
-          <w:color w:val="333333"/>
-          <w:sz w:val="35"/>
-          <w:szCs w:val="35"/>
-        </w:rPr>
-        <w:t xml:space="preserve">Objective: </w:t>
-      </w:r>
-      <w:proofErr w:type="spellStart"/>
-      <w:r>
-        <w:rPr>
-          <w:rFonts w:ascii="Helvetica Neue" w:eastAsia="Times New Roman" w:hAnsi="Helvetica Neue" w:cs="Times New Roman"/>
-          <w:b/>
-          <w:bCs/>
-          <w:color w:val="333333"/>
-          <w:sz w:val="35"/>
-          <w:szCs w:val="35"/>
-        </w:rPr>
-        <w:t>GroupMessage</w:t>
-      </w:r>
-      <w:proofErr w:type="spellEnd"/>
-      <w:r>
-        <w:rPr>
-          <w:rFonts w:ascii="Helvetica Neue" w:eastAsia="Times New Roman" w:hAnsi="Helvetica Neue" w:cs="Times New Roman"/>
-          <w:b/>
-          <w:bCs/>
-          <w:color w:val="333333"/>
-          <w:sz w:val="35"/>
-          <w:szCs w:val="35"/>
-        </w:rPr>
-        <w:t xml:space="preserve"> App</w:t>
+          <w:color w:val="333333"/>
+        </w:rPr>
+      </w:pPr>
+      <w:r>
+        <w:rPr>
+          <w:rFonts w:ascii="Helvetica Neue" w:eastAsia="Times New Roman" w:hAnsi="Helvetica Neue" w:cs="Times New Roman"/>
+          <w:color w:val="333333"/>
+        </w:rPr>
+        <w:t>A smart</w:t>
+      </w:r>
+      <w:r>
+        <w:rPr>
+          <w:rFonts w:ascii="Helvetica Neue" w:eastAsia="Times New Roman" w:hAnsi="Helvetica Neue" w:cs="Times New Roman"/>
+          <w:color w:val="333333"/>
+        </w:rPr>
+        <w:t xml:space="preserve"> app to choose a group of friends from the address book and send a short message. iOS messaging app displays all the users in the address book. </w:t>
+      </w:r>
+      <w:r>
+        <w:rPr>
+          <w:rFonts w:ascii="Helvetica Neue" w:eastAsia="Times New Roman" w:hAnsi="Helvetica Neue" w:cs="Times New Roman"/>
+          <w:color w:val="333333"/>
+        </w:rPr>
+        <w:t xml:space="preserve">This </w:t>
+      </w:r>
+      <w:r>
+        <w:rPr>
+          <w:rFonts w:ascii="Helvetica Neue" w:eastAsia="Times New Roman" w:hAnsi="Helvetica Neue" w:cs="Times New Roman"/>
+          <w:color w:val="333333"/>
+        </w:rPr>
+        <w:t xml:space="preserve">document will provide instructions to build this </w:t>
+      </w:r>
+      <w:r>
+        <w:rPr>
+          <w:rFonts w:ascii="Helvetica Neue" w:eastAsia="Times New Roman" w:hAnsi="Helvetica Neue" w:cs="Times New Roman"/>
+          <w:color w:val="333333"/>
+        </w:rPr>
+        <w:t>app</w:t>
+      </w:r>
+      <w:r>
+        <w:rPr>
+          <w:rFonts w:ascii="Helvetica Neue" w:eastAsia="Times New Roman" w:hAnsi="Helvetica Neue" w:cs="Times New Roman"/>
+          <w:color w:val="333333"/>
+        </w:rPr>
+        <w:t xml:space="preserve">. In this will enabled features </w:t>
+      </w:r>
+      <w:r>
+        <w:rPr>
+          <w:rFonts w:ascii="Helvetica Neue" w:eastAsia="Times New Roman" w:hAnsi="Helvetica Neue" w:cs="Times New Roman"/>
+          <w:color w:val="333333"/>
+        </w:rPr>
+        <w:t xml:space="preserve">to filter out </w:t>
+      </w:r>
+      <w:r>
+        <w:rPr>
+          <w:rFonts w:ascii="Helvetica Neue" w:eastAsia="Times New Roman" w:hAnsi="Helvetica Neue" w:cs="Times New Roman"/>
+          <w:color w:val="333333"/>
+        </w:rPr>
+        <w:t>contacts only</w:t>
+      </w:r>
+      <w:r>
+        <w:rPr>
+          <w:rFonts w:ascii="Helvetica Neue" w:eastAsia="Times New Roman" w:hAnsi="Helvetica Neue" w:cs="Times New Roman"/>
+          <w:color w:val="333333"/>
+        </w:rPr>
+        <w:t xml:space="preserve"> with </w:t>
+      </w:r>
+      <w:r>
+        <w:rPr>
+          <w:rFonts w:ascii="Helvetica Neue" w:eastAsia="Times New Roman" w:hAnsi="Helvetica Neue" w:cs="Times New Roman"/>
+          <w:color w:val="333333"/>
+        </w:rPr>
+        <w:t xml:space="preserve">mobile </w:t>
+      </w:r>
+      <w:r>
+        <w:rPr>
+          <w:rFonts w:ascii="Helvetica Neue" w:eastAsia="Times New Roman" w:hAnsi="Helvetica Neue" w:cs="Times New Roman"/>
+          <w:color w:val="333333"/>
+        </w:rPr>
+        <w:t xml:space="preserve">phone numbers in </w:t>
+      </w:r>
+      <w:r>
+        <w:rPr>
+          <w:rFonts w:ascii="Helvetica Neue" w:eastAsia="Times New Roman" w:hAnsi="Helvetica Neue" w:cs="Times New Roman"/>
+          <w:color w:val="333333"/>
+        </w:rPr>
+        <w:t>your</w:t>
+      </w:r>
+      <w:r>
+        <w:rPr>
+          <w:rFonts w:ascii="Helvetica Neue" w:eastAsia="Times New Roman" w:hAnsi="Helvetica Neue" w:cs="Times New Roman"/>
+          <w:color w:val="333333"/>
+        </w:rPr>
+        <w:t xml:space="preserve"> address book</w:t>
       </w:r>
     </w:p>
     <w:p>
@@ -64,129 +145,6 @@
         <w:rPr>
           <w:rFonts w:ascii="Helvetica Neue" w:eastAsia="Times New Roman" w:hAnsi="Helvetica Neue" w:cs="Times New Roman"/>
           <w:b/>
-          <w:color w:val="333333"/>
-        </w:rPr>
-      </w:pPr>
-      <w:r>
-        <w:rPr>
-          <w:rFonts w:ascii="Helvetica Neue" w:eastAsia="Times New Roman" w:hAnsi="Helvetica Neue" w:cs="Times New Roman"/>
-          <w:color w:val="333333"/>
-        </w:rPr>
-        <w:t>Create a</w:t>
-      </w:r>
-      <w:r>
-        <w:rPr>
-          <w:rFonts w:ascii="Helvetica Neue" w:eastAsia="Times New Roman" w:hAnsi="Helvetica Neue" w:cs="Times New Roman"/>
-          <w:color w:val="333333"/>
-        </w:rPr>
-        <w:t xml:space="preserve"> smart app to choose a group of friends from the address book and send a short message. </w:t>
-      </w:r>
-      <w:proofErr w:type="spellStart"/>
-      <w:proofErr w:type="gramStart"/>
-      <w:r>
-        <w:rPr>
-          <w:rFonts w:ascii="Helvetica Neue" w:eastAsia="Times New Roman" w:hAnsi="Helvetica Neue" w:cs="Times New Roman"/>
-          <w:color w:val="333333"/>
-        </w:rPr>
-        <w:t>iOS</w:t>
-      </w:r>
-      <w:proofErr w:type="spellEnd"/>
-      <w:proofErr w:type="gramEnd"/>
-      <w:r>
-        <w:rPr>
-          <w:rFonts w:ascii="Helvetica Neue" w:eastAsia="Times New Roman" w:hAnsi="Helvetica Neue" w:cs="Times New Roman"/>
-          <w:color w:val="333333"/>
-        </w:rPr>
-        <w:t xml:space="preserve"> messaging app displays all the users in the address book. </w:t>
-      </w:r>
-      <w:r>
-        <w:rPr>
-          <w:rFonts w:ascii="Helvetica Neue" w:eastAsia="Times New Roman" w:hAnsi="Helvetica Neue" w:cs="Times New Roman"/>
-          <w:b/>
-          <w:color w:val="333333"/>
-        </w:rPr>
-        <w:t>Lets create an app</w:t>
-      </w:r>
-      <w:r>
-        <w:rPr>
-          <w:rFonts w:ascii="Helvetica Neue" w:eastAsia="Times New Roman" w:hAnsi="Helvetica Neue" w:cs="Times New Roman"/>
-          <w:b/>
-          <w:color w:val="333333"/>
-        </w:rPr>
-        <w:t xml:space="preserve"> </w:t>
-      </w:r>
-      <w:r>
-        <w:rPr>
-          <w:rFonts w:ascii="Helvetica Neue" w:eastAsia="Times New Roman" w:hAnsi="Helvetica Neue" w:cs="Times New Roman"/>
-          <w:b/>
-          <w:color w:val="333333"/>
-        </w:rPr>
-        <w:t xml:space="preserve">that </w:t>
-      </w:r>
-      <w:r>
-        <w:rPr>
-          <w:rFonts w:ascii="Helvetica Neue" w:eastAsia="Times New Roman" w:hAnsi="Helvetica Neue" w:cs="Times New Roman"/>
-          <w:b/>
-          <w:color w:val="333333"/>
-        </w:rPr>
-        <w:t xml:space="preserve">is smart and simple to filter out users only </w:t>
-      </w:r>
-      <w:r>
-        <w:rPr>
-          <w:rFonts w:ascii="Helvetica Neue" w:eastAsia="Times New Roman" w:hAnsi="Helvetica Neue" w:cs="Times New Roman"/>
-          <w:b/>
-          <w:color w:val="333333"/>
-        </w:rPr>
-        <w:t xml:space="preserve">with </w:t>
-      </w:r>
-      <w:r>
-        <w:rPr>
-          <w:rFonts w:ascii="Helvetica Neue" w:eastAsia="Times New Roman" w:hAnsi="Helvetica Neue" w:cs="Times New Roman"/>
-          <w:b/>
-          <w:color w:val="333333"/>
-        </w:rPr>
-        <w:t>phone numbers and that too mobile phone numbers</w:t>
-      </w:r>
-      <w:r>
-        <w:rPr>
-          <w:rFonts w:ascii="Helvetica Neue" w:eastAsia="Times New Roman" w:hAnsi="Helvetica Neue" w:cs="Times New Roman"/>
-          <w:b/>
-          <w:color w:val="333333"/>
-        </w:rPr>
-        <w:t xml:space="preserve"> in their address book</w:t>
-      </w:r>
-      <w:r>
-        <w:rPr>
-          <w:rFonts w:ascii="Helvetica Neue" w:eastAsia="Times New Roman" w:hAnsi="Helvetica Neue" w:cs="Times New Roman"/>
-          <w:b/>
-          <w:color w:val="333333"/>
-        </w:rPr>
-        <w:t xml:space="preserve">. </w:t>
-      </w:r>
-    </w:p>
-    <w:p>
-      <w:pPr>
-        <w:pBdr>
-          <w:bottom w:val="single" w:sz="6" w:space="5" w:color="EEEEEE"/>
-        </w:pBdr>
-        <w:spacing w:before="240" w:after="240"/>
-        <w:outlineLvl w:val="1"/>
-        <w:rPr>
-          <w:rFonts w:ascii="Helvetica Neue" w:eastAsia="Times New Roman" w:hAnsi="Helvetica Neue" w:cs="Times New Roman"/>
-          <w:color w:val="333333"/>
-        </w:rPr>
-      </w:pPr>
-    </w:p>
-    <w:p>
-      <w:pPr>
-        <w:pBdr>
-          <w:bottom w:val="single" w:sz="6" w:space="5" w:color="EEEEEE"/>
-        </w:pBdr>
-        <w:spacing w:before="240" w:after="240"/>
-        <w:outlineLvl w:val="1"/>
-        <w:rPr>
-          <w:rFonts w:ascii="Helvetica Neue" w:eastAsia="Times New Roman" w:hAnsi="Helvetica Neue" w:cs="Times New Roman"/>
-          <w:b/>
           <w:bCs/>
           <w:color w:val="333333"/>
           <w:sz w:val="35"/>
@@ -222,16 +180,75 @@
           <w:rFonts w:ascii="Helvetica Neue" w:eastAsia="Times New Roman" w:hAnsi="Helvetica Neue" w:cs="Times New Roman"/>
           <w:color w:val="333333"/>
         </w:rPr>
-        <w:t>Beginners get familiarized with Swift and fundamentals of App development.</w:t>
-      </w:r>
-      <w:r>
-        <w:rPr>
-          <w:rFonts w:ascii="Helvetica Neue" w:eastAsia="Times New Roman" w:hAnsi="Helvetica Neue" w:cs="Times New Roman"/>
+        <w:t>A good tutorial f</w:t>
+      </w:r>
+      <w:r>
+        <w:rPr>
+          <w:rFonts w:ascii="Helvetica Neue" w:eastAsia="Times New Roman" w:hAnsi="Helvetica Neue" w:cs="Times New Roman"/>
+          <w:color w:val="333333"/>
+        </w:rPr>
+        <w:t xml:space="preserve">or </w:t>
+      </w:r>
+      <w:r>
+        <w:rPr>
+          <w:rFonts w:ascii="Helvetica Neue" w:eastAsia="Times New Roman" w:hAnsi="Helvetica Neue" w:cs="Times New Roman"/>
+          <w:color w:val="333333"/>
+        </w:rPr>
+        <w:t xml:space="preserve">Beginners </w:t>
+      </w:r>
+      <w:r>
+        <w:rPr>
+          <w:rFonts w:ascii="Helvetica Neue" w:eastAsia="Times New Roman" w:hAnsi="Helvetica Neue" w:cs="Times New Roman"/>
+          <w:color w:val="333333"/>
+        </w:rPr>
+        <w:t xml:space="preserve">to </w:t>
+      </w:r>
+      <w:r>
+        <w:rPr>
+          <w:rFonts w:ascii="Helvetica Neue" w:eastAsia="Times New Roman" w:hAnsi="Helvetica Neue" w:cs="Times New Roman"/>
+          <w:color w:val="333333"/>
+        </w:rPr>
+        <w:t xml:space="preserve">get familiarized with Swift and fundamentals of </w:t>
+      </w:r>
+      <w:r>
+        <w:rPr>
+          <w:rFonts w:ascii="Helvetica Neue" w:eastAsia="Times New Roman" w:hAnsi="Helvetica Neue" w:cs="Times New Roman"/>
+          <w:noProof/>
+          <w:color w:val="333333"/>
+        </w:rPr>
+        <w:t>App</w:t>
+      </w:r>
+      <w:r>
+        <w:rPr>
+          <w:rFonts w:ascii="Helvetica Neue" w:eastAsia="Times New Roman" w:hAnsi="Helvetica Neue" w:cs="Times New Roman"/>
+          <w:noProof/>
           <w:color w:val="333333"/>
         </w:rPr>
         <w:t xml:space="preserve"> </w:t>
       </w:r>
-      <w:hyperlink r:id="rId6" w:history="1">
+      <w:r>
+        <w:rPr>
+          <w:rFonts w:ascii="Helvetica Neue" w:eastAsia="Times New Roman" w:hAnsi="Helvetica Neue" w:cs="Times New Roman"/>
+          <w:noProof/>
+          <w:color w:val="333333"/>
+        </w:rPr>
+        <w:t>development</w:t>
+      </w:r>
+      <w:r>
+        <w:rPr>
+          <w:rFonts w:ascii="Helvetica Neue" w:eastAsia="Times New Roman" w:hAnsi="Helvetica Neue" w:cs="Times New Roman"/>
+          <w:color w:val="333333"/>
+        </w:rPr>
+        <w:t>.</w:t>
+      </w:r>
+      <w:r>
+        <w:rPr>
+          <w:rFonts w:ascii="Helvetica Neue" w:eastAsia="Times New Roman" w:hAnsi="Helvetica Neue" w:cs="Times New Roman"/>
+          <w:color w:val="333333"/>
+        </w:rPr>
+        <w:t xml:space="preserve"> </w:t>
+      </w:r>
+      <w:hyperlink r:id="rId7" w:history="1">
         <w:r>
           <w:rPr>
             <w:rFonts w:ascii="Helvetica Neue" w:eastAsia="Times New Roman" w:hAnsi="Helvetica Neue" w:cs="Times New Roman"/>
@@ -245,7 +262,7 @@
           <w:rFonts w:ascii="Helvetica Neue" w:eastAsia="Times New Roman" w:hAnsi="Helvetica Neue" w:cs="Times New Roman"/>
           <w:color w:val="333333"/>
         </w:rPr>
-        <w:t> will provide a very good tutorial.</w:t>
+        <w:t> </w:t>
       </w:r>
     </w:p>
     <w:p>
@@ -265,9 +282,9 @@
           <w:rFonts w:ascii="Helvetica Neue" w:eastAsia="Times New Roman" w:hAnsi="Helvetica Neue" w:cs="Times New Roman"/>
           <w:color w:val="333333"/>
         </w:rPr>
-        <w:t>Get to know about predicate programming guide -</w:t>
-      </w:r>
-      <w:hyperlink r:id="rId7" w:history="1">
+        <w:t>Get to know about predicate programming -</w:t>
+      </w:r>
+      <w:hyperlink r:id="rId8" w:history="1">
         <w:r>
           <w:rPr>
             <w:rFonts w:ascii="Helvetica Neue" w:eastAsia="Times New Roman" w:hAnsi="Helvetica Neue" w:cs="Times New Roman"/>
@@ -303,7 +320,7 @@
         </w:rPr>
         <w:t xml:space="preserve"> </w:t>
       </w:r>
-      <w:hyperlink r:id="rId8" w:history="1">
+      <w:hyperlink r:id="rId9" w:history="1">
         <w:r>
           <w:rPr>
             <w:rFonts w:ascii="Helvetica Neue" w:eastAsia="Times New Roman" w:hAnsi="Helvetica Neue" w:cs="Times New Roman"/>
@@ -312,15 +329,6 @@
           <w:t>https://developer.apple.com/library/prerelease/mac/documentation/Contacts/Reference/CNContact_Class/index.html</w:t>
         </w:r>
       </w:hyperlink>
-    </w:p>
-    <w:p>
-      <w:pPr>
-        <w:spacing w:before="100" w:beforeAutospacing="1" w:after="100" w:afterAutospacing="1" w:line="384" w:lineRule="atLeast"/>
-        <w:rPr>
-          <w:rFonts w:ascii="Helvetica Neue" w:eastAsia="Times New Roman" w:hAnsi="Helvetica Neue" w:cs="Times New Roman"/>
-          <w:color w:val="333333"/>
-        </w:rPr>
-      </w:pPr>
     </w:p>
     <w:p>
       <w:pPr>
@@ -367,14 +375,14 @@
           <w:rFonts w:ascii="Helvetica Neue" w:eastAsia="Times New Roman" w:hAnsi="Helvetica Neue" w:cs="Times New Roman"/>
           <w:color w:val="333333"/>
         </w:rPr>
-        <w:t xml:space="preserve">Mac OS with Yosemite or El Capitan is needed to build and run this </w:t>
-      </w:r>
-      <w:r>
-        <w:rPr>
-          <w:rFonts w:ascii="Helvetica Neue" w:eastAsia="Times New Roman" w:hAnsi="Helvetica Neue" w:cs="Times New Roman"/>
-          <w:color w:val="333333"/>
-        </w:rPr>
-        <w:t>app</w:t>
+        <w:t>Mac OS with Yosemite or El Capitan is needed to build and run this application</w:t>
+      </w:r>
+      <w:r>
+        <w:rPr>
+          <w:rFonts w:ascii="Helvetica Neue" w:eastAsia="Times New Roman" w:hAnsi="Helvetica Neue" w:cs="Times New Roman"/>
+          <w:color w:val="333333"/>
+        </w:rPr>
+        <w:t>.</w:t>
       </w:r>
     </w:p>
     <w:p>
@@ -394,144 +402,23 @@
           <w:rFonts w:ascii="Helvetica Neue" w:eastAsia="Times New Roman" w:hAnsi="Helvetica Neue" w:cs="Times New Roman"/>
           <w:color w:val="333333"/>
         </w:rPr>
-        <w:t xml:space="preserve">Validate if you have the </w:t>
-      </w:r>
-      <w:proofErr w:type="spellStart"/>
-      <w:r>
-        <w:rPr>
-          <w:rFonts w:ascii="Helvetica Neue" w:eastAsia="Times New Roman" w:hAnsi="Helvetica Neue" w:cs="Times New Roman"/>
-          <w:color w:val="333333"/>
-        </w:rPr>
-        <w:t>Xcode</w:t>
-      </w:r>
-      <w:proofErr w:type="spellEnd"/>
-      <w:r>
-        <w:rPr>
-          <w:rFonts w:ascii="Helvetica Neue" w:eastAsia="Times New Roman" w:hAnsi="Helvetica Neue" w:cs="Times New Roman"/>
-          <w:color w:val="333333"/>
-        </w:rPr>
-        <w:t xml:space="preserve"> installed. Pressing Command space bar and type</w:t>
-      </w:r>
-      <w:r>
-        <w:rPr>
-          <w:rFonts w:ascii="Helvetica Neue" w:eastAsia="Times New Roman" w:hAnsi="Helvetica Neue" w:cs="Times New Roman"/>
-          <w:color w:val="333333"/>
-        </w:rPr>
-        <w:t xml:space="preserve"> </w:t>
-      </w:r>
-      <w:proofErr w:type="spellStart"/>
-      <w:r>
-        <w:rPr>
-          <w:rFonts w:ascii="Helvetica Neue" w:eastAsia="Times New Roman" w:hAnsi="Helvetica Neue" w:cs="Times New Roman"/>
-          <w:color w:val="333333"/>
-        </w:rPr>
-        <w:t>Xcode</w:t>
-      </w:r>
-      <w:proofErr w:type="spellEnd"/>
-      <w:r>
-        <w:rPr>
-          <w:rFonts w:ascii="Helvetica Neue" w:eastAsia="Times New Roman" w:hAnsi="Helvetica Neue" w:cs="Times New Roman"/>
-          <w:color w:val="333333"/>
-        </w:rPr>
-        <w:t xml:space="preserve">. If </w:t>
-      </w:r>
-      <w:proofErr w:type="spellStart"/>
-      <w:r>
-        <w:rPr>
-          <w:rFonts w:ascii="Helvetica Neue" w:eastAsia="Times New Roman" w:hAnsi="Helvetica Neue" w:cs="Times New Roman"/>
-          <w:color w:val="333333"/>
-        </w:rPr>
-        <w:t>XCode</w:t>
-      </w:r>
-      <w:proofErr w:type="spellEnd"/>
-      <w:r>
-        <w:rPr>
-          <w:rFonts w:ascii="Helvetica Neue" w:eastAsia="Times New Roman" w:hAnsi="Helvetica Neue" w:cs="Times New Roman"/>
-          <w:color w:val="333333"/>
-        </w:rPr>
-        <w:t xml:space="preserve"> shows up, make sure the version is above 7.2.  To check the version, after opening up </w:t>
-      </w:r>
-      <w:proofErr w:type="spellStart"/>
-      <w:r>
-        <w:rPr>
-          <w:rFonts w:ascii="Helvetica Neue" w:eastAsia="Times New Roman" w:hAnsi="Helvetica Neue" w:cs="Times New Roman"/>
-          <w:color w:val="333333"/>
-        </w:rPr>
-        <w:t>Xcode</w:t>
-      </w:r>
-      <w:proofErr w:type="spellEnd"/>
-      <w:r>
-        <w:rPr>
-          <w:rFonts w:ascii="Helvetica Neue" w:eastAsia="Times New Roman" w:hAnsi="Helvetica Neue" w:cs="Times New Roman"/>
-          <w:color w:val="333333"/>
-        </w:rPr>
-        <w:t xml:space="preserve">, </w:t>
-      </w:r>
-      <w:proofErr w:type="spellStart"/>
-      <w:r>
-        <w:rPr>
-          <w:rFonts w:ascii="Helvetica Neue" w:eastAsia="Times New Roman" w:hAnsi="Helvetica Neue" w:cs="Times New Roman"/>
-          <w:color w:val="333333"/>
-        </w:rPr>
-        <w:t>XCode</w:t>
-      </w:r>
-      <w:proofErr w:type="spellEnd"/>
-      <w:r>
-        <w:rPr>
-          <w:rFonts w:ascii="Helvetica Neue" w:eastAsia="Times New Roman" w:hAnsi="Helvetica Neue" w:cs="Times New Roman"/>
-          <w:color w:val="333333"/>
-        </w:rPr>
-        <w:t xml:space="preserve"> &gt; About </w:t>
-      </w:r>
-      <w:proofErr w:type="spellStart"/>
-      <w:r>
-        <w:rPr>
-          <w:rFonts w:ascii="Helvetica Neue" w:eastAsia="Times New Roman" w:hAnsi="Helvetica Neue" w:cs="Times New Roman"/>
-          <w:color w:val="333333"/>
-        </w:rPr>
-        <w:t>Xcode</w:t>
-      </w:r>
-      <w:proofErr w:type="spellEnd"/>
-      <w:r>
-        <w:rPr>
-          <w:rFonts w:ascii="Helvetica Neue" w:eastAsia="Times New Roman" w:hAnsi="Helvetica Neue" w:cs="Times New Roman"/>
-          <w:color w:val="333333"/>
-        </w:rPr>
-        <w:t xml:space="preserve"> should show </w:t>
-      </w:r>
-      <w:r>
-        <w:rPr>
-          <w:rFonts w:ascii="Helvetica Neue" w:eastAsia="Times New Roman" w:hAnsi="Helvetica Neue" w:cs="Times New Roman"/>
-          <w:color w:val="333333"/>
-        </w:rPr>
-        <w:t>the following picture</w:t>
-      </w:r>
-      <w:r>
-        <w:rPr>
-          <w:rFonts w:ascii="Helvetica Neue" w:eastAsia="Times New Roman" w:hAnsi="Helvetica Neue" w:cs="Times New Roman"/>
-          <w:color w:val="333333"/>
-        </w:rPr>
-        <w:t xml:space="preserve"> </w:t>
-      </w:r>
-    </w:p>
-    <w:p>
-      <w:pPr>
-        <w:spacing w:before="100" w:beforeAutospacing="1" w:after="100" w:afterAutospacing="1" w:line="384" w:lineRule="atLeast"/>
-        <w:ind w:left="720"/>
-        <w:rPr>
-          <w:rFonts w:ascii="Helvetica Neue" w:eastAsia="Times New Roman" w:hAnsi="Helvetica Neue" w:cs="Times New Roman"/>
-          <w:color w:val="333333"/>
-        </w:rPr>
-      </w:pPr>
+        <w:t>Validate if you have the Xcode installed. Pressing Command space bar and type</w:t>
+      </w:r>
+      <w:r>
+        <w:rPr>
+          <w:rFonts w:ascii="Helvetica Neue" w:eastAsia="Times New Roman" w:hAnsi="Helvetica Neue" w:cs="Times New Roman"/>
+          <w:color w:val="333333"/>
+        </w:rPr>
+        <w:t xml:space="preserve"> Xcode. If XCode shows up, make sure the version is above 7.2.  To check the version, after opening up Xcode, XCode &gt; About Xcode should show a picture as below </w:t>
+      </w:r>
       <w:r>
         <w:rPr>
           <w:rFonts w:ascii="Helvetica Neue" w:eastAsia="Times New Roman" w:hAnsi="Helvetica Neue" w:cs="Times New Roman"/>
           <w:noProof/>
           <w:color w:val="333333"/>
         </w:rPr>
-        <w:lastRenderedPageBreak/>
         <w:drawing>
-          <wp:inline distT="0" distB="0" distL="0" distR="0" wp14:anchorId="0F4E222A" wp14:editId="43814FF8">
+          <wp:inline distT="0" distB="0" distL="0" distR="0" wp14:anchorId="44C3DD7B" wp14:editId="291491F9">
             <wp:extent cx="5486400" cy="2371725"/>
             <wp:effectExtent l="0" t="0" r="0" b="0"/>
             <wp:docPr id="8" name="Picture 8"/>
@@ -546,7 +433,7 @@
                     <pic:cNvPicPr/>
                   </pic:nvPicPr>
                   <pic:blipFill>
-                    <a:blip r:embed="rId9">
+                    <a:blip r:embed="rId10">
                       <a:extLst>
                         <a:ext uri="{28A0092B-C50C-407E-A947-70E740481C1C}">
                           <a14:useLocalDpi xmlns:a14="http://schemas.microsoft.com/office/drawing/2010/main" val="0"/>
@@ -600,41 +487,10 @@
           <w:rFonts w:ascii="Helvetica Neue" w:eastAsia="Times New Roman" w:hAnsi="Helvetica Neue" w:cs="Times New Roman"/>
           <w:color w:val="333333"/>
         </w:rPr>
-        <w:t xml:space="preserve"> The sample code for this project was written using </w:t>
-      </w:r>
-      <w:proofErr w:type="spellStart"/>
-      <w:r>
-        <w:rPr>
-          <w:rFonts w:ascii="Helvetica Neue" w:eastAsia="Times New Roman" w:hAnsi="Helvetica Neue" w:cs="Times New Roman"/>
-          <w:color w:val="333333"/>
-        </w:rPr>
-        <w:t>Xcode</w:t>
-      </w:r>
-      <w:proofErr w:type="spellEnd"/>
-      <w:r>
-        <w:rPr>
-          <w:rFonts w:ascii="Helvetica Neue" w:eastAsia="Times New Roman" w:hAnsi="Helvetica Neue" w:cs="Times New Roman"/>
-          <w:color w:val="333333"/>
-        </w:rPr>
-        <w:t xml:space="preserve"> version 7.2.1. If </w:t>
-      </w:r>
-      <w:proofErr w:type="spellStart"/>
-      <w:r>
-        <w:rPr>
-          <w:rFonts w:ascii="Helvetica Neue" w:eastAsia="Times New Roman" w:hAnsi="Helvetica Neue" w:cs="Times New Roman"/>
-          <w:color w:val="333333"/>
-        </w:rPr>
-        <w:t>Xcode</w:t>
-      </w:r>
-      <w:proofErr w:type="spellEnd"/>
-      <w:r>
-        <w:rPr>
-          <w:rFonts w:ascii="Helvetica Neue" w:eastAsia="Times New Roman" w:hAnsi="Helvetica Neue" w:cs="Times New Roman"/>
-          <w:color w:val="333333"/>
-        </w:rPr>
-        <w:t xml:space="preserve"> is not installed, download and install it from Mac app store </w:t>
-      </w:r>
-      <w:hyperlink r:id="rId10" w:history="1">
+        <w:lastRenderedPageBreak/>
+        <w:t xml:space="preserve"> The sample code for this project was written using Xcode version 7.2.1. If Xcode is not installed, download and install it from Mac app store </w:t>
+      </w:r>
+      <w:hyperlink r:id="rId11" w:history="1">
         <w:r>
           <w:rPr>
             <w:rFonts w:ascii="Helvetica Neue" w:eastAsia="Times New Roman" w:hAnsi="Helvetica Neue" w:cs="Times New Roman"/>
@@ -660,7 +516,7 @@
           <w:color w:val="333333"/>
         </w:rPr>
         <w:drawing>
-          <wp:inline distT="0" distB="0" distL="0" distR="0" wp14:anchorId="52E5A519" wp14:editId="4EFB9F46">
+          <wp:inline distT="0" distB="0" distL="0" distR="0" wp14:anchorId="1530D294" wp14:editId="0D0B386F">
             <wp:extent cx="5486400" cy="3227705"/>
             <wp:effectExtent l="0" t="0" r="0" b="0"/>
             <wp:docPr id="7" name="Picture 7"/>
@@ -675,7 +531,7 @@
                     <pic:cNvPicPr/>
                   </pic:nvPicPr>
                   <pic:blipFill>
-                    <a:blip r:embed="rId11">
+                    <a:blip r:embed="rId12">
                       <a:extLst>
                         <a:ext uri="{28A0092B-C50C-407E-A947-70E740481C1C}">
                           <a14:useLocalDpi xmlns:a14="http://schemas.microsoft.com/office/drawing/2010/main" val="0"/>
@@ -719,39 +575,18 @@
           <w:rFonts w:ascii="Helvetica Neue" w:eastAsia="Times New Roman" w:hAnsi="Helvetica Neue" w:cs="Times New Roman"/>
           <w:color w:val="333333"/>
         </w:rPr>
-        <w:t xml:space="preserve">Download the project </w:t>
-      </w:r>
-      <w:r>
-        <w:rPr>
-          <w:rFonts w:ascii="Helvetica Neue" w:eastAsia="Times New Roman" w:hAnsi="Helvetica Neue" w:cs="Times New Roman"/>
-          <w:color w:val="333333"/>
-        </w:rPr>
-        <w:t xml:space="preserve">source code </w:t>
-      </w:r>
-      <w:r>
-        <w:rPr>
-          <w:rFonts w:ascii="Helvetica Neue" w:eastAsia="Times New Roman" w:hAnsi="Helvetica Neue" w:cs="Times New Roman"/>
-          <w:color w:val="333333"/>
-        </w:rPr>
-        <w:t>from </w:t>
-      </w:r>
-      <w:hyperlink r:id="rId12" w:history="1">
+        <w:t>Download the project from </w:t>
+      </w:r>
+      <w:hyperlink r:id="rId13" w:history="1">
         <w:r>
           <w:rPr>
             <w:rFonts w:ascii="Helvetica Neue" w:eastAsia="Times New Roman" w:hAnsi="Helvetica Neue" w:cs="Times New Roman"/>
+            <w:noProof/>
             <w:color w:val="4078C0"/>
           </w:rPr>
           <w:t>https://github.com/psenthil/groupmessage/archive/master.zip</w:t>
         </w:r>
       </w:hyperlink>
-      <w:proofErr w:type="gramStart"/>
-      <w:r>
-        <w:rPr>
-          <w:rFonts w:ascii="Helvetica Neue" w:eastAsia="Times New Roman" w:hAnsi="Helvetica Neue" w:cs="Times New Roman"/>
-          <w:color w:val="333333"/>
-        </w:rPr>
-        <w:t> </w:t>
-      </w:r>
       <w:r>
         <w:rPr>
           <w:rFonts w:ascii="Helvetica Neue" w:eastAsia="Times New Roman" w:hAnsi="Helvetica Neue" w:cs="Times New Roman"/>
@@ -759,7 +594,6 @@
         </w:rPr>
         <w:t xml:space="preserve"> </w:t>
       </w:r>
-      <w:proofErr w:type="gramEnd"/>
       <w:r>
         <w:rPr>
           <w:rFonts w:ascii="Helvetica Neue" w:eastAsia="Times New Roman" w:hAnsi="Helvetica Neue" w:cs="Times New Roman"/>
@@ -767,7 +601,7 @@
           <w:color w:val="333333"/>
         </w:rPr>
         <w:drawing>
-          <wp:inline distT="0" distB="0" distL="0" distR="0" wp14:anchorId="261A2F8D" wp14:editId="559EF602">
+          <wp:inline distT="0" distB="0" distL="0" distR="0" wp14:anchorId="0280A470" wp14:editId="1C311350">
             <wp:extent cx="5486400" cy="2041525"/>
             <wp:effectExtent l="0" t="0" r="0" b="0"/>
             <wp:docPr id="9" name="Picture 9"/>
@@ -782,7 +616,7 @@
                     <pic:cNvPicPr/>
                   </pic:nvPicPr>
                   <pic:blipFill>
-                    <a:blip r:embed="rId13">
+                    <a:blip r:embed="rId14">
                       <a:extLst>
                         <a:ext uri="{28A0092B-C50C-407E-A947-70E740481C1C}">
                           <a14:useLocalDpi xmlns:a14="http://schemas.microsoft.com/office/drawing/2010/main" val="0"/>
@@ -811,27 +645,27 @@
       <w:r>
         <w:rPr>
           <w:rFonts w:ascii="Helvetica Neue" w:eastAsia="Times New Roman" w:hAnsi="Helvetica Neue" w:cs="Times New Roman"/>
-          <w:color w:val="333333"/>
-        </w:rPr>
-        <w:t xml:space="preserve">Alternatively you can download the code by opening up Terminal app and use </w:t>
-      </w:r>
-      <w:proofErr w:type="spellStart"/>
-      <w:r>
-        <w:rPr>
-          <w:rFonts w:ascii="Helvetica Neue" w:eastAsia="Times New Roman" w:hAnsi="Helvetica Neue" w:cs="Times New Roman"/>
-          <w:color w:val="333333"/>
-        </w:rPr>
-        <w:t>git</w:t>
-      </w:r>
-      <w:proofErr w:type="spellEnd"/>
-      <w:r>
-        <w:rPr>
-          <w:rFonts w:ascii="Helvetica Neue" w:eastAsia="Times New Roman" w:hAnsi="Helvetica Neue" w:cs="Times New Roman"/>
-          <w:color w:val="333333"/>
-        </w:rPr>
-        <w:t xml:space="preserve"> clone </w:t>
-      </w:r>
-      <w:hyperlink r:id="rId14" w:history="1">
+          <w:noProof/>
+          <w:color w:val="333333"/>
+        </w:rPr>
+        <w:t>Alternatively</w:t>
+      </w:r>
+      <w:r>
+        <w:rPr>
+          <w:rFonts w:ascii="Helvetica Neue" w:eastAsia="Times New Roman" w:hAnsi="Helvetica Neue" w:cs="Times New Roman"/>
+          <w:noProof/>
+          <w:color w:val="333333"/>
+        </w:rPr>
+        <w:t>,</w:t>
+      </w:r>
+      <w:r>
+        <w:rPr>
+          <w:rFonts w:ascii="Helvetica Neue" w:eastAsia="Times New Roman" w:hAnsi="Helvetica Neue" w:cs="Times New Roman"/>
+          <w:color w:val="333333"/>
+        </w:rPr>
+        <w:t xml:space="preserve"> you can download the code by opening up Terminal app and use git clone </w:t>
+      </w:r>
+      <w:hyperlink r:id="rId15" w:history="1">
         <w:r>
           <w:rPr>
             <w:rFonts w:ascii="Helvetica Neue" w:eastAsia="Times New Roman" w:hAnsi="Helvetica Neue" w:cs="Times New Roman"/>
@@ -865,102 +699,7 @@
           <w:rFonts w:ascii="Helvetica Neue" w:eastAsia="Times New Roman" w:hAnsi="Helvetica Neue" w:cs="Times New Roman"/>
           <w:color w:val="333333"/>
         </w:rPr>
-        <w:t xml:space="preserve">Locate </w:t>
-      </w:r>
-      <w:proofErr w:type="spellStart"/>
-      <w:r>
-        <w:rPr>
-          <w:rFonts w:ascii="Helvetica Neue" w:eastAsia="Times New Roman" w:hAnsi="Helvetica Neue" w:cs="Times New Roman"/>
-          <w:color w:val="333333"/>
-        </w:rPr>
-        <w:t>GroupMessage.xcodeproj</w:t>
-      </w:r>
-      <w:proofErr w:type="spellEnd"/>
-      <w:r>
-        <w:rPr>
-          <w:rFonts w:ascii="Helvetica Neue" w:eastAsia="Times New Roman" w:hAnsi="Helvetica Neue" w:cs="Times New Roman"/>
-          <w:color w:val="333333"/>
-        </w:rPr>
-        <w:t xml:space="preserve"> from the downloaded </w:t>
-      </w:r>
-      <w:r>
-        <w:rPr>
-          <w:rFonts w:ascii="Helvetica Neue" w:eastAsia="Times New Roman" w:hAnsi="Helvetica Neue" w:cs="Times New Roman"/>
-          <w:color w:val="333333"/>
-        </w:rPr>
-        <w:t xml:space="preserve">folder </w:t>
-      </w:r>
-      <w:r>
-        <w:rPr>
-          <w:rFonts w:ascii="Helvetica Neue" w:eastAsia="Times New Roman" w:hAnsi="Helvetica Neue" w:cs="Times New Roman"/>
-          <w:color w:val="333333"/>
-        </w:rPr>
-        <w:t>locati</w:t>
-      </w:r>
-      <w:r>
-        <w:rPr>
-          <w:rFonts w:ascii="Helvetica Neue" w:eastAsia="Times New Roman" w:hAnsi="Helvetica Neue" w:cs="Times New Roman"/>
-          <w:color w:val="333333"/>
-        </w:rPr>
-        <w:t xml:space="preserve">on as shown in the following picture </w:t>
-      </w:r>
-    </w:p>
-    <w:p>
-      <w:pPr>
-        <w:spacing w:before="100" w:beforeAutospacing="1" w:after="100" w:afterAutospacing="1" w:line="384" w:lineRule="atLeast"/>
-        <w:ind w:left="720"/>
-        <w:rPr>
-          <w:rFonts w:ascii="Helvetica Neue" w:eastAsia="Times New Roman" w:hAnsi="Helvetica Neue" w:cs="Times New Roman"/>
-          <w:color w:val="333333"/>
-        </w:rPr>
-      </w:pPr>
-      <w:r>
-        <w:rPr>
-          <w:rFonts w:ascii="Helvetica Neue" w:eastAsia="Times New Roman" w:hAnsi="Helvetica Neue" w:cs="Times New Roman"/>
-          <w:noProof/>
-          <w:color w:val="333333"/>
-        </w:rPr>
-        <w:drawing>
-          <wp:inline distT="0" distB="0" distL="0" distR="0" wp14:anchorId="08FFD3CC" wp14:editId="4743A763">
-            <wp:extent cx="5486400" cy="3474720"/>
-            <wp:effectExtent l="0" t="0" r="0" b="5080"/>
-            <wp:docPr id="19" name="Picture 19"/>
-            <wp:cNvGraphicFramePr>
-              <a:graphicFrameLocks xmlns:a="http://schemas.openxmlformats.org/drawingml/2006/main" noChangeAspect="1"/>
-            </wp:cNvGraphicFramePr>
-            <a:graphic xmlns:a="http://schemas.openxmlformats.org/drawingml/2006/main">
-              <a:graphicData uri="http://schemas.openxmlformats.org/drawingml/2006/picture">
-                <pic:pic xmlns:pic="http://schemas.openxmlformats.org/drawingml/2006/picture">
-                  <pic:nvPicPr>
-                    <pic:cNvPr id="0" name="Screen Shot 2016-02-24 at 8.58.18 AM.png"/>
-                    <pic:cNvPicPr/>
-                  </pic:nvPicPr>
-                  <pic:blipFill>
-                    <a:blip r:embed="rId15">
-                      <a:extLst>
-                        <a:ext uri="{28A0092B-C50C-407E-A947-70E740481C1C}">
-                          <a14:useLocalDpi xmlns:a14="http://schemas.microsoft.com/office/drawing/2010/main" val="0"/>
-                        </a:ext>
-                      </a:extLst>
-                    </a:blip>
-                    <a:stretch>
-                      <a:fillRect/>
-                    </a:stretch>
-                  </pic:blipFill>
-                  <pic:spPr>
-                    <a:xfrm>
-                      <a:off x="0" y="0"/>
-                      <a:ext cx="5486400" cy="3474720"/>
-                    </a:xfrm>
-                    <a:prstGeom prst="rect">
-                      <a:avLst/>
-                    </a:prstGeom>
-                  </pic:spPr>
-                </pic:pic>
-              </a:graphicData>
-            </a:graphic>
-          </wp:inline>
-        </w:drawing>
+        <w:t>Locate GroupMessage.xcodeproj from the folder from the downloaded location.</w:t>
       </w:r>
     </w:p>
     <w:p>
@@ -980,33 +719,9 @@
           <w:rFonts w:ascii="Helvetica Neue" w:eastAsia="Times New Roman" w:hAnsi="Helvetica Neue" w:cs="Times New Roman"/>
           <w:color w:val="333333"/>
         </w:rPr>
-        <w:t xml:space="preserve">Double click on the </w:t>
-      </w:r>
-      <w:proofErr w:type="spellStart"/>
-      <w:r>
-        <w:rPr>
-          <w:rFonts w:ascii="Helvetica Neue" w:eastAsia="Times New Roman" w:hAnsi="Helvetica Neue" w:cs="Times New Roman"/>
-          <w:color w:val="333333"/>
-        </w:rPr>
-        <w:t>GroupMessage.xcodeproj</w:t>
-      </w:r>
-      <w:proofErr w:type="spellEnd"/>
-      <w:r>
-        <w:rPr>
-          <w:rFonts w:ascii="Helvetica Neue" w:eastAsia="Times New Roman" w:hAnsi="Helvetica Neue" w:cs="Times New Roman"/>
-          <w:color w:val="333333"/>
-        </w:rPr>
-        <w:t xml:space="preserve"> file and it should open up project in </w:t>
-      </w:r>
-      <w:proofErr w:type="spellStart"/>
-      <w:r>
-        <w:rPr>
-          <w:rFonts w:ascii="Helvetica Neue" w:eastAsia="Times New Roman" w:hAnsi="Helvetica Neue" w:cs="Times New Roman"/>
-          <w:color w:val="333333"/>
-        </w:rPr>
-        <w:t>Xcode</w:t>
-      </w:r>
-      <w:proofErr w:type="spellEnd"/>
+        <w:lastRenderedPageBreak/>
+        <w:t>Double click on the GroupMessage.xcodeproj file and it should open up the project in Xcode</w:t>
+      </w:r>
     </w:p>
     <w:p>
       <w:pPr>
@@ -1032,7 +747,7 @@
           <w:rFonts w:ascii="Helvetica Neue" w:eastAsia="Times New Roman" w:hAnsi="Helvetica Neue" w:cs="Times New Roman"/>
           <w:color w:val="333333"/>
         </w:rPr>
-        <w:t>following picture</w:t>
+        <w:t>below</w:t>
       </w:r>
     </w:p>
     <w:p>
@@ -1051,7 +766,7 @@
           <w:color w:val="333333"/>
         </w:rPr>
         <w:drawing>
-          <wp:inline distT="0" distB="0" distL="0" distR="0" wp14:anchorId="3798151E" wp14:editId="1CD434CF">
+          <wp:inline distT="0" distB="0" distL="0" distR="0" wp14:anchorId="21BEA781" wp14:editId="2A2CB643">
             <wp:extent cx="5486400" cy="3311525"/>
             <wp:effectExtent l="0" t="0" r="0" b="0"/>
             <wp:docPr id="10" name="Picture 10"/>
@@ -1110,7 +825,89 @@
           <w:rFonts w:ascii="Helvetica Neue" w:eastAsia="Times New Roman" w:hAnsi="Helvetica Neue" w:cs="Times New Roman"/>
           <w:color w:val="333333"/>
         </w:rPr>
-        <w:t>It should start the app after installing in the simulator. First run might take a bit longer and the subsequent runs will be faster. It should show following screen</w:t>
+        <w:t xml:space="preserve">It should start the app after installing in the simulator. </w:t>
+      </w:r>
+      <w:r>
+        <w:rPr>
+          <w:rFonts w:ascii="Helvetica Neue" w:eastAsia="Times New Roman" w:hAnsi="Helvetica Neue" w:cs="Times New Roman"/>
+          <w:noProof/>
+          <w:color w:val="333333"/>
+        </w:rPr>
+        <w:t>The f</w:t>
+      </w:r>
+      <w:r>
+        <w:rPr>
+          <w:rFonts w:ascii="Helvetica Neue" w:eastAsia="Times New Roman" w:hAnsi="Helvetica Neue" w:cs="Times New Roman"/>
+          <w:noProof/>
+          <w:color w:val="333333"/>
+        </w:rPr>
+        <w:t>irst</w:t>
+      </w:r>
+      <w:r>
+        <w:rPr>
+          <w:rFonts w:ascii="Helvetica Neue" w:eastAsia="Times New Roman" w:hAnsi="Helvetica Neue" w:cs="Times New Roman"/>
+          <w:color w:val="333333"/>
+        </w:rPr>
+        <w:t xml:space="preserve"> run might take a bit longer</w:t>
+      </w:r>
+      <w:r>
+        <w:rPr>
+          <w:rFonts w:ascii="Helvetica Neue" w:eastAsia="Times New Roman" w:hAnsi="Helvetica Neue" w:cs="Times New Roman"/>
+          <w:color w:val="333333"/>
+        </w:rPr>
+        <w:t xml:space="preserve">, </w:t>
+      </w:r>
+      <w:r>
+        <w:rPr>
+          <w:rFonts w:ascii="Helvetica Neue" w:eastAsia="Times New Roman" w:hAnsi="Helvetica Neue" w:cs="Times New Roman"/>
+          <w:noProof/>
+          <w:color w:val="333333"/>
+        </w:rPr>
+        <w:t>however</w:t>
+      </w:r>
+      <w:r>
+        <w:rPr>
+          <w:rFonts w:ascii="Helvetica Neue" w:eastAsia="Times New Roman" w:hAnsi="Helvetica Neue" w:cs="Times New Roman"/>
+          <w:noProof/>
+          <w:color w:val="333333"/>
+        </w:rPr>
+        <w:t>,</w:t>
+      </w:r>
+      <w:r>
+        <w:rPr>
+          <w:rFonts w:ascii="Helvetica Neue" w:eastAsia="Times New Roman" w:hAnsi="Helvetica Neue" w:cs="Times New Roman"/>
+          <w:color w:val="333333"/>
+        </w:rPr>
+        <w:t>the subsequent runs will be faster. It should show</w:t>
+      </w:r>
+      <w:r>
+        <w:rPr>
+          <w:rFonts w:ascii="Helvetica Neue" w:eastAsia="Times New Roman" w:hAnsi="Helvetica Neue" w:cs="Times New Roman"/>
+          <w:color w:val="333333"/>
+        </w:rPr>
+        <w:t xml:space="preserve"> the</w:t>
+      </w:r>
+      <w:r>
+        <w:rPr>
+          <w:rFonts w:ascii="Helvetica Neue" w:eastAsia="Times New Roman" w:hAnsi="Helvetica Neue" w:cs="Times New Roman"/>
+          <w:color w:val="333333"/>
+        </w:rPr>
+        <w:t xml:space="preserve"> </w:t>
+      </w:r>
+      <w:r>
+        <w:rPr>
+          <w:rFonts w:ascii="Helvetica Neue" w:eastAsia="Times New Roman" w:hAnsi="Helvetica Neue" w:cs="Times New Roman"/>
+          <w:noProof/>
+          <w:color w:val="333333"/>
+        </w:rPr>
+        <w:t>following</w:t>
+      </w:r>
+      <w:r>
+        <w:rPr>
+          <w:rFonts w:ascii="Helvetica Neue" w:eastAsia="Times New Roman" w:hAnsi="Helvetica Neue" w:cs="Times New Roman"/>
+          <w:color w:val="333333"/>
+        </w:rPr>
+        <w:t xml:space="preserve"> screen</w:t>
       </w:r>
     </w:p>
     <w:p>
@@ -1127,6 +924,7 @@
           <w:rFonts w:ascii="Helvetica Neue" w:eastAsia="Times New Roman" w:hAnsi="Helvetica Neue" w:cs="Times New Roman"/>
           <w:color w:val="333333"/>
         </w:rPr>
+        <w:lastRenderedPageBreak/>
         <w:t> </w:t>
       </w:r>
       <w:r>
@@ -1136,7 +934,7 @@
           <w:color w:val="4078C0"/>
         </w:rPr>
         <w:drawing>
-          <wp:inline distT="0" distB="0" distL="0" distR="0" wp14:anchorId="4E5096FF" wp14:editId="04BDA08A">
+          <wp:inline distT="0" distB="0" distL="0" distR="0" wp14:anchorId="1058FD3D" wp14:editId="40F7B8EB">
             <wp:extent cx="4063365" cy="7211695"/>
             <wp:effectExtent l="0" t="0" r="635" b="1905"/>
             <wp:docPr id="2" name="Picture 2" descr="irst screen">
@@ -1224,8 +1022,9 @@
           <w:noProof/>
           <w:color w:val="4078C0"/>
         </w:rPr>
+        <w:lastRenderedPageBreak/>
         <w:drawing>
-          <wp:inline distT="0" distB="0" distL="0" distR="0" wp14:anchorId="79C470D2" wp14:editId="68C0A137">
+          <wp:inline distT="0" distB="0" distL="0" distR="0" wp14:anchorId="7A7DEC34" wp14:editId="4BDB891E">
             <wp:extent cx="4063365" cy="7466330"/>
             <wp:effectExtent l="0" t="0" r="635" b="1270"/>
             <wp:docPr id="3" name="Picture 3" descr="econd screen"/>
@@ -1291,33 +1090,9 @@
       <w:r>
         <w:rPr>
           <w:rFonts w:ascii="Helvetica Neue" w:eastAsia="Times New Roman" w:hAnsi="Helvetica Neue" w:cs="Times New Roman"/>
-          <w:b/>
-          <w:color w:val="333333"/>
-        </w:rPr>
-        <w:t>Important Note</w:t>
-      </w:r>
-      <w:r>
-        <w:rPr>
-          <w:rFonts w:ascii="Helvetica Neue" w:eastAsia="Times New Roman" w:hAnsi="Helvetica Neue" w:cs="Times New Roman"/>
-          <w:color w:val="333333"/>
-        </w:rPr>
-        <w:t xml:space="preserve">: </w:t>
-      </w:r>
-      <w:proofErr w:type="spellStart"/>
-      <w:r>
-        <w:rPr>
-          <w:rFonts w:ascii="Helvetica Neue" w:eastAsia="Times New Roman" w:hAnsi="Helvetica Neue" w:cs="Times New Roman"/>
-          <w:color w:val="333333"/>
-        </w:rPr>
-        <w:t>iOS</w:t>
-      </w:r>
-      <w:proofErr w:type="spellEnd"/>
-      <w:r>
-        <w:rPr>
-          <w:rFonts w:ascii="Helvetica Neue" w:eastAsia="Times New Roman" w:hAnsi="Helvetica Neue" w:cs="Times New Roman"/>
-          <w:color w:val="333333"/>
-        </w:rPr>
-        <w:t xml:space="preserve"> simulators cannot send messages. You will see the following screen</w:t>
+          <w:color w:val="333333"/>
+        </w:rPr>
+        <w:t>Important Note: iOS simulators cannot send messages. You will see the following screen</w:t>
       </w:r>
     </w:p>
     <w:p>
@@ -1334,6 +1109,7 @@
           <w:rFonts w:ascii="Helvetica Neue" w:eastAsia="Times New Roman" w:hAnsi="Helvetica Neue" w:cs="Times New Roman"/>
           <w:color w:val="333333"/>
         </w:rPr>
+        <w:lastRenderedPageBreak/>
         <w:t> </w:t>
       </w:r>
       <w:r>
@@ -1343,7 +1119,7 @@
           <w:color w:val="4078C0"/>
         </w:rPr>
         <w:drawing>
-          <wp:inline distT="0" distB="0" distL="0" distR="0" wp14:anchorId="4695D500" wp14:editId="709A411B">
+          <wp:inline distT="0" distB="0" distL="0" distR="0" wp14:anchorId="4028120D" wp14:editId="5C494181">
             <wp:extent cx="4063365" cy="7211695"/>
             <wp:effectExtent l="0" t="0" r="635" b="1905"/>
             <wp:docPr id="4" name="Picture 4" descr="imulator screen"/>
@@ -1418,52 +1194,87 @@
           <w:rFonts w:ascii="Helvetica Neue" w:eastAsia="Times New Roman" w:hAnsi="Helvetica Neue" w:cs="Times New Roman"/>
           <w:color w:val="333333"/>
         </w:rPr>
-        <w:t xml:space="preserve">your iPhone or </w:t>
-      </w:r>
-      <w:proofErr w:type="spellStart"/>
-      <w:r>
-        <w:rPr>
-          <w:rFonts w:ascii="Helvetica Neue" w:eastAsia="Times New Roman" w:hAnsi="Helvetica Neue" w:cs="Times New Roman"/>
-          <w:color w:val="333333"/>
-        </w:rPr>
-        <w:t>iPad</w:t>
-      </w:r>
-      <w:proofErr w:type="spellEnd"/>
-      <w:r>
-        <w:rPr>
-          <w:rFonts w:ascii="Helvetica Neue" w:eastAsia="Times New Roman" w:hAnsi="Helvetica Neue" w:cs="Times New Roman"/>
-          <w:color w:val="333333"/>
-        </w:rPr>
-        <w:t xml:space="preserve"> device and select the device to install app.</w:t>
-      </w:r>
-      <w:r>
-        <w:rPr>
-          <w:rFonts w:ascii="Helvetica Neue" w:eastAsia="Times New Roman" w:hAnsi="Helvetica Neue" w:cs="Times New Roman"/>
-          <w:color w:val="333333"/>
-        </w:rPr>
-        <w:t xml:space="preserve"> This might also take a bit longer for the first time. </w:t>
-      </w:r>
-      <w:r>
-        <w:rPr>
-          <w:rFonts w:ascii="Helvetica Neue" w:eastAsia="Times New Roman" w:hAnsi="Helvetica Neue" w:cs="Times New Roman"/>
-          <w:color w:val="333333"/>
-        </w:rPr>
-        <w:t xml:space="preserve"> Onc</w:t>
-      </w:r>
-      <w:r>
-        <w:rPr>
-          <w:rFonts w:ascii="Helvetica Neue" w:eastAsia="Times New Roman" w:hAnsi="Helvetica Neue" w:cs="Times New Roman"/>
-          <w:color w:val="333333"/>
-        </w:rPr>
-        <w:t>e installed follow above steps 8</w:t>
-      </w:r>
-      <w:r>
-        <w:rPr>
-          <w:rFonts w:ascii="Helvetica Neue" w:eastAsia="Times New Roman" w:hAnsi="Helvetica Neue" w:cs="Times New Roman"/>
-          <w:color w:val="333333"/>
-        </w:rPr>
-        <w:t xml:space="preserve"> to 10</w:t>
-      </w:r>
+        <w:t>your iPhone or iPad</w:t>
+      </w:r>
+      <w:r>
+        <w:rPr>
+          <w:rFonts w:ascii="Helvetica Neue" w:eastAsia="Times New Roman" w:hAnsi="Helvetica Neue" w:cs="Times New Roman"/>
+          <w:color w:val="333333"/>
+        </w:rPr>
+        <w:t xml:space="preserve"> device and select the device to install</w:t>
+      </w:r>
+      <w:r>
+        <w:rPr>
+          <w:rFonts w:ascii="Helvetica Neue" w:eastAsia="Times New Roman" w:hAnsi="Helvetica Neue" w:cs="Times New Roman"/>
+          <w:color w:val="333333"/>
+        </w:rPr>
+        <w:t xml:space="preserve"> the</w:t>
+      </w:r>
+      <w:r>
+        <w:rPr>
+          <w:rFonts w:ascii="Helvetica Neue" w:eastAsia="Times New Roman" w:hAnsi="Helvetica Neue" w:cs="Times New Roman"/>
+          <w:color w:val="333333"/>
+        </w:rPr>
+        <w:t xml:space="preserve"> </w:t>
+      </w:r>
+      <w:r>
+        <w:rPr>
+          <w:rFonts w:ascii="Helvetica Neue" w:eastAsia="Times New Roman" w:hAnsi="Helvetica Neue" w:cs="Times New Roman"/>
+          <w:noProof/>
+          <w:color w:val="333333"/>
+        </w:rPr>
+        <w:t>app</w:t>
+      </w:r>
+      <w:r>
+        <w:rPr>
+          <w:rFonts w:ascii="Helvetica Neue" w:eastAsia="Times New Roman" w:hAnsi="Helvetica Neue" w:cs="Times New Roman"/>
+          <w:color w:val="333333"/>
+        </w:rPr>
+        <w:t xml:space="preserve">. Once installed follow above steps </w:t>
+      </w:r>
+      <w:ins w:id="0" w:author="Pandurangan, Senthil" w:date="2016-02-25T17:29:00Z">
+        <w:r>
+          <w:rPr>
+            <w:rFonts w:ascii="Helvetica Neue" w:eastAsia="Times New Roman" w:hAnsi="Helvetica Neue" w:cs="Times New Roman"/>
+            <w:color w:val="333333"/>
+          </w:rPr>
+          <w:t>8</w:t>
+        </w:r>
+      </w:ins>
+      <w:del w:id="1" w:author="Pandurangan, Senthil" w:date="2016-02-25T17:29:00Z">
+        <w:r>
+          <w:rPr>
+            <w:rFonts w:ascii="Helvetica Neue" w:eastAsia="Times New Roman" w:hAnsi="Helvetica Neue" w:cs="Times New Roman"/>
+            <w:color w:val="333333"/>
+          </w:rPr>
+          <w:delText>6</w:delText>
+        </w:r>
+      </w:del>
+      <w:r>
+        <w:rPr>
+          <w:rFonts w:ascii="Helvetica Neue" w:eastAsia="Times New Roman" w:hAnsi="Helvetica Neue" w:cs="Times New Roman"/>
+          <w:color w:val="333333"/>
+        </w:rPr>
+        <w:t xml:space="preserve"> to </w:t>
+      </w:r>
+      <w:ins w:id="2" w:author="Pandurangan, Senthil" w:date="2016-02-25T17:29:00Z">
+        <w:r>
+          <w:rPr>
+            <w:rFonts w:ascii="Helvetica Neue" w:eastAsia="Times New Roman" w:hAnsi="Helvetica Neue" w:cs="Times New Roman"/>
+            <w:color w:val="333333"/>
+          </w:rPr>
+          <w:t>10</w:t>
+        </w:r>
+      </w:ins>
+      <w:del w:id="3" w:author="Pandurangan, Senthil" w:date="2016-02-25T17:29:00Z">
+        <w:r>
+          <w:rPr>
+            <w:rFonts w:ascii="Helvetica Neue" w:eastAsia="Times New Roman" w:hAnsi="Helvetica Neue" w:cs="Times New Roman"/>
+            <w:color w:val="333333"/>
+          </w:rPr>
+          <w:delText>9</w:delText>
+        </w:r>
+      </w:del>
     </w:p>
     <w:p>
       <w:pPr>
@@ -1482,13 +1293,17 @@
           <w:rFonts w:ascii="Helvetica Neue" w:eastAsia="Times New Roman" w:hAnsi="Helvetica Neue" w:cs="Times New Roman"/>
           <w:color w:val="333333"/>
         </w:rPr>
+        <w:lastRenderedPageBreak/>
         <w:t>Select few friends to send the message. Clicking on "Done" button will open up the message view with your selected friends and message populated as below</w:t>
       </w:r>
     </w:p>
     <w:p>
       <w:pPr>
+        <w:numPr>
+          <w:ilvl w:val="0"/>
+          <w:numId w:val="2"/>
+        </w:numPr>
         <w:spacing w:before="100" w:beforeAutospacing="1" w:after="100" w:afterAutospacing="1" w:line="384" w:lineRule="atLeast"/>
-        <w:ind w:left="720"/>
         <w:rPr>
           <w:rFonts w:ascii="Helvetica Neue" w:eastAsia="Times New Roman" w:hAnsi="Helvetica Neue" w:cs="Times New Roman"/>
           <w:color w:val="333333"/>
@@ -1508,7 +1323,7 @@
           <w:color w:val="4078C0"/>
         </w:rPr>
         <w:drawing>
-          <wp:inline distT="0" distB="0" distL="0" distR="0" wp14:anchorId="4B385292" wp14:editId="4AC47F09">
+          <wp:inline distT="0" distB="0" distL="0" distR="0" wp14:anchorId="0162E854" wp14:editId="4A7798A9">
             <wp:extent cx="4063365" cy="7211695"/>
             <wp:effectExtent l="0" t="0" r="635" b="1905"/>
             <wp:docPr id="5" name="Picture 5" descr="essage screen"/>
@@ -1576,39 +1391,8 @@
           <w:rFonts w:ascii="Helvetica Neue" w:eastAsia="Times New Roman" w:hAnsi="Helvetica Neue" w:cs="Times New Roman"/>
           <w:color w:val="333333"/>
         </w:rPr>
-        <w:t xml:space="preserve">Going back to </w:t>
-      </w:r>
-      <w:proofErr w:type="spellStart"/>
-      <w:r>
-        <w:rPr>
-          <w:rFonts w:ascii="Helvetica Neue" w:eastAsia="Times New Roman" w:hAnsi="Helvetica Neue" w:cs="Times New Roman"/>
-          <w:color w:val="333333"/>
-        </w:rPr>
-        <w:t>Xcode</w:t>
-      </w:r>
-      <w:proofErr w:type="spellEnd"/>
-      <w:r>
-        <w:rPr>
-          <w:rFonts w:ascii="Helvetica Neue" w:eastAsia="Times New Roman" w:hAnsi="Helvetica Neue" w:cs="Times New Roman"/>
-          <w:color w:val="333333"/>
-        </w:rPr>
-        <w:t xml:space="preserve"> and clicking on the </w:t>
-      </w:r>
-      <w:proofErr w:type="spellStart"/>
-      <w:r>
-        <w:rPr>
-          <w:rFonts w:ascii="Helvetica Neue" w:eastAsia="Times New Roman" w:hAnsi="Helvetica Neue" w:cs="Times New Roman"/>
-          <w:color w:val="333333"/>
-        </w:rPr>
-        <w:t>ViewController.swift</w:t>
-      </w:r>
-      <w:proofErr w:type="spellEnd"/>
-      <w:r>
-        <w:rPr>
-          <w:rFonts w:ascii="Helvetica Neue" w:eastAsia="Times New Roman" w:hAnsi="Helvetica Neue" w:cs="Times New Roman"/>
-          <w:color w:val="333333"/>
-        </w:rPr>
-        <w:t xml:space="preserve"> </w:t>
+        <w:lastRenderedPageBreak/>
+        <w:t xml:space="preserve">Going back to Xcode and clicking on the ViewController.swift </w:t>
       </w:r>
       <w:r>
         <w:rPr>
@@ -1623,54 +1407,6 @@
           <w:color w:val="333333"/>
         </w:rPr>
         <w:t>program </w:t>
-      </w:r>
-      <w:r>
-        <w:rPr>
-          <w:rFonts w:ascii="Helvetica Neue" w:eastAsia="Times New Roman" w:hAnsi="Helvetica Neue" w:cs="Times New Roman"/>
-          <w:noProof/>
-          <w:color w:val="333333"/>
-        </w:rPr>
-        <w:drawing>
-          <wp:inline distT="0" distB="0" distL="0" distR="0" wp14:anchorId="5888C1F7" wp14:editId="5D6BB361">
-            <wp:extent cx="5486400" cy="4583430"/>
-            <wp:effectExtent l="0" t="0" r="0" b="0"/>
-            <wp:docPr id="20" name="Picture 20"/>
-            <wp:cNvGraphicFramePr>
-              <a:graphicFrameLocks xmlns:a="http://schemas.openxmlformats.org/drawingml/2006/main" noChangeAspect="1"/>
-            </wp:cNvGraphicFramePr>
-            <a:graphic xmlns:a="http://schemas.openxmlformats.org/drawingml/2006/main">
-              <a:graphicData uri="http://schemas.openxmlformats.org/drawingml/2006/picture">
-                <pic:pic xmlns:pic="http://schemas.openxmlformats.org/drawingml/2006/picture">
-                  <pic:nvPicPr>
-                    <pic:cNvPr id="0" name="Screen Shot 2016-02-24 at 9.19.21 AM.png"/>
-                    <pic:cNvPicPr/>
-                  </pic:nvPicPr>
-                  <pic:blipFill>
-                    <a:blip r:embed="rId25">
-                      <a:extLst>
-                        <a:ext uri="{28A0092B-C50C-407E-A947-70E740481C1C}">
-                          <a14:useLocalDpi xmlns:a14="http://schemas.microsoft.com/office/drawing/2010/main" val="0"/>
-                        </a:ext>
-                      </a:extLst>
-                    </a:blip>
-                    <a:stretch>
-                      <a:fillRect/>
-                    </a:stretch>
-                  </pic:blipFill>
-                  <pic:spPr>
-                    <a:xfrm>
-                      <a:off x="0" y="0"/>
-                      <a:ext cx="5486400" cy="4583430"/>
-                    </a:xfrm>
-                    <a:prstGeom prst="rect">
-                      <a:avLst/>
-                    </a:prstGeom>
-                  </pic:spPr>
-                </pic:pic>
-              </a:graphicData>
-            </a:graphic>
-          </wp:inline>
-        </w:drawing>
       </w:r>
     </w:p>
     <w:p>
@@ -1689,7 +1425,7 @@
           <w:color w:val="333333"/>
         </w:rPr>
         <w:drawing>
-          <wp:inline distT="0" distB="0" distL="0" distR="0" wp14:anchorId="622CE942" wp14:editId="089499F3">
+          <wp:inline distT="0" distB="0" distL="0" distR="0" wp14:anchorId="6928636F" wp14:editId="4D7B8F09">
             <wp:extent cx="5486400" cy="4359275"/>
             <wp:effectExtent l="0" t="0" r="0" b="9525"/>
             <wp:docPr id="11" name="Picture 11"/>
@@ -1704,7 +1440,7 @@
                     <pic:cNvPicPr/>
                   </pic:nvPicPr>
                   <pic:blipFill>
-                    <a:blip r:embed="rId26">
+                    <a:blip r:embed="rId25">
                       <a:extLst>
                         <a:ext uri="{28A0092B-C50C-407E-A947-70E740481C1C}">
                           <a14:useLocalDpi xmlns:a14="http://schemas.microsoft.com/office/drawing/2010/main" val="0"/>
@@ -1748,30 +1484,7 @@
           <w:rFonts w:ascii="Helvetica Neue" w:eastAsia="Times New Roman" w:hAnsi="Helvetica Neue" w:cs="Times New Roman"/>
           <w:color w:val="333333"/>
         </w:rPr>
-        <w:t xml:space="preserve"> </w:t>
-      </w:r>
-      <w:r>
-        <w:rPr>
-          <w:rFonts w:ascii="Helvetica Neue" w:eastAsia="Times New Roman" w:hAnsi="Helvetica Neue" w:cs="Times New Roman"/>
-          <w:color w:val="333333"/>
-        </w:rPr>
-        <w:t xml:space="preserve">Also </w:t>
-      </w:r>
-      <w:proofErr w:type="spellStart"/>
-      <w:r>
-        <w:rPr>
-          <w:rFonts w:ascii="Helvetica Neue" w:eastAsia="Times New Roman" w:hAnsi="Helvetica Neue" w:cs="Times New Roman"/>
-          <w:color w:val="333333"/>
-        </w:rPr>
-        <w:t>Main.storyboard</w:t>
-      </w:r>
-      <w:proofErr w:type="spellEnd"/>
-      <w:r>
-        <w:rPr>
-          <w:rFonts w:ascii="Helvetica Neue" w:eastAsia="Times New Roman" w:hAnsi="Helvetica Neue" w:cs="Times New Roman"/>
-          <w:color w:val="333333"/>
-        </w:rPr>
-        <w:t xml:space="preserve"> will show how the UI components are laid out</w:t>
+        <w:t>Also Main.storyboard will show how the UI components are laid out</w:t>
       </w:r>
     </w:p>
     <w:p>
@@ -1789,8 +1502,9 @@
           <w:noProof/>
           <w:color w:val="333333"/>
         </w:rPr>
+        <w:lastRenderedPageBreak/>
         <w:drawing>
-          <wp:inline distT="0" distB="0" distL="0" distR="0" wp14:anchorId="5AD7470D" wp14:editId="6010A065">
+          <wp:inline distT="0" distB="0" distL="0" distR="0" wp14:anchorId="182B33D3" wp14:editId="4C6FDA2D">
             <wp:extent cx="5486400" cy="3336290"/>
             <wp:effectExtent l="0" t="0" r="0" b="0"/>
             <wp:docPr id="12" name="Picture 12"/>
@@ -1805,7 +1519,7 @@
                     <pic:cNvPicPr/>
                   </pic:nvPicPr>
                   <pic:blipFill>
-                    <a:blip r:embed="rId27">
+                    <a:blip r:embed="rId26">
                       <a:extLst>
                         <a:ext uri="{28A0092B-C50C-407E-A947-70E740481C1C}">
                           <a14:useLocalDpi xmlns:a14="http://schemas.microsoft.com/office/drawing/2010/main" val="0"/>
@@ -1888,61 +1602,20 @@
         </w:numPr>
         <w:spacing w:before="100" w:beforeAutospacing="1" w:after="100" w:afterAutospacing="1" w:line="384" w:lineRule="atLeast"/>
         <w:rPr>
-          <w:rFonts w:ascii="Helvetica Neue" w:eastAsia="Times New Roman" w:hAnsi="Helvetica Neue" w:cs="Times New Roman"/>
-          <w:color w:val="333333"/>
-        </w:rPr>
-      </w:pPr>
-      <w:r>
-        <w:rPr>
-          <w:rFonts w:ascii="Helvetica Neue" w:eastAsia="Times New Roman" w:hAnsi="Helvetica Neue" w:cs="Times New Roman"/>
-          <w:color w:val="333333"/>
-        </w:rPr>
-        <w:t>Change the “Select Friends” to “Select Buddies” and run the app in Simulator</w:t>
-      </w:r>
-      <w:r>
-        <w:rPr>
-          <w:rFonts w:ascii="Helvetica Neue" w:eastAsia="Times New Roman" w:hAnsi="Helvetica Neue" w:cs="Times New Roman"/>
-          <w:color w:val="333333"/>
-        </w:rPr>
-        <w:t xml:space="preserve">. Double clicking on the “Select friends” will allow </w:t>
-      </w:r>
-      <w:proofErr w:type="gramStart"/>
-      <w:r>
-        <w:rPr>
-          <w:rFonts w:ascii="Helvetica Neue" w:eastAsia="Times New Roman" w:hAnsi="Helvetica Neue" w:cs="Times New Roman"/>
-          <w:color w:val="333333"/>
-        </w:rPr>
-        <w:t xml:space="preserve">to </w:t>
-      </w:r>
-      <w:r>
-        <w:rPr>
-          <w:rFonts w:ascii="Helvetica Neue" w:eastAsia="Times New Roman" w:hAnsi="Helvetica Neue" w:cs="Times New Roman"/>
-          <w:color w:val="333333"/>
-        </w:rPr>
-        <w:t>change</w:t>
-      </w:r>
-      <w:proofErr w:type="gramEnd"/>
-      <w:r>
-        <w:rPr>
-          <w:rFonts w:ascii="Helvetica Neue" w:eastAsia="Times New Roman" w:hAnsi="Helvetica Neue" w:cs="Times New Roman"/>
-          <w:color w:val="333333"/>
-        </w:rPr>
-        <w:t xml:space="preserve"> the </w:t>
-      </w:r>
-      <w:r>
-        <w:rPr>
-          <w:rFonts w:ascii="Helvetica Neue" w:eastAsia="Times New Roman" w:hAnsi="Helvetica Neue" w:cs="Times New Roman"/>
-          <w:color w:val="333333"/>
-        </w:rPr>
-        <w:t xml:space="preserve">label of the </w:t>
-      </w:r>
-      <w:r>
-        <w:rPr>
-          <w:rFonts w:ascii="Helvetica Neue" w:eastAsia="Times New Roman" w:hAnsi="Helvetica Neue" w:cs="Times New Roman"/>
-          <w:color w:val="333333"/>
-        </w:rPr>
-        <w:t>button.</w:t>
-      </w:r>
+          <w:ins w:id="4" w:author="Pandurangan, Senthil" w:date="2016-02-25T17:31:00Z"/>
+          <w:rFonts w:ascii="Helvetica Neue" w:eastAsia="Times New Roman" w:hAnsi="Helvetica Neue" w:cs="Times New Roman"/>
+          <w:color w:val="333333"/>
+        </w:rPr>
+      </w:pPr>
+      <w:ins w:id="5" w:author="Pandurangan, Senthil" w:date="2016-02-25T17:31:00Z">
+        <w:r>
+          <w:rPr>
+            <w:rFonts w:ascii="Helvetica Neue" w:eastAsia="Times New Roman" w:hAnsi="Helvetica Neue" w:cs="Times New Roman"/>
+            <w:color w:val="333333"/>
+          </w:rPr>
+          <w:t>Change the “Select Friends” to “Select Buddies” and run the app in Simulator. Double clicking on the “Select friends” will allow to change the label of the button.</w:t>
+        </w:r>
+      </w:ins>
     </w:p>
     <w:p>
       <w:pPr>
@@ -1952,65 +1625,69 @@
         </w:numPr>
         <w:spacing w:before="100" w:beforeAutospacing="1" w:after="100" w:afterAutospacing="1" w:line="384" w:lineRule="atLeast"/>
         <w:rPr>
-          <w:rFonts w:ascii="Helvetica Neue" w:eastAsia="Times New Roman" w:hAnsi="Helvetica Neue" w:cs="Times New Roman"/>
-          <w:color w:val="333333"/>
-        </w:rPr>
-      </w:pPr>
-      <w:r>
-        <w:rPr>
-          <w:rFonts w:ascii="Helvetica Neue" w:eastAsia="Times New Roman" w:hAnsi="Helvetica Neue" w:cs="Times New Roman"/>
-          <w:color w:val="333333"/>
-        </w:rPr>
-        <w:t xml:space="preserve">Change the background color. </w:t>
-      </w:r>
-      <w:r>
-        <w:rPr>
-          <w:rFonts w:ascii="Helvetica Neue" w:eastAsia="Times New Roman" w:hAnsi="Helvetica Neue" w:cs="Times New Roman"/>
-          <w:noProof/>
-          <w:color w:val="333333"/>
-        </w:rPr>
-        <w:drawing>
-          <wp:inline distT="0" distB="0" distL="0" distR="0" wp14:anchorId="49186D85" wp14:editId="14E47B1A">
-            <wp:extent cx="5486400" cy="3429635"/>
-            <wp:effectExtent l="0" t="0" r="0" b="0"/>
-            <wp:docPr id="21" name="Picture 21"/>
-            <wp:cNvGraphicFramePr>
-              <a:graphicFrameLocks xmlns:a="http://schemas.openxmlformats.org/drawingml/2006/main" noChangeAspect="1"/>
-            </wp:cNvGraphicFramePr>
-            <a:graphic xmlns:a="http://schemas.openxmlformats.org/drawingml/2006/main">
-              <a:graphicData uri="http://schemas.openxmlformats.org/drawingml/2006/picture">
-                <pic:pic xmlns:pic="http://schemas.openxmlformats.org/drawingml/2006/picture">
-                  <pic:nvPicPr>
-                    <pic:cNvPr id="0" name="Screen Shot 2016-02-24 at 9.22.40 AM.png"/>
-                    <pic:cNvPicPr/>
-                  </pic:nvPicPr>
-                  <pic:blipFill>
-                    <a:blip r:embed="rId28">
-                      <a:extLst>
-                        <a:ext uri="{28A0092B-C50C-407E-A947-70E740481C1C}">
-                          <a14:useLocalDpi xmlns:a14="http://schemas.microsoft.com/office/drawing/2010/main" val="0"/>
-                        </a:ext>
-                      </a:extLst>
-                    </a:blip>
-                    <a:stretch>
-                      <a:fillRect/>
-                    </a:stretch>
-                  </pic:blipFill>
-                  <pic:spPr>
-                    <a:xfrm>
-                      <a:off x="0" y="0"/>
-                      <a:ext cx="5486400" cy="3429635"/>
-                    </a:xfrm>
-                    <a:prstGeom prst="rect">
-                      <a:avLst/>
-                    </a:prstGeom>
-                  </pic:spPr>
-                </pic:pic>
-              </a:graphicData>
-            </a:graphic>
-          </wp:inline>
-        </w:drawing>
-      </w:r>
+          <w:ins w:id="6" w:author="Pandurangan, Senthil" w:date="2016-02-25T17:31:00Z"/>
+          <w:rFonts w:ascii="Helvetica Neue" w:eastAsia="Times New Roman" w:hAnsi="Helvetica Neue" w:cs="Times New Roman"/>
+          <w:color w:val="333333"/>
+        </w:rPr>
+      </w:pPr>
+      <w:ins w:id="7" w:author="Pandurangan, Senthil" w:date="2016-02-25T17:31:00Z">
+        <w:r>
+          <w:rPr>
+            <w:rFonts w:ascii="Helvetica Neue" w:eastAsia="Times New Roman" w:hAnsi="Helvetica Neue" w:cs="Times New Roman"/>
+            <w:color w:val="333333"/>
+          </w:rPr>
+          <w:lastRenderedPageBreak/>
+          <w:t xml:space="preserve">Change the background color. </w:t>
+        </w:r>
+        <w:r>
+          <w:rPr>
+            <w:rFonts w:ascii="Helvetica Neue" w:eastAsia="Times New Roman" w:hAnsi="Helvetica Neue" w:cs="Times New Roman"/>
+            <w:noProof/>
+            <w:color w:val="333333"/>
+          </w:rPr>
+          <w:drawing>
+            <wp:inline distT="0" distB="0" distL="0" distR="0" wp14:anchorId="7A11D6D9" wp14:editId="196C2F42">
+              <wp:extent cx="5486400" cy="3429635"/>
+              <wp:effectExtent l="0" t="0" r="0" b="0"/>
+              <wp:docPr id="21" name="Picture 21"/>
+              <wp:cNvGraphicFramePr>
+                <a:graphicFrameLocks xmlns:a="http://schemas.openxmlformats.org/drawingml/2006/main" noChangeAspect="1"/>
+              </wp:cNvGraphicFramePr>
+              <a:graphic xmlns:a="http://schemas.openxmlformats.org/drawingml/2006/main">
+                <a:graphicData uri="http://schemas.openxmlformats.org/drawingml/2006/picture">
+                  <pic:pic xmlns:pic="http://schemas.openxmlformats.org/drawingml/2006/picture">
+                    <pic:nvPicPr>
+                      <pic:cNvPr id="0" name="Screen Shot 2016-02-24 at 9.22.40 AM.png"/>
+                      <pic:cNvPicPr/>
+                    </pic:nvPicPr>
+                    <pic:blipFill>
+                      <a:blip r:embed="rId27">
+                        <a:extLst>
+                          <a:ext uri="{28A0092B-C50C-407E-A947-70E740481C1C}">
+                            <a14:useLocalDpi xmlns:a14="http://schemas.microsoft.com/office/drawing/2010/main" val="0"/>
+                          </a:ext>
+                        </a:extLst>
+                      </a:blip>
+                      <a:stretch>
+                        <a:fillRect/>
+                      </a:stretch>
+                    </pic:blipFill>
+                    <pic:spPr>
+                      <a:xfrm>
+                        <a:off x="0" y="0"/>
+                        <a:ext cx="5486400" cy="3429635"/>
+                      </a:xfrm>
+                      <a:prstGeom prst="rect">
+                        <a:avLst/>
+                      </a:prstGeom>
+                    </pic:spPr>
+                  </pic:pic>
+                </a:graphicData>
+              </a:graphic>
+            </wp:inline>
+          </w:drawing>
+        </w:r>
+      </w:ins>
     </w:p>
     <w:p>
       <w:pPr>
@@ -2020,40 +1697,20 @@
         </w:numPr>
         <w:spacing w:before="100" w:beforeAutospacing="1" w:after="100" w:afterAutospacing="1" w:line="384" w:lineRule="atLeast"/>
         <w:rPr>
-          <w:rFonts w:ascii="Helvetica Neue" w:eastAsia="Times New Roman" w:hAnsi="Helvetica Neue" w:cs="Times New Roman"/>
-          <w:color w:val="333333"/>
-        </w:rPr>
-      </w:pPr>
-      <w:r>
-        <w:rPr>
-          <w:rFonts w:ascii="Helvetica Neue" w:eastAsia="Times New Roman" w:hAnsi="Helvetica Neue" w:cs="Times New Roman"/>
-          <w:color w:val="333333"/>
-        </w:rPr>
-        <w:t>Make changes to the app so that you can include the “iPhone” phone types along with “mobile” phone types</w:t>
-      </w:r>
-      <w:r>
-        <w:rPr>
-          <w:rFonts w:ascii="Helvetica Neue" w:eastAsia="Times New Roman" w:hAnsi="Helvetica Neue" w:cs="Times New Roman"/>
-          <w:color w:val="333333"/>
-        </w:rPr>
-        <w:t xml:space="preserve"> as well. The changes will be in </w:t>
-      </w:r>
-      <w:proofErr w:type="spellStart"/>
-      <w:r>
-        <w:rPr>
-          <w:rFonts w:ascii="Helvetica Neue" w:eastAsia="Times New Roman" w:hAnsi="Helvetica Neue" w:cs="Times New Roman"/>
-          <w:color w:val="333333"/>
-        </w:rPr>
-        <w:t>ViewController.swift</w:t>
-      </w:r>
-      <w:proofErr w:type="spellEnd"/>
-      <w:r>
-        <w:rPr>
-          <w:rFonts w:ascii="Helvetica Neue" w:eastAsia="Times New Roman" w:hAnsi="Helvetica Neue" w:cs="Times New Roman"/>
-          <w:color w:val="333333"/>
-        </w:rPr>
-        <w:t xml:space="preserve"> </w:t>
-      </w:r>
+          <w:ins w:id="8" w:author="Pandurangan, Senthil" w:date="2016-02-25T17:31:00Z"/>
+          <w:rFonts w:ascii="Helvetica Neue" w:eastAsia="Times New Roman" w:hAnsi="Helvetica Neue" w:cs="Times New Roman"/>
+          <w:color w:val="333333"/>
+        </w:rPr>
+      </w:pPr>
+      <w:ins w:id="9" w:author="Pandurangan, Senthil" w:date="2016-02-25T17:31:00Z">
+        <w:r>
+          <w:rPr>
+            <w:rFonts w:ascii="Helvetica Neue" w:eastAsia="Times New Roman" w:hAnsi="Helvetica Neue" w:cs="Times New Roman"/>
+            <w:color w:val="333333"/>
+          </w:rPr>
+          <w:t xml:space="preserve">Make changes to the app so that you can include the “iPhone” phone types along with “mobile” phone types as well. The changes will be in ViewController.swift </w:t>
+        </w:r>
+      </w:ins>
     </w:p>
     <w:p>
       <w:pPr>
@@ -2066,6 +1723,7 @@
         <w:autoSpaceDN w:val="0"/>
         <w:adjustRightInd w:val="0"/>
         <w:rPr>
+          <w:ins w:id="10" w:author="Pandurangan, Senthil" w:date="2016-02-25T17:31:00Z"/>
           <w:rFonts w:ascii="Courier" w:hAnsi="Courier" w:cs="Menlo Regular"/>
           <w:color w:val="000000"/>
           <w:sz w:val="16"/>
@@ -2084,30 +1742,1090 @@
         <w:adjustRightInd w:val="0"/>
         <w:ind w:left="360"/>
         <w:rPr>
+          <w:ins w:id="11" w:author="Pandurangan, Senthil" w:date="2016-02-25T17:31:00Z"/>
           <w:rFonts w:ascii="Courier" w:hAnsi="Courier" w:cs="Menlo Regular"/>
           <w:color w:val="007400"/>
           <w:sz w:val="16"/>
           <w:szCs w:val="16"/>
         </w:rPr>
       </w:pPr>
-      <w:r>
-        <w:rPr>
+      <w:ins w:id="12" w:author="Pandurangan, Senthil" w:date="2016-02-25T17:31:00Z">
+        <w:r>
+          <w:rPr>
+            <w:rFonts w:ascii="Courier" w:hAnsi="Courier" w:cs="Menlo Regular"/>
+            <w:color w:val="000000"/>
+            <w:sz w:val="16"/>
+            <w:szCs w:val="16"/>
+          </w:rPr>
+          <w:t xml:space="preserve">    </w:t>
+        </w:r>
+        <w:r>
+          <w:rPr>
+            <w:rFonts w:ascii="Courier" w:hAnsi="Courier" w:cs="Menlo Regular"/>
+            <w:color w:val="007400"/>
+            <w:sz w:val="16"/>
+            <w:szCs w:val="16"/>
+          </w:rPr>
+          <w:t>//Function to display list of contacts</w:t>
+        </w:r>
+      </w:ins>
+    </w:p>
+    <w:p>
+      <w:pPr>
+        <w:widowControl w:val="0"/>
+        <w:tabs>
+          <w:tab w:val="left" w:pos="529"/>
+        </w:tabs>
+        <w:autoSpaceDE w:val="0"/>
+        <w:autoSpaceDN w:val="0"/>
+        <w:adjustRightInd w:val="0"/>
+        <w:ind w:left="360"/>
+        <w:rPr>
+          <w:ins w:id="13" w:author="Pandurangan, Senthil" w:date="2016-02-25T17:31:00Z"/>
+          <w:rFonts w:ascii="Courier" w:hAnsi="Courier" w:cs="Menlo Regular"/>
+          <w:color w:val="007400"/>
+          <w:sz w:val="16"/>
+          <w:szCs w:val="16"/>
+        </w:rPr>
+      </w:pPr>
+      <w:ins w:id="14" w:author="Pandurangan, Senthil" w:date="2016-02-25T17:31:00Z">
+        <w:r>
+          <w:rPr>
+            <w:rFonts w:ascii="Courier" w:hAnsi="Courier" w:cs="Menlo Regular"/>
+            <w:color w:val="000000"/>
+            <w:sz w:val="16"/>
+            <w:szCs w:val="16"/>
+          </w:rPr>
+          <w:t xml:space="preserve">    </w:t>
+        </w:r>
+        <w:r>
+          <w:rPr>
+            <w:rFonts w:ascii="Courier" w:hAnsi="Courier" w:cs="Menlo Regular"/>
+            <w:color w:val="007400"/>
+            <w:sz w:val="16"/>
+            <w:szCs w:val="16"/>
+          </w:rPr>
+          <w:t>//Additionally it filters the contacts with Mobile phone numbers</w:t>
+        </w:r>
+      </w:ins>
+    </w:p>
+    <w:p>
+      <w:pPr>
+        <w:widowControl w:val="0"/>
+        <w:tabs>
+          <w:tab w:val="left" w:pos="529"/>
+        </w:tabs>
+        <w:autoSpaceDE w:val="0"/>
+        <w:autoSpaceDN w:val="0"/>
+        <w:adjustRightInd w:val="0"/>
+        <w:ind w:left="360"/>
+        <w:rPr>
+          <w:ins w:id="15" w:author="Pandurangan, Senthil" w:date="2016-02-25T17:31:00Z"/>
           <w:rFonts w:ascii="Courier" w:hAnsi="Courier" w:cs="Menlo Regular"/>
           <w:color w:val="000000"/>
           <w:sz w:val="16"/>
           <w:szCs w:val="16"/>
         </w:rPr>
-        <w:t xml:space="preserve">    </w:t>
-      </w:r>
-      <w:r>
-        <w:rPr>
+      </w:pPr>
+      <w:ins w:id="16" w:author="Pandurangan, Senthil" w:date="2016-02-25T17:31:00Z">
+        <w:r>
+          <w:rPr>
+            <w:rFonts w:ascii="Courier" w:hAnsi="Courier" w:cs="Menlo Regular"/>
+            <w:color w:val="000000"/>
+            <w:sz w:val="16"/>
+            <w:szCs w:val="16"/>
+          </w:rPr>
+          <w:t xml:space="preserve">    </w:t>
+        </w:r>
+        <w:r>
+          <w:rPr>
+            <w:rFonts w:ascii="Courier" w:hAnsi="Courier" w:cs="Menlo Regular"/>
+            <w:color w:val="AA0D91"/>
+            <w:sz w:val="16"/>
+            <w:szCs w:val="16"/>
+          </w:rPr>
+          <w:t>func</w:t>
+        </w:r>
+        <w:r>
+          <w:rPr>
+            <w:rFonts w:ascii="Courier" w:hAnsi="Courier" w:cs="Menlo Regular"/>
+            <w:color w:val="000000"/>
+            <w:sz w:val="16"/>
+            <w:szCs w:val="16"/>
+          </w:rPr>
+          <w:t xml:space="preserve"> contactPicker(picker: </w:t>
+        </w:r>
+        <w:r>
+          <w:rPr>
+            <w:rFonts w:ascii="Courier" w:hAnsi="Courier" w:cs="Menlo Regular"/>
+            <w:color w:val="5C2699"/>
+            <w:sz w:val="16"/>
+            <w:szCs w:val="16"/>
+          </w:rPr>
+          <w:t>CNContactPickerViewController</w:t>
+        </w:r>
+        <w:r>
+          <w:rPr>
+            <w:rFonts w:ascii="Courier" w:hAnsi="Courier" w:cs="Menlo Regular"/>
+            <w:color w:val="000000"/>
+            <w:sz w:val="16"/>
+            <w:szCs w:val="16"/>
+          </w:rPr>
+          <w:t>, didSelectContacts contacts: [</w:t>
+        </w:r>
+        <w:r>
+          <w:rPr>
+            <w:rFonts w:ascii="Courier" w:hAnsi="Courier" w:cs="Menlo Regular"/>
+            <w:color w:val="5C2699"/>
+            <w:sz w:val="16"/>
+            <w:szCs w:val="16"/>
+          </w:rPr>
+          <w:t>CNContact</w:t>
+        </w:r>
+        <w:r>
+          <w:rPr>
+            <w:rFonts w:ascii="Courier" w:hAnsi="Courier" w:cs="Menlo Regular"/>
+            <w:color w:val="000000"/>
+            <w:sz w:val="16"/>
+            <w:szCs w:val="16"/>
+          </w:rPr>
+          <w:t>]) {</w:t>
+        </w:r>
+      </w:ins>
+    </w:p>
+    <w:p>
+      <w:pPr>
+        <w:widowControl w:val="0"/>
+        <w:tabs>
+          <w:tab w:val="left" w:pos="529"/>
+        </w:tabs>
+        <w:autoSpaceDE w:val="0"/>
+        <w:autoSpaceDN w:val="0"/>
+        <w:adjustRightInd w:val="0"/>
+        <w:ind w:left="360"/>
+        <w:rPr>
+          <w:ins w:id="17" w:author="Pandurangan, Senthil" w:date="2016-02-25T17:31:00Z"/>
+          <w:rFonts w:ascii="Courier" w:hAnsi="Courier" w:cs="Menlo Regular"/>
+          <w:color w:val="000000"/>
+          <w:sz w:val="16"/>
+          <w:szCs w:val="16"/>
+        </w:rPr>
+      </w:pPr>
+      <w:ins w:id="18" w:author="Pandurangan, Senthil" w:date="2016-02-25T17:31:00Z">
+        <w:r>
+          <w:rPr>
+            <w:rFonts w:ascii="Courier" w:hAnsi="Courier" w:cs="Menlo Regular"/>
+            <w:color w:val="000000"/>
+            <w:sz w:val="16"/>
+            <w:szCs w:val="16"/>
+          </w:rPr>
+          <w:t xml:space="preserve">        </w:t>
+        </w:r>
+        <w:r>
+          <w:rPr>
+            <w:rFonts w:ascii="Courier" w:hAnsi="Courier" w:cs="Menlo Regular"/>
+            <w:color w:val="AA0D91"/>
+            <w:sz w:val="16"/>
+            <w:szCs w:val="16"/>
+          </w:rPr>
+          <w:t>for</w:t>
+        </w:r>
+        <w:r>
+          <w:rPr>
+            <w:rFonts w:ascii="Courier" w:hAnsi="Courier" w:cs="Menlo Regular"/>
+            <w:color w:val="000000"/>
+            <w:sz w:val="16"/>
+            <w:szCs w:val="16"/>
+          </w:rPr>
+          <w:t xml:space="preserve"> contact </w:t>
+        </w:r>
+        <w:r>
+          <w:rPr>
+            <w:rFonts w:ascii="Courier" w:hAnsi="Courier" w:cs="Menlo Regular"/>
+            <w:color w:val="AA0D91"/>
+            <w:sz w:val="16"/>
+            <w:szCs w:val="16"/>
+          </w:rPr>
+          <w:t>in</w:t>
+        </w:r>
+        <w:r>
+          <w:rPr>
+            <w:rFonts w:ascii="Courier" w:hAnsi="Courier" w:cs="Menlo Regular"/>
+            <w:color w:val="000000"/>
+            <w:sz w:val="16"/>
+            <w:szCs w:val="16"/>
+          </w:rPr>
+          <w:t xml:space="preserve"> contacts {</w:t>
+        </w:r>
+      </w:ins>
+    </w:p>
+    <w:p>
+      <w:pPr>
+        <w:widowControl w:val="0"/>
+        <w:tabs>
+          <w:tab w:val="left" w:pos="529"/>
+        </w:tabs>
+        <w:autoSpaceDE w:val="0"/>
+        <w:autoSpaceDN w:val="0"/>
+        <w:adjustRightInd w:val="0"/>
+        <w:ind w:left="360"/>
+        <w:rPr>
+          <w:ins w:id="19" w:author="Pandurangan, Senthil" w:date="2016-02-25T17:31:00Z"/>
+          <w:rFonts w:ascii="Courier" w:hAnsi="Courier" w:cs="Menlo Regular"/>
+          <w:color w:val="000000"/>
+          <w:sz w:val="16"/>
+          <w:szCs w:val="16"/>
+        </w:rPr>
+      </w:pPr>
+      <w:ins w:id="20" w:author="Pandurangan, Senthil" w:date="2016-02-25T17:31:00Z">
+        <w:r>
+          <w:rPr>
+            <w:rFonts w:ascii="Courier" w:hAnsi="Courier" w:cs="Menlo Regular"/>
+            <w:color w:val="000000"/>
+            <w:sz w:val="16"/>
+            <w:szCs w:val="16"/>
+          </w:rPr>
+          <w:t xml:space="preserve">            </w:t>
+        </w:r>
+        <w:r>
+          <w:rPr>
+            <w:rFonts w:ascii="Courier" w:hAnsi="Courier" w:cs="Menlo Regular"/>
+            <w:color w:val="2E0D6E"/>
+            <w:sz w:val="16"/>
+            <w:szCs w:val="16"/>
+          </w:rPr>
+          <w:t>print</w:t>
+        </w:r>
+        <w:r>
+          <w:rPr>
+            <w:rFonts w:ascii="Courier" w:hAnsi="Courier" w:cs="Menlo Regular"/>
+            <w:color w:val="000000"/>
+            <w:sz w:val="16"/>
+            <w:szCs w:val="16"/>
+          </w:rPr>
+          <w:t xml:space="preserve"> (contact.</w:t>
+        </w:r>
+        <w:r>
+          <w:rPr>
+            <w:rFonts w:ascii="Courier" w:hAnsi="Courier" w:cs="Menlo Regular"/>
+            <w:color w:val="5C2699"/>
+            <w:sz w:val="16"/>
+            <w:szCs w:val="16"/>
+          </w:rPr>
+          <w:t>givenName</w:t>
+        </w:r>
+        <w:r>
+          <w:rPr>
+            <w:rFonts w:ascii="Courier" w:hAnsi="Courier" w:cs="Menlo Regular"/>
+            <w:color w:val="000000"/>
+            <w:sz w:val="16"/>
+            <w:szCs w:val="16"/>
+          </w:rPr>
+          <w:t>, contact.</w:t>
+        </w:r>
+        <w:r>
+          <w:rPr>
+            <w:rFonts w:ascii="Courier" w:hAnsi="Courier" w:cs="Menlo Regular"/>
+            <w:color w:val="5C2699"/>
+            <w:sz w:val="16"/>
+            <w:szCs w:val="16"/>
+          </w:rPr>
+          <w:t>familyName</w:t>
+        </w:r>
+        <w:r>
+          <w:rPr>
+            <w:rFonts w:ascii="Courier" w:hAnsi="Courier" w:cs="Menlo Regular"/>
+            <w:color w:val="000000"/>
+            <w:sz w:val="16"/>
+            <w:szCs w:val="16"/>
+          </w:rPr>
+          <w:t>)</w:t>
+        </w:r>
+      </w:ins>
+    </w:p>
+    <w:p>
+      <w:pPr>
+        <w:widowControl w:val="0"/>
+        <w:tabs>
+          <w:tab w:val="left" w:pos="529"/>
+        </w:tabs>
+        <w:autoSpaceDE w:val="0"/>
+        <w:autoSpaceDN w:val="0"/>
+        <w:adjustRightInd w:val="0"/>
+        <w:ind w:left="360"/>
+        <w:rPr>
+          <w:ins w:id="21" w:author="Pandurangan, Senthil" w:date="2016-02-25T17:31:00Z"/>
+          <w:rFonts w:ascii="Courier" w:hAnsi="Courier" w:cs="Menlo Regular"/>
+          <w:color w:val="000000"/>
+          <w:sz w:val="16"/>
+          <w:szCs w:val="16"/>
+        </w:rPr>
+      </w:pPr>
+      <w:ins w:id="22" w:author="Pandurangan, Senthil" w:date="2016-02-25T17:31:00Z">
+        <w:r>
+          <w:rPr>
+            <w:rFonts w:ascii="Courier" w:hAnsi="Courier" w:cs="Menlo Regular"/>
+            <w:color w:val="000000"/>
+            <w:sz w:val="16"/>
+            <w:szCs w:val="16"/>
+          </w:rPr>
+          <w:t xml:space="preserve">            </w:t>
+        </w:r>
+        <w:r>
+          <w:rPr>
+            <w:rFonts w:ascii="Courier" w:hAnsi="Courier" w:cs="Menlo Regular"/>
+            <w:color w:val="AA0D91"/>
+            <w:sz w:val="16"/>
+            <w:szCs w:val="16"/>
+          </w:rPr>
+          <w:t>for</w:t>
+        </w:r>
+        <w:r>
+          <w:rPr>
+            <w:rFonts w:ascii="Courier" w:hAnsi="Courier" w:cs="Menlo Regular"/>
+            <w:color w:val="000000"/>
+            <w:sz w:val="16"/>
+            <w:szCs w:val="16"/>
+          </w:rPr>
+          <w:t xml:space="preserve"> phoneNumber </w:t>
+        </w:r>
+        <w:r>
+          <w:rPr>
+            <w:rFonts w:ascii="Courier" w:hAnsi="Courier" w:cs="Menlo Regular"/>
+            <w:color w:val="AA0D91"/>
+            <w:sz w:val="16"/>
+            <w:szCs w:val="16"/>
+          </w:rPr>
+          <w:t>in</w:t>
+        </w:r>
+        <w:r>
+          <w:rPr>
+            <w:rFonts w:ascii="Courier" w:hAnsi="Courier" w:cs="Menlo Regular"/>
+            <w:color w:val="000000"/>
+            <w:sz w:val="16"/>
+            <w:szCs w:val="16"/>
+          </w:rPr>
+          <w:t xml:space="preserve"> contact.</w:t>
+        </w:r>
+        <w:r>
+          <w:rPr>
+            <w:rFonts w:ascii="Courier" w:hAnsi="Courier" w:cs="Menlo Regular"/>
+            <w:color w:val="5C2699"/>
+            <w:sz w:val="16"/>
+            <w:szCs w:val="16"/>
+          </w:rPr>
+          <w:t>phoneNumbers</w:t>
+        </w:r>
+        <w:r>
+          <w:rPr>
+            <w:rFonts w:ascii="Courier" w:hAnsi="Courier" w:cs="Menlo Regular"/>
+            <w:color w:val="000000"/>
+            <w:sz w:val="16"/>
+            <w:szCs w:val="16"/>
+          </w:rPr>
+          <w:t xml:space="preserve"> {</w:t>
+        </w:r>
+      </w:ins>
+    </w:p>
+    <w:p>
+      <w:pPr>
+        <w:widowControl w:val="0"/>
+        <w:tabs>
+          <w:tab w:val="left" w:pos="529"/>
+        </w:tabs>
+        <w:autoSpaceDE w:val="0"/>
+        <w:autoSpaceDN w:val="0"/>
+        <w:adjustRightInd w:val="0"/>
+        <w:ind w:left="360"/>
+        <w:rPr>
+          <w:ins w:id="23" w:author="Pandurangan, Senthil" w:date="2016-02-25T17:31:00Z"/>
+          <w:rFonts w:ascii="Courier" w:hAnsi="Courier" w:cs="Menlo Regular"/>
+          <w:color w:val="000000"/>
+          <w:sz w:val="16"/>
+          <w:szCs w:val="16"/>
+        </w:rPr>
+      </w:pPr>
+      <w:ins w:id="24" w:author="Pandurangan, Senthil" w:date="2016-02-25T17:31:00Z">
+        <w:r>
+          <w:rPr>
+            <w:rFonts w:ascii="Courier" w:hAnsi="Courier" w:cs="Menlo Regular"/>
+            <w:color w:val="000000"/>
+            <w:sz w:val="16"/>
+            <w:szCs w:val="16"/>
+          </w:rPr>
+          <w:t xml:space="preserve">                </w:t>
+        </w:r>
+        <w:r>
+          <w:rPr>
+            <w:rFonts w:ascii="Courier" w:hAnsi="Courier" w:cs="Menlo Regular"/>
+            <w:color w:val="AA0D91"/>
+            <w:sz w:val="16"/>
+            <w:szCs w:val="16"/>
+          </w:rPr>
+          <w:t>if</w:t>
+        </w:r>
+        <w:r>
+          <w:rPr>
+            <w:rFonts w:ascii="Courier" w:hAnsi="Courier" w:cs="Menlo Regular"/>
+            <w:color w:val="000000"/>
+            <w:sz w:val="16"/>
+            <w:szCs w:val="16"/>
+          </w:rPr>
+          <w:t>(phoneNumber.</w:t>
+        </w:r>
+        <w:r>
+          <w:rPr>
+            <w:rFonts w:ascii="Courier" w:hAnsi="Courier" w:cs="Menlo Regular"/>
+            <w:color w:val="5C2699"/>
+            <w:sz w:val="16"/>
+            <w:szCs w:val="16"/>
+          </w:rPr>
+          <w:t>label</w:t>
+        </w:r>
+        <w:r>
+          <w:rPr>
+            <w:rFonts w:ascii="Courier" w:hAnsi="Courier" w:cs="Menlo Regular"/>
+            <w:color w:val="000000"/>
+            <w:sz w:val="16"/>
+            <w:szCs w:val="16"/>
+          </w:rPr>
+          <w:t>.</w:t>
+        </w:r>
+        <w:r>
+          <w:rPr>
+            <w:rFonts w:ascii="Courier" w:hAnsi="Courier" w:cs="Menlo Regular"/>
+            <w:color w:val="2E0D6E"/>
+            <w:sz w:val="16"/>
+            <w:szCs w:val="16"/>
+          </w:rPr>
+          <w:t>containsString</w:t>
+        </w:r>
+        <w:r>
+          <w:rPr>
+            <w:rFonts w:ascii="Courier" w:hAnsi="Courier" w:cs="Menlo Regular"/>
+            <w:color w:val="000000"/>
+            <w:sz w:val="16"/>
+            <w:szCs w:val="16"/>
+          </w:rPr>
+          <w:t>(</w:t>
+        </w:r>
+        <w:r>
+          <w:rPr>
+            <w:rFonts w:ascii="Courier" w:hAnsi="Courier" w:cs="Menlo Regular"/>
+            <w:color w:val="C41A16"/>
+            <w:sz w:val="16"/>
+            <w:szCs w:val="16"/>
+          </w:rPr>
+          <w:t>"Mobile"</w:t>
+        </w:r>
+        <w:r>
+          <w:rPr>
+            <w:rFonts w:ascii="Courier" w:hAnsi="Courier" w:cs="Menlo Regular"/>
+            <w:color w:val="000000"/>
+            <w:sz w:val="16"/>
+            <w:szCs w:val="16"/>
+          </w:rPr>
+          <w:t>)</w:t>
+        </w:r>
+        <w:r>
+          <w:rPr>
+            <w:rFonts w:ascii="Courier" w:hAnsi="Courier" w:cs="Menlo Regular"/>
+            <w:color w:val="000000"/>
+            <w:sz w:val="16"/>
+            <w:szCs w:val="16"/>
+          </w:rPr>
+          <w:t xml:space="preserve"> </w:t>
+        </w:r>
+        <w:r>
+          <w:rPr>
+            <w:rFonts w:ascii="Courier" w:hAnsi="Courier" w:cs="Menlo Regular"/>
+            <w:color w:val="000000"/>
+            <w:sz w:val="16"/>
+            <w:szCs w:val="16"/>
+            <w:highlight w:val="yellow"/>
+          </w:rPr>
+          <w:t>|| (phoneNumber.</w:t>
+        </w:r>
+        <w:r>
+          <w:rPr>
+            <w:rFonts w:ascii="Courier" w:hAnsi="Courier" w:cs="Menlo Regular"/>
+            <w:color w:val="5C2699"/>
+            <w:sz w:val="16"/>
+            <w:szCs w:val="16"/>
+            <w:highlight w:val="yellow"/>
+          </w:rPr>
+          <w:t>label</w:t>
+        </w:r>
+        <w:r>
+          <w:rPr>
+            <w:rFonts w:ascii="Courier" w:hAnsi="Courier" w:cs="Menlo Regular"/>
+            <w:color w:val="000000"/>
+            <w:sz w:val="16"/>
+            <w:szCs w:val="16"/>
+            <w:highlight w:val="yellow"/>
+          </w:rPr>
+          <w:t>.</w:t>
+        </w:r>
+        <w:r>
+          <w:rPr>
+            <w:rFonts w:ascii="Courier" w:hAnsi="Courier" w:cs="Menlo Regular"/>
+            <w:color w:val="2E0D6E"/>
+            <w:sz w:val="16"/>
+            <w:szCs w:val="16"/>
+            <w:highlight w:val="yellow"/>
+          </w:rPr>
+          <w:t>containsString</w:t>
+        </w:r>
+        <w:r>
+          <w:rPr>
+            <w:rFonts w:ascii="Courier" w:hAnsi="Courier" w:cs="Menlo Regular"/>
+            <w:color w:val="000000"/>
+            <w:sz w:val="16"/>
+            <w:szCs w:val="16"/>
+            <w:highlight w:val="yellow"/>
+          </w:rPr>
+          <w:t>(</w:t>
+        </w:r>
+        <w:r>
+          <w:rPr>
+            <w:rFonts w:ascii="Courier" w:hAnsi="Courier" w:cs="Menlo Regular"/>
+            <w:color w:val="C41A16"/>
+            <w:sz w:val="16"/>
+            <w:szCs w:val="16"/>
+            <w:highlight w:val="yellow"/>
+          </w:rPr>
+          <w:t>"IPhone"</w:t>
+        </w:r>
+        <w:r>
+          <w:rPr>
+            <w:rFonts w:ascii="Courier" w:hAnsi="Courier" w:cs="Menlo Regular"/>
+            <w:color w:val="000000"/>
+            <w:sz w:val="16"/>
+            <w:szCs w:val="16"/>
+            <w:highlight w:val="yellow"/>
+          </w:rPr>
+          <w:t>)</w:t>
+        </w:r>
+        <w:r>
+          <w:rPr>
+            <w:rFonts w:ascii="Courier" w:hAnsi="Courier" w:cs="Menlo Regular"/>
+            <w:color w:val="000000"/>
+            <w:sz w:val="16"/>
+            <w:szCs w:val="16"/>
+          </w:rPr>
+          <w:t xml:space="preserve">  </w:t>
+        </w:r>
+        <w:r>
+          <w:rPr>
+            <w:rFonts w:ascii="Courier" w:hAnsi="Courier" w:cs="Menlo Regular"/>
+            <w:color w:val="000000"/>
+            <w:sz w:val="16"/>
+            <w:szCs w:val="16"/>
+          </w:rPr>
+          <w:t>) {</w:t>
+        </w:r>
+      </w:ins>
+    </w:p>
+    <w:p>
+      <w:pPr>
+        <w:widowControl w:val="0"/>
+        <w:tabs>
+          <w:tab w:val="left" w:pos="529"/>
+        </w:tabs>
+        <w:autoSpaceDE w:val="0"/>
+        <w:autoSpaceDN w:val="0"/>
+        <w:adjustRightInd w:val="0"/>
+        <w:ind w:left="360"/>
+        <w:rPr>
+          <w:ins w:id="25" w:author="Pandurangan, Senthil" w:date="2016-02-25T17:31:00Z"/>
+          <w:rFonts w:ascii="Courier" w:hAnsi="Courier" w:cs="Menlo Regular"/>
+          <w:color w:val="000000"/>
+          <w:sz w:val="16"/>
+          <w:szCs w:val="16"/>
+        </w:rPr>
+      </w:pPr>
+      <w:ins w:id="26" w:author="Pandurangan, Senthil" w:date="2016-02-25T17:31:00Z">
+        <w:r>
+          <w:rPr>
+            <w:rFonts w:ascii="Courier" w:hAnsi="Courier" w:cs="Menlo Regular"/>
+            <w:color w:val="000000"/>
+            <w:sz w:val="16"/>
+            <w:szCs w:val="16"/>
+          </w:rPr>
+          <w:t xml:space="preserve">                    </w:t>
+        </w:r>
+        <w:r>
+          <w:rPr>
+            <w:rFonts w:ascii="Courier" w:hAnsi="Courier" w:cs="Menlo Regular"/>
+            <w:color w:val="3F6E74"/>
+            <w:sz w:val="16"/>
+            <w:szCs w:val="16"/>
+          </w:rPr>
+          <w:t>phoneNumbers</w:t>
+        </w:r>
+        <w:r>
+          <w:rPr>
+            <w:rFonts w:ascii="Courier" w:hAnsi="Courier" w:cs="Menlo Regular"/>
+            <w:color w:val="000000"/>
+            <w:sz w:val="16"/>
+            <w:szCs w:val="16"/>
+          </w:rPr>
+          <w:t>.</w:t>
+        </w:r>
+        <w:r>
+          <w:rPr>
+            <w:rFonts w:ascii="Courier" w:hAnsi="Courier" w:cs="Menlo Regular"/>
+            <w:color w:val="2E0D6E"/>
+            <w:sz w:val="16"/>
+            <w:szCs w:val="16"/>
+          </w:rPr>
+          <w:t>append</w:t>
+        </w:r>
+        <w:r>
+          <w:rPr>
+            <w:rFonts w:ascii="Courier" w:hAnsi="Courier" w:cs="Menlo Regular"/>
+            <w:color w:val="000000"/>
+            <w:sz w:val="16"/>
+            <w:szCs w:val="16"/>
+          </w:rPr>
+          <w:t>(phoneNumber.</w:t>
+        </w:r>
+        <w:r>
+          <w:rPr>
+            <w:rFonts w:ascii="Courier" w:hAnsi="Courier" w:cs="Menlo Regular"/>
+            <w:color w:val="2E0D6E"/>
+            <w:sz w:val="16"/>
+            <w:szCs w:val="16"/>
+          </w:rPr>
+          <w:t>valueForKey</w:t>
+        </w:r>
+        <w:r>
+          <w:rPr>
+            <w:rFonts w:ascii="Courier" w:hAnsi="Courier" w:cs="Menlo Regular"/>
+            <w:color w:val="000000"/>
+            <w:sz w:val="16"/>
+            <w:szCs w:val="16"/>
+          </w:rPr>
+          <w:t>(</w:t>
+        </w:r>
+        <w:r>
+          <w:rPr>
+            <w:rFonts w:ascii="Courier" w:hAnsi="Courier" w:cs="Menlo Regular"/>
+            <w:color w:val="C41A16"/>
+            <w:sz w:val="16"/>
+            <w:szCs w:val="16"/>
+          </w:rPr>
+          <w:t>"value"</w:t>
+        </w:r>
+        <w:r>
+          <w:rPr>
+            <w:rFonts w:ascii="Courier" w:hAnsi="Courier" w:cs="Menlo Regular"/>
+            <w:color w:val="000000"/>
+            <w:sz w:val="16"/>
+            <w:szCs w:val="16"/>
+          </w:rPr>
+          <w:t>)?.valueForKey(</w:t>
+        </w:r>
+        <w:r>
+          <w:rPr>
+            <w:rFonts w:ascii="Courier" w:hAnsi="Courier" w:cs="Menlo Regular"/>
+            <w:color w:val="C41A16"/>
+            <w:sz w:val="16"/>
+            <w:szCs w:val="16"/>
+          </w:rPr>
+          <w:t>"digits"</w:t>
+        </w:r>
+        <w:r>
+          <w:rPr>
+            <w:rFonts w:ascii="Courier" w:hAnsi="Courier" w:cs="Menlo Regular"/>
+            <w:color w:val="000000"/>
+            <w:sz w:val="16"/>
+            <w:szCs w:val="16"/>
+          </w:rPr>
+          <w:t xml:space="preserve">) </w:t>
+        </w:r>
+        <w:r>
+          <w:rPr>
+            <w:rFonts w:ascii="Courier" w:hAnsi="Courier" w:cs="Menlo Regular"/>
+            <w:color w:val="AA0D91"/>
+            <w:sz w:val="16"/>
+            <w:szCs w:val="16"/>
+          </w:rPr>
+          <w:t>as</w:t>
+        </w:r>
+        <w:r>
+          <w:rPr>
+            <w:rFonts w:ascii="Courier" w:hAnsi="Courier" w:cs="Menlo Regular"/>
+            <w:color w:val="000000"/>
+            <w:sz w:val="16"/>
+            <w:szCs w:val="16"/>
+          </w:rPr>
+          <w:t xml:space="preserve">! </w:t>
+        </w:r>
+        <w:r>
+          <w:rPr>
+            <w:rFonts w:ascii="Courier" w:hAnsi="Courier" w:cs="Menlo Regular"/>
+            <w:color w:val="5C2699"/>
+            <w:sz w:val="16"/>
+            <w:szCs w:val="16"/>
+          </w:rPr>
+          <w:t>String</w:t>
+        </w:r>
+        <w:r>
+          <w:rPr>
+            <w:rFonts w:ascii="Courier" w:hAnsi="Courier" w:cs="Menlo Regular"/>
+            <w:color w:val="000000"/>
+            <w:sz w:val="16"/>
+            <w:szCs w:val="16"/>
+          </w:rPr>
+          <w:t>)</w:t>
+        </w:r>
+      </w:ins>
+    </w:p>
+    <w:p>
+      <w:pPr>
+        <w:widowControl w:val="0"/>
+        <w:tabs>
+          <w:tab w:val="left" w:pos="529"/>
+        </w:tabs>
+        <w:autoSpaceDE w:val="0"/>
+        <w:autoSpaceDN w:val="0"/>
+        <w:adjustRightInd w:val="0"/>
+        <w:ind w:left="360"/>
+        <w:rPr>
+          <w:ins w:id="27" w:author="Pandurangan, Senthil" w:date="2016-02-25T17:31:00Z"/>
+          <w:rFonts w:ascii="Courier" w:hAnsi="Courier" w:cs="Menlo Regular"/>
+          <w:color w:val="000000"/>
+          <w:sz w:val="16"/>
+          <w:szCs w:val="16"/>
+        </w:rPr>
+      </w:pPr>
+      <w:ins w:id="28" w:author="Pandurangan, Senthil" w:date="2016-02-25T17:31:00Z">
+        <w:r>
+          <w:rPr>
+            <w:rFonts w:ascii="Courier" w:hAnsi="Courier" w:cs="Menlo Regular"/>
+            <w:color w:val="000000"/>
+            <w:sz w:val="16"/>
+            <w:szCs w:val="16"/>
+          </w:rPr>
+          <w:t xml:space="preserve">                }</w:t>
+        </w:r>
+      </w:ins>
+    </w:p>
+    <w:p>
+      <w:pPr>
+        <w:widowControl w:val="0"/>
+        <w:tabs>
+          <w:tab w:val="left" w:pos="529"/>
+        </w:tabs>
+        <w:autoSpaceDE w:val="0"/>
+        <w:autoSpaceDN w:val="0"/>
+        <w:adjustRightInd w:val="0"/>
+        <w:ind w:left="360"/>
+        <w:rPr>
+          <w:ins w:id="29" w:author="Pandurangan, Senthil" w:date="2016-02-25T17:31:00Z"/>
+          <w:rFonts w:ascii="Courier" w:hAnsi="Courier" w:cs="Menlo Regular"/>
+          <w:color w:val="000000"/>
+          <w:sz w:val="16"/>
+          <w:szCs w:val="16"/>
+        </w:rPr>
+      </w:pPr>
+      <w:ins w:id="30" w:author="Pandurangan, Senthil" w:date="2016-02-25T17:31:00Z">
+        <w:r>
+          <w:rPr>
+            <w:rFonts w:ascii="Courier" w:hAnsi="Courier" w:cs="Menlo Regular"/>
+            <w:color w:val="000000"/>
+            <w:sz w:val="16"/>
+            <w:szCs w:val="16"/>
+          </w:rPr>
+          <w:t xml:space="preserve">            }</w:t>
+        </w:r>
+      </w:ins>
+    </w:p>
+    <w:p>
+      <w:pPr>
+        <w:widowControl w:val="0"/>
+        <w:tabs>
+          <w:tab w:val="left" w:pos="529"/>
+        </w:tabs>
+        <w:autoSpaceDE w:val="0"/>
+        <w:autoSpaceDN w:val="0"/>
+        <w:adjustRightInd w:val="0"/>
+        <w:ind w:left="360"/>
+        <w:rPr>
+          <w:ins w:id="31" w:author="Pandurangan, Senthil" w:date="2016-02-25T17:31:00Z"/>
+          <w:rFonts w:ascii="Courier" w:hAnsi="Courier" w:cs="Menlo Regular"/>
+          <w:color w:val="000000"/>
+          <w:sz w:val="16"/>
+          <w:szCs w:val="16"/>
+        </w:rPr>
+      </w:pPr>
+      <w:ins w:id="32" w:author="Pandurangan, Senthil" w:date="2016-02-25T17:31:00Z">
+        <w:r>
+          <w:rPr>
+            <w:rFonts w:ascii="Courier" w:hAnsi="Courier" w:cs="Menlo Regular"/>
+            <w:color w:val="000000"/>
+            <w:sz w:val="16"/>
+            <w:szCs w:val="16"/>
+          </w:rPr>
+          <w:t xml:space="preserve">            </w:t>
+        </w:r>
+      </w:ins>
+    </w:p>
+    <w:p>
+      <w:pPr>
+        <w:widowControl w:val="0"/>
+        <w:tabs>
+          <w:tab w:val="left" w:pos="529"/>
+        </w:tabs>
+        <w:autoSpaceDE w:val="0"/>
+        <w:autoSpaceDN w:val="0"/>
+        <w:adjustRightInd w:val="0"/>
+        <w:ind w:left="360"/>
+        <w:rPr>
+          <w:ins w:id="33" w:author="Pandurangan, Senthil" w:date="2016-02-25T17:31:00Z"/>
+          <w:rFonts w:ascii="Courier" w:hAnsi="Courier" w:cs="Menlo Regular"/>
+          <w:color w:val="000000"/>
+          <w:sz w:val="16"/>
+          <w:szCs w:val="16"/>
+        </w:rPr>
+      </w:pPr>
+      <w:ins w:id="34" w:author="Pandurangan, Senthil" w:date="2016-02-25T17:31:00Z">
+        <w:r>
+          <w:rPr>
+            <w:rFonts w:ascii="Courier" w:hAnsi="Courier" w:cs="Menlo Regular"/>
+            <w:color w:val="000000"/>
+            <w:sz w:val="16"/>
+            <w:szCs w:val="16"/>
+          </w:rPr>
+          <w:t xml:space="preserve">        }</w:t>
+        </w:r>
+      </w:ins>
+    </w:p>
+    <w:p>
+      <w:pPr>
+        <w:widowControl w:val="0"/>
+        <w:tabs>
+          <w:tab w:val="left" w:pos="529"/>
+        </w:tabs>
+        <w:autoSpaceDE w:val="0"/>
+        <w:autoSpaceDN w:val="0"/>
+        <w:adjustRightInd w:val="0"/>
+        <w:ind w:left="360"/>
+        <w:rPr>
+          <w:ins w:id="35" w:author="Pandurangan, Senthil" w:date="2016-02-25T17:31:00Z"/>
+          <w:rFonts w:ascii="Courier" w:hAnsi="Courier" w:cs="Menlo Regular"/>
+          <w:color w:val="000000"/>
+          <w:sz w:val="16"/>
+          <w:szCs w:val="16"/>
+        </w:rPr>
+      </w:pPr>
+      <w:ins w:id="36" w:author="Pandurangan, Senthil" w:date="2016-02-25T17:31:00Z">
+        <w:r>
+          <w:rPr>
+            <w:rFonts w:ascii="Courier" w:hAnsi="Courier" w:cs="Menlo Regular"/>
+            <w:color w:val="000000"/>
+            <w:sz w:val="16"/>
+            <w:szCs w:val="16"/>
+          </w:rPr>
+          <w:t xml:space="preserve">        </w:t>
+        </w:r>
+      </w:ins>
+    </w:p>
+    <w:p>
+      <w:pPr>
+        <w:widowControl w:val="0"/>
+        <w:tabs>
+          <w:tab w:val="left" w:pos="529"/>
+        </w:tabs>
+        <w:autoSpaceDE w:val="0"/>
+        <w:autoSpaceDN w:val="0"/>
+        <w:adjustRightInd w:val="0"/>
+        <w:ind w:left="360"/>
+        <w:rPr>
+          <w:ins w:id="37" w:author="Pandurangan, Senthil" w:date="2016-02-25T17:31:00Z"/>
+          <w:rFonts w:ascii="Courier" w:hAnsi="Courier" w:cs="Menlo Regular"/>
+          <w:color w:val="000000"/>
+          <w:sz w:val="16"/>
+          <w:szCs w:val="16"/>
+        </w:rPr>
+      </w:pPr>
+      <w:ins w:id="38" w:author="Pandurangan, Senthil" w:date="2016-02-25T17:31:00Z">
+        <w:r>
+          <w:rPr>
+            <w:rFonts w:ascii="Courier" w:hAnsi="Courier" w:cs="Menlo Regular"/>
+            <w:color w:val="000000"/>
+            <w:sz w:val="16"/>
+            <w:szCs w:val="16"/>
+          </w:rPr>
+          <w:t xml:space="preserve">        </w:t>
+        </w:r>
+        <w:r>
+          <w:rPr>
+            <w:rFonts w:ascii="Courier" w:hAnsi="Courier" w:cs="Menlo Regular"/>
+            <w:color w:val="2E0D6E"/>
+            <w:sz w:val="16"/>
+            <w:szCs w:val="16"/>
+          </w:rPr>
+          <w:t>print</w:t>
+        </w:r>
+        <w:r>
+          <w:rPr>
+            <w:rFonts w:ascii="Courier" w:hAnsi="Courier" w:cs="Menlo Regular"/>
+            <w:color w:val="000000"/>
+            <w:sz w:val="16"/>
+            <w:szCs w:val="16"/>
+          </w:rPr>
+          <w:t>(</w:t>
+        </w:r>
+        <w:r>
+          <w:rPr>
+            <w:rFonts w:ascii="Courier" w:hAnsi="Courier" w:cs="Menlo Regular"/>
+            <w:color w:val="3F6E74"/>
+            <w:sz w:val="16"/>
+            <w:szCs w:val="16"/>
+          </w:rPr>
+          <w:t>phoneNumbers</w:t>
+        </w:r>
+        <w:r>
+          <w:rPr>
+            <w:rFonts w:ascii="Courier" w:hAnsi="Courier" w:cs="Menlo Regular"/>
+            <w:color w:val="000000"/>
+            <w:sz w:val="16"/>
+            <w:szCs w:val="16"/>
+          </w:rPr>
+          <w:t>)</w:t>
+        </w:r>
+      </w:ins>
+    </w:p>
+    <w:p>
+      <w:pPr>
+        <w:widowControl w:val="0"/>
+        <w:tabs>
+          <w:tab w:val="left" w:pos="529"/>
+        </w:tabs>
+        <w:autoSpaceDE w:val="0"/>
+        <w:autoSpaceDN w:val="0"/>
+        <w:adjustRightInd w:val="0"/>
+        <w:ind w:left="360"/>
+        <w:rPr>
+          <w:ins w:id="39" w:author="Pandurangan, Senthil" w:date="2016-02-25T17:31:00Z"/>
           <w:rFonts w:ascii="Courier" w:hAnsi="Courier" w:cs="Menlo Regular"/>
           <w:color w:val="007400"/>
           <w:sz w:val="16"/>
           <w:szCs w:val="16"/>
         </w:rPr>
-        <w:t>//Function to display list of contacts</w:t>
-      </w:r>
+      </w:pPr>
+      <w:ins w:id="40" w:author="Pandurangan, Senthil" w:date="2016-02-25T17:31:00Z">
+        <w:r>
+          <w:rPr>
+            <w:rFonts w:ascii="Courier" w:hAnsi="Courier" w:cs="Menlo Regular"/>
+            <w:color w:val="000000"/>
+            <w:sz w:val="16"/>
+            <w:szCs w:val="16"/>
+          </w:rPr>
+          <w:t xml:space="preserve">        </w:t>
+        </w:r>
+        <w:r>
+          <w:rPr>
+            <w:rFonts w:ascii="Courier" w:hAnsi="Courier" w:cs="Menlo Regular"/>
+            <w:color w:val="AA0D91"/>
+            <w:sz w:val="16"/>
+            <w:szCs w:val="16"/>
+          </w:rPr>
+          <w:t>self</w:t>
+        </w:r>
+        <w:r>
+          <w:rPr>
+            <w:rFonts w:ascii="Courier" w:hAnsi="Courier" w:cs="Menlo Regular"/>
+            <w:color w:val="000000"/>
+            <w:sz w:val="16"/>
+            <w:szCs w:val="16"/>
+          </w:rPr>
+          <w:t>.</w:t>
+        </w:r>
+        <w:r>
+          <w:rPr>
+            <w:rFonts w:ascii="Courier" w:hAnsi="Courier" w:cs="Menlo Regular"/>
+            <w:color w:val="2E0D6E"/>
+            <w:sz w:val="16"/>
+            <w:szCs w:val="16"/>
+          </w:rPr>
+          <w:t>dismissViewControllerAnimated</w:t>
+        </w:r>
+        <w:r>
+          <w:rPr>
+            <w:rFonts w:ascii="Courier" w:hAnsi="Courier" w:cs="Menlo Regular"/>
+            <w:color w:val="000000"/>
+            <w:sz w:val="16"/>
+            <w:szCs w:val="16"/>
+          </w:rPr>
+          <w:t>(</w:t>
+        </w:r>
+        <w:r>
+          <w:rPr>
+            <w:rFonts w:ascii="Courier" w:hAnsi="Courier" w:cs="Menlo Regular"/>
+            <w:color w:val="AA0D91"/>
+            <w:sz w:val="16"/>
+            <w:szCs w:val="16"/>
+          </w:rPr>
+          <w:t>true</w:t>
+        </w:r>
+        <w:r>
+          <w:rPr>
+            <w:rFonts w:ascii="Courier" w:hAnsi="Courier" w:cs="Menlo Regular"/>
+            <w:color w:val="000000"/>
+            <w:sz w:val="16"/>
+            <w:szCs w:val="16"/>
+          </w:rPr>
+          <w:t xml:space="preserve">, completion: </w:t>
+        </w:r>
+        <w:r>
+          <w:rPr>
+            <w:rFonts w:ascii="Courier" w:hAnsi="Courier" w:cs="Menlo Regular"/>
+            <w:color w:val="AA0D91"/>
+            <w:sz w:val="16"/>
+            <w:szCs w:val="16"/>
+          </w:rPr>
+          <w:t>nil</w:t>
+        </w:r>
+        <w:r>
+          <w:rPr>
+            <w:rFonts w:ascii="Courier" w:hAnsi="Courier" w:cs="Menlo Regular"/>
+            <w:color w:val="000000"/>
+            <w:sz w:val="16"/>
+            <w:szCs w:val="16"/>
+          </w:rPr>
+          <w:t xml:space="preserve">) </w:t>
+        </w:r>
+        <w:r>
+          <w:rPr>
+            <w:rFonts w:ascii="Courier" w:hAnsi="Courier" w:cs="Menlo Regular"/>
+            <w:color w:val="007400"/>
+            <w:sz w:val="16"/>
+            <w:szCs w:val="16"/>
+          </w:rPr>
+          <w:t>//di</w:t>
+        </w:r>
+        <w:r>
+          <w:rPr>
+            <w:rFonts w:ascii="Courier" w:hAnsi="Courier" w:cs="Menlo Regular"/>
+            <w:color w:val="007400"/>
+            <w:sz w:val="16"/>
+            <w:szCs w:val="16"/>
+          </w:rPr>
+          <w:t>s</w:t>
+        </w:r>
+        <w:r>
+          <w:rPr>
+            <w:rFonts w:ascii="Courier" w:hAnsi="Courier" w:cs="Menlo Regular"/>
+            <w:color w:val="007400"/>
+            <w:sz w:val="16"/>
+            <w:szCs w:val="16"/>
+          </w:rPr>
+          <w:t>miss the old view</w:t>
+        </w:r>
+      </w:ins>
     </w:p>
     <w:p>
       <w:pPr>
@@ -2120,30 +2838,60 @@
         <w:adjustRightInd w:val="0"/>
         <w:ind w:left="360"/>
         <w:rPr>
-          <w:rFonts w:ascii="Courier" w:hAnsi="Courier" w:cs="Menlo Regular"/>
-          <w:color w:val="007400"/>
-          <w:sz w:val="16"/>
-          <w:szCs w:val="16"/>
-        </w:rPr>
-      </w:pPr>
-      <w:r>
-        <w:rPr>
+          <w:ins w:id="41" w:author="Pandurangan, Senthil" w:date="2016-02-25T17:31:00Z"/>
           <w:rFonts w:ascii="Courier" w:hAnsi="Courier" w:cs="Menlo Regular"/>
           <w:color w:val="000000"/>
           <w:sz w:val="16"/>
           <w:szCs w:val="16"/>
         </w:rPr>
-        <w:t xml:space="preserve">    </w:t>
-      </w:r>
-      <w:r>
-        <w:rPr>
-          <w:rFonts w:ascii="Courier" w:hAnsi="Courier" w:cs="Menlo Regular"/>
-          <w:color w:val="007400"/>
-          <w:sz w:val="16"/>
-          <w:szCs w:val="16"/>
-        </w:rPr>
-        <w:t>//Additionally it filters the contacts with Mobile phone numbers</w:t>
-      </w:r>
+      </w:pPr>
+      <w:ins w:id="42" w:author="Pandurangan, Senthil" w:date="2016-02-25T17:31:00Z">
+        <w:r>
+          <w:rPr>
+            <w:rFonts w:ascii="Courier" w:hAnsi="Courier" w:cs="Menlo Regular"/>
+            <w:color w:val="000000"/>
+            <w:sz w:val="16"/>
+            <w:szCs w:val="16"/>
+          </w:rPr>
+          <w:t xml:space="preserve">        </w:t>
+        </w:r>
+        <w:r>
+          <w:rPr>
+            <w:rFonts w:ascii="Courier" w:hAnsi="Courier" w:cs="Menlo Regular"/>
+            <w:color w:val="26474B"/>
+            <w:sz w:val="16"/>
+            <w:szCs w:val="16"/>
+          </w:rPr>
+          <w:t>sendSMSMessage</w:t>
+        </w:r>
+        <w:r>
+          <w:rPr>
+            <w:rFonts w:ascii="Courier" w:hAnsi="Courier" w:cs="Menlo Regular"/>
+            <w:color w:val="000000"/>
+            <w:sz w:val="16"/>
+            <w:szCs w:val="16"/>
+          </w:rPr>
+          <w:t>(</w:t>
+        </w:r>
+        <w:r>
+          <w:rPr>
+            <w:rFonts w:ascii="Courier" w:hAnsi="Courier" w:cs="Menlo Regular"/>
+            <w:color w:val="C41A16"/>
+            <w:sz w:val="16"/>
+            <w:szCs w:val="16"/>
+          </w:rPr>
+          <w:t>""</w:t>
+        </w:r>
+        <w:r>
+          <w:rPr>
+            <w:rFonts w:ascii="Courier" w:hAnsi="Courier" w:cs="Menlo Regular"/>
+            <w:color w:val="000000"/>
+            <w:sz w:val="16"/>
+            <w:szCs w:val="16"/>
+          </w:rPr>
+          <w:t>)</w:t>
+        </w:r>
+      </w:ins>
     </w:p>
     <w:p>
       <w:pPr>
@@ -2156,1317 +2904,70 @@
         <w:adjustRightInd w:val="0"/>
         <w:ind w:left="360"/>
         <w:rPr>
+          <w:ins w:id="43" w:author="Pandurangan, Senthil" w:date="2016-02-25T17:31:00Z"/>
           <w:rFonts w:ascii="Courier" w:hAnsi="Courier" w:cs="Menlo Regular"/>
           <w:color w:val="000000"/>
           <w:sz w:val="16"/>
           <w:szCs w:val="16"/>
         </w:rPr>
       </w:pPr>
-      <w:r>
-        <w:rPr>
+    </w:p>
+    <w:p>
+      <w:pPr>
+        <w:widowControl w:val="0"/>
+        <w:tabs>
+          <w:tab w:val="left" w:pos="529"/>
+        </w:tabs>
+        <w:autoSpaceDE w:val="0"/>
+        <w:autoSpaceDN w:val="0"/>
+        <w:adjustRightInd w:val="0"/>
+        <w:ind w:left="360"/>
+        <w:rPr>
+          <w:ins w:id="44" w:author="Pandurangan, Senthil" w:date="2016-02-25T17:31:00Z"/>
           <w:rFonts w:ascii="Courier" w:hAnsi="Courier" w:cs="Menlo Regular"/>
           <w:color w:val="000000"/>
           <w:sz w:val="16"/>
           <w:szCs w:val="16"/>
         </w:rPr>
-        <w:t xml:space="preserve">    </w:t>
-      </w:r>
-      <w:proofErr w:type="spellStart"/>
-      <w:proofErr w:type="gramStart"/>
-      <w:r>
-        <w:rPr>
-          <w:rFonts w:ascii="Courier" w:hAnsi="Courier" w:cs="Menlo Regular"/>
-          <w:color w:val="AA0D91"/>
-          <w:sz w:val="16"/>
-          <w:szCs w:val="16"/>
-        </w:rPr>
-        <w:t>func</w:t>
-      </w:r>
-      <w:proofErr w:type="spellEnd"/>
-      <w:proofErr w:type="gramEnd"/>
-      <w:r>
-        <w:rPr>
+      </w:pPr>
+      <w:ins w:id="45" w:author="Pandurangan, Senthil" w:date="2016-02-25T17:31:00Z">
+        <w:r>
+          <w:rPr>
+            <w:rFonts w:ascii="Courier" w:hAnsi="Courier" w:cs="Menlo Regular"/>
+            <w:color w:val="000000"/>
+            <w:sz w:val="16"/>
+            <w:szCs w:val="16"/>
+          </w:rPr>
+          <w:t xml:space="preserve">    }</w:t>
+        </w:r>
+      </w:ins>
+    </w:p>
+    <w:p>
+      <w:pPr>
+        <w:widowControl w:val="0"/>
+        <w:tabs>
+          <w:tab w:val="left" w:pos="529"/>
+        </w:tabs>
+        <w:autoSpaceDE w:val="0"/>
+        <w:autoSpaceDN w:val="0"/>
+        <w:adjustRightInd w:val="0"/>
+        <w:ind w:left="360"/>
+        <w:rPr>
+          <w:ins w:id="46" w:author="Pandurangan, Senthil" w:date="2016-02-25T17:31:00Z"/>
           <w:rFonts w:ascii="Courier" w:hAnsi="Courier" w:cs="Menlo Regular"/>
           <w:color w:val="000000"/>
           <w:sz w:val="16"/>
           <w:szCs w:val="16"/>
         </w:rPr>
-        <w:t xml:space="preserve"> </w:t>
-      </w:r>
-      <w:proofErr w:type="spellStart"/>
-      <w:r>
-        <w:rPr>
-          <w:rFonts w:ascii="Courier" w:hAnsi="Courier" w:cs="Menlo Regular"/>
-          <w:color w:val="000000"/>
-          <w:sz w:val="16"/>
-          <w:szCs w:val="16"/>
-        </w:rPr>
-        <w:t>contactPicker</w:t>
-      </w:r>
-      <w:proofErr w:type="spellEnd"/>
-      <w:r>
-        <w:rPr>
-          <w:rFonts w:ascii="Courier" w:hAnsi="Courier" w:cs="Menlo Regular"/>
-          <w:color w:val="000000"/>
-          <w:sz w:val="16"/>
-          <w:szCs w:val="16"/>
-        </w:rPr>
-        <w:t xml:space="preserve">(picker: </w:t>
-      </w:r>
-      <w:proofErr w:type="spellStart"/>
-      <w:r>
-        <w:rPr>
-          <w:rFonts w:ascii="Courier" w:hAnsi="Courier" w:cs="Menlo Regular"/>
-          <w:color w:val="5C2699"/>
-          <w:sz w:val="16"/>
-          <w:szCs w:val="16"/>
-        </w:rPr>
-        <w:t>CNContactPickerViewController</w:t>
-      </w:r>
-      <w:proofErr w:type="spellEnd"/>
-      <w:r>
-        <w:rPr>
-          <w:rFonts w:ascii="Courier" w:hAnsi="Courier" w:cs="Menlo Regular"/>
-          <w:color w:val="000000"/>
-          <w:sz w:val="16"/>
-          <w:szCs w:val="16"/>
-        </w:rPr>
-        <w:t xml:space="preserve">, </w:t>
-      </w:r>
-      <w:proofErr w:type="spellStart"/>
-      <w:r>
-        <w:rPr>
-          <w:rFonts w:ascii="Courier" w:hAnsi="Courier" w:cs="Menlo Regular"/>
-          <w:color w:val="000000"/>
-          <w:sz w:val="16"/>
-          <w:szCs w:val="16"/>
-        </w:rPr>
-        <w:t>didSelectContacts</w:t>
-      </w:r>
-      <w:proofErr w:type="spellEnd"/>
-      <w:r>
-        <w:rPr>
-          <w:rFonts w:ascii="Courier" w:hAnsi="Courier" w:cs="Menlo Regular"/>
-          <w:color w:val="000000"/>
-          <w:sz w:val="16"/>
-          <w:szCs w:val="16"/>
-        </w:rPr>
-        <w:t xml:space="preserve"> contacts: [</w:t>
-      </w:r>
-      <w:proofErr w:type="spellStart"/>
-      <w:r>
-        <w:rPr>
-          <w:rFonts w:ascii="Courier" w:hAnsi="Courier" w:cs="Menlo Regular"/>
-          <w:color w:val="5C2699"/>
-          <w:sz w:val="16"/>
-          <w:szCs w:val="16"/>
-        </w:rPr>
-        <w:t>CNContact</w:t>
-      </w:r>
-      <w:proofErr w:type="spellEnd"/>
-      <w:r>
-        <w:rPr>
-          <w:rFonts w:ascii="Courier" w:hAnsi="Courier" w:cs="Menlo Regular"/>
-          <w:color w:val="000000"/>
-          <w:sz w:val="16"/>
-          <w:szCs w:val="16"/>
-        </w:rPr>
-        <w:t>]) {</w:t>
-      </w:r>
-    </w:p>
-    <w:p>
-      <w:pPr>
-        <w:widowControl w:val="0"/>
-        <w:tabs>
-          <w:tab w:val="left" w:pos="529"/>
-        </w:tabs>
-        <w:autoSpaceDE w:val="0"/>
-        <w:autoSpaceDN w:val="0"/>
-        <w:adjustRightInd w:val="0"/>
-        <w:ind w:left="360"/>
-        <w:rPr>
-          <w:rFonts w:ascii="Courier" w:hAnsi="Courier" w:cs="Menlo Regular"/>
-          <w:color w:val="000000"/>
-          <w:sz w:val="16"/>
-          <w:szCs w:val="16"/>
-        </w:rPr>
-      </w:pPr>
-      <w:r>
-        <w:rPr>
-          <w:rFonts w:ascii="Courier" w:hAnsi="Courier" w:cs="Menlo Regular"/>
-          <w:color w:val="000000"/>
-          <w:sz w:val="16"/>
-          <w:szCs w:val="16"/>
-        </w:rPr>
-        <w:t xml:space="preserve">        </w:t>
-      </w:r>
-      <w:proofErr w:type="gramStart"/>
-      <w:r>
-        <w:rPr>
-          <w:rFonts w:ascii="Courier" w:hAnsi="Courier" w:cs="Menlo Regular"/>
-          <w:color w:val="AA0D91"/>
-          <w:sz w:val="16"/>
-          <w:szCs w:val="16"/>
-        </w:rPr>
-        <w:t>for</w:t>
-      </w:r>
-      <w:proofErr w:type="gramEnd"/>
-      <w:r>
-        <w:rPr>
-          <w:rFonts w:ascii="Courier" w:hAnsi="Courier" w:cs="Menlo Regular"/>
-          <w:color w:val="000000"/>
-          <w:sz w:val="16"/>
-          <w:szCs w:val="16"/>
-        </w:rPr>
-        <w:t xml:space="preserve"> contact </w:t>
-      </w:r>
-      <w:r>
-        <w:rPr>
-          <w:rFonts w:ascii="Courier" w:hAnsi="Courier" w:cs="Menlo Regular"/>
-          <w:color w:val="AA0D91"/>
-          <w:sz w:val="16"/>
-          <w:szCs w:val="16"/>
-        </w:rPr>
-        <w:t>in</w:t>
-      </w:r>
-      <w:r>
-        <w:rPr>
-          <w:rFonts w:ascii="Courier" w:hAnsi="Courier" w:cs="Menlo Regular"/>
-          <w:color w:val="000000"/>
-          <w:sz w:val="16"/>
-          <w:szCs w:val="16"/>
-        </w:rPr>
-        <w:t xml:space="preserve"> contacts {</w:t>
-      </w:r>
-    </w:p>
-    <w:p>
-      <w:pPr>
-        <w:widowControl w:val="0"/>
-        <w:tabs>
-          <w:tab w:val="left" w:pos="529"/>
-        </w:tabs>
-        <w:autoSpaceDE w:val="0"/>
-        <w:autoSpaceDN w:val="0"/>
-        <w:adjustRightInd w:val="0"/>
-        <w:ind w:left="360"/>
-        <w:rPr>
-          <w:rFonts w:ascii="Courier" w:hAnsi="Courier" w:cs="Menlo Regular"/>
-          <w:color w:val="000000"/>
-          <w:sz w:val="16"/>
-          <w:szCs w:val="16"/>
-        </w:rPr>
-      </w:pPr>
-      <w:r>
-        <w:rPr>
-          <w:rFonts w:ascii="Courier" w:hAnsi="Courier" w:cs="Menlo Regular"/>
-          <w:color w:val="000000"/>
-          <w:sz w:val="16"/>
-          <w:szCs w:val="16"/>
-        </w:rPr>
-        <w:t xml:space="preserve">            </w:t>
-      </w:r>
-      <w:proofErr w:type="gramStart"/>
-      <w:r>
-        <w:rPr>
-          <w:rFonts w:ascii="Courier" w:hAnsi="Courier" w:cs="Menlo Regular"/>
-          <w:color w:val="2E0D6E"/>
-          <w:sz w:val="16"/>
-          <w:szCs w:val="16"/>
-        </w:rPr>
-        <w:t>print</w:t>
-      </w:r>
-      <w:proofErr w:type="gramEnd"/>
-      <w:r>
-        <w:rPr>
-          <w:rFonts w:ascii="Courier" w:hAnsi="Courier" w:cs="Menlo Regular"/>
-          <w:color w:val="000000"/>
-          <w:sz w:val="16"/>
-          <w:szCs w:val="16"/>
-        </w:rPr>
-        <w:t xml:space="preserve"> (</w:t>
-      </w:r>
-      <w:proofErr w:type="spellStart"/>
-      <w:r>
-        <w:rPr>
-          <w:rFonts w:ascii="Courier" w:hAnsi="Courier" w:cs="Menlo Regular"/>
-          <w:color w:val="000000"/>
-          <w:sz w:val="16"/>
-          <w:szCs w:val="16"/>
-        </w:rPr>
-        <w:t>contact.</w:t>
-      </w:r>
-      <w:r>
-        <w:rPr>
-          <w:rFonts w:ascii="Courier" w:hAnsi="Courier" w:cs="Menlo Regular"/>
-          <w:color w:val="5C2699"/>
-          <w:sz w:val="16"/>
-          <w:szCs w:val="16"/>
-        </w:rPr>
-        <w:t>givenName</w:t>
-      </w:r>
-      <w:proofErr w:type="spellEnd"/>
-      <w:r>
-        <w:rPr>
-          <w:rFonts w:ascii="Courier" w:hAnsi="Courier" w:cs="Menlo Regular"/>
-          <w:color w:val="000000"/>
-          <w:sz w:val="16"/>
-          <w:szCs w:val="16"/>
-        </w:rPr>
-        <w:t xml:space="preserve">, </w:t>
-      </w:r>
-      <w:proofErr w:type="spellStart"/>
-      <w:r>
-        <w:rPr>
-          <w:rFonts w:ascii="Courier" w:hAnsi="Courier" w:cs="Menlo Regular"/>
-          <w:color w:val="000000"/>
-          <w:sz w:val="16"/>
-          <w:szCs w:val="16"/>
-        </w:rPr>
-        <w:t>contact.</w:t>
-      </w:r>
-      <w:r>
-        <w:rPr>
-          <w:rFonts w:ascii="Courier" w:hAnsi="Courier" w:cs="Menlo Regular"/>
-          <w:color w:val="5C2699"/>
-          <w:sz w:val="16"/>
-          <w:szCs w:val="16"/>
-        </w:rPr>
-        <w:t>familyName</w:t>
-      </w:r>
-      <w:proofErr w:type="spellEnd"/>
-      <w:r>
-        <w:rPr>
-          <w:rFonts w:ascii="Courier" w:hAnsi="Courier" w:cs="Menlo Regular"/>
-          <w:color w:val="000000"/>
-          <w:sz w:val="16"/>
-          <w:szCs w:val="16"/>
-        </w:rPr>
-        <w:t>)</w:t>
-      </w:r>
-    </w:p>
-    <w:p>
-      <w:pPr>
-        <w:widowControl w:val="0"/>
-        <w:tabs>
-          <w:tab w:val="left" w:pos="529"/>
-        </w:tabs>
-        <w:autoSpaceDE w:val="0"/>
-        <w:autoSpaceDN w:val="0"/>
-        <w:adjustRightInd w:val="0"/>
-        <w:ind w:left="360"/>
-        <w:rPr>
-          <w:rFonts w:ascii="Courier" w:hAnsi="Courier" w:cs="Menlo Regular"/>
-          <w:color w:val="000000"/>
-          <w:sz w:val="16"/>
-          <w:szCs w:val="16"/>
-        </w:rPr>
-      </w:pPr>
-      <w:r>
-        <w:rPr>
-          <w:rFonts w:ascii="Courier" w:hAnsi="Courier" w:cs="Menlo Regular"/>
-          <w:color w:val="000000"/>
-          <w:sz w:val="16"/>
-          <w:szCs w:val="16"/>
-        </w:rPr>
-        <w:t xml:space="preserve">            </w:t>
-      </w:r>
-      <w:proofErr w:type="gramStart"/>
-      <w:r>
-        <w:rPr>
-          <w:rFonts w:ascii="Courier" w:hAnsi="Courier" w:cs="Menlo Regular"/>
-          <w:color w:val="AA0D91"/>
-          <w:sz w:val="16"/>
-          <w:szCs w:val="16"/>
-        </w:rPr>
-        <w:t>for</w:t>
-      </w:r>
-      <w:proofErr w:type="gramEnd"/>
-      <w:r>
-        <w:rPr>
-          <w:rFonts w:ascii="Courier" w:hAnsi="Courier" w:cs="Menlo Regular"/>
-          <w:color w:val="000000"/>
-          <w:sz w:val="16"/>
-          <w:szCs w:val="16"/>
-        </w:rPr>
-        <w:t xml:space="preserve"> </w:t>
-      </w:r>
-      <w:proofErr w:type="spellStart"/>
-      <w:r>
-        <w:rPr>
-          <w:rFonts w:ascii="Courier" w:hAnsi="Courier" w:cs="Menlo Regular"/>
-          <w:color w:val="000000"/>
-          <w:sz w:val="16"/>
-          <w:szCs w:val="16"/>
-        </w:rPr>
-        <w:t>phoneNumber</w:t>
-      </w:r>
-      <w:proofErr w:type="spellEnd"/>
-      <w:r>
-        <w:rPr>
-          <w:rFonts w:ascii="Courier" w:hAnsi="Courier" w:cs="Menlo Regular"/>
-          <w:color w:val="000000"/>
-          <w:sz w:val="16"/>
-          <w:szCs w:val="16"/>
-        </w:rPr>
-        <w:t xml:space="preserve"> </w:t>
-      </w:r>
-      <w:r>
-        <w:rPr>
-          <w:rFonts w:ascii="Courier" w:hAnsi="Courier" w:cs="Menlo Regular"/>
-          <w:color w:val="AA0D91"/>
-          <w:sz w:val="16"/>
-          <w:szCs w:val="16"/>
-        </w:rPr>
-        <w:t>in</w:t>
-      </w:r>
-      <w:r>
-        <w:rPr>
-          <w:rFonts w:ascii="Courier" w:hAnsi="Courier" w:cs="Menlo Regular"/>
-          <w:color w:val="000000"/>
-          <w:sz w:val="16"/>
-          <w:szCs w:val="16"/>
-        </w:rPr>
-        <w:t xml:space="preserve"> </w:t>
-      </w:r>
-      <w:proofErr w:type="spellStart"/>
-      <w:r>
-        <w:rPr>
-          <w:rFonts w:ascii="Courier" w:hAnsi="Courier" w:cs="Menlo Regular"/>
-          <w:color w:val="000000"/>
-          <w:sz w:val="16"/>
-          <w:szCs w:val="16"/>
-        </w:rPr>
-        <w:t>contact.</w:t>
-      </w:r>
-      <w:r>
-        <w:rPr>
-          <w:rFonts w:ascii="Courier" w:hAnsi="Courier" w:cs="Menlo Regular"/>
-          <w:color w:val="5C2699"/>
-          <w:sz w:val="16"/>
-          <w:szCs w:val="16"/>
-        </w:rPr>
-        <w:t>phoneNumbers</w:t>
-      </w:r>
-      <w:proofErr w:type="spellEnd"/>
-      <w:r>
-        <w:rPr>
-          <w:rFonts w:ascii="Courier" w:hAnsi="Courier" w:cs="Menlo Regular"/>
-          <w:color w:val="000000"/>
-          <w:sz w:val="16"/>
-          <w:szCs w:val="16"/>
-        </w:rPr>
-        <w:t xml:space="preserve"> {</w:t>
-      </w:r>
-    </w:p>
-    <w:p>
-      <w:pPr>
-        <w:widowControl w:val="0"/>
-        <w:tabs>
-          <w:tab w:val="left" w:pos="529"/>
-        </w:tabs>
-        <w:autoSpaceDE w:val="0"/>
-        <w:autoSpaceDN w:val="0"/>
-        <w:adjustRightInd w:val="0"/>
-        <w:ind w:left="360"/>
-        <w:rPr>
-          <w:rFonts w:ascii="Courier" w:hAnsi="Courier" w:cs="Menlo Regular"/>
-          <w:color w:val="000000"/>
-          <w:sz w:val="16"/>
-          <w:szCs w:val="16"/>
-        </w:rPr>
-      </w:pPr>
-      <w:r>
-        <w:rPr>
-          <w:rFonts w:ascii="Courier" w:hAnsi="Courier" w:cs="Menlo Regular"/>
-          <w:color w:val="000000"/>
-          <w:sz w:val="16"/>
-          <w:szCs w:val="16"/>
-        </w:rPr>
-        <w:t xml:space="preserve">                </w:t>
-      </w:r>
-      <w:proofErr w:type="gramStart"/>
-      <w:r>
-        <w:rPr>
-          <w:rFonts w:ascii="Courier" w:hAnsi="Courier" w:cs="Menlo Regular"/>
-          <w:color w:val="AA0D91"/>
-          <w:sz w:val="16"/>
-          <w:szCs w:val="16"/>
-        </w:rPr>
-        <w:t>if</w:t>
-      </w:r>
-      <w:proofErr w:type="gramEnd"/>
-      <w:r>
-        <w:rPr>
-          <w:rFonts w:ascii="Courier" w:hAnsi="Courier" w:cs="Menlo Regular"/>
-          <w:color w:val="000000"/>
-          <w:sz w:val="16"/>
-          <w:szCs w:val="16"/>
-        </w:rPr>
-        <w:t>(</w:t>
-      </w:r>
-      <w:proofErr w:type="spellStart"/>
-      <w:r>
-        <w:rPr>
-          <w:rFonts w:ascii="Courier" w:hAnsi="Courier" w:cs="Menlo Regular"/>
-          <w:color w:val="000000"/>
-          <w:sz w:val="16"/>
-          <w:szCs w:val="16"/>
-        </w:rPr>
-        <w:t>phoneNumber.</w:t>
-      </w:r>
-      <w:r>
-        <w:rPr>
-          <w:rFonts w:ascii="Courier" w:hAnsi="Courier" w:cs="Menlo Regular"/>
-          <w:color w:val="5C2699"/>
-          <w:sz w:val="16"/>
-          <w:szCs w:val="16"/>
-        </w:rPr>
-        <w:t>label</w:t>
-      </w:r>
-      <w:r>
-        <w:rPr>
-          <w:rFonts w:ascii="Courier" w:hAnsi="Courier" w:cs="Menlo Regular"/>
-          <w:color w:val="000000"/>
-          <w:sz w:val="16"/>
-          <w:szCs w:val="16"/>
-        </w:rPr>
-        <w:t>.</w:t>
-      </w:r>
-      <w:r>
-        <w:rPr>
-          <w:rFonts w:ascii="Courier" w:hAnsi="Courier" w:cs="Menlo Regular"/>
-          <w:color w:val="2E0D6E"/>
-          <w:sz w:val="16"/>
-          <w:szCs w:val="16"/>
-        </w:rPr>
-        <w:t>containsString</w:t>
-      </w:r>
-      <w:proofErr w:type="spellEnd"/>
-      <w:r>
-        <w:rPr>
-          <w:rFonts w:ascii="Courier" w:hAnsi="Courier" w:cs="Menlo Regular"/>
-          <w:color w:val="000000"/>
-          <w:sz w:val="16"/>
-          <w:szCs w:val="16"/>
-        </w:rPr>
-        <w:t>(</w:t>
-      </w:r>
-      <w:r>
-        <w:rPr>
-          <w:rFonts w:ascii="Courier" w:hAnsi="Courier" w:cs="Menlo Regular"/>
-          <w:color w:val="C41A16"/>
-          <w:sz w:val="16"/>
-          <w:szCs w:val="16"/>
-        </w:rPr>
-        <w:t>"Mobile"</w:t>
-      </w:r>
-      <w:r>
-        <w:rPr>
-          <w:rFonts w:ascii="Courier" w:hAnsi="Courier" w:cs="Menlo Regular"/>
-          <w:color w:val="000000"/>
-          <w:sz w:val="16"/>
-          <w:szCs w:val="16"/>
-        </w:rPr>
-        <w:t>)</w:t>
-      </w:r>
-      <w:r>
-        <w:rPr>
-          <w:rFonts w:ascii="Courier" w:hAnsi="Courier" w:cs="Menlo Regular"/>
-          <w:color w:val="000000"/>
-          <w:sz w:val="16"/>
-          <w:szCs w:val="16"/>
-        </w:rPr>
-        <w:t xml:space="preserve"> </w:t>
-      </w:r>
-      <w:r>
-        <w:rPr>
-          <w:rFonts w:ascii="Courier" w:hAnsi="Courier" w:cs="Menlo Regular"/>
-          <w:color w:val="000000"/>
-          <w:sz w:val="16"/>
-          <w:szCs w:val="16"/>
-          <w:highlight w:val="yellow"/>
-        </w:rPr>
-        <w:t xml:space="preserve">|| </w:t>
-      </w:r>
-      <w:r>
-        <w:rPr>
-          <w:rFonts w:ascii="Courier" w:hAnsi="Courier" w:cs="Menlo Regular"/>
-          <w:color w:val="000000"/>
-          <w:sz w:val="16"/>
-          <w:szCs w:val="16"/>
-          <w:highlight w:val="yellow"/>
-        </w:rPr>
-        <w:t>(</w:t>
-      </w:r>
-      <w:proofErr w:type="spellStart"/>
-      <w:r>
-        <w:rPr>
-          <w:rFonts w:ascii="Courier" w:hAnsi="Courier" w:cs="Menlo Regular"/>
-          <w:color w:val="000000"/>
-          <w:sz w:val="16"/>
-          <w:szCs w:val="16"/>
-          <w:highlight w:val="yellow"/>
-        </w:rPr>
-        <w:t>phoneNumber.</w:t>
-      </w:r>
-      <w:r>
-        <w:rPr>
-          <w:rFonts w:ascii="Courier" w:hAnsi="Courier" w:cs="Menlo Regular"/>
-          <w:color w:val="5C2699"/>
-          <w:sz w:val="16"/>
-          <w:szCs w:val="16"/>
-          <w:highlight w:val="yellow"/>
-        </w:rPr>
-        <w:t>label</w:t>
-      </w:r>
-      <w:r>
-        <w:rPr>
-          <w:rFonts w:ascii="Courier" w:hAnsi="Courier" w:cs="Menlo Regular"/>
-          <w:color w:val="000000"/>
-          <w:sz w:val="16"/>
-          <w:szCs w:val="16"/>
-          <w:highlight w:val="yellow"/>
-        </w:rPr>
-        <w:t>.</w:t>
-      </w:r>
-      <w:r>
-        <w:rPr>
-          <w:rFonts w:ascii="Courier" w:hAnsi="Courier" w:cs="Menlo Regular"/>
-          <w:color w:val="2E0D6E"/>
-          <w:sz w:val="16"/>
-          <w:szCs w:val="16"/>
-          <w:highlight w:val="yellow"/>
-        </w:rPr>
-        <w:t>containsString</w:t>
-      </w:r>
-      <w:proofErr w:type="spellEnd"/>
-      <w:r>
-        <w:rPr>
-          <w:rFonts w:ascii="Courier" w:hAnsi="Courier" w:cs="Menlo Regular"/>
-          <w:color w:val="000000"/>
-          <w:sz w:val="16"/>
-          <w:szCs w:val="16"/>
-          <w:highlight w:val="yellow"/>
-        </w:rPr>
-        <w:t>(</w:t>
-      </w:r>
-      <w:r>
-        <w:rPr>
-          <w:rFonts w:ascii="Courier" w:hAnsi="Courier" w:cs="Menlo Regular"/>
-          <w:color w:val="C41A16"/>
-          <w:sz w:val="16"/>
-          <w:szCs w:val="16"/>
-          <w:highlight w:val="yellow"/>
-        </w:rPr>
-        <w:t>"</w:t>
-      </w:r>
-      <w:r>
-        <w:rPr>
-          <w:rFonts w:ascii="Courier" w:hAnsi="Courier" w:cs="Menlo Regular"/>
-          <w:color w:val="C41A16"/>
-          <w:sz w:val="16"/>
-          <w:szCs w:val="16"/>
-          <w:highlight w:val="yellow"/>
-        </w:rPr>
-        <w:t>IPhone</w:t>
-      </w:r>
-      <w:r>
-        <w:rPr>
-          <w:rFonts w:ascii="Courier" w:hAnsi="Courier" w:cs="Menlo Regular"/>
-          <w:color w:val="C41A16"/>
-          <w:sz w:val="16"/>
-          <w:szCs w:val="16"/>
-          <w:highlight w:val="yellow"/>
-        </w:rPr>
-        <w:t>"</w:t>
-      </w:r>
-      <w:r>
-        <w:rPr>
-          <w:rFonts w:ascii="Courier" w:hAnsi="Courier" w:cs="Menlo Regular"/>
-          <w:color w:val="000000"/>
-          <w:sz w:val="16"/>
-          <w:szCs w:val="16"/>
-          <w:highlight w:val="yellow"/>
-        </w:rPr>
-        <w:t>)</w:t>
-      </w:r>
-      <w:r>
-        <w:rPr>
-          <w:rFonts w:ascii="Courier" w:hAnsi="Courier" w:cs="Menlo Regular"/>
-          <w:color w:val="000000"/>
-          <w:sz w:val="16"/>
-          <w:szCs w:val="16"/>
-        </w:rPr>
-        <w:t xml:space="preserve"> </w:t>
-      </w:r>
-      <w:r>
-        <w:rPr>
-          <w:rFonts w:ascii="Courier" w:hAnsi="Courier" w:cs="Menlo Regular"/>
-          <w:color w:val="000000"/>
-          <w:sz w:val="16"/>
-          <w:szCs w:val="16"/>
-        </w:rPr>
-        <w:t xml:space="preserve"> </w:t>
-      </w:r>
-      <w:r>
-        <w:rPr>
-          <w:rFonts w:ascii="Courier" w:hAnsi="Courier" w:cs="Menlo Regular"/>
-          <w:color w:val="000000"/>
-          <w:sz w:val="16"/>
-          <w:szCs w:val="16"/>
-        </w:rPr>
-        <w:t>) {</w:t>
-      </w:r>
-    </w:p>
-    <w:p>
-      <w:pPr>
-        <w:widowControl w:val="0"/>
-        <w:tabs>
-          <w:tab w:val="left" w:pos="529"/>
-        </w:tabs>
-        <w:autoSpaceDE w:val="0"/>
-        <w:autoSpaceDN w:val="0"/>
-        <w:adjustRightInd w:val="0"/>
-        <w:ind w:left="360"/>
-        <w:rPr>
-          <w:rFonts w:ascii="Courier" w:hAnsi="Courier" w:cs="Menlo Regular"/>
-          <w:color w:val="000000"/>
-          <w:sz w:val="16"/>
-          <w:szCs w:val="16"/>
-        </w:rPr>
-      </w:pPr>
-      <w:r>
-        <w:rPr>
-          <w:rFonts w:ascii="Courier" w:hAnsi="Courier" w:cs="Menlo Regular"/>
-          <w:color w:val="000000"/>
-          <w:sz w:val="16"/>
-          <w:szCs w:val="16"/>
-        </w:rPr>
-        <w:t xml:space="preserve">                    </w:t>
-      </w:r>
-      <w:proofErr w:type="spellStart"/>
-      <w:proofErr w:type="gramStart"/>
-      <w:r>
-        <w:rPr>
-          <w:rFonts w:ascii="Courier" w:hAnsi="Courier" w:cs="Menlo Regular"/>
-          <w:color w:val="3F6E74"/>
-          <w:sz w:val="16"/>
-          <w:szCs w:val="16"/>
-        </w:rPr>
-        <w:t>phoneNumbers</w:t>
-      </w:r>
-      <w:r>
-        <w:rPr>
-          <w:rFonts w:ascii="Courier" w:hAnsi="Courier" w:cs="Menlo Regular"/>
-          <w:color w:val="000000"/>
-          <w:sz w:val="16"/>
-          <w:szCs w:val="16"/>
-        </w:rPr>
-        <w:t>.</w:t>
-      </w:r>
-      <w:r>
-        <w:rPr>
-          <w:rFonts w:ascii="Courier" w:hAnsi="Courier" w:cs="Menlo Regular"/>
-          <w:color w:val="2E0D6E"/>
-          <w:sz w:val="16"/>
-          <w:szCs w:val="16"/>
-        </w:rPr>
-        <w:t>append</w:t>
-      </w:r>
-      <w:proofErr w:type="spellEnd"/>
-      <w:proofErr w:type="gramEnd"/>
-      <w:r>
-        <w:rPr>
-          <w:rFonts w:ascii="Courier" w:hAnsi="Courier" w:cs="Menlo Regular"/>
-          <w:color w:val="000000"/>
-          <w:sz w:val="16"/>
-          <w:szCs w:val="16"/>
-        </w:rPr>
-        <w:t>(</w:t>
-      </w:r>
-      <w:proofErr w:type="spellStart"/>
-      <w:r>
-        <w:rPr>
-          <w:rFonts w:ascii="Courier" w:hAnsi="Courier" w:cs="Menlo Regular"/>
-          <w:color w:val="000000"/>
-          <w:sz w:val="16"/>
-          <w:szCs w:val="16"/>
-        </w:rPr>
-        <w:t>phoneNumber.</w:t>
-      </w:r>
-      <w:r>
-        <w:rPr>
-          <w:rFonts w:ascii="Courier" w:hAnsi="Courier" w:cs="Menlo Regular"/>
-          <w:color w:val="2E0D6E"/>
-          <w:sz w:val="16"/>
-          <w:szCs w:val="16"/>
-        </w:rPr>
-        <w:t>valueForKey</w:t>
-      </w:r>
-      <w:proofErr w:type="spellEnd"/>
-      <w:r>
-        <w:rPr>
-          <w:rFonts w:ascii="Courier" w:hAnsi="Courier" w:cs="Menlo Regular"/>
-          <w:color w:val="000000"/>
-          <w:sz w:val="16"/>
-          <w:szCs w:val="16"/>
-        </w:rPr>
-        <w:t>(</w:t>
-      </w:r>
-      <w:r>
-        <w:rPr>
-          <w:rFonts w:ascii="Courier" w:hAnsi="Courier" w:cs="Menlo Regular"/>
-          <w:color w:val="C41A16"/>
-          <w:sz w:val="16"/>
-          <w:szCs w:val="16"/>
-        </w:rPr>
-        <w:t>"value"</w:t>
-      </w:r>
-      <w:r>
-        <w:rPr>
-          <w:rFonts w:ascii="Courier" w:hAnsi="Courier" w:cs="Menlo Regular"/>
-          <w:color w:val="000000"/>
-          <w:sz w:val="16"/>
-          <w:szCs w:val="16"/>
-        </w:rPr>
-        <w:t>)?.</w:t>
-      </w:r>
-      <w:proofErr w:type="spellStart"/>
-      <w:proofErr w:type="gramStart"/>
-      <w:r>
-        <w:rPr>
-          <w:rFonts w:ascii="Courier" w:hAnsi="Courier" w:cs="Menlo Regular"/>
-          <w:color w:val="000000"/>
-          <w:sz w:val="16"/>
-          <w:szCs w:val="16"/>
-        </w:rPr>
-        <w:t>valueForKey</w:t>
-      </w:r>
-      <w:proofErr w:type="spellEnd"/>
-      <w:proofErr w:type="gramEnd"/>
-      <w:r>
-        <w:rPr>
-          <w:rFonts w:ascii="Courier" w:hAnsi="Courier" w:cs="Menlo Regular"/>
-          <w:color w:val="000000"/>
-          <w:sz w:val="16"/>
-          <w:szCs w:val="16"/>
-        </w:rPr>
-        <w:t>(</w:t>
-      </w:r>
-      <w:r>
-        <w:rPr>
-          <w:rFonts w:ascii="Courier" w:hAnsi="Courier" w:cs="Menlo Regular"/>
-          <w:color w:val="C41A16"/>
-          <w:sz w:val="16"/>
-          <w:szCs w:val="16"/>
-        </w:rPr>
-        <w:t>"digits"</w:t>
-      </w:r>
-      <w:r>
-        <w:rPr>
-          <w:rFonts w:ascii="Courier" w:hAnsi="Courier" w:cs="Menlo Regular"/>
-          <w:color w:val="000000"/>
-          <w:sz w:val="16"/>
-          <w:szCs w:val="16"/>
-        </w:rPr>
-        <w:t xml:space="preserve">) </w:t>
-      </w:r>
-      <w:r>
-        <w:rPr>
-          <w:rFonts w:ascii="Courier" w:hAnsi="Courier" w:cs="Menlo Regular"/>
-          <w:color w:val="AA0D91"/>
-          <w:sz w:val="16"/>
-          <w:szCs w:val="16"/>
-        </w:rPr>
-        <w:t>as</w:t>
-      </w:r>
-      <w:r>
-        <w:rPr>
-          <w:rFonts w:ascii="Courier" w:hAnsi="Courier" w:cs="Menlo Regular"/>
-          <w:color w:val="000000"/>
-          <w:sz w:val="16"/>
-          <w:szCs w:val="16"/>
-        </w:rPr>
-        <w:t xml:space="preserve">! </w:t>
-      </w:r>
-      <w:r>
-        <w:rPr>
-          <w:rFonts w:ascii="Courier" w:hAnsi="Courier" w:cs="Menlo Regular"/>
-          <w:color w:val="5C2699"/>
-          <w:sz w:val="16"/>
-          <w:szCs w:val="16"/>
-        </w:rPr>
-        <w:t>String</w:t>
-      </w:r>
-      <w:r>
-        <w:rPr>
-          <w:rFonts w:ascii="Courier" w:hAnsi="Courier" w:cs="Menlo Regular"/>
-          <w:color w:val="000000"/>
-          <w:sz w:val="16"/>
-          <w:szCs w:val="16"/>
-        </w:rPr>
-        <w:t>)</w:t>
-      </w:r>
-    </w:p>
-    <w:p>
-      <w:pPr>
-        <w:widowControl w:val="0"/>
-        <w:tabs>
-          <w:tab w:val="left" w:pos="529"/>
-        </w:tabs>
-        <w:autoSpaceDE w:val="0"/>
-        <w:autoSpaceDN w:val="0"/>
-        <w:adjustRightInd w:val="0"/>
-        <w:ind w:left="360"/>
-        <w:rPr>
-          <w:rFonts w:ascii="Courier" w:hAnsi="Courier" w:cs="Menlo Regular"/>
-          <w:color w:val="000000"/>
-          <w:sz w:val="16"/>
-          <w:szCs w:val="16"/>
-        </w:rPr>
-      </w:pPr>
-      <w:r>
-        <w:rPr>
-          <w:rFonts w:ascii="Courier" w:hAnsi="Courier" w:cs="Menlo Regular"/>
-          <w:color w:val="000000"/>
-          <w:sz w:val="16"/>
-          <w:szCs w:val="16"/>
-        </w:rPr>
-        <w:t xml:space="preserve">                }</w:t>
-      </w:r>
-    </w:p>
-    <w:p>
-      <w:pPr>
-        <w:widowControl w:val="0"/>
-        <w:tabs>
-          <w:tab w:val="left" w:pos="529"/>
-        </w:tabs>
-        <w:autoSpaceDE w:val="0"/>
-        <w:autoSpaceDN w:val="0"/>
-        <w:adjustRightInd w:val="0"/>
-        <w:ind w:left="360"/>
-        <w:rPr>
-          <w:rFonts w:ascii="Courier" w:hAnsi="Courier" w:cs="Menlo Regular"/>
-          <w:color w:val="000000"/>
-          <w:sz w:val="16"/>
-          <w:szCs w:val="16"/>
-        </w:rPr>
-      </w:pPr>
-      <w:r>
-        <w:rPr>
-          <w:rFonts w:ascii="Courier" w:hAnsi="Courier" w:cs="Menlo Regular"/>
-          <w:color w:val="000000"/>
-          <w:sz w:val="16"/>
-          <w:szCs w:val="16"/>
-        </w:rPr>
-        <w:t xml:space="preserve">            }</w:t>
-      </w:r>
-    </w:p>
-    <w:p>
-      <w:pPr>
-        <w:widowControl w:val="0"/>
-        <w:tabs>
-          <w:tab w:val="left" w:pos="529"/>
-        </w:tabs>
-        <w:autoSpaceDE w:val="0"/>
-        <w:autoSpaceDN w:val="0"/>
-        <w:adjustRightInd w:val="0"/>
-        <w:ind w:left="360"/>
-        <w:rPr>
-          <w:rFonts w:ascii="Courier" w:hAnsi="Courier" w:cs="Menlo Regular"/>
-          <w:color w:val="000000"/>
-          <w:sz w:val="16"/>
-          <w:szCs w:val="16"/>
-        </w:rPr>
-      </w:pPr>
-      <w:r>
-        <w:rPr>
-          <w:rFonts w:ascii="Courier" w:hAnsi="Courier" w:cs="Menlo Regular"/>
-          <w:color w:val="000000"/>
-          <w:sz w:val="16"/>
-          <w:szCs w:val="16"/>
-        </w:rPr>
-        <w:t xml:space="preserve">            </w:t>
-      </w:r>
-    </w:p>
-    <w:p>
-      <w:pPr>
-        <w:widowControl w:val="0"/>
-        <w:tabs>
-          <w:tab w:val="left" w:pos="529"/>
-        </w:tabs>
-        <w:autoSpaceDE w:val="0"/>
-        <w:autoSpaceDN w:val="0"/>
-        <w:adjustRightInd w:val="0"/>
-        <w:ind w:left="360"/>
-        <w:rPr>
-          <w:rFonts w:ascii="Courier" w:hAnsi="Courier" w:cs="Menlo Regular"/>
-          <w:color w:val="000000"/>
-          <w:sz w:val="16"/>
-          <w:szCs w:val="16"/>
-        </w:rPr>
-      </w:pPr>
-      <w:r>
-        <w:rPr>
-          <w:rFonts w:ascii="Courier" w:hAnsi="Courier" w:cs="Menlo Regular"/>
-          <w:color w:val="000000"/>
-          <w:sz w:val="16"/>
-          <w:szCs w:val="16"/>
-        </w:rPr>
-        <w:t xml:space="preserve">        }</w:t>
-      </w:r>
-    </w:p>
-    <w:p>
-      <w:pPr>
-        <w:widowControl w:val="0"/>
-        <w:tabs>
-          <w:tab w:val="left" w:pos="529"/>
-        </w:tabs>
-        <w:autoSpaceDE w:val="0"/>
-        <w:autoSpaceDN w:val="0"/>
-        <w:adjustRightInd w:val="0"/>
-        <w:ind w:left="360"/>
-        <w:rPr>
-          <w:rFonts w:ascii="Courier" w:hAnsi="Courier" w:cs="Menlo Regular"/>
-          <w:color w:val="000000"/>
-          <w:sz w:val="16"/>
-          <w:szCs w:val="16"/>
-        </w:rPr>
-      </w:pPr>
-      <w:r>
-        <w:rPr>
-          <w:rFonts w:ascii="Courier" w:hAnsi="Courier" w:cs="Menlo Regular"/>
-          <w:color w:val="000000"/>
-          <w:sz w:val="16"/>
-          <w:szCs w:val="16"/>
-        </w:rPr>
-        <w:t xml:space="preserve">        </w:t>
-      </w:r>
-    </w:p>
-    <w:p>
-      <w:pPr>
-        <w:widowControl w:val="0"/>
-        <w:tabs>
-          <w:tab w:val="left" w:pos="529"/>
-        </w:tabs>
-        <w:autoSpaceDE w:val="0"/>
-        <w:autoSpaceDN w:val="0"/>
-        <w:adjustRightInd w:val="0"/>
-        <w:ind w:left="360"/>
-        <w:rPr>
-          <w:rFonts w:ascii="Courier" w:hAnsi="Courier" w:cs="Menlo Regular"/>
-          <w:color w:val="000000"/>
-          <w:sz w:val="16"/>
-          <w:szCs w:val="16"/>
-        </w:rPr>
-      </w:pPr>
-      <w:r>
-        <w:rPr>
-          <w:rFonts w:ascii="Courier" w:hAnsi="Courier" w:cs="Menlo Regular"/>
-          <w:color w:val="000000"/>
-          <w:sz w:val="16"/>
-          <w:szCs w:val="16"/>
-        </w:rPr>
-        <w:t xml:space="preserve">        </w:t>
-      </w:r>
-      <w:proofErr w:type="gramStart"/>
-      <w:r>
-        <w:rPr>
-          <w:rFonts w:ascii="Courier" w:hAnsi="Courier" w:cs="Menlo Regular"/>
-          <w:color w:val="2E0D6E"/>
-          <w:sz w:val="16"/>
-          <w:szCs w:val="16"/>
-        </w:rPr>
-        <w:t>print</w:t>
-      </w:r>
-      <w:proofErr w:type="gramEnd"/>
-      <w:r>
-        <w:rPr>
-          <w:rFonts w:ascii="Courier" w:hAnsi="Courier" w:cs="Menlo Regular"/>
-          <w:color w:val="000000"/>
-          <w:sz w:val="16"/>
-          <w:szCs w:val="16"/>
-        </w:rPr>
-        <w:t>(</w:t>
-      </w:r>
-      <w:proofErr w:type="spellStart"/>
-      <w:r>
-        <w:rPr>
-          <w:rFonts w:ascii="Courier" w:hAnsi="Courier" w:cs="Menlo Regular"/>
-          <w:color w:val="3F6E74"/>
-          <w:sz w:val="16"/>
-          <w:szCs w:val="16"/>
-        </w:rPr>
-        <w:t>phoneNumbers</w:t>
-      </w:r>
-      <w:proofErr w:type="spellEnd"/>
-      <w:r>
-        <w:rPr>
-          <w:rFonts w:ascii="Courier" w:hAnsi="Courier" w:cs="Menlo Regular"/>
-          <w:color w:val="000000"/>
-          <w:sz w:val="16"/>
-          <w:szCs w:val="16"/>
-        </w:rPr>
-        <w:t>)</w:t>
-      </w:r>
-    </w:p>
-    <w:p>
-      <w:pPr>
-        <w:widowControl w:val="0"/>
-        <w:tabs>
-          <w:tab w:val="left" w:pos="529"/>
-        </w:tabs>
-        <w:autoSpaceDE w:val="0"/>
-        <w:autoSpaceDN w:val="0"/>
-        <w:adjustRightInd w:val="0"/>
-        <w:ind w:left="360"/>
-        <w:rPr>
-          <w:rFonts w:ascii="Courier" w:hAnsi="Courier" w:cs="Menlo Regular"/>
-          <w:color w:val="007400"/>
-          <w:sz w:val="16"/>
-          <w:szCs w:val="16"/>
-        </w:rPr>
-      </w:pPr>
-      <w:r>
-        <w:rPr>
-          <w:rFonts w:ascii="Courier" w:hAnsi="Courier" w:cs="Menlo Regular"/>
-          <w:color w:val="000000"/>
-          <w:sz w:val="16"/>
-          <w:szCs w:val="16"/>
-        </w:rPr>
-        <w:t xml:space="preserve">        </w:t>
-      </w:r>
-      <w:proofErr w:type="spellStart"/>
-      <w:proofErr w:type="gramStart"/>
-      <w:r>
-        <w:rPr>
-          <w:rFonts w:ascii="Courier" w:hAnsi="Courier" w:cs="Menlo Regular"/>
-          <w:color w:val="AA0D91"/>
-          <w:sz w:val="16"/>
-          <w:szCs w:val="16"/>
-        </w:rPr>
-        <w:t>self</w:t>
-      </w:r>
-      <w:r>
-        <w:rPr>
-          <w:rFonts w:ascii="Courier" w:hAnsi="Courier" w:cs="Menlo Regular"/>
-          <w:color w:val="000000"/>
-          <w:sz w:val="16"/>
-          <w:szCs w:val="16"/>
-        </w:rPr>
-        <w:t>.</w:t>
-      </w:r>
-      <w:r>
-        <w:rPr>
-          <w:rFonts w:ascii="Courier" w:hAnsi="Courier" w:cs="Menlo Regular"/>
-          <w:color w:val="2E0D6E"/>
-          <w:sz w:val="16"/>
-          <w:szCs w:val="16"/>
-        </w:rPr>
-        <w:t>dismissViewControllerAnimated</w:t>
-      </w:r>
-      <w:proofErr w:type="spellEnd"/>
-      <w:proofErr w:type="gramEnd"/>
-      <w:r>
-        <w:rPr>
-          <w:rFonts w:ascii="Courier" w:hAnsi="Courier" w:cs="Menlo Regular"/>
-          <w:color w:val="000000"/>
-          <w:sz w:val="16"/>
-          <w:szCs w:val="16"/>
-        </w:rPr>
-        <w:t>(</w:t>
-      </w:r>
-      <w:r>
-        <w:rPr>
-          <w:rFonts w:ascii="Courier" w:hAnsi="Courier" w:cs="Menlo Regular"/>
-          <w:color w:val="AA0D91"/>
-          <w:sz w:val="16"/>
-          <w:szCs w:val="16"/>
-        </w:rPr>
-        <w:t>true</w:t>
-      </w:r>
-      <w:r>
-        <w:rPr>
-          <w:rFonts w:ascii="Courier" w:hAnsi="Courier" w:cs="Menlo Regular"/>
-          <w:color w:val="000000"/>
-          <w:sz w:val="16"/>
-          <w:szCs w:val="16"/>
-        </w:rPr>
-        <w:t xml:space="preserve">, completion: </w:t>
-      </w:r>
-      <w:r>
-        <w:rPr>
-          <w:rFonts w:ascii="Courier" w:hAnsi="Courier" w:cs="Menlo Regular"/>
-          <w:color w:val="AA0D91"/>
-          <w:sz w:val="16"/>
-          <w:szCs w:val="16"/>
-        </w:rPr>
-        <w:t>nil</w:t>
-      </w:r>
-      <w:r>
-        <w:rPr>
-          <w:rFonts w:ascii="Courier" w:hAnsi="Courier" w:cs="Menlo Regular"/>
-          <w:color w:val="000000"/>
-          <w:sz w:val="16"/>
-          <w:szCs w:val="16"/>
-        </w:rPr>
-        <w:t xml:space="preserve">) </w:t>
-      </w:r>
-      <w:r>
-        <w:rPr>
-          <w:rFonts w:ascii="Courier" w:hAnsi="Courier" w:cs="Menlo Regular"/>
-          <w:color w:val="007400"/>
-          <w:sz w:val="16"/>
-          <w:szCs w:val="16"/>
-        </w:rPr>
-        <w:t>//di</w:t>
-      </w:r>
-      <w:r>
-        <w:rPr>
-          <w:rFonts w:ascii="Courier" w:hAnsi="Courier" w:cs="Menlo Regular"/>
-          <w:color w:val="007400"/>
-          <w:sz w:val="16"/>
-          <w:szCs w:val="16"/>
-        </w:rPr>
-        <w:t>s</w:t>
-      </w:r>
-      <w:r>
-        <w:rPr>
-          <w:rFonts w:ascii="Courier" w:hAnsi="Courier" w:cs="Menlo Regular"/>
-          <w:color w:val="007400"/>
-          <w:sz w:val="16"/>
-          <w:szCs w:val="16"/>
-        </w:rPr>
-        <w:t>miss the old view</w:t>
-      </w:r>
-    </w:p>
-    <w:p>
-      <w:pPr>
-        <w:widowControl w:val="0"/>
-        <w:tabs>
-          <w:tab w:val="left" w:pos="529"/>
-        </w:tabs>
-        <w:autoSpaceDE w:val="0"/>
-        <w:autoSpaceDN w:val="0"/>
-        <w:adjustRightInd w:val="0"/>
-        <w:ind w:left="360"/>
-        <w:rPr>
-          <w:rFonts w:ascii="Courier" w:hAnsi="Courier" w:cs="Menlo Regular"/>
-          <w:color w:val="000000"/>
-          <w:sz w:val="16"/>
-          <w:szCs w:val="16"/>
-        </w:rPr>
-      </w:pPr>
-      <w:r>
-        <w:rPr>
-          <w:rFonts w:ascii="Courier" w:hAnsi="Courier" w:cs="Menlo Regular"/>
-          <w:color w:val="000000"/>
-          <w:sz w:val="16"/>
-          <w:szCs w:val="16"/>
-        </w:rPr>
-        <w:t xml:space="preserve">        </w:t>
-      </w:r>
-      <w:proofErr w:type="spellStart"/>
-      <w:proofErr w:type="gramStart"/>
-      <w:r>
-        <w:rPr>
-          <w:rFonts w:ascii="Courier" w:hAnsi="Courier" w:cs="Menlo Regular"/>
-          <w:color w:val="26474B"/>
-          <w:sz w:val="16"/>
-          <w:szCs w:val="16"/>
-        </w:rPr>
-        <w:t>sendSMSMessage</w:t>
-      </w:r>
-      <w:proofErr w:type="spellEnd"/>
-      <w:proofErr w:type="gramEnd"/>
-      <w:r>
-        <w:rPr>
-          <w:rFonts w:ascii="Courier" w:hAnsi="Courier" w:cs="Menlo Regular"/>
-          <w:color w:val="000000"/>
-          <w:sz w:val="16"/>
-          <w:szCs w:val="16"/>
-        </w:rPr>
-        <w:t>(</w:t>
-      </w:r>
-      <w:r>
-        <w:rPr>
-          <w:rFonts w:ascii="Courier" w:hAnsi="Courier" w:cs="Menlo Regular"/>
-          <w:color w:val="C41A16"/>
-          <w:sz w:val="16"/>
-          <w:szCs w:val="16"/>
-        </w:rPr>
-        <w:t>""</w:t>
-      </w:r>
-      <w:r>
-        <w:rPr>
-          <w:rFonts w:ascii="Courier" w:hAnsi="Courier" w:cs="Menlo Regular"/>
-          <w:color w:val="000000"/>
-          <w:sz w:val="16"/>
-          <w:szCs w:val="16"/>
-        </w:rPr>
-        <w:t>)</w:t>
-      </w:r>
-    </w:p>
-    <w:p>
-      <w:pPr>
-        <w:widowControl w:val="0"/>
-        <w:tabs>
-          <w:tab w:val="left" w:pos="529"/>
-        </w:tabs>
-        <w:autoSpaceDE w:val="0"/>
-        <w:autoSpaceDN w:val="0"/>
-        <w:adjustRightInd w:val="0"/>
-        <w:ind w:left="360"/>
-        <w:rPr>
-          <w:rFonts w:ascii="Courier" w:hAnsi="Courier" w:cs="Menlo Regular"/>
-          <w:color w:val="000000"/>
-          <w:sz w:val="16"/>
-          <w:szCs w:val="16"/>
-        </w:rPr>
-      </w:pPr>
-    </w:p>
-    <w:p>
-      <w:pPr>
-        <w:widowControl w:val="0"/>
-        <w:tabs>
-          <w:tab w:val="left" w:pos="529"/>
-        </w:tabs>
-        <w:autoSpaceDE w:val="0"/>
-        <w:autoSpaceDN w:val="0"/>
-        <w:adjustRightInd w:val="0"/>
-        <w:ind w:left="360"/>
-        <w:rPr>
-          <w:rFonts w:ascii="Courier" w:hAnsi="Courier" w:cs="Menlo Regular"/>
-          <w:color w:val="000000"/>
-          <w:sz w:val="16"/>
-          <w:szCs w:val="16"/>
-        </w:rPr>
-      </w:pPr>
-      <w:r>
-        <w:rPr>
-          <w:rFonts w:ascii="Courier" w:hAnsi="Courier" w:cs="Menlo Regular"/>
-          <w:color w:val="000000"/>
-          <w:sz w:val="16"/>
-          <w:szCs w:val="16"/>
-        </w:rPr>
-        <w:t xml:space="preserve">    }</w:t>
-      </w:r>
-    </w:p>
-    <w:p>
-      <w:pPr>
-        <w:widowControl w:val="0"/>
-        <w:tabs>
-          <w:tab w:val="left" w:pos="529"/>
-        </w:tabs>
-        <w:autoSpaceDE w:val="0"/>
-        <w:autoSpaceDN w:val="0"/>
-        <w:adjustRightInd w:val="0"/>
-        <w:ind w:left="360"/>
-        <w:rPr>
-          <w:rFonts w:ascii="Courier" w:hAnsi="Courier" w:cs="Menlo Regular"/>
-          <w:color w:val="000000"/>
-          <w:sz w:val="16"/>
-          <w:szCs w:val="16"/>
+      </w:pPr>
+    </w:p>
+    <w:p>
+      <w:pPr>
+        <w:pStyle w:val="ListParagraph"/>
+        <w:rPr>
+          <w:rFonts w:ascii="Helvetica Neue" w:eastAsia="Times New Roman" w:hAnsi="Helvetica Neue" w:cs="Times New Roman"/>
+          <w:b/>
+          <w:color w:val="333333"/>
         </w:rPr>
       </w:pPr>
     </w:p>
@@ -3479,34 +2980,28 @@
         </w:numPr>
         <w:spacing w:before="100" w:beforeAutospacing="1" w:after="100" w:afterAutospacing="1" w:line="384" w:lineRule="atLeast"/>
         <w:rPr>
-          <w:rFonts w:ascii="Helvetica Neue" w:eastAsia="Times New Roman" w:hAnsi="Helvetica Neue" w:cs="Times New Roman"/>
-          <w:color w:val="333333"/>
-        </w:rPr>
-      </w:pPr>
-      <w:r>
-        <w:rPr>
-          <w:rFonts w:ascii="Helvetica Neue" w:eastAsia="Times New Roman" w:hAnsi="Helvetica Neue" w:cs="Times New Roman"/>
-          <w:b/>
-          <w:color w:val="333333"/>
-        </w:rPr>
-        <w:t>Extra Credits</w:t>
-      </w:r>
-      <w:r>
-        <w:rPr>
-          <w:rFonts w:ascii="Helvetica Neue" w:eastAsia="Times New Roman" w:hAnsi="Helvetica Neue" w:cs="Times New Roman"/>
-          <w:b/>
-          <w:color w:val="333333"/>
-        </w:rPr>
-        <w:t>/Homework</w:t>
-      </w:r>
-      <w:r>
-        <w:rPr>
-          <w:rFonts w:ascii="Helvetica Neue" w:eastAsia="Times New Roman" w:hAnsi="Helvetica Neue" w:cs="Times New Roman"/>
-          <w:b/>
-          <w:color w:val="333333"/>
-        </w:rPr>
-        <w:t>:</w:t>
-      </w:r>
+          <w:del w:id="47" w:author="Pandurangan, Senthil" w:date="2016-02-25T17:31:00Z"/>
+          <w:rFonts w:ascii="Helvetica Neue" w:eastAsia="Times New Roman" w:hAnsi="Helvetica Neue" w:cs="Times New Roman"/>
+          <w:color w:val="333333"/>
+        </w:rPr>
+      </w:pPr>
+      <w:ins w:id="48" w:author="Pandurangan, Senthil" w:date="2016-02-25T17:31:00Z">
+        <w:r>
+          <w:rPr>
+            <w:rFonts w:ascii="Helvetica Neue" w:eastAsia="Times New Roman" w:hAnsi="Helvetica Neue" w:cs="Times New Roman"/>
+            <w:b/>
+            <w:color w:val="333333"/>
+          </w:rPr>
+          <w:t>Extra Credits/Homework:</w:t>
+        </w:r>
+        <w:r>
+          <w:rPr>
+            <w:rFonts w:ascii="Helvetica Neue" w:eastAsia="Times New Roman" w:hAnsi="Helvetica Neue" w:cs="Times New Roman"/>
+            <w:color w:val="333333"/>
+          </w:rPr>
+          <w:t xml:space="preserve"> </w:t>
+        </w:r>
+      </w:ins>
       <w:r>
         <w:rPr>
           <w:rFonts w:ascii="Helvetica Neue" w:eastAsia="Times New Roman" w:hAnsi="Helvetica Neue" w:cs="Times New Roman"/>
@@ -3514,31 +3009,132 @@
         </w:rPr>
         <w:t xml:space="preserve"> </w:t>
       </w:r>
-      <w:r>
-        <w:rPr>
-          <w:rFonts w:ascii="Helvetica Neue" w:eastAsia="Times New Roman" w:hAnsi="Helvetica Neue" w:cs="Times New Roman"/>
-          <w:color w:val="333333"/>
-        </w:rPr>
-        <w:t>Make changes to the</w:t>
-      </w:r>
-      <w:r>
-        <w:rPr>
-          <w:rFonts w:ascii="Helvetica Neue" w:eastAsia="Times New Roman" w:hAnsi="Helvetica Neue" w:cs="Times New Roman"/>
-          <w:color w:val="333333"/>
-        </w:rPr>
-        <w:t xml:space="preserve"> above application to fall back in sending an email if the contact does not have any mobile phones. </w:t>
-      </w:r>
-      <w:r>
-        <w:rPr>
-          <w:rFonts w:ascii="Helvetica Neue" w:eastAsia="Times New Roman" w:hAnsi="Helvetica Neue" w:cs="Times New Roman"/>
-          <w:color w:val="333333"/>
-        </w:rPr>
-        <w:t xml:space="preserve"> This exercise will need little more understanding on </w:t>
-      </w:r>
-    </w:p>
-    <w:p>
-      <w:pPr>
-        <w:spacing w:before="100" w:beforeAutospacing="1" w:after="100" w:afterAutospacing="1" w:line="384" w:lineRule="atLeast"/>
+      <w:ins w:id="49" w:author="Pandurangan, Senthil" w:date="2016-02-25T17:31:00Z">
+        <w:r>
+          <w:rPr>
+            <w:rFonts w:ascii="Helvetica Neue" w:eastAsia="Times New Roman" w:hAnsi="Helvetica Neue" w:cs="Times New Roman"/>
+            <w:color w:val="333333"/>
+          </w:rPr>
+          <w:t xml:space="preserve">Make changes to the above application to fall back </w:t>
+        </w:r>
+      </w:ins>
+      <w:r>
+        <w:rPr>
+          <w:rFonts w:ascii="Helvetica Neue" w:eastAsia="Times New Roman" w:hAnsi="Helvetica Neue" w:cs="Times New Roman"/>
+          <w:color w:val="333333"/>
+        </w:rPr>
+        <w:t>to</w:t>
+      </w:r>
+      <w:ins w:id="50" w:author="Pandurangan, Senthil" w:date="2016-02-25T17:31:00Z">
+        <w:r>
+          <w:rPr>
+            <w:rFonts w:ascii="Helvetica Neue" w:eastAsia="Times New Roman" w:hAnsi="Helvetica Neue" w:cs="Times New Roman"/>
+            <w:color w:val="333333"/>
+          </w:rPr>
+          <w:t xml:space="preserve"> send an email if the contact does not have any mobile phone</w:t>
+        </w:r>
+      </w:ins>
+      <w:r>
+        <w:rPr>
+          <w:rFonts w:ascii="Helvetica Neue" w:eastAsia="Times New Roman" w:hAnsi="Helvetica Neue" w:cs="Times New Roman"/>
+          <w:color w:val="333333"/>
+        </w:rPr>
+        <w:t xml:space="preserve"> number</w:t>
+      </w:r>
+      <w:ins w:id="51" w:author="Pandurangan, Senthil" w:date="2016-02-25T17:31:00Z">
+        <w:r>
+          <w:rPr>
+            <w:rFonts w:ascii="Helvetica Neue" w:eastAsia="Times New Roman" w:hAnsi="Helvetica Neue" w:cs="Times New Roman"/>
+            <w:color w:val="333333"/>
+          </w:rPr>
+          <w:t xml:space="preserve">s.  This exercise will need more understanding on </w:t>
+        </w:r>
+      </w:ins>
+      <w:r>
+        <w:rPr>
+          <w:rFonts w:ascii="Helvetica Neue" w:eastAsia="Times New Roman" w:hAnsi="Helvetica Neue" w:cs="Times New Roman"/>
+          <w:color w:val="333333"/>
+        </w:rPr>
+        <w:t>sending emails framework.</w:t>
+      </w:r>
+      <w:r>
+        <w:rPr>
+          <w:rFonts w:ascii="Helvetica Neue" w:eastAsia="Times New Roman" w:hAnsi="Helvetica Neue" w:cs="Times New Roman"/>
+          <w:color w:val="333333"/>
+        </w:rPr>
+        <w:t xml:space="preserve"> </w:t>
+      </w:r>
+      <w:r>
+        <w:rPr>
+          <w:rFonts w:ascii="Helvetica Neue" w:eastAsia="Times New Roman" w:hAnsi="Helvetica Neue" w:cs="Times New Roman"/>
+          <w:color w:val="333333"/>
+        </w:rPr>
+        <w:t xml:space="preserve"> You can find more details @ </w:t>
+      </w:r>
+      <w:bookmarkStart w:id="52" w:name="_GoBack"/>
+      <w:bookmarkEnd w:id="52"/>
+      <w:r>
+        <w:rPr>
+          <w:rFonts w:ascii="Helvetica Neue" w:eastAsia="Times New Roman" w:hAnsi="Helvetica Neue" w:cs="Times New Roman"/>
+          <w:color w:val="333333"/>
+        </w:rPr>
+        <w:t xml:space="preserve"> </w:t>
+      </w:r>
+      <w:hyperlink r:id="rId28" w:history="1">
+        <w:r>
+          <w:rPr>
+            <w:rStyle w:val="Hyperlink"/>
+            <w:rFonts w:ascii="Helvetica Neue" w:eastAsia="Times New Roman" w:hAnsi="Helvetica Neue" w:cs="Times New Roman"/>
+          </w:rPr>
+          <w:t>https://developer.apple.com/library/prerelease/ios/documentation/MessageUI/Reference/MFMailComposeViewController_class/index.html</w:t>
+        </w:r>
+      </w:hyperlink>
+      <w:r>
+        <w:rPr>
+          <w:rFonts w:ascii="Helvetica Neue" w:eastAsia="Times New Roman" w:hAnsi="Helvetica Neue" w:cs="Times New Roman"/>
+          <w:color w:val="333333"/>
+        </w:rPr>
+        <w:t xml:space="preserve"> </w:t>
+      </w:r>
+      <w:r>
+        <w:rPr>
+          <w:rFonts w:ascii="Helvetica Neue" w:eastAsia="Times New Roman" w:hAnsi="Helvetica Neue" w:cs="Times New Roman"/>
+          <w:color w:val="333333"/>
+        </w:rPr>
+        <w:t xml:space="preserve"> </w:t>
+      </w:r>
+      <w:del w:id="53" w:author="Pandurangan, Senthil" w:date="2016-02-25T17:31:00Z">
+        <w:r>
+          <w:rPr>
+            <w:rFonts w:ascii="Helvetica Neue" w:eastAsia="Times New Roman" w:hAnsi="Helvetica Neue" w:cs="Times New Roman"/>
+            <w:color w:val="333333"/>
+          </w:rPr>
+          <w:delText>Change the “Select Friends” to “Select Buddies” and run the app in Simulator</w:delText>
+        </w:r>
+      </w:del>
+    </w:p>
+    <w:p>
+      <w:pPr>
+        <w:pStyle w:val="ListParagraph"/>
+        <w:rPr>
+          <w:del w:id="54" w:author="Pandurangan, Senthil" w:date="2016-02-25T17:31:00Z"/>
+          <w:rFonts w:ascii="Helvetica Neue" w:eastAsia="Times New Roman" w:hAnsi="Helvetica Neue" w:cs="Times New Roman"/>
+          <w:color w:val="333333"/>
+        </w:rPr>
+      </w:pPr>
+      <w:del w:id="55" w:author="Pandurangan, Senthil" w:date="2016-02-25T17:31:00Z">
+        <w:r>
+          <w:rPr>
+            <w:rFonts w:ascii="Helvetica Neue" w:eastAsia="Times New Roman" w:hAnsi="Helvetica Neue" w:cs="Times New Roman"/>
+            <w:color w:val="333333"/>
+          </w:rPr>
+          <w:delText>Make changes to the app so that you can include the “iPhone” phone types along with “mobile” phone types</w:delText>
+        </w:r>
+      </w:del>
+    </w:p>
+    <w:p>
+      <w:pPr>
+        <w:pStyle w:val="ListParagraph"/>
         <w:rPr>
           <w:rFonts w:ascii="Helvetica Neue" w:eastAsia="Times New Roman" w:hAnsi="Helvetica Neue" w:cs="Times New Roman"/>
           <w:color w:val="333333"/>
@@ -3573,8 +3169,6 @@
         <w:t>Additional Resources</w:t>
       </w:r>
     </w:p>
-    <w:bookmarkStart w:id="0" w:name="_GoBack"/>
-    <w:bookmarkEnd w:id="0"/>
     <w:p>
       <w:pPr>
         <w:numPr>
@@ -3592,42 +3186,17 @@
           <w:rFonts w:ascii="Helvetica Neue" w:eastAsia="Times New Roman" w:hAnsi="Helvetica Neue" w:cs="Times New Roman"/>
           <w:color w:val="333333"/>
         </w:rPr>
-        <w:fldChar w:fldCharType="begin"/>
-      </w:r>
-      <w:r>
-        <w:rPr>
-          <w:rFonts w:ascii="Helvetica Neue" w:eastAsia="Times New Roman" w:hAnsi="Helvetica Neue" w:cs="Times New Roman"/>
-          <w:color w:val="333333"/>
-        </w:rPr>
-        <w:instrText xml:space="preserve"> HYPERLINK "https://developer.apple.com/swift/resources/" </w:instrText>
-      </w:r>
-      <w:r>
-        <w:rPr>
-          <w:rFonts w:ascii="Helvetica Neue" w:eastAsia="Times New Roman" w:hAnsi="Helvetica Neue" w:cs="Times New Roman"/>
-          <w:color w:val="333333"/>
-        </w:rPr>
-      </w:r>
-      <w:r>
-        <w:rPr>
-          <w:rFonts w:ascii="Helvetica Neue" w:eastAsia="Times New Roman" w:hAnsi="Helvetica Neue" w:cs="Times New Roman"/>
-          <w:color w:val="333333"/>
-        </w:rPr>
-        <w:fldChar w:fldCharType="separate"/>
-      </w:r>
-      <w:r>
-        <w:rPr>
-          <w:rFonts w:ascii="Helvetica Neue" w:eastAsia="Times New Roman" w:hAnsi="Helvetica Neue" w:cs="Times New Roman"/>
-          <w:color w:val="4078C0"/>
-        </w:rPr>
-        <w:t>https://developer.apple.com/swift/resources/</w:t>
-      </w:r>
-      <w:r>
-        <w:rPr>
-          <w:rFonts w:ascii="Helvetica Neue" w:eastAsia="Times New Roman" w:hAnsi="Helvetica Neue" w:cs="Times New Roman"/>
-          <w:color w:val="333333"/>
-        </w:rPr>
-        <w:fldChar w:fldCharType="end"/>
-      </w:r>
+        <w:t>Swift - </w:t>
+      </w:r>
+      <w:hyperlink r:id="rId29" w:history="1">
+        <w:r>
+          <w:rPr>
+            <w:rFonts w:ascii="Helvetica Neue" w:eastAsia="Times New Roman" w:hAnsi="Helvetica Neue" w:cs="Times New Roman"/>
+            <w:color w:val="4078C0"/>
+          </w:rPr>
+          <w:t>https://developer.apple.com/swift/resources/</w:t>
+        </w:r>
+      </w:hyperlink>
     </w:p>
     <w:p>
       <w:pPr>
@@ -3641,7 +3210,7 @@
           <w:color w:val="333333"/>
         </w:rPr>
       </w:pPr>
-      <w:hyperlink r:id="rId29" w:history="1">
+      <w:hyperlink r:id="rId30" w:history="1">
         <w:r>
           <w:rPr>
             <w:rFonts w:ascii="Helvetica Neue" w:eastAsia="Times New Roman" w:hAnsi="Helvetica Neue" w:cs="Times New Roman"/>
@@ -3663,7 +3232,7 @@
           <w:color w:val="333333"/>
         </w:rPr>
       </w:pPr>
-      <w:hyperlink r:id="rId30" w:history="1">
+      <w:hyperlink r:id="rId31" w:history="1">
         <w:r>
           <w:rPr>
             <w:rFonts w:ascii="Helvetica Neue" w:eastAsia="Times New Roman" w:hAnsi="Helvetica Neue" w:cs="Times New Roman"/>
@@ -3913,119 +3482,6 @@
     </w:lvl>
   </w:abstractNum>
   <w:abstractNum w:abstractNumId="2">
-    <w:nsid w:val="0F817363"/>
-    <w:multiLevelType w:val="multilevel"/>
-    <w:tmpl w:val="659C7BBC"/>
-    <w:lvl w:ilvl="0">
-      <w:start w:val="1"/>
-      <w:numFmt w:val="decimal"/>
-      <w:lvlText w:val="%1."/>
-      <w:lvlJc w:val="left"/>
-      <w:pPr>
-        <w:tabs>
-          <w:tab w:val="num" w:pos="720"/>
-        </w:tabs>
-        <w:ind w:left="720" w:hanging="360"/>
-      </w:pPr>
-    </w:lvl>
-    <w:lvl w:ilvl="1">
-      <w:start w:val="1"/>
-      <w:numFmt w:val="decimal"/>
-      <w:lvlText w:val="%2."/>
-      <w:lvlJc w:val="left"/>
-      <w:pPr>
-        <w:tabs>
-          <w:tab w:val="num" w:pos="1440"/>
-        </w:tabs>
-        <w:ind w:left="1440" w:hanging="360"/>
-      </w:pPr>
-    </w:lvl>
-    <w:lvl w:ilvl="2" w:tentative="1">
-      <w:start w:val="1"/>
-      <w:numFmt w:val="decimal"/>
-      <w:lvlText w:val="%3."/>
-      <w:lvlJc w:val="left"/>
-      <w:pPr>
-        <w:tabs>
-          <w:tab w:val="num" w:pos="2160"/>
-        </w:tabs>
-        <w:ind w:left="2160" w:hanging="360"/>
-      </w:pPr>
-    </w:lvl>
-    <w:lvl w:ilvl="3" w:tentative="1">
-      <w:start w:val="1"/>
-      <w:numFmt w:val="decimal"/>
-      <w:lvlText w:val="%4."/>
-      <w:lvlJc w:val="left"/>
-      <w:pPr>
-        <w:tabs>
-          <w:tab w:val="num" w:pos="2880"/>
-        </w:tabs>
-        <w:ind w:left="2880" w:hanging="360"/>
-      </w:pPr>
-    </w:lvl>
-    <w:lvl w:ilvl="4" w:tentative="1">
-      <w:start w:val="1"/>
-      <w:numFmt w:val="decimal"/>
-      <w:lvlText w:val="%5."/>
-      <w:lvlJc w:val="left"/>
-      <w:pPr>
-        <w:tabs>
-          <w:tab w:val="num" w:pos="3600"/>
-        </w:tabs>
-        <w:ind w:left="3600" w:hanging="360"/>
-      </w:pPr>
-    </w:lvl>
-    <w:lvl w:ilvl="5" w:tentative="1">
-      <w:start w:val="1"/>
-      <w:numFmt w:val="decimal"/>
-      <w:lvlText w:val="%6."/>
-      <w:lvlJc w:val="left"/>
-      <w:pPr>
-        <w:tabs>
-          <w:tab w:val="num" w:pos="4320"/>
-        </w:tabs>
-        <w:ind w:left="4320" w:hanging="360"/>
-      </w:pPr>
-    </w:lvl>
-    <w:lvl w:ilvl="6" w:tentative="1">
-      <w:start w:val="1"/>
-      <w:numFmt w:val="decimal"/>
-      <w:lvlText w:val="%7."/>
-      <w:lvlJc w:val="left"/>
-      <w:pPr>
-        <w:tabs>
-          <w:tab w:val="num" w:pos="5040"/>
-        </w:tabs>
-        <w:ind w:left="5040" w:hanging="360"/>
-      </w:pPr>
-    </w:lvl>
-    <w:lvl w:ilvl="7" w:tentative="1">
-      <w:start w:val="1"/>
-      <w:numFmt w:val="decimal"/>
-      <w:lvlText w:val="%8."/>
-      <w:lvlJc w:val="left"/>
-      <w:pPr>
-        <w:tabs>
-          <w:tab w:val="num" w:pos="5760"/>
-        </w:tabs>
-        <w:ind w:left="5760" w:hanging="360"/>
-      </w:pPr>
-    </w:lvl>
-    <w:lvl w:ilvl="8" w:tentative="1">
-      <w:start w:val="1"/>
-      <w:numFmt w:val="decimal"/>
-      <w:lvlText w:val="%9."/>
-      <w:lvlJc w:val="left"/>
-      <w:pPr>
-        <w:tabs>
-          <w:tab w:val="num" w:pos="6480"/>
-        </w:tabs>
-        <w:ind w:left="6480" w:hanging="360"/>
-      </w:pPr>
-    </w:lvl>
-  </w:abstractNum>
-  <w:abstractNum w:abstractNumId="3">
     <w:nsid w:val="1D947199"/>
     <w:multiLevelType w:val="multilevel"/>
     <w:tmpl w:val="80A4BC50"/>
@@ -4138,7 +3594,7 @@
       </w:pPr>
     </w:lvl>
   </w:abstractNum>
-  <w:abstractNum w:abstractNumId="4">
+  <w:abstractNum w:abstractNumId="3">
     <w:nsid w:val="2BFF0698"/>
     <w:multiLevelType w:val="multilevel"/>
     <w:tmpl w:val="659C7BBC"/>
@@ -4255,16 +3711,13 @@
     <w:abstractNumId w:val="0"/>
   </w:num>
   <w:num w:numId="2">
-    <w:abstractNumId w:val="4"/>
+    <w:abstractNumId w:val="3"/>
   </w:num>
   <w:num w:numId="3">
-    <w:abstractNumId w:val="3"/>
+    <w:abstractNumId w:val="2"/>
   </w:num>
   <w:num w:numId="4">
     <w:abstractNumId w:val="1"/>
-  </w:num>
-  <w:num w:numId="5">
-    <w:abstractNumId w:val="2"/>
   </w:num>
 </w:numbering>
 </file>
@@ -4447,6 +3900,7 @@
   <w:style w:type="character" w:default="1" w:styleId="DefaultParagraphFont">
     <w:name w:val="Default Paragraph Font"/>
     <w:uiPriority w:val="1"/>
+    <w:semiHidden/>
     <w:unhideWhenUsed/>
   </w:style>
   <w:style w:type="table" w:default="1" w:styleId="TableNormal">
@@ -4488,7 +3942,6 @@
     <w:name w:val="Hyperlink"/>
     <w:basedOn w:val="DefaultParagraphFont"/>
     <w:uiPriority w:val="99"/>
-    <w:semiHidden/>
     <w:unhideWhenUsed/>
     <w:rsid w:val="00FE7056"/>
     <w:rPr>
@@ -4720,6 +4173,7 @@
   <w:style w:type="character" w:default="1" w:styleId="DefaultParagraphFont">
     <w:name w:val="Default Paragraph Font"/>
     <w:uiPriority w:val="1"/>
+    <w:semiHidden/>
     <w:unhideWhenUsed/>
   </w:style>
   <w:style w:type="table" w:default="1" w:styleId="TableNormal">
@@ -4761,7 +4215,6 @@
     <w:name w:val="Hyperlink"/>
     <w:basedOn w:val="DefaultParagraphFont"/>
     <w:uiPriority w:val="99"/>
-    <w:semiHidden/>
     <w:unhideWhenUsed/>
     <w:rsid w:val="00FE7056"/>
     <w:rPr>
@@ -5133,4 +4586,16 @@
   </a:objectDefaults>
   <a:extraClrSchemeLst/>
 </a:theme>
+</file>
+
+<file path=customXml/item1.xml><?xml version="1.0" encoding="utf-8"?>
+<b:Sources xmlns:b="http://schemas.openxmlformats.org/officeDocument/2006/bibliography" xmlns="http://schemas.openxmlformats.org/officeDocument/2006/bibliography" SelectedStyle="\APA.XSL" StyleName="APA"/>
+</file>
+
+<file path=customXml/itemProps1.xml><?xml version="1.0" encoding="utf-8"?>
+<ds:datastoreItem xmlns:ds="http://schemas.openxmlformats.org/officeDocument/2006/customXml" ds:itemID="{1A01369B-5BC2-EE47-9D0C-903971B4C314}">
+  <ds:schemaRefs>
+    <ds:schemaRef ds:uri="http://schemas.openxmlformats.org/officeDocument/2006/bibliography"/>
+  </ds:schemaRefs>
+</ds:datastoreItem>
 </file>
--- a/gettingstarted.docx
+++ b/gettingstarted.docx
@@ -8,6 +8,116 @@
           <w:bottom w:val="single" w:sz="6" w:space="4" w:color="EEEEEE"/>
         </w:pBdr>
         <w:spacing w:before="240" w:after="240"/>
+        <w:ind w:left="-360" w:hanging="630"/>
+        <w:outlineLvl w:val="1"/>
+        <w:rPr>
+          <w:rFonts w:ascii="Helvetica Neue" w:eastAsia="Times New Roman" w:hAnsi="Helvetica Neue" w:cs="Times New Roman"/>
+          <w:b/>
+          <w:bCs/>
+          <w:color w:val="333333"/>
+          <w:sz w:val="40"/>
+          <w:szCs w:val="40"/>
+          <w:u w:val="single"/>
+        </w:rPr>
+      </w:pPr>
+      <w:r>
+        <w:rPr>
+          <w:rFonts w:ascii="Helvetica Neue" w:eastAsia="Times New Roman" w:hAnsi="Helvetica Neue" w:cs="Times New Roman"/>
+          <w:b/>
+          <w:bCs/>
+          <w:color w:val="333333"/>
+          <w:sz w:val="40"/>
+          <w:szCs w:val="40"/>
+          <w:u w:val="single"/>
+        </w:rPr>
+        <w:t xml:space="preserve">Mobile phones aren’t smart…  </w:t>
+      </w:r>
+      <w:r>
+        <w:rPr>
+          <w:rFonts w:ascii="Helvetica Neue" w:eastAsia="Times New Roman" w:hAnsi="Helvetica Neue" w:cs="Times New Roman"/>
+          <w:b/>
+          <w:bCs/>
+          <w:color w:val="333333"/>
+          <w:sz w:val="40"/>
+          <w:szCs w:val="40"/>
+          <w:u w:val="single"/>
+        </w:rPr>
+        <w:t>-</w:t>
+      </w:r>
+      <w:r>
+        <w:rPr>
+          <w:rFonts w:ascii="Helvetica Neue" w:eastAsia="Times New Roman" w:hAnsi="Helvetica Neue" w:cs="Times New Roman"/>
+          <w:b/>
+          <w:bCs/>
+          <w:color w:val="333333"/>
+          <w:sz w:val="40"/>
+          <w:szCs w:val="40"/>
+          <w:u w:val="single"/>
+        </w:rPr>
+        <w:t xml:space="preserve"> </w:t>
+      </w:r>
+      <w:r>
+        <w:rPr>
+          <w:rFonts w:ascii="Helvetica Neue" w:eastAsia="Times New Roman" w:hAnsi="Helvetica Neue" w:cs="Times New Roman"/>
+          <w:b/>
+          <w:bCs/>
+          <w:color w:val="333333"/>
+          <w:sz w:val="40"/>
+          <w:szCs w:val="40"/>
+          <w:u w:val="single"/>
+        </w:rPr>
+        <w:t>Mobile</w:t>
+      </w:r>
+      <w:r>
+        <w:rPr>
+          <w:rFonts w:ascii="Helvetica Neue" w:eastAsia="Times New Roman" w:hAnsi="Helvetica Neue" w:cs="Times New Roman"/>
+          <w:b/>
+          <w:bCs/>
+          <w:color w:val="333333"/>
+          <w:sz w:val="40"/>
+          <w:szCs w:val="40"/>
+          <w:u w:val="single"/>
+        </w:rPr>
+        <w:t xml:space="preserve"> </w:t>
+      </w:r>
+      <w:r>
+        <w:rPr>
+          <w:rFonts w:ascii="Helvetica Neue" w:eastAsia="Times New Roman" w:hAnsi="Helvetica Neue" w:cs="Times New Roman"/>
+          <w:b/>
+          <w:bCs/>
+          <w:color w:val="333333"/>
+          <w:sz w:val="40"/>
+          <w:szCs w:val="40"/>
+          <w:u w:val="single"/>
+        </w:rPr>
+        <w:t>Workshop</w:t>
+      </w:r>
+    </w:p>
+    <w:p>
+      <w:pPr>
+        <w:pBdr>
+          <w:bottom w:val="single" w:sz="6" w:space="4" w:color="EEEEEE"/>
+        </w:pBdr>
+        <w:spacing w:before="240" w:after="240"/>
+        <w:ind w:left="-360" w:hanging="630"/>
+        <w:outlineLvl w:val="1"/>
+        <w:rPr>
+          <w:rFonts w:ascii="Helvetica Neue" w:eastAsia="Times New Roman" w:hAnsi="Helvetica Neue" w:cs="Times New Roman"/>
+          <w:b/>
+          <w:bCs/>
+          <w:color w:val="333333"/>
+          <w:sz w:val="35"/>
+          <w:szCs w:val="35"/>
+        </w:rPr>
+      </w:pPr>
+    </w:p>
+    <w:p>
+      <w:pPr>
+        <w:pBdr>
+          <w:bottom w:val="single" w:sz="6" w:space="4" w:color="EEEEEE"/>
+        </w:pBdr>
+        <w:spacing w:before="240" w:after="240"/>
+        <w:ind w:left="-360" w:hanging="630"/>
         <w:outlineLvl w:val="1"/>
         <w:rPr>
           <w:rFonts w:ascii="Helvetica Neue" w:eastAsia="Times New Roman" w:hAnsi="Helvetica Neue" w:cs="Times New Roman"/>
@@ -36,6 +146,7 @@
           <w:bottom w:val="single" w:sz="6" w:space="5" w:color="EEEEEE"/>
         </w:pBdr>
         <w:spacing w:before="240" w:after="240"/>
+        <w:ind w:left="-810"/>
         <w:outlineLvl w:val="1"/>
         <w:rPr>
           <w:rFonts w:ascii="Helvetica Neue" w:eastAsia="Times New Roman" w:hAnsi="Helvetica Neue" w:cs="Times New Roman"/>
@@ -55,7 +166,25 @@
           <w:rFonts w:ascii="Helvetica Neue" w:eastAsia="Times New Roman" w:hAnsi="Helvetica Neue" w:cs="Times New Roman"/>
           <w:color w:val="333333"/>
         </w:rPr>
-        <w:t xml:space="preserve"> app to choose a group of friends from the address book and send a short message. iOS messaging app displays all the users in the address book. </w:t>
+        <w:t xml:space="preserve"> app to choose a group of friends from the address book and send a short message. </w:t>
+      </w:r>
+      <w:proofErr w:type="spellStart"/>
+      <w:proofErr w:type="gramStart"/>
+      <w:r>
+        <w:rPr>
+          <w:rFonts w:ascii="Helvetica Neue" w:eastAsia="Times New Roman" w:hAnsi="Helvetica Neue" w:cs="Times New Roman"/>
+          <w:color w:val="333333"/>
+        </w:rPr>
+        <w:t>iOS</w:t>
+      </w:r>
+      <w:proofErr w:type="spellEnd"/>
+      <w:proofErr w:type="gramEnd"/>
+      <w:r>
+        <w:rPr>
+          <w:rFonts w:ascii="Helvetica Neue" w:eastAsia="Times New Roman" w:hAnsi="Helvetica Neue" w:cs="Times New Roman"/>
+          <w:color w:val="333333"/>
+        </w:rPr>
+        <w:t xml:space="preserve"> messaging app displays all the users in the address book. </w:t>
       </w:r>
       <w:r>
         <w:rPr>
@@ -69,7 +198,21 @@
           <w:rFonts w:ascii="Helvetica Neue" w:eastAsia="Times New Roman" w:hAnsi="Helvetica Neue" w:cs="Times New Roman"/>
           <w:color w:val="333333"/>
         </w:rPr>
-        <w:t xml:space="preserve">document will provide instructions to build this </w:t>
+        <w:t>document will provide instructions</w:t>
+      </w:r>
+      <w:r>
+        <w:rPr>
+          <w:rFonts w:ascii="Helvetica Neue" w:eastAsia="Times New Roman" w:hAnsi="Helvetica Neue" w:cs="Times New Roman"/>
+          <w:color w:val="333333"/>
+        </w:rPr>
+        <w:t xml:space="preserve"> on how</w:t>
+      </w:r>
+      <w:r>
+        <w:rPr>
+          <w:rFonts w:ascii="Helvetica Neue" w:eastAsia="Times New Roman" w:hAnsi="Helvetica Neue" w:cs="Times New Roman"/>
+          <w:color w:val="333333"/>
+        </w:rPr>
+        <w:t xml:space="preserve"> to build this </w:t>
       </w:r>
       <w:r>
         <w:rPr>
@@ -83,7 +226,21 @@
           <w:rFonts w:ascii="Helvetica Neue" w:eastAsia="Times New Roman" w:hAnsi="Helvetica Neue" w:cs="Times New Roman"/>
           <w:color w:val="333333"/>
         </w:rPr>
-        <w:t xml:space="preserve">. In this will enabled features </w:t>
+        <w:t xml:space="preserve">. </w:t>
+      </w:r>
+      <w:r>
+        <w:rPr>
+          <w:rFonts w:ascii="Helvetica Neue" w:eastAsia="Times New Roman" w:hAnsi="Helvetica Neue" w:cs="Times New Roman"/>
+          <w:color w:val="333333"/>
+        </w:rPr>
+        <w:t>This app has smart</w:t>
+      </w:r>
+      <w:r>
+        <w:rPr>
+          <w:rFonts w:ascii="Helvetica Neue" w:eastAsia="Times New Roman" w:hAnsi="Helvetica Neue" w:cs="Times New Roman"/>
+          <w:color w:val="333333"/>
+        </w:rPr>
+        <w:t xml:space="preserve"> features </w:t>
       </w:r>
       <w:r>
         <w:rPr>
@@ -141,6 +298,7 @@
           <w:bottom w:val="single" w:sz="6" w:space="5" w:color="EEEEEE"/>
         </w:pBdr>
         <w:spacing w:before="240" w:after="240"/>
+        <w:ind w:left="-360" w:hanging="630"/>
         <w:outlineLvl w:val="1"/>
         <w:rPr>
           <w:rFonts w:ascii="Helvetica Neue" w:eastAsia="Times New Roman" w:hAnsi="Helvetica Neue" w:cs="Times New Roman"/>
@@ -170,6 +328,7 @@
           <w:numId w:val="1"/>
         </w:numPr>
         <w:spacing w:before="100" w:beforeAutospacing="1" w:after="100" w:afterAutospacing="1" w:line="384" w:lineRule="atLeast"/>
+        <w:ind w:left="-360" w:hanging="630"/>
         <w:rPr>
           <w:rFonts w:ascii="Helvetica Neue" w:eastAsia="Times New Roman" w:hAnsi="Helvetica Neue" w:cs="Times New Roman"/>
           <w:color w:val="333333"/>
@@ -272,6 +431,7 @@
           <w:numId w:val="1"/>
         </w:numPr>
         <w:spacing w:before="100" w:beforeAutospacing="1" w:after="100" w:afterAutospacing="1" w:line="384" w:lineRule="atLeast"/>
+        <w:ind w:left="-360" w:hanging="630"/>
         <w:rPr>
           <w:rFonts w:ascii="Helvetica Neue" w:eastAsia="Times New Roman" w:hAnsi="Helvetica Neue" w:cs="Times New Roman"/>
           <w:color w:val="333333"/>
@@ -301,6 +461,7 @@
           <w:numId w:val="1"/>
         </w:numPr>
         <w:spacing w:before="100" w:beforeAutospacing="1" w:after="100" w:afterAutospacing="1" w:line="384" w:lineRule="atLeast"/>
+        <w:ind w:left="-360" w:hanging="630"/>
         <w:rPr>
           <w:rFonts w:ascii="Helvetica Neue" w:eastAsia="Times New Roman" w:hAnsi="Helvetica Neue" w:cs="Times New Roman"/>
           <w:color w:val="333333"/>
@@ -336,6 +497,7 @@
           <w:bottom w:val="single" w:sz="6" w:space="4" w:color="EEEEEE"/>
         </w:pBdr>
         <w:spacing w:before="240" w:after="240"/>
+        <w:ind w:left="-360" w:hanging="630"/>
         <w:outlineLvl w:val="1"/>
         <w:rPr>
           <w:rFonts w:ascii="Helvetica Neue" w:eastAsia="Times New Roman" w:hAnsi="Helvetica Neue" w:cs="Times New Roman"/>
@@ -365,6 +527,7 @@
           <w:numId w:val="2"/>
         </w:numPr>
         <w:spacing w:before="100" w:beforeAutospacing="1" w:after="100" w:afterAutospacing="1" w:line="384" w:lineRule="atLeast"/>
+        <w:ind w:left="-360" w:hanging="630"/>
         <w:rPr>
           <w:rFonts w:ascii="Helvetica Neue" w:eastAsia="Times New Roman" w:hAnsi="Helvetica Neue" w:cs="Times New Roman"/>
           <w:color w:val="333333"/>
@@ -392,24 +555,184 @@
           <w:numId w:val="2"/>
         </w:numPr>
         <w:spacing w:before="100" w:beforeAutospacing="1" w:after="100" w:afterAutospacing="1" w:line="384" w:lineRule="atLeast"/>
-        <w:rPr>
-          <w:rFonts w:ascii="Helvetica Neue" w:eastAsia="Times New Roman" w:hAnsi="Helvetica Neue" w:cs="Times New Roman"/>
-          <w:color w:val="333333"/>
-        </w:rPr>
-      </w:pPr>
-      <w:r>
-        <w:rPr>
-          <w:rFonts w:ascii="Helvetica Neue" w:eastAsia="Times New Roman" w:hAnsi="Helvetica Neue" w:cs="Times New Roman"/>
-          <w:color w:val="333333"/>
-        </w:rPr>
-        <w:t>Validate if you have the Xcode installed. Pressing Command space bar and type</w:t>
-      </w:r>
-      <w:r>
-        <w:rPr>
-          <w:rFonts w:ascii="Helvetica Neue" w:eastAsia="Times New Roman" w:hAnsi="Helvetica Neue" w:cs="Times New Roman"/>
-          <w:color w:val="333333"/>
-        </w:rPr>
-        <w:t xml:space="preserve"> Xcode. If XCode shows up, make sure the version is above 7.2.  To check the version, after opening up Xcode, XCode &gt; About Xcode should show a picture as below </w:t>
+        <w:ind w:left="-360" w:hanging="630"/>
+        <w:rPr>
+          <w:rFonts w:ascii="Helvetica Neue" w:eastAsia="Times New Roman" w:hAnsi="Helvetica Neue" w:cs="Times New Roman"/>
+          <w:color w:val="333333"/>
+        </w:rPr>
+      </w:pPr>
+      <w:r>
+        <w:rPr>
+          <w:rFonts w:ascii="Helvetica Neue" w:eastAsia="Times New Roman" w:hAnsi="Helvetica Neue" w:cs="Times New Roman"/>
+          <w:color w:val="333333"/>
+        </w:rPr>
+        <w:t>Validate if you ha</w:t>
+      </w:r>
+      <w:r>
+        <w:rPr>
+          <w:rFonts w:ascii="Helvetica Neue" w:eastAsia="Times New Roman" w:hAnsi="Helvetica Neue" w:cs="Times New Roman"/>
+          <w:color w:val="333333"/>
+        </w:rPr>
+        <w:t xml:space="preserve">ve the </w:t>
+      </w:r>
+      <w:proofErr w:type="spellStart"/>
+      <w:r>
+        <w:rPr>
+          <w:rFonts w:ascii="Helvetica Neue" w:eastAsia="Times New Roman" w:hAnsi="Helvetica Neue" w:cs="Times New Roman"/>
+          <w:color w:val="333333"/>
+        </w:rPr>
+        <w:t>Xcode</w:t>
+      </w:r>
+      <w:proofErr w:type="spellEnd"/>
+      <w:r>
+        <w:rPr>
+          <w:rFonts w:ascii="Helvetica Neue" w:eastAsia="Times New Roman" w:hAnsi="Helvetica Neue" w:cs="Times New Roman"/>
+          <w:color w:val="333333"/>
+        </w:rPr>
+        <w:t xml:space="preserve"> installed. Press the </w:t>
+      </w:r>
+      <w:r>
+        <w:rPr>
+          <w:rFonts w:ascii="Helvetica Neue" w:eastAsia="Times New Roman" w:hAnsi="Helvetica Neue" w:cs="Times New Roman"/>
+          <w:color w:val="333333"/>
+        </w:rPr>
+        <w:t xml:space="preserve"> </w:t>
+      </w:r>
+      <w:r>
+        <w:rPr>
+          <w:rFonts w:ascii="Helvetica Neue" w:eastAsia="Times New Roman" w:hAnsi="Helvetica Neue" w:cs="Times New Roman"/>
+          <w:color w:val="333333"/>
+        </w:rPr>
+        <w:t>“</w:t>
+      </w:r>
+      <w:r>
+        <w:rPr>
+          <w:rFonts w:ascii="Helvetica Neue" w:eastAsia="Times New Roman" w:hAnsi="Helvetica Neue" w:cs="Times New Roman"/>
+          <w:color w:val="333333"/>
+        </w:rPr>
+        <w:t>Command space bar</w:t>
+      </w:r>
+      <w:r>
+        <w:rPr>
+          <w:rFonts w:ascii="Helvetica Neue" w:eastAsia="Times New Roman" w:hAnsi="Helvetica Neue" w:cs="Times New Roman"/>
+          <w:color w:val="333333"/>
+        </w:rPr>
+        <w:t>”</w:t>
+      </w:r>
+      <w:r>
+        <w:rPr>
+          <w:rFonts w:ascii="Helvetica Neue" w:eastAsia="Times New Roman" w:hAnsi="Helvetica Neue" w:cs="Times New Roman"/>
+          <w:color w:val="333333"/>
+        </w:rPr>
+        <w:t xml:space="preserve"> and type</w:t>
+      </w:r>
+      <w:r>
+        <w:rPr>
+          <w:rFonts w:ascii="Helvetica Neue" w:eastAsia="Times New Roman" w:hAnsi="Helvetica Neue" w:cs="Times New Roman"/>
+          <w:color w:val="333333"/>
+        </w:rPr>
+        <w:t xml:space="preserve"> </w:t>
+      </w:r>
+      <w:proofErr w:type="spellStart"/>
+      <w:r>
+        <w:rPr>
+          <w:rFonts w:ascii="Helvetica Neue" w:eastAsia="Times New Roman" w:hAnsi="Helvetica Neue" w:cs="Times New Roman"/>
+          <w:color w:val="333333"/>
+        </w:rPr>
+        <w:t>Xcode</w:t>
+      </w:r>
+      <w:proofErr w:type="spellEnd"/>
+      <w:r>
+        <w:rPr>
+          <w:rFonts w:ascii="Helvetica Neue" w:eastAsia="Times New Roman" w:hAnsi="Helvetica Neue" w:cs="Times New Roman"/>
+          <w:color w:val="333333"/>
+        </w:rPr>
+        <w:t xml:space="preserve">. If </w:t>
+      </w:r>
+      <w:proofErr w:type="spellStart"/>
+      <w:r>
+        <w:rPr>
+          <w:rFonts w:ascii="Helvetica Neue" w:eastAsia="Times New Roman" w:hAnsi="Helvetica Neue" w:cs="Times New Roman"/>
+          <w:color w:val="333333"/>
+        </w:rPr>
+        <w:t>XCode</w:t>
+      </w:r>
+      <w:proofErr w:type="spellEnd"/>
+      <w:r>
+        <w:rPr>
+          <w:rFonts w:ascii="Helvetica Neue" w:eastAsia="Times New Roman" w:hAnsi="Helvetica Neue" w:cs="Times New Roman"/>
+          <w:color w:val="333333"/>
+        </w:rPr>
+        <w:t xml:space="preserve"> shows up, make sure the version is above 7.2.  To check the version, </w:t>
+      </w:r>
+      <w:r>
+        <w:rPr>
+          <w:rFonts w:ascii="Helvetica Neue" w:eastAsia="Times New Roman" w:hAnsi="Helvetica Neue" w:cs="Times New Roman"/>
+          <w:color w:val="333333"/>
+        </w:rPr>
+        <w:t>open</w:t>
+      </w:r>
+      <w:r>
+        <w:rPr>
+          <w:rFonts w:ascii="Helvetica Neue" w:eastAsia="Times New Roman" w:hAnsi="Helvetica Neue" w:cs="Times New Roman"/>
+          <w:color w:val="333333"/>
+        </w:rPr>
+        <w:t xml:space="preserve"> up </w:t>
+      </w:r>
+      <w:proofErr w:type="spellStart"/>
+      <w:r>
+        <w:rPr>
+          <w:rFonts w:ascii="Helvetica Neue" w:eastAsia="Times New Roman" w:hAnsi="Helvetica Neue" w:cs="Times New Roman"/>
+          <w:color w:val="333333"/>
+        </w:rPr>
+        <w:t>Xcode</w:t>
+      </w:r>
+      <w:proofErr w:type="spellEnd"/>
+      <w:r>
+        <w:rPr>
+          <w:rFonts w:ascii="Helvetica Neue" w:eastAsia="Times New Roman" w:hAnsi="Helvetica Neue" w:cs="Times New Roman"/>
+          <w:color w:val="333333"/>
+        </w:rPr>
+        <w:t xml:space="preserve">, </w:t>
+      </w:r>
+      <w:r>
+        <w:rPr>
+          <w:rFonts w:ascii="Helvetica Neue" w:eastAsia="Times New Roman" w:hAnsi="Helvetica Neue" w:cs="Times New Roman"/>
+          <w:color w:val="333333"/>
+        </w:rPr>
+        <w:t xml:space="preserve">and follow </w:t>
+      </w:r>
+      <w:proofErr w:type="spellStart"/>
+      <w:r>
+        <w:rPr>
+          <w:rFonts w:ascii="Helvetica Neue" w:eastAsia="Times New Roman" w:hAnsi="Helvetica Neue" w:cs="Times New Roman"/>
+          <w:color w:val="333333"/>
+        </w:rPr>
+        <w:t>XCode</w:t>
+      </w:r>
+      <w:proofErr w:type="spellEnd"/>
+      <w:r>
+        <w:rPr>
+          <w:rFonts w:ascii="Helvetica Neue" w:eastAsia="Times New Roman" w:hAnsi="Helvetica Neue" w:cs="Times New Roman"/>
+          <w:color w:val="333333"/>
+        </w:rPr>
+        <w:t xml:space="preserve"> &gt; About </w:t>
+      </w:r>
+      <w:proofErr w:type="spellStart"/>
+      <w:r>
+        <w:rPr>
+          <w:rFonts w:ascii="Helvetica Neue" w:eastAsia="Times New Roman" w:hAnsi="Helvetica Neue" w:cs="Times New Roman"/>
+          <w:color w:val="333333"/>
+        </w:rPr>
+        <w:t>Xcode</w:t>
+      </w:r>
+      <w:proofErr w:type="spellEnd"/>
+      <w:r>
+        <w:rPr>
+          <w:rFonts w:ascii="Helvetica Neue" w:eastAsia="Times New Roman" w:hAnsi="Helvetica Neue" w:cs="Times New Roman"/>
+          <w:color w:val="333333"/>
+        </w:rPr>
+        <w:t xml:space="preserve"> should show a picture as below </w:t>
       </w:r>
       <w:r>
         <w:rPr>
@@ -463,7 +786,7 @@
     <w:p>
       <w:pPr>
         <w:spacing w:before="100" w:beforeAutospacing="1" w:after="100" w:afterAutospacing="1" w:line="384" w:lineRule="atLeast"/>
-        <w:ind w:left="720"/>
+        <w:ind w:left="-360" w:hanging="630"/>
         <w:rPr>
           <w:rFonts w:ascii="Helvetica Neue" w:eastAsia="Times New Roman" w:hAnsi="Helvetica Neue" w:cs="Times New Roman"/>
           <w:color w:val="333333"/>
@@ -477,18 +800,50 @@
           <w:numId w:val="2"/>
         </w:numPr>
         <w:spacing w:before="100" w:beforeAutospacing="1" w:after="100" w:afterAutospacing="1" w:line="384" w:lineRule="atLeast"/>
-        <w:rPr>
-          <w:rFonts w:ascii="Helvetica Neue" w:eastAsia="Times New Roman" w:hAnsi="Helvetica Neue" w:cs="Times New Roman"/>
-          <w:color w:val="333333"/>
-        </w:rPr>
-      </w:pPr>
-      <w:r>
-        <w:rPr>
-          <w:rFonts w:ascii="Helvetica Neue" w:eastAsia="Times New Roman" w:hAnsi="Helvetica Neue" w:cs="Times New Roman"/>
-          <w:color w:val="333333"/>
-        </w:rPr>
-        <w:lastRenderedPageBreak/>
-        <w:t xml:space="preserve"> The sample code for this project was written using Xcode version 7.2.1. If Xcode is not installed, download and install it from Mac app store </w:t>
+        <w:ind w:left="-360" w:hanging="630"/>
+        <w:rPr>
+          <w:rFonts w:ascii="Helvetica Neue" w:eastAsia="Times New Roman" w:hAnsi="Helvetica Neue" w:cs="Times New Roman"/>
+          <w:color w:val="333333"/>
+        </w:rPr>
+      </w:pPr>
+      <w:r>
+        <w:rPr>
+          <w:rFonts w:ascii="Helvetica Neue" w:eastAsia="Times New Roman" w:hAnsi="Helvetica Neue" w:cs="Times New Roman"/>
+          <w:color w:val="333333"/>
+        </w:rPr>
+        <w:t xml:space="preserve"> The sample code for this project was written using </w:t>
+      </w:r>
+      <w:proofErr w:type="spellStart"/>
+      <w:r>
+        <w:rPr>
+          <w:rFonts w:ascii="Helvetica Neue" w:eastAsia="Times New Roman" w:hAnsi="Helvetica Neue" w:cs="Times New Roman"/>
+          <w:color w:val="333333"/>
+        </w:rPr>
+        <w:t>Xcode</w:t>
+      </w:r>
+      <w:proofErr w:type="spellEnd"/>
+      <w:r>
+        <w:rPr>
+          <w:rFonts w:ascii="Helvetica Neue" w:eastAsia="Times New Roman" w:hAnsi="Helvetica Neue" w:cs="Times New Roman"/>
+          <w:color w:val="333333"/>
+        </w:rPr>
+        <w:t xml:space="preserve"> version 7.2.1. If </w:t>
+      </w:r>
+      <w:proofErr w:type="spellStart"/>
+      <w:r>
+        <w:rPr>
+          <w:rFonts w:ascii="Helvetica Neue" w:eastAsia="Times New Roman" w:hAnsi="Helvetica Neue" w:cs="Times New Roman"/>
+          <w:color w:val="333333"/>
+        </w:rPr>
+        <w:t>Xcode</w:t>
+      </w:r>
+      <w:proofErr w:type="spellEnd"/>
+      <w:r>
+        <w:rPr>
+          <w:rFonts w:ascii="Helvetica Neue" w:eastAsia="Times New Roman" w:hAnsi="Helvetica Neue" w:cs="Times New Roman"/>
+          <w:color w:val="333333"/>
+        </w:rPr>
+        <w:t xml:space="preserve"> is not installed, download and install it from Mac app store </w:t>
       </w:r>
       <w:hyperlink r:id="rId11" w:history="1">
         <w:r>
@@ -503,12 +858,20 @@
     <w:p>
       <w:pPr>
         <w:spacing w:before="100" w:beforeAutospacing="1" w:after="100" w:afterAutospacing="1" w:line="384" w:lineRule="atLeast"/>
-        <w:ind w:left="720"/>
-        <w:rPr>
-          <w:rFonts w:ascii="Helvetica Neue" w:eastAsia="Times New Roman" w:hAnsi="Helvetica Neue" w:cs="Times New Roman"/>
-          <w:color w:val="333333"/>
-        </w:rPr>
-      </w:pPr>
+        <w:ind w:left="-990"/>
+        <w:rPr>
+          <w:rFonts w:ascii="Helvetica Neue" w:eastAsia="Times New Roman" w:hAnsi="Helvetica Neue" w:cs="Times New Roman"/>
+          <w:color w:val="333333"/>
+        </w:rPr>
+      </w:pPr>
+      <w:r>
+        <w:rPr>
+          <w:rFonts w:ascii="Helvetica Neue" w:eastAsia="Times New Roman" w:hAnsi="Helvetica Neue" w:cs="Times New Roman"/>
+          <w:noProof/>
+          <w:color w:val="333333"/>
+        </w:rPr>
+        <w:t xml:space="preserve">           </w:t>
+      </w:r>
       <w:r>
         <w:rPr>
           <w:rFonts w:ascii="Helvetica Neue" w:eastAsia="Times New Roman" w:hAnsi="Helvetica Neue" w:cs="Times New Roman"/>
@@ -565,6 +928,7 @@
           <w:numId w:val="2"/>
         </w:numPr>
         <w:spacing w:before="100" w:beforeAutospacing="1" w:after="100" w:afterAutospacing="1" w:line="384" w:lineRule="atLeast"/>
+        <w:ind w:left="-360" w:hanging="630"/>
         <w:rPr>
           <w:rFonts w:ascii="Helvetica Neue" w:eastAsia="Times New Roman" w:hAnsi="Helvetica Neue" w:cs="Times New Roman"/>
           <w:color w:val="333333"/>
@@ -663,12 +1027,31 @@
           <w:rFonts w:ascii="Helvetica Neue" w:eastAsia="Times New Roman" w:hAnsi="Helvetica Neue" w:cs="Times New Roman"/>
           <w:color w:val="333333"/>
         </w:rPr>
-        <w:t xml:space="preserve"> you can download the code by opening up Terminal app and use git clone </w:t>
+        <w:t xml:space="preserve"> you can download the code by opening up Terminal app and use </w:t>
+      </w:r>
+      <w:proofErr w:type="spellStart"/>
+      <w:r>
+        <w:rPr>
+          <w:rFonts w:ascii="Helvetica Neue" w:eastAsia="Times New Roman" w:hAnsi="Helvetica Neue" w:cs="Times New Roman"/>
+          <w:b/>
+          <w:color w:val="333333"/>
+        </w:rPr>
+        <w:t>git</w:t>
+      </w:r>
+      <w:proofErr w:type="spellEnd"/>
+      <w:r>
+        <w:rPr>
+          <w:rFonts w:ascii="Helvetica Neue" w:eastAsia="Times New Roman" w:hAnsi="Helvetica Neue" w:cs="Times New Roman"/>
+          <w:b/>
+          <w:color w:val="333333"/>
+        </w:rPr>
+        <w:t xml:space="preserve"> clone </w:t>
       </w:r>
       <w:hyperlink r:id="rId15" w:history="1">
         <w:r>
           <w:rPr>
             <w:rFonts w:ascii="Helvetica Neue" w:eastAsia="Times New Roman" w:hAnsi="Helvetica Neue" w:cs="Times New Roman"/>
+            <w:b/>
             <w:color w:val="4078C0"/>
           </w:rPr>
           <w:t>https://github.com/psenthil/groupmessage.git</w:t>
@@ -679,7 +1062,21 @@
           <w:rFonts w:ascii="Helvetica Neue" w:eastAsia="Times New Roman" w:hAnsi="Helvetica Neue" w:cs="Times New Roman"/>
           <w:color w:val="333333"/>
         </w:rPr>
-        <w:t> to download in your favorite folder.</w:t>
+        <w:t> to download</w:t>
+      </w:r>
+      <w:r>
+        <w:rPr>
+          <w:rFonts w:ascii="Helvetica Neue" w:eastAsia="Times New Roman" w:hAnsi="Helvetica Neue" w:cs="Times New Roman"/>
+          <w:color w:val="333333"/>
+        </w:rPr>
+        <w:t xml:space="preserve"> it</w:t>
+      </w:r>
+      <w:r>
+        <w:rPr>
+          <w:rFonts w:ascii="Helvetica Neue" w:eastAsia="Times New Roman" w:hAnsi="Helvetica Neue" w:cs="Times New Roman"/>
+          <w:color w:val="333333"/>
+        </w:rPr>
+        <w:t xml:space="preserve"> in your favorite folder.</w:t>
       </w:r>
     </w:p>
     <w:p>
@@ -689,17 +1086,34 @@
           <w:numId w:val="2"/>
         </w:numPr>
         <w:spacing w:before="100" w:beforeAutospacing="1" w:after="100" w:afterAutospacing="1" w:line="384" w:lineRule="atLeast"/>
-        <w:rPr>
-          <w:rFonts w:ascii="Helvetica Neue" w:eastAsia="Times New Roman" w:hAnsi="Helvetica Neue" w:cs="Times New Roman"/>
-          <w:color w:val="333333"/>
-        </w:rPr>
-      </w:pPr>
-      <w:r>
-        <w:rPr>
-          <w:rFonts w:ascii="Helvetica Neue" w:eastAsia="Times New Roman" w:hAnsi="Helvetica Neue" w:cs="Times New Roman"/>
-          <w:color w:val="333333"/>
-        </w:rPr>
-        <w:t>Locate GroupMessage.xcodeproj from the folder from the downloaded location.</w:t>
+        <w:ind w:left="-360" w:hanging="630"/>
+        <w:rPr>
+          <w:rFonts w:ascii="Helvetica Neue" w:eastAsia="Times New Roman" w:hAnsi="Helvetica Neue" w:cs="Times New Roman"/>
+          <w:color w:val="333333"/>
+        </w:rPr>
+      </w:pPr>
+      <w:r>
+        <w:rPr>
+          <w:rFonts w:ascii="Helvetica Neue" w:eastAsia="Times New Roman" w:hAnsi="Helvetica Neue" w:cs="Times New Roman"/>
+          <w:color w:val="333333"/>
+        </w:rPr>
+        <w:t xml:space="preserve">Locate </w:t>
+      </w:r>
+      <w:proofErr w:type="spellStart"/>
+      <w:r>
+        <w:rPr>
+          <w:rFonts w:ascii="Helvetica Neue" w:eastAsia="Times New Roman" w:hAnsi="Helvetica Neue" w:cs="Times New Roman"/>
+          <w:color w:val="333333"/>
+        </w:rPr>
+        <w:t>GroupMessage.xcodeproj</w:t>
+      </w:r>
+      <w:proofErr w:type="spellEnd"/>
+      <w:r>
+        <w:rPr>
+          <w:rFonts w:ascii="Helvetica Neue" w:eastAsia="Times New Roman" w:hAnsi="Helvetica Neue" w:cs="Times New Roman"/>
+          <w:color w:val="333333"/>
+        </w:rPr>
+        <w:t xml:space="preserve"> from the folder from the downloaded location.</w:t>
       </w:r>
     </w:p>
     <w:p>
@@ -709,18 +1123,50 @@
           <w:numId w:val="2"/>
         </w:numPr>
         <w:spacing w:before="100" w:beforeAutospacing="1" w:after="100" w:afterAutospacing="1" w:line="384" w:lineRule="atLeast"/>
-        <w:rPr>
-          <w:rFonts w:ascii="Helvetica Neue" w:eastAsia="Times New Roman" w:hAnsi="Helvetica Neue" w:cs="Times New Roman"/>
-          <w:color w:val="333333"/>
-        </w:rPr>
-      </w:pPr>
-      <w:r>
-        <w:rPr>
-          <w:rFonts w:ascii="Helvetica Neue" w:eastAsia="Times New Roman" w:hAnsi="Helvetica Neue" w:cs="Times New Roman"/>
-          <w:color w:val="333333"/>
-        </w:rPr>
-        <w:lastRenderedPageBreak/>
-        <w:t>Double click on the GroupMessage.xcodeproj file and it should open up the project in Xcode</w:t>
+        <w:ind w:left="-360" w:hanging="630"/>
+        <w:rPr>
+          <w:rFonts w:ascii="Helvetica Neue" w:eastAsia="Times New Roman" w:hAnsi="Helvetica Neue" w:cs="Times New Roman"/>
+          <w:color w:val="333333"/>
+        </w:rPr>
+      </w:pPr>
+      <w:r>
+        <w:rPr>
+          <w:rFonts w:ascii="Helvetica Neue" w:eastAsia="Times New Roman" w:hAnsi="Helvetica Neue" w:cs="Times New Roman"/>
+          <w:color w:val="333333"/>
+        </w:rPr>
+        <w:t xml:space="preserve">Double click on the </w:t>
+      </w:r>
+      <w:proofErr w:type="spellStart"/>
+      <w:r>
+        <w:rPr>
+          <w:rFonts w:ascii="Helvetica Neue" w:eastAsia="Times New Roman" w:hAnsi="Helvetica Neue" w:cs="Times New Roman"/>
+          <w:color w:val="333333"/>
+        </w:rPr>
+        <w:t>GroupMessage.xcodeproj</w:t>
+      </w:r>
+      <w:proofErr w:type="spellEnd"/>
+      <w:r>
+        <w:rPr>
+          <w:rFonts w:ascii="Helvetica Neue" w:eastAsia="Times New Roman" w:hAnsi="Helvetica Neue" w:cs="Times New Roman"/>
+          <w:color w:val="333333"/>
+        </w:rPr>
+        <w:t xml:space="preserve"> file and it should open up the project in </w:t>
+      </w:r>
+      <w:proofErr w:type="spellStart"/>
+      <w:r>
+        <w:rPr>
+          <w:rFonts w:ascii="Helvetica Neue" w:eastAsia="Times New Roman" w:hAnsi="Helvetica Neue" w:cs="Times New Roman"/>
+          <w:color w:val="333333"/>
+        </w:rPr>
+        <w:t>Xcode</w:t>
+      </w:r>
+      <w:proofErr w:type="spellEnd"/>
+      <w:r>
+        <w:rPr>
+          <w:rFonts w:ascii="Helvetica Neue" w:eastAsia="Times New Roman" w:hAnsi="Helvetica Neue" w:cs="Times New Roman"/>
+          <w:color w:val="333333"/>
+        </w:rPr>
+        <w:t>.</w:t>
       </w:r>
     </w:p>
     <w:p>
@@ -730,17 +1176,32 @@
           <w:numId w:val="2"/>
         </w:numPr>
         <w:spacing w:before="100" w:beforeAutospacing="1" w:after="100" w:afterAutospacing="1" w:line="384" w:lineRule="atLeast"/>
-        <w:rPr>
-          <w:rFonts w:ascii="Helvetica Neue" w:eastAsia="Times New Roman" w:hAnsi="Helvetica Neue" w:cs="Times New Roman"/>
-          <w:color w:val="333333"/>
-        </w:rPr>
-      </w:pPr>
-      <w:r>
-        <w:rPr>
-          <w:rFonts w:ascii="Helvetica Neue" w:eastAsia="Times New Roman" w:hAnsi="Helvetica Neue" w:cs="Times New Roman"/>
-          <w:color w:val="333333"/>
-        </w:rPr>
-        <w:t>Once opened, make sure to select a simulator device and click on Play button as shown </w:t>
+        <w:ind w:left="-360" w:hanging="630"/>
+        <w:rPr>
+          <w:rFonts w:ascii="Helvetica Neue" w:eastAsia="Times New Roman" w:hAnsi="Helvetica Neue" w:cs="Times New Roman"/>
+          <w:color w:val="333333"/>
+        </w:rPr>
+      </w:pPr>
+      <w:r>
+        <w:rPr>
+          <w:rFonts w:ascii="Helvetica Neue" w:eastAsia="Times New Roman" w:hAnsi="Helvetica Neue" w:cs="Times New Roman"/>
+          <w:color w:val="333333"/>
+        </w:rPr>
+        <w:t>Once opened, make sure to select a simulator device and click on</w:t>
+      </w:r>
+      <w:r>
+        <w:rPr>
+          <w:rFonts w:ascii="Helvetica Neue" w:eastAsia="Times New Roman" w:hAnsi="Helvetica Neue" w:cs="Times New Roman"/>
+          <w:color w:val="333333"/>
+        </w:rPr>
+        <w:t xml:space="preserve"> the</w:t>
+      </w:r>
+      <w:r>
+        <w:rPr>
+          <w:rFonts w:ascii="Helvetica Neue" w:eastAsia="Times New Roman" w:hAnsi="Helvetica Neue" w:cs="Times New Roman"/>
+          <w:color w:val="333333"/>
+        </w:rPr>
+        <w:t xml:space="preserve"> Play button as shown </w:t>
       </w:r>
       <w:r>
         <w:rPr>
@@ -753,12 +1214,20 @@
     <w:p>
       <w:pPr>
         <w:spacing w:before="100" w:beforeAutospacing="1" w:after="100" w:afterAutospacing="1" w:line="384" w:lineRule="atLeast"/>
-        <w:ind w:left="720"/>
-        <w:rPr>
-          <w:rFonts w:ascii="Helvetica Neue" w:eastAsia="Times New Roman" w:hAnsi="Helvetica Neue" w:cs="Times New Roman"/>
-          <w:color w:val="333333"/>
-        </w:rPr>
-      </w:pPr>
+        <w:ind w:left="-360" w:hanging="630"/>
+        <w:rPr>
+          <w:rFonts w:ascii="Helvetica Neue" w:eastAsia="Times New Roman" w:hAnsi="Helvetica Neue" w:cs="Times New Roman"/>
+          <w:color w:val="333333"/>
+        </w:rPr>
+      </w:pPr>
+      <w:r>
+        <w:rPr>
+          <w:rFonts w:ascii="Helvetica Neue" w:eastAsia="Times New Roman" w:hAnsi="Helvetica Neue" w:cs="Times New Roman"/>
+          <w:noProof/>
+          <w:color w:val="333333"/>
+        </w:rPr>
+        <w:t xml:space="preserve">           </w:t>
+      </w:r>
       <w:r>
         <w:rPr>
           <w:rFonts w:ascii="Helvetica Neue" w:eastAsia="Times New Roman" w:hAnsi="Helvetica Neue" w:cs="Times New Roman"/>
@@ -815,6 +1284,7 @@
           <w:numId w:val="2"/>
         </w:numPr>
         <w:spacing w:before="100" w:beforeAutospacing="1" w:after="100" w:afterAutospacing="1" w:line="384" w:lineRule="atLeast"/>
+        <w:ind w:left="-360" w:hanging="630"/>
         <w:rPr>
           <w:rFonts w:ascii="Helvetica Neue" w:eastAsia="Times New Roman" w:hAnsi="Helvetica Neue" w:cs="Times New Roman"/>
           <w:color w:val="333333"/>
@@ -865,6 +1335,7 @@
         </w:rPr>
         <w:t>however</w:t>
       </w:r>
+      <w:proofErr w:type="gramStart"/>
       <w:r>
         <w:rPr>
           <w:rFonts w:ascii="Helvetica Neue" w:eastAsia="Times New Roman" w:hAnsi="Helvetica Neue" w:cs="Times New Roman"/>
@@ -878,7 +1349,15 @@
           <w:rFonts w:ascii="Helvetica Neue" w:eastAsia="Times New Roman" w:hAnsi="Helvetica Neue" w:cs="Times New Roman"/>
           <w:color w:val="333333"/>
         </w:rPr>
-        <w:t>the subsequent runs will be faster. It should show</w:t>
+        <w:t>the</w:t>
+      </w:r>
+      <w:proofErr w:type="gramEnd"/>
+      <w:r>
+        <w:rPr>
+          <w:rFonts w:ascii="Helvetica Neue" w:eastAsia="Times New Roman" w:hAnsi="Helvetica Neue" w:cs="Times New Roman"/>
+          <w:color w:val="333333"/>
+        </w:rPr>
+        <w:t xml:space="preserve"> subsequent runs will be faster. It should show</w:t>
       </w:r>
       <w:r>
         <w:rPr>
@@ -913,19 +1392,25 @@
     <w:p>
       <w:pPr>
         <w:spacing w:before="100" w:beforeAutospacing="1" w:after="100" w:afterAutospacing="1" w:line="384" w:lineRule="atLeast"/>
-        <w:ind w:left="720"/>
-        <w:rPr>
-          <w:rFonts w:ascii="Helvetica Neue" w:eastAsia="Times New Roman" w:hAnsi="Helvetica Neue" w:cs="Times New Roman"/>
-          <w:color w:val="333333"/>
-        </w:rPr>
-      </w:pPr>
-      <w:r>
-        <w:rPr>
-          <w:rFonts w:ascii="Helvetica Neue" w:eastAsia="Times New Roman" w:hAnsi="Helvetica Neue" w:cs="Times New Roman"/>
-          <w:color w:val="333333"/>
-        </w:rPr>
-        <w:lastRenderedPageBreak/>
+        <w:ind w:left="-360" w:hanging="630"/>
+        <w:rPr>
+          <w:rFonts w:ascii="Helvetica Neue" w:eastAsia="Times New Roman" w:hAnsi="Helvetica Neue" w:cs="Times New Roman"/>
+          <w:color w:val="333333"/>
+        </w:rPr>
+      </w:pPr>
+      <w:r>
+        <w:rPr>
+          <w:rFonts w:ascii="Helvetica Neue" w:eastAsia="Times New Roman" w:hAnsi="Helvetica Neue" w:cs="Times New Roman"/>
+          <w:color w:val="333333"/>
+        </w:rPr>
         <w:t> </w:t>
+      </w:r>
+      <w:r>
+        <w:rPr>
+          <w:rFonts w:ascii="Helvetica Neue" w:eastAsia="Times New Roman" w:hAnsi="Helvetica Neue" w:cs="Times New Roman"/>
+          <w:color w:val="333333"/>
+        </w:rPr>
+        <w:t xml:space="preserve">          </w:t>
       </w:r>
       <w:r>
         <w:rPr>
@@ -934,12 +1419,10 @@
           <w:color w:val="4078C0"/>
         </w:rPr>
         <w:drawing>
-          <wp:inline distT="0" distB="0" distL="0" distR="0" wp14:anchorId="1058FD3D" wp14:editId="40F7B8EB">
-            <wp:extent cx="4063365" cy="7211695"/>
-            <wp:effectExtent l="0" t="0" r="635" b="1905"/>
-            <wp:docPr id="2" name="Picture 2" descr="irst screen">
-              <a:hlinkClick xmlns:a="http://schemas.openxmlformats.org/drawingml/2006/main" r:id="rId17" tgtFrame="&quot;_blank&quot;"/>
-            </wp:docPr>
+          <wp:inline distT="0" distB="0" distL="0" distR="0" wp14:anchorId="1058FD3D" wp14:editId="15ED6936">
+            <wp:extent cx="4063365" cy="5029200"/>
+            <wp:effectExtent l="0" t="0" r="635" b="0"/>
+            <wp:docPr id="2" name="Picture 2" descr="irst screen"/>
             <wp:cNvGraphicFramePr>
               <a:graphicFrameLocks xmlns:a="http://schemas.openxmlformats.org/drawingml/2006/main" noChangeAspect="1"/>
             </wp:cNvGraphicFramePr>
@@ -970,7 +1453,7 @@
                   <pic:spPr bwMode="auto">
                     <a:xfrm>
                       <a:off x="0" y="0"/>
-                      <a:ext cx="4063365" cy="7211695"/>
+                      <a:ext cx="4063365" cy="5029200"/>
                     </a:xfrm>
                     <a:prstGeom prst="rect">
                       <a:avLst/>
@@ -994,39 +1477,95 @@
           <w:numId w:val="2"/>
         </w:numPr>
         <w:spacing w:before="100" w:beforeAutospacing="1" w:after="100" w:afterAutospacing="1" w:line="384" w:lineRule="atLeast"/>
-        <w:rPr>
-          <w:rFonts w:ascii="Helvetica Neue" w:eastAsia="Times New Roman" w:hAnsi="Helvetica Neue" w:cs="Times New Roman"/>
-          <w:color w:val="333333"/>
-        </w:rPr>
-      </w:pPr>
-      <w:r>
-        <w:rPr>
-          <w:rFonts w:ascii="Helvetica Neue" w:eastAsia="Times New Roman" w:hAnsi="Helvetica Neue" w:cs="Times New Roman"/>
-          <w:color w:val="333333"/>
-        </w:rPr>
-        <w:t>Type in the message you wanted to send to your group of friends in the message box and clicking on "Select Friends" button will show the following screen </w:t>
+        <w:ind w:left="-360" w:hanging="630"/>
+        <w:rPr>
+          <w:rFonts w:ascii="Helvetica Neue" w:eastAsia="Times New Roman" w:hAnsi="Helvetica Neue" w:cs="Times New Roman"/>
+          <w:color w:val="333333"/>
+        </w:rPr>
+      </w:pPr>
+      <w:r>
+        <w:rPr>
+          <w:rFonts w:ascii="Helvetica Neue" w:eastAsia="Times New Roman" w:hAnsi="Helvetica Neue" w:cs="Times New Roman"/>
+          <w:color w:val="333333"/>
+        </w:rPr>
+        <w:t>Type in the message you want</w:t>
+      </w:r>
+      <w:r>
+        <w:rPr>
+          <w:rFonts w:ascii="Helvetica Neue" w:eastAsia="Times New Roman" w:hAnsi="Helvetica Neue" w:cs="Times New Roman"/>
+          <w:color w:val="333333"/>
+        </w:rPr>
+        <w:t xml:space="preserve"> to send to your group of friends in the message box</w:t>
+      </w:r>
+      <w:r>
+        <w:rPr>
+          <w:rFonts w:ascii="Helvetica Neue" w:eastAsia="Times New Roman" w:hAnsi="Helvetica Neue" w:cs="Times New Roman"/>
+          <w:color w:val="333333"/>
+        </w:rPr>
+        <w:t>.</w:t>
+      </w:r>
+      <w:r>
+        <w:rPr>
+          <w:rFonts w:ascii="Helvetica Neue" w:eastAsia="Times New Roman" w:hAnsi="Helvetica Neue" w:cs="Times New Roman"/>
+          <w:color w:val="333333"/>
+        </w:rPr>
+        <w:t xml:space="preserve"> </w:t>
+      </w:r>
+      <w:r>
+        <w:rPr>
+          <w:rFonts w:ascii="Helvetica Neue" w:eastAsia="Times New Roman" w:hAnsi="Helvetica Neue" w:cs="Times New Roman"/>
+          <w:color w:val="333333"/>
+        </w:rPr>
+        <w:t>C</w:t>
+      </w:r>
+      <w:r>
+        <w:rPr>
+          <w:rFonts w:ascii="Helvetica Neue" w:eastAsia="Times New Roman" w:hAnsi="Helvetica Neue" w:cs="Times New Roman"/>
+          <w:color w:val="333333"/>
+        </w:rPr>
+        <w:t xml:space="preserve">licking on </w:t>
+      </w:r>
+      <w:r>
+        <w:rPr>
+          <w:rFonts w:ascii="Helvetica Neue" w:eastAsia="Times New Roman" w:hAnsi="Helvetica Neue" w:cs="Times New Roman"/>
+          <w:color w:val="333333"/>
+        </w:rPr>
+        <w:t xml:space="preserve">the </w:t>
+      </w:r>
+      <w:r>
+        <w:rPr>
+          <w:rFonts w:ascii="Helvetica Neue" w:eastAsia="Times New Roman" w:hAnsi="Helvetica Neue" w:cs="Times New Roman"/>
+          <w:color w:val="333333"/>
+        </w:rPr>
+        <w:t>"Select Friends" button will show the following screen </w:t>
       </w:r>
     </w:p>
     <w:p>
       <w:pPr>
         <w:spacing w:before="100" w:beforeAutospacing="1" w:after="100" w:afterAutospacing="1" w:line="384" w:lineRule="atLeast"/>
-        <w:ind w:left="720"/>
-        <w:rPr>
-          <w:rFonts w:ascii="Helvetica Neue" w:eastAsia="Times New Roman" w:hAnsi="Helvetica Neue" w:cs="Times New Roman"/>
-          <w:color w:val="333333"/>
-        </w:rPr>
-      </w:pPr>
+        <w:ind w:left="-360" w:hanging="630"/>
+        <w:rPr>
+          <w:rFonts w:ascii="Helvetica Neue" w:eastAsia="Times New Roman" w:hAnsi="Helvetica Neue" w:cs="Times New Roman"/>
+          <w:color w:val="333333"/>
+        </w:rPr>
+      </w:pPr>
+      <w:r>
+        <w:rPr>
+          <w:rFonts w:ascii="Helvetica Neue" w:eastAsia="Times New Roman" w:hAnsi="Helvetica Neue" w:cs="Times New Roman"/>
+          <w:color w:val="333333"/>
+        </w:rPr>
+        <w:t xml:space="preserve">          </w:t>
+      </w:r>
       <w:r>
         <w:rPr>
           <w:rFonts w:ascii="Helvetica Neue" w:eastAsia="Times New Roman" w:hAnsi="Helvetica Neue" w:cs="Times New Roman"/>
           <w:noProof/>
           <w:color w:val="4078C0"/>
         </w:rPr>
-        <w:lastRenderedPageBreak/>
         <w:drawing>
-          <wp:inline distT="0" distB="0" distL="0" distR="0" wp14:anchorId="7A7DEC34" wp14:editId="4BDB891E">
-            <wp:extent cx="4063365" cy="7466330"/>
-            <wp:effectExtent l="0" t="0" r="635" b="1270"/>
+          <wp:inline distT="0" distB="0" distL="0" distR="0" wp14:anchorId="7A7DEC34" wp14:editId="0AD35759">
+            <wp:extent cx="3980814" cy="5511800"/>
+            <wp:effectExtent l="0" t="0" r="7620" b="0"/>
             <wp:docPr id="3" name="Picture 3" descr="econd screen"/>
             <wp:cNvGraphicFramePr>
               <a:graphicFrameLocks xmlns:a="http://schemas.openxmlformats.org/drawingml/2006/main" noChangeAspect="1"/>
@@ -1058,7 +1597,7 @@
                   <pic:spPr bwMode="auto">
                     <a:xfrm>
                       <a:off x="0" y="0"/>
-                      <a:ext cx="4063365" cy="7466330"/>
+                      <a:ext cx="3980814" cy="5511800"/>
                     </a:xfrm>
                     <a:prstGeom prst="rect">
                       <a:avLst/>
@@ -1082,34 +1621,50 @@
           <w:numId w:val="2"/>
         </w:numPr>
         <w:spacing w:before="100" w:beforeAutospacing="1" w:after="100" w:afterAutospacing="1" w:line="384" w:lineRule="atLeast"/>
-        <w:rPr>
-          <w:rFonts w:ascii="Helvetica Neue" w:eastAsia="Times New Roman" w:hAnsi="Helvetica Neue" w:cs="Times New Roman"/>
-          <w:color w:val="333333"/>
-        </w:rPr>
-      </w:pPr>
-      <w:r>
-        <w:rPr>
-          <w:rFonts w:ascii="Helvetica Neue" w:eastAsia="Times New Roman" w:hAnsi="Helvetica Neue" w:cs="Times New Roman"/>
-          <w:color w:val="333333"/>
-        </w:rPr>
-        <w:t>Important Note: iOS simulators cannot send messages. You will see the following screen</w:t>
+        <w:ind w:left="-360" w:hanging="630"/>
+        <w:rPr>
+          <w:rFonts w:ascii="Helvetica Neue" w:eastAsia="Times New Roman" w:hAnsi="Helvetica Neue" w:cs="Times New Roman"/>
+          <w:color w:val="333333"/>
+        </w:rPr>
+      </w:pPr>
+      <w:r>
+        <w:rPr>
+          <w:rFonts w:ascii="Helvetica Neue" w:eastAsia="Times New Roman" w:hAnsi="Helvetica Neue" w:cs="Times New Roman"/>
+          <w:color w:val="333333"/>
+        </w:rPr>
+        <w:t xml:space="preserve">Important Note: </w:t>
+      </w:r>
+      <w:proofErr w:type="spellStart"/>
+      <w:r>
+        <w:rPr>
+          <w:rFonts w:ascii="Helvetica Neue" w:eastAsia="Times New Roman" w:hAnsi="Helvetica Neue" w:cs="Times New Roman"/>
+          <w:color w:val="333333"/>
+        </w:rPr>
+        <w:t>iOS</w:t>
+      </w:r>
+      <w:proofErr w:type="spellEnd"/>
+      <w:r>
+        <w:rPr>
+          <w:rFonts w:ascii="Helvetica Neue" w:eastAsia="Times New Roman" w:hAnsi="Helvetica Neue" w:cs="Times New Roman"/>
+          <w:color w:val="333333"/>
+        </w:rPr>
+        <w:t xml:space="preserve"> simulators cannot send messages. You will see the following screen</w:t>
       </w:r>
     </w:p>
     <w:p>
       <w:pPr>
         <w:spacing w:before="100" w:beforeAutospacing="1" w:after="100" w:afterAutospacing="1" w:line="384" w:lineRule="atLeast"/>
-        <w:ind w:left="720"/>
-        <w:rPr>
-          <w:rFonts w:ascii="Helvetica Neue" w:eastAsia="Times New Roman" w:hAnsi="Helvetica Neue" w:cs="Times New Roman"/>
-          <w:color w:val="333333"/>
-        </w:rPr>
-      </w:pPr>
-      <w:r>
-        <w:rPr>
-          <w:rFonts w:ascii="Helvetica Neue" w:eastAsia="Times New Roman" w:hAnsi="Helvetica Neue" w:cs="Times New Roman"/>
-          <w:color w:val="333333"/>
-        </w:rPr>
-        <w:lastRenderedPageBreak/>
+        <w:ind w:left="-360" w:hanging="90"/>
+        <w:rPr>
+          <w:rFonts w:ascii="Helvetica Neue" w:eastAsia="Times New Roman" w:hAnsi="Helvetica Neue" w:cs="Times New Roman"/>
+          <w:color w:val="333333"/>
+        </w:rPr>
+      </w:pPr>
+      <w:r>
+        <w:rPr>
+          <w:rFonts w:ascii="Helvetica Neue" w:eastAsia="Times New Roman" w:hAnsi="Helvetica Neue" w:cs="Times New Roman"/>
+          <w:color w:val="333333"/>
+        </w:rPr>
         <w:t> </w:t>
       </w:r>
       <w:r>
@@ -1119,9 +1674,9 @@
           <w:color w:val="4078C0"/>
         </w:rPr>
         <w:drawing>
-          <wp:inline distT="0" distB="0" distL="0" distR="0" wp14:anchorId="4028120D" wp14:editId="5C494181">
-            <wp:extent cx="4063365" cy="7211695"/>
-            <wp:effectExtent l="0" t="0" r="635" b="1905"/>
+          <wp:inline distT="0" distB="0" distL="0" distR="0" wp14:anchorId="4028120D" wp14:editId="49A2ED96">
+            <wp:extent cx="4063365" cy="5626100"/>
+            <wp:effectExtent l="0" t="0" r="635" b="12700"/>
             <wp:docPr id="4" name="Picture 4" descr="imulator screen"/>
             <wp:cNvGraphicFramePr>
               <a:graphicFrameLocks xmlns:a="http://schemas.openxmlformats.org/drawingml/2006/main" noChangeAspect="1"/>
@@ -1153,7 +1708,7 @@
                   <pic:spPr bwMode="auto">
                     <a:xfrm>
                       <a:off x="0" y="0"/>
-                      <a:ext cx="4063365" cy="7211695"/>
+                      <a:ext cx="4063365" cy="5626100"/>
                     </a:xfrm>
                     <a:prstGeom prst="rect">
                       <a:avLst/>
@@ -1177,6 +1732,7 @@
           <w:numId w:val="2"/>
         </w:numPr>
         <w:spacing w:before="100" w:beforeAutospacing="1" w:after="100" w:afterAutospacing="1" w:line="384" w:lineRule="atLeast"/>
+        <w:ind w:left="-360" w:hanging="630"/>
         <w:rPr>
           <w:rFonts w:ascii="Helvetica Neue" w:eastAsia="Times New Roman" w:hAnsi="Helvetica Neue" w:cs="Times New Roman"/>
           <w:color w:val="333333"/>
@@ -1194,8 +1750,17 @@
           <w:rFonts w:ascii="Helvetica Neue" w:eastAsia="Times New Roman" w:hAnsi="Helvetica Neue" w:cs="Times New Roman"/>
           <w:color w:val="333333"/>
         </w:rPr>
-        <w:t>your iPhone or iPad</w:t>
-      </w:r>
+        <w:t xml:space="preserve">your iPhone or </w:t>
+      </w:r>
+      <w:proofErr w:type="spellStart"/>
+      <w:r>
+        <w:rPr>
+          <w:rFonts w:ascii="Helvetica Neue" w:eastAsia="Times New Roman" w:hAnsi="Helvetica Neue" w:cs="Times New Roman"/>
+          <w:color w:val="333333"/>
+        </w:rPr>
+        <w:t>iPad</w:t>
+      </w:r>
+      <w:proofErr w:type="spellEnd"/>
       <w:r>
         <w:rPr>
           <w:rFonts w:ascii="Helvetica Neue" w:eastAsia="Times New Roman" w:hAnsi="Helvetica Neue" w:cs="Times New Roman"/>
@@ -1230,7 +1795,21 @@
           <w:rFonts w:ascii="Helvetica Neue" w:eastAsia="Times New Roman" w:hAnsi="Helvetica Neue" w:cs="Times New Roman"/>
           <w:color w:val="333333"/>
         </w:rPr>
-        <w:t xml:space="preserve">. Once installed follow above steps </w:t>
+        <w:t>. Once installed</w:t>
+      </w:r>
+      <w:r>
+        <w:rPr>
+          <w:rFonts w:ascii="Helvetica Neue" w:eastAsia="Times New Roman" w:hAnsi="Helvetica Neue" w:cs="Times New Roman"/>
+          <w:color w:val="333333"/>
+        </w:rPr>
+        <w:t>,</w:t>
+      </w:r>
+      <w:r>
+        <w:rPr>
+          <w:rFonts w:ascii="Helvetica Neue" w:eastAsia="Times New Roman" w:hAnsi="Helvetica Neue" w:cs="Times New Roman"/>
+          <w:color w:val="333333"/>
+        </w:rPr>
+        <w:t xml:space="preserve"> follow above steps </w:t>
       </w:r>
       <w:ins w:id="0" w:author="Pandurangan, Senthil" w:date="2016-02-25T17:29:00Z">
         <w:r>
@@ -1283,27 +1862,82 @@
           <w:numId w:val="2"/>
         </w:numPr>
         <w:spacing w:before="100" w:beforeAutospacing="1" w:after="100" w:afterAutospacing="1" w:line="384" w:lineRule="atLeast"/>
-        <w:rPr>
-          <w:rFonts w:ascii="Helvetica Neue" w:eastAsia="Times New Roman" w:hAnsi="Helvetica Neue" w:cs="Times New Roman"/>
-          <w:color w:val="333333"/>
-        </w:rPr>
-      </w:pPr>
-      <w:r>
-        <w:rPr>
-          <w:rFonts w:ascii="Helvetica Neue" w:eastAsia="Times New Roman" w:hAnsi="Helvetica Neue" w:cs="Times New Roman"/>
-          <w:color w:val="333333"/>
-        </w:rPr>
-        <w:lastRenderedPageBreak/>
-        <w:t>Select few friends to send the message. Clicking on "Done" button will open up the message view with your selected friends and message populated as below</w:t>
-      </w:r>
-    </w:p>
-    <w:p>
-      <w:pPr>
-        <w:numPr>
-          <w:ilvl w:val="0"/>
-          <w:numId w:val="2"/>
-        </w:numPr>
+        <w:ind w:left="-360" w:hanging="630"/>
+        <w:rPr>
+          <w:rFonts w:ascii="Helvetica Neue" w:eastAsia="Times New Roman" w:hAnsi="Helvetica Neue" w:cs="Times New Roman"/>
+          <w:color w:val="333333"/>
+        </w:rPr>
+      </w:pPr>
+      <w:r>
+        <w:rPr>
+          <w:rFonts w:ascii="Helvetica Neue" w:eastAsia="Times New Roman" w:hAnsi="Helvetica Neue" w:cs="Times New Roman"/>
+          <w:color w:val="333333"/>
+        </w:rPr>
+        <w:t>Select</w:t>
+      </w:r>
+      <w:r>
+        <w:rPr>
+          <w:rFonts w:ascii="Helvetica Neue" w:eastAsia="Times New Roman" w:hAnsi="Helvetica Neue" w:cs="Times New Roman"/>
+          <w:color w:val="333333"/>
+        </w:rPr>
+        <w:t xml:space="preserve"> a</w:t>
+      </w:r>
+      <w:r>
+        <w:rPr>
+          <w:rFonts w:ascii="Helvetica Neue" w:eastAsia="Times New Roman" w:hAnsi="Helvetica Neue" w:cs="Times New Roman"/>
+          <w:color w:val="333333"/>
+        </w:rPr>
+        <w:t xml:space="preserve"> few friends to send the message. </w:t>
+      </w:r>
+      <w:r>
+        <w:rPr>
+          <w:rFonts w:ascii="Helvetica Neue" w:eastAsia="Times New Roman" w:hAnsi="Helvetica Neue" w:cs="Times New Roman"/>
+          <w:color w:val="333333"/>
+        </w:rPr>
+        <w:t>Once you click the</w:t>
+      </w:r>
+      <w:r>
+        <w:rPr>
+          <w:rFonts w:ascii="Helvetica Neue" w:eastAsia="Times New Roman" w:hAnsi="Helvetica Neue" w:cs="Times New Roman"/>
+          <w:color w:val="333333"/>
+        </w:rPr>
+        <w:t xml:space="preserve"> "Done" button </w:t>
+      </w:r>
+      <w:r>
+        <w:rPr>
+          <w:rFonts w:ascii="Helvetica Neue" w:eastAsia="Times New Roman" w:hAnsi="Helvetica Neue" w:cs="Times New Roman"/>
+          <w:color w:val="333333"/>
+        </w:rPr>
+        <w:t xml:space="preserve">it </w:t>
+      </w:r>
+      <w:r>
+        <w:rPr>
+          <w:rFonts w:ascii="Helvetica Neue" w:eastAsia="Times New Roman" w:hAnsi="Helvetica Neue" w:cs="Times New Roman"/>
+          <w:color w:val="333333"/>
+        </w:rPr>
+        <w:t>will open up the message view with your selected friends and message populated as below</w:t>
+      </w:r>
+      <w:r>
+        <w:rPr>
+          <w:rFonts w:ascii="Helvetica Neue" w:eastAsia="Times New Roman" w:hAnsi="Helvetica Neue" w:cs="Times New Roman"/>
+          <w:color w:val="333333"/>
+        </w:rPr>
+        <w:t>.</w:t>
+      </w:r>
+    </w:p>
+    <w:p>
+      <w:pPr>
         <w:spacing w:before="100" w:beforeAutospacing="1" w:after="100" w:afterAutospacing="1" w:line="384" w:lineRule="atLeast"/>
+        <w:rPr>
+          <w:rFonts w:ascii="Helvetica Neue" w:eastAsia="Times New Roman" w:hAnsi="Helvetica Neue" w:cs="Times New Roman"/>
+          <w:color w:val="333333"/>
+        </w:rPr>
+      </w:pPr>
+    </w:p>
+    <w:p>
+      <w:pPr>
+        <w:spacing w:before="100" w:beforeAutospacing="1" w:after="100" w:afterAutospacing="1" w:line="384" w:lineRule="atLeast"/>
+        <w:ind w:left="-360"/>
         <w:rPr>
           <w:rFonts w:ascii="Helvetica Neue" w:eastAsia="Times New Roman" w:hAnsi="Helvetica Neue" w:cs="Times New Roman"/>
           <w:color w:val="333333"/>
@@ -1323,9 +1957,9 @@
           <w:color w:val="4078C0"/>
         </w:rPr>
         <w:drawing>
-          <wp:inline distT="0" distB="0" distL="0" distR="0" wp14:anchorId="0162E854" wp14:editId="4A7798A9">
-            <wp:extent cx="4063365" cy="7211695"/>
-            <wp:effectExtent l="0" t="0" r="635" b="1905"/>
+          <wp:inline distT="0" distB="0" distL="0" distR="0" wp14:anchorId="0162E854" wp14:editId="7815218A">
+            <wp:extent cx="4063365" cy="6108700"/>
+            <wp:effectExtent l="0" t="0" r="635" b="12700"/>
             <wp:docPr id="5" name="Picture 5" descr="essage screen"/>
             <wp:cNvGraphicFramePr>
               <a:graphicFrameLocks xmlns:a="http://schemas.openxmlformats.org/drawingml/2006/main" noChangeAspect="1"/>
@@ -1357,7 +1991,7 @@
                   <pic:spPr bwMode="auto">
                     <a:xfrm>
                       <a:off x="0" y="0"/>
-                      <a:ext cx="4063365" cy="7211695"/>
+                      <a:ext cx="4063365" cy="6108700"/>
                     </a:xfrm>
                     <a:prstGeom prst="rect">
                       <a:avLst/>
@@ -1381,18 +2015,50 @@
           <w:numId w:val="2"/>
         </w:numPr>
         <w:spacing w:before="100" w:beforeAutospacing="1" w:after="100" w:afterAutospacing="1" w:line="384" w:lineRule="atLeast"/>
-        <w:rPr>
-          <w:rFonts w:ascii="Helvetica Neue" w:eastAsia="Times New Roman" w:hAnsi="Helvetica Neue" w:cs="Times New Roman"/>
-          <w:color w:val="333333"/>
-        </w:rPr>
-      </w:pPr>
-      <w:r>
-        <w:rPr>
-          <w:rFonts w:ascii="Helvetica Neue" w:eastAsia="Times New Roman" w:hAnsi="Helvetica Neue" w:cs="Times New Roman"/>
-          <w:color w:val="333333"/>
-        </w:rPr>
-        <w:lastRenderedPageBreak/>
-        <w:t xml:space="preserve">Going back to Xcode and clicking on the ViewController.swift </w:t>
+        <w:ind w:left="-360" w:hanging="630"/>
+        <w:rPr>
+          <w:rFonts w:ascii="Helvetica Neue" w:eastAsia="Times New Roman" w:hAnsi="Helvetica Neue" w:cs="Times New Roman"/>
+          <w:color w:val="333333"/>
+        </w:rPr>
+      </w:pPr>
+      <w:r>
+        <w:rPr>
+          <w:rFonts w:ascii="Helvetica Neue" w:eastAsia="Times New Roman" w:hAnsi="Helvetica Neue" w:cs="Times New Roman"/>
+          <w:color w:val="333333"/>
+        </w:rPr>
+        <w:t xml:space="preserve">Going back to </w:t>
+      </w:r>
+      <w:proofErr w:type="spellStart"/>
+      <w:r>
+        <w:rPr>
+          <w:rFonts w:ascii="Helvetica Neue" w:eastAsia="Times New Roman" w:hAnsi="Helvetica Neue" w:cs="Times New Roman"/>
+          <w:color w:val="333333"/>
+        </w:rPr>
+        <w:t>Xcode</w:t>
+      </w:r>
+      <w:proofErr w:type="spellEnd"/>
+      <w:r>
+        <w:rPr>
+          <w:rFonts w:ascii="Helvetica Neue" w:eastAsia="Times New Roman" w:hAnsi="Helvetica Neue" w:cs="Times New Roman"/>
+          <w:color w:val="333333"/>
+        </w:rPr>
+        <w:t xml:space="preserve"> and clicking on the </w:t>
+      </w:r>
+      <w:proofErr w:type="spellStart"/>
+      <w:r>
+        <w:rPr>
+          <w:rFonts w:ascii="Helvetica Neue" w:eastAsia="Times New Roman" w:hAnsi="Helvetica Neue" w:cs="Times New Roman"/>
+          <w:color w:val="333333"/>
+        </w:rPr>
+        <w:t>ViewController.swift</w:t>
+      </w:r>
+      <w:proofErr w:type="spellEnd"/>
+      <w:r>
+        <w:rPr>
+          <w:rFonts w:ascii="Helvetica Neue" w:eastAsia="Times New Roman" w:hAnsi="Helvetica Neue" w:cs="Times New Roman"/>
+          <w:color w:val="333333"/>
+        </w:rPr>
+        <w:t xml:space="preserve"> </w:t>
       </w:r>
       <w:r>
         <w:rPr>
@@ -1412,12 +2078,20 @@
     <w:p>
       <w:pPr>
         <w:spacing w:before="100" w:beforeAutospacing="1" w:after="100" w:afterAutospacing="1" w:line="384" w:lineRule="atLeast"/>
-        <w:ind w:left="720"/>
-        <w:rPr>
-          <w:rFonts w:ascii="Helvetica Neue" w:eastAsia="Times New Roman" w:hAnsi="Helvetica Neue" w:cs="Times New Roman"/>
-          <w:color w:val="333333"/>
-        </w:rPr>
-      </w:pPr>
+        <w:ind w:left="-360" w:hanging="630"/>
+        <w:rPr>
+          <w:rFonts w:ascii="Helvetica Neue" w:eastAsia="Times New Roman" w:hAnsi="Helvetica Neue" w:cs="Times New Roman"/>
+          <w:color w:val="333333"/>
+        </w:rPr>
+      </w:pPr>
+      <w:r>
+        <w:rPr>
+          <w:rFonts w:ascii="Helvetica Neue" w:eastAsia="Times New Roman" w:hAnsi="Helvetica Neue" w:cs="Times New Roman"/>
+          <w:noProof/>
+          <w:color w:val="333333"/>
+        </w:rPr>
+        <w:t xml:space="preserve">         </w:t>
+      </w:r>
       <w:r>
         <w:rPr>
           <w:rFonts w:ascii="Helvetica Neue" w:eastAsia="Times New Roman" w:hAnsi="Helvetica Neue" w:cs="Times New Roman"/>
@@ -1474,23 +2148,61 @@
           <w:numId w:val="2"/>
         </w:numPr>
         <w:spacing w:before="100" w:beforeAutospacing="1" w:after="100" w:afterAutospacing="1" w:line="384" w:lineRule="atLeast"/>
-        <w:rPr>
-          <w:rFonts w:ascii="Helvetica Neue" w:eastAsia="Times New Roman" w:hAnsi="Helvetica Neue" w:cs="Times New Roman"/>
-          <w:color w:val="333333"/>
-        </w:rPr>
-      </w:pPr>
-      <w:r>
-        <w:rPr>
-          <w:rFonts w:ascii="Helvetica Neue" w:eastAsia="Times New Roman" w:hAnsi="Helvetica Neue" w:cs="Times New Roman"/>
-          <w:color w:val="333333"/>
-        </w:rPr>
-        <w:t>Also Main.storyboard will show how the UI components are laid out</w:t>
+        <w:ind w:left="-360" w:hanging="630"/>
+        <w:rPr>
+          <w:rFonts w:ascii="Helvetica Neue" w:eastAsia="Times New Roman" w:hAnsi="Helvetica Neue" w:cs="Times New Roman"/>
+          <w:color w:val="333333"/>
+        </w:rPr>
+      </w:pPr>
+      <w:r>
+        <w:rPr>
+          <w:rFonts w:ascii="Helvetica Neue" w:eastAsia="Times New Roman" w:hAnsi="Helvetica Neue" w:cs="Times New Roman"/>
+          <w:color w:val="333333"/>
+        </w:rPr>
+        <w:t>Also</w:t>
+      </w:r>
+      <w:r>
+        <w:rPr>
+          <w:rFonts w:ascii="Helvetica Neue" w:eastAsia="Times New Roman" w:hAnsi="Helvetica Neue" w:cs="Times New Roman"/>
+          <w:color w:val="333333"/>
+        </w:rPr>
+        <w:t>,</w:t>
+      </w:r>
+      <w:r>
+        <w:rPr>
+          <w:rFonts w:ascii="Helvetica Neue" w:eastAsia="Times New Roman" w:hAnsi="Helvetica Neue" w:cs="Times New Roman"/>
+          <w:color w:val="333333"/>
+        </w:rPr>
+        <w:t xml:space="preserve"> </w:t>
+      </w:r>
+      <w:proofErr w:type="spellStart"/>
+      <w:r>
+        <w:rPr>
+          <w:rFonts w:ascii="Helvetica Neue" w:eastAsia="Times New Roman" w:hAnsi="Helvetica Neue" w:cs="Times New Roman"/>
+          <w:color w:val="333333"/>
+        </w:rPr>
+        <w:t>Main.storyboard</w:t>
+      </w:r>
+      <w:proofErr w:type="spellEnd"/>
+      <w:r>
+        <w:rPr>
+          <w:rFonts w:ascii="Helvetica Neue" w:eastAsia="Times New Roman" w:hAnsi="Helvetica Neue" w:cs="Times New Roman"/>
+          <w:color w:val="333333"/>
+        </w:rPr>
+        <w:t xml:space="preserve"> will show how the UI components are laid out</w:t>
+      </w:r>
+      <w:r>
+        <w:rPr>
+          <w:rFonts w:ascii="Helvetica Neue" w:eastAsia="Times New Roman" w:hAnsi="Helvetica Neue" w:cs="Times New Roman"/>
+          <w:color w:val="333333"/>
+        </w:rPr>
+        <w:t>.</w:t>
       </w:r>
     </w:p>
     <w:p>
       <w:pPr>
         <w:spacing w:before="100" w:beforeAutospacing="1" w:after="100" w:afterAutospacing="1" w:line="384" w:lineRule="atLeast"/>
-        <w:ind w:left="720"/>
+        <w:ind w:left="-360" w:hanging="630"/>
         <w:rPr>
           <w:rFonts w:ascii="Helvetica Neue" w:eastAsia="Times New Roman" w:hAnsi="Helvetica Neue" w:cs="Times New Roman"/>
           <w:color w:val="333333"/>
@@ -1502,7 +2214,14 @@
           <w:noProof/>
           <w:color w:val="333333"/>
         </w:rPr>
-        <w:lastRenderedPageBreak/>
+        <w:t xml:space="preserve">         </w:t>
+      </w:r>
+      <w:r>
+        <w:rPr>
+          <w:rFonts w:ascii="Helvetica Neue" w:eastAsia="Times New Roman" w:hAnsi="Helvetica Neue" w:cs="Times New Roman"/>
+          <w:noProof/>
+          <w:color w:val="333333"/>
+        </w:rPr>
         <w:drawing>
           <wp:inline distT="0" distB="0" distL="0" distR="0" wp14:anchorId="182B33D3" wp14:editId="4C6FDA2D">
             <wp:extent cx="5486400" cy="3336290"/>
@@ -1553,18 +2272,28 @@
           <w:numId w:val="2"/>
         </w:numPr>
         <w:spacing w:before="100" w:beforeAutospacing="1" w:after="100" w:afterAutospacing="1" w:line="384" w:lineRule="atLeast"/>
-        <w:rPr>
-          <w:rFonts w:ascii="Helvetica Neue" w:eastAsia="Times New Roman" w:hAnsi="Helvetica Neue" w:cs="Times New Roman"/>
-          <w:color w:val="333333"/>
-        </w:rPr>
-      </w:pPr>
-      <w:r>
-        <w:rPr>
-          <w:rFonts w:ascii="Helvetica Neue" w:eastAsia="Times New Roman" w:hAnsi="Helvetica Neue" w:cs="Times New Roman"/>
-          <w:color w:val="333333"/>
-        </w:rPr>
-        <w:t>Have fun and enjoy making changes and playing with it.</w:t>
-      </w:r>
+        <w:ind w:left="-360" w:hanging="630"/>
+        <w:rPr>
+          <w:rFonts w:ascii="Helvetica Neue" w:eastAsia="Times New Roman" w:hAnsi="Helvetica Neue" w:cs="Times New Roman"/>
+          <w:color w:val="333333"/>
+        </w:rPr>
+      </w:pPr>
+      <w:r>
+        <w:rPr>
+          <w:rFonts w:ascii="Helvetica Neue" w:eastAsia="Times New Roman" w:hAnsi="Helvetica Neue" w:cs="Times New Roman"/>
+          <w:color w:val="333333"/>
+        </w:rPr>
+        <w:t>Have fun making changes and playing with it.</w:t>
+      </w:r>
+    </w:p>
+    <w:p>
+      <w:pPr>
+        <w:spacing w:before="100" w:beforeAutospacing="1" w:after="100" w:afterAutospacing="1" w:line="384" w:lineRule="atLeast"/>
+        <w:rPr>
+          <w:rFonts w:ascii="Helvetica Neue" w:eastAsia="Times New Roman" w:hAnsi="Helvetica Neue" w:cs="Times New Roman"/>
+          <w:color w:val="333333"/>
+        </w:rPr>
+      </w:pPr>
     </w:p>
     <w:p>
       <w:pPr>
@@ -1572,6 +2301,7 @@
           <w:bottom w:val="single" w:sz="6" w:space="4" w:color="EEEEEE"/>
         </w:pBdr>
         <w:spacing w:before="240" w:after="240"/>
+        <w:ind w:left="-360" w:hanging="630"/>
         <w:outlineLvl w:val="1"/>
         <w:rPr>
           <w:rFonts w:ascii="Helvetica Neue" w:eastAsia="Times New Roman" w:hAnsi="Helvetica Neue" w:cs="Times New Roman"/>
@@ -1601,6 +2331,7 @@
           <w:numId w:val="4"/>
         </w:numPr>
         <w:spacing w:before="100" w:beforeAutospacing="1" w:after="100" w:afterAutospacing="1" w:line="384" w:lineRule="atLeast"/>
+        <w:ind w:left="-360" w:hanging="630"/>
         <w:rPr>
           <w:ins w:id="4" w:author="Pandurangan, Senthil" w:date="2016-02-25T17:31:00Z"/>
           <w:rFonts w:ascii="Helvetica Neue" w:eastAsia="Times New Roman" w:hAnsi="Helvetica Neue" w:cs="Times New Roman"/>
@@ -1613,7 +2344,23 @@
             <w:rFonts w:ascii="Helvetica Neue" w:eastAsia="Times New Roman" w:hAnsi="Helvetica Neue" w:cs="Times New Roman"/>
             <w:color w:val="333333"/>
           </w:rPr>
-          <w:t>Change the “Select Friends” to “Select Buddies” and run the app in Simulator. Double clicking on the “Select friends” will allow to change the label of the button.</w:t>
+          <w:t xml:space="preserve">Change the “Select Friends” to “Select Buddies” and run the app in Simulator. Double clicking on the “Select friends” will allow </w:t>
+        </w:r>
+        <w:proofErr w:type="gramStart"/>
+        <w:r>
+          <w:rPr>
+            <w:rFonts w:ascii="Helvetica Neue" w:eastAsia="Times New Roman" w:hAnsi="Helvetica Neue" w:cs="Times New Roman"/>
+            <w:color w:val="333333"/>
+          </w:rPr>
+          <w:t>to change</w:t>
+        </w:r>
+        <w:proofErr w:type="gramEnd"/>
+        <w:r>
+          <w:rPr>
+            <w:rFonts w:ascii="Helvetica Neue" w:eastAsia="Times New Roman" w:hAnsi="Helvetica Neue" w:cs="Times New Roman"/>
+            <w:color w:val="333333"/>
+          </w:rPr>
+          <w:t xml:space="preserve"> the label of the button.</w:t>
         </w:r>
       </w:ins>
     </w:p>
@@ -1624,6 +2371,7 @@
           <w:numId w:val="4"/>
         </w:numPr>
         <w:spacing w:before="100" w:beforeAutospacing="1" w:after="100" w:afterAutospacing="1" w:line="384" w:lineRule="atLeast"/>
+        <w:ind w:left="-360" w:hanging="630"/>
         <w:rPr>
           <w:ins w:id="6" w:author="Pandurangan, Senthil" w:date="2016-02-25T17:31:00Z"/>
           <w:rFonts w:ascii="Helvetica Neue" w:eastAsia="Times New Roman" w:hAnsi="Helvetica Neue" w:cs="Times New Roman"/>
@@ -1636,7 +2384,6 @@
             <w:rFonts w:ascii="Helvetica Neue" w:eastAsia="Times New Roman" w:hAnsi="Helvetica Neue" w:cs="Times New Roman"/>
             <w:color w:val="333333"/>
           </w:rPr>
-          <w:lastRenderedPageBreak/>
           <w:t xml:space="preserve">Change the background color. </w:t>
         </w:r>
         <w:r>
@@ -1644,6 +2391,11 @@
             <w:rFonts w:ascii="Helvetica Neue" w:eastAsia="Times New Roman" w:hAnsi="Helvetica Neue" w:cs="Times New Roman"/>
             <w:noProof/>
             <w:color w:val="333333"/>
+            <w:rPrChange w:id="8">
+              <w:rPr>
+                <w:noProof/>
+              </w:rPr>
+            </w:rPrChange>
           </w:rPr>
           <w:drawing>
             <wp:inline distT="0" distB="0" distL="0" distR="0" wp14:anchorId="7A11D6D9" wp14:editId="196C2F42">
@@ -1696,19 +2448,36 @@
           <w:numId w:val="4"/>
         </w:numPr>
         <w:spacing w:before="100" w:beforeAutospacing="1" w:after="100" w:afterAutospacing="1" w:line="384" w:lineRule="atLeast"/>
-        <w:rPr>
-          <w:ins w:id="8" w:author="Pandurangan, Senthil" w:date="2016-02-25T17:31:00Z"/>
-          <w:rFonts w:ascii="Helvetica Neue" w:eastAsia="Times New Roman" w:hAnsi="Helvetica Neue" w:cs="Times New Roman"/>
-          <w:color w:val="333333"/>
-        </w:rPr>
-      </w:pPr>
-      <w:ins w:id="9" w:author="Pandurangan, Senthil" w:date="2016-02-25T17:31:00Z">
+        <w:ind w:left="-360" w:hanging="630"/>
+        <w:rPr>
+          <w:ins w:id="9" w:author="Pandurangan, Senthil" w:date="2016-02-25T17:31:00Z"/>
+          <w:rFonts w:ascii="Helvetica Neue" w:eastAsia="Times New Roman" w:hAnsi="Helvetica Neue" w:cs="Times New Roman"/>
+          <w:color w:val="333333"/>
+        </w:rPr>
+      </w:pPr>
+      <w:ins w:id="10" w:author="Pandurangan, Senthil" w:date="2016-02-25T17:31:00Z">
         <w:r>
           <w:rPr>
             <w:rFonts w:ascii="Helvetica Neue" w:eastAsia="Times New Roman" w:hAnsi="Helvetica Neue" w:cs="Times New Roman"/>
             <w:color w:val="333333"/>
           </w:rPr>
-          <w:t xml:space="preserve">Make changes to the app so that you can include the “iPhone” phone types along with “mobile” phone types as well. The changes will be in ViewController.swift </w:t>
+          <w:t xml:space="preserve">Make changes to the app so that you can include the “iPhone” phone types along with “mobile” phone types as well. The changes will be in </w:t>
+        </w:r>
+        <w:proofErr w:type="spellStart"/>
+        <w:r>
+          <w:rPr>
+            <w:rFonts w:ascii="Helvetica Neue" w:eastAsia="Times New Roman" w:hAnsi="Helvetica Neue" w:cs="Times New Roman"/>
+            <w:color w:val="333333"/>
+          </w:rPr>
+          <w:t>ViewController.swift</w:t>
+        </w:r>
+        <w:proofErr w:type="spellEnd"/>
+        <w:r>
+          <w:rPr>
+            <w:rFonts w:ascii="Helvetica Neue" w:eastAsia="Times New Roman" w:hAnsi="Helvetica Neue" w:cs="Times New Roman"/>
+            <w:color w:val="333333"/>
+          </w:rPr>
+          <w:t xml:space="preserve"> </w:t>
         </w:r>
       </w:ins>
     </w:p>
@@ -1722,8 +2491,9 @@
         <w:autoSpaceDE w:val="0"/>
         <w:autoSpaceDN w:val="0"/>
         <w:adjustRightInd w:val="0"/>
-        <w:rPr>
-          <w:ins w:id="10" w:author="Pandurangan, Senthil" w:date="2016-02-25T17:31:00Z"/>
+        <w:ind w:left="-360" w:hanging="630"/>
+        <w:rPr>
+          <w:ins w:id="11" w:author="Pandurangan, Senthil" w:date="2016-02-25T17:31:00Z"/>
           <w:rFonts w:ascii="Courier" w:hAnsi="Courier" w:cs="Menlo Regular"/>
           <w:color w:val="000000"/>
           <w:sz w:val="16"/>
@@ -1740,16 +2510,16 @@
         <w:autoSpaceDE w:val="0"/>
         <w:autoSpaceDN w:val="0"/>
         <w:adjustRightInd w:val="0"/>
-        <w:ind w:left="360"/>
-        <w:rPr>
-          <w:ins w:id="11" w:author="Pandurangan, Senthil" w:date="2016-02-25T17:31:00Z"/>
+        <w:ind w:left="-360" w:hanging="630"/>
+        <w:rPr>
+          <w:ins w:id="12" w:author="Pandurangan, Senthil" w:date="2016-02-25T17:31:00Z"/>
           <w:rFonts w:ascii="Courier" w:hAnsi="Courier" w:cs="Menlo Regular"/>
           <w:color w:val="007400"/>
           <w:sz w:val="16"/>
           <w:szCs w:val="16"/>
         </w:rPr>
       </w:pPr>
-      <w:ins w:id="12" w:author="Pandurangan, Senthil" w:date="2016-02-25T17:31:00Z">
+      <w:ins w:id="13" w:author="Pandurangan, Senthil" w:date="2016-02-25T17:31:00Z">
         <w:r>
           <w:rPr>
             <w:rFonts w:ascii="Courier" w:hAnsi="Courier" w:cs="Menlo Regular"/>
@@ -1779,16 +2549,16 @@
         <w:autoSpaceDE w:val="0"/>
         <w:autoSpaceDN w:val="0"/>
         <w:adjustRightInd w:val="0"/>
-        <w:ind w:left="360"/>
-        <w:rPr>
-          <w:ins w:id="13" w:author="Pandurangan, Senthil" w:date="2016-02-25T17:31:00Z"/>
+        <w:ind w:left="-360" w:hanging="630"/>
+        <w:rPr>
+          <w:ins w:id="14" w:author="Pandurangan, Senthil" w:date="2016-02-25T17:31:00Z"/>
           <w:rFonts w:ascii="Courier" w:hAnsi="Courier" w:cs="Menlo Regular"/>
           <w:color w:val="007400"/>
           <w:sz w:val="16"/>
           <w:szCs w:val="16"/>
         </w:rPr>
       </w:pPr>
-      <w:ins w:id="14" w:author="Pandurangan, Senthil" w:date="2016-02-25T17:31:00Z">
+      <w:ins w:id="15" w:author="Pandurangan, Senthil" w:date="2016-02-25T17:31:00Z">
         <w:r>
           <w:rPr>
             <w:rFonts w:ascii="Courier" w:hAnsi="Courier" w:cs="Menlo Regular"/>
@@ -1818,16 +2588,16 @@
         <w:autoSpaceDE w:val="0"/>
         <w:autoSpaceDN w:val="0"/>
         <w:adjustRightInd w:val="0"/>
-        <w:ind w:left="360"/>
-        <w:rPr>
-          <w:ins w:id="15" w:author="Pandurangan, Senthil" w:date="2016-02-25T17:31:00Z"/>
+        <w:ind w:left="-360" w:hanging="630"/>
+        <w:rPr>
+          <w:ins w:id="16" w:author="Pandurangan, Senthil" w:date="2016-02-25T17:31:00Z"/>
           <w:rFonts w:ascii="Courier" w:hAnsi="Courier" w:cs="Menlo Regular"/>
           <w:color w:val="000000"/>
           <w:sz w:val="16"/>
           <w:szCs w:val="16"/>
         </w:rPr>
       </w:pPr>
-      <w:ins w:id="16" w:author="Pandurangan, Senthil" w:date="2016-02-25T17:31:00Z">
+      <w:ins w:id="17" w:author="Pandurangan, Senthil" w:date="2016-02-25T17:31:00Z">
         <w:r>
           <w:rPr>
             <w:rFonts w:ascii="Courier" w:hAnsi="Courier" w:cs="Menlo Regular"/>
@@ -1837,6 +2607,8 @@
           </w:rPr>
           <w:t xml:space="preserve">    </w:t>
         </w:r>
+        <w:proofErr w:type="spellStart"/>
+        <w:proofErr w:type="gramStart"/>
         <w:r>
           <w:rPr>
             <w:rFonts w:ascii="Courier" w:hAnsi="Courier" w:cs="Menlo Regular"/>
@@ -1846,15 +2618,38 @@
           </w:rPr>
           <w:t>func</w:t>
         </w:r>
-        <w:r>
-          <w:rPr>
-            <w:rFonts w:ascii="Courier" w:hAnsi="Courier" w:cs="Menlo Regular"/>
-            <w:color w:val="000000"/>
-            <w:sz w:val="16"/>
-            <w:szCs w:val="16"/>
-          </w:rPr>
-          <w:t xml:space="preserve"> contactPicker(picker: </w:t>
-        </w:r>
+        <w:proofErr w:type="spellEnd"/>
+        <w:proofErr w:type="gramEnd"/>
+        <w:r>
+          <w:rPr>
+            <w:rFonts w:ascii="Courier" w:hAnsi="Courier" w:cs="Menlo Regular"/>
+            <w:color w:val="000000"/>
+            <w:sz w:val="16"/>
+            <w:szCs w:val="16"/>
+          </w:rPr>
+          <w:t xml:space="preserve"> </w:t>
+        </w:r>
+        <w:proofErr w:type="spellStart"/>
+        <w:r>
+          <w:rPr>
+            <w:rFonts w:ascii="Courier" w:hAnsi="Courier" w:cs="Menlo Regular"/>
+            <w:color w:val="000000"/>
+            <w:sz w:val="16"/>
+            <w:szCs w:val="16"/>
+          </w:rPr>
+          <w:t>contactPicker</w:t>
+        </w:r>
+        <w:proofErr w:type="spellEnd"/>
+        <w:r>
+          <w:rPr>
+            <w:rFonts w:ascii="Courier" w:hAnsi="Courier" w:cs="Menlo Regular"/>
+            <w:color w:val="000000"/>
+            <w:sz w:val="16"/>
+            <w:szCs w:val="16"/>
+          </w:rPr>
+          <w:t xml:space="preserve">(picker: </w:t>
+        </w:r>
+        <w:proofErr w:type="spellStart"/>
         <w:r>
           <w:rPr>
             <w:rFonts w:ascii="Courier" w:hAnsi="Courier" w:cs="Menlo Regular"/>
@@ -1864,15 +2659,37 @@
           </w:rPr>
           <w:t>CNContactPickerViewController</w:t>
         </w:r>
-        <w:r>
-          <w:rPr>
-            <w:rFonts w:ascii="Courier" w:hAnsi="Courier" w:cs="Menlo Regular"/>
-            <w:color w:val="000000"/>
-            <w:sz w:val="16"/>
-            <w:szCs w:val="16"/>
-          </w:rPr>
-          <w:t>, didSelectContacts contacts: [</w:t>
-        </w:r>
+        <w:proofErr w:type="spellEnd"/>
+        <w:r>
+          <w:rPr>
+            <w:rFonts w:ascii="Courier" w:hAnsi="Courier" w:cs="Menlo Regular"/>
+            <w:color w:val="000000"/>
+            <w:sz w:val="16"/>
+            <w:szCs w:val="16"/>
+          </w:rPr>
+          <w:t xml:space="preserve">, </w:t>
+        </w:r>
+        <w:proofErr w:type="spellStart"/>
+        <w:r>
+          <w:rPr>
+            <w:rFonts w:ascii="Courier" w:hAnsi="Courier" w:cs="Menlo Regular"/>
+            <w:color w:val="000000"/>
+            <w:sz w:val="16"/>
+            <w:szCs w:val="16"/>
+          </w:rPr>
+          <w:t>didSelectContacts</w:t>
+        </w:r>
+        <w:proofErr w:type="spellEnd"/>
+        <w:r>
+          <w:rPr>
+            <w:rFonts w:ascii="Courier" w:hAnsi="Courier" w:cs="Menlo Regular"/>
+            <w:color w:val="000000"/>
+            <w:sz w:val="16"/>
+            <w:szCs w:val="16"/>
+          </w:rPr>
+          <w:t xml:space="preserve"> contacts: [</w:t>
+        </w:r>
+        <w:proofErr w:type="spellStart"/>
         <w:r>
           <w:rPr>
             <w:rFonts w:ascii="Courier" w:hAnsi="Courier" w:cs="Menlo Regular"/>
@@ -1882,6 +2699,7 @@
           </w:rPr>
           <w:t>CNContact</w:t>
         </w:r>
+        <w:proofErr w:type="spellEnd"/>
         <w:r>
           <w:rPr>
             <w:rFonts w:ascii="Courier" w:hAnsi="Courier" w:cs="Menlo Regular"/>
@@ -1902,16 +2720,16 @@
         <w:autoSpaceDE w:val="0"/>
         <w:autoSpaceDN w:val="0"/>
         <w:adjustRightInd w:val="0"/>
-        <w:ind w:left="360"/>
-        <w:rPr>
-          <w:ins w:id="17" w:author="Pandurangan, Senthil" w:date="2016-02-25T17:31:00Z"/>
+        <w:ind w:left="-360" w:hanging="630"/>
+        <w:rPr>
+          <w:ins w:id="18" w:author="Pandurangan, Senthil" w:date="2016-02-25T17:31:00Z"/>
           <w:rFonts w:ascii="Courier" w:hAnsi="Courier" w:cs="Menlo Regular"/>
           <w:color w:val="000000"/>
           <w:sz w:val="16"/>
           <w:szCs w:val="16"/>
         </w:rPr>
       </w:pPr>
-      <w:ins w:id="18" w:author="Pandurangan, Senthil" w:date="2016-02-25T17:31:00Z">
+      <w:ins w:id="19" w:author="Pandurangan, Senthil" w:date="2016-02-25T17:31:00Z">
         <w:r>
           <w:rPr>
             <w:rFonts w:ascii="Courier" w:hAnsi="Courier" w:cs="Menlo Regular"/>
@@ -1921,6 +2739,7 @@
           </w:rPr>
           <w:t xml:space="preserve">        </w:t>
         </w:r>
+        <w:proofErr w:type="gramStart"/>
         <w:r>
           <w:rPr>
             <w:rFonts w:ascii="Courier" w:hAnsi="Courier" w:cs="Menlo Regular"/>
@@ -1930,6 +2749,7 @@
           </w:rPr>
           <w:t>for</w:t>
         </w:r>
+        <w:proofErr w:type="gramEnd"/>
         <w:r>
           <w:rPr>
             <w:rFonts w:ascii="Courier" w:hAnsi="Courier" w:cs="Menlo Regular"/>
@@ -1968,16 +2788,16 @@
         <w:autoSpaceDE w:val="0"/>
         <w:autoSpaceDN w:val="0"/>
         <w:adjustRightInd w:val="0"/>
-        <w:ind w:left="360"/>
-        <w:rPr>
-          <w:ins w:id="19" w:author="Pandurangan, Senthil" w:date="2016-02-25T17:31:00Z"/>
+        <w:ind w:left="-360" w:hanging="630"/>
+        <w:rPr>
+          <w:ins w:id="20" w:author="Pandurangan, Senthil" w:date="2016-02-25T17:31:00Z"/>
           <w:rFonts w:ascii="Courier" w:hAnsi="Courier" w:cs="Menlo Regular"/>
           <w:color w:val="000000"/>
           <w:sz w:val="16"/>
           <w:szCs w:val="16"/>
         </w:rPr>
       </w:pPr>
-      <w:ins w:id="20" w:author="Pandurangan, Senthil" w:date="2016-02-25T17:31:00Z">
+      <w:ins w:id="21" w:author="Pandurangan, Senthil" w:date="2016-02-25T17:31:00Z">
         <w:r>
           <w:rPr>
             <w:rFonts w:ascii="Courier" w:hAnsi="Courier" w:cs="Menlo Regular"/>
@@ -1987,6 +2807,7 @@
           </w:rPr>
           <w:t xml:space="preserve">            </w:t>
         </w:r>
+        <w:proofErr w:type="gramStart"/>
         <w:r>
           <w:rPr>
             <w:rFonts w:ascii="Courier" w:hAnsi="Courier" w:cs="Menlo Regular"/>
@@ -1996,14 +2817,25 @@
           </w:rPr>
           <w:t>print</w:t>
         </w:r>
-        <w:r>
-          <w:rPr>
-            <w:rFonts w:ascii="Courier" w:hAnsi="Courier" w:cs="Menlo Regular"/>
-            <w:color w:val="000000"/>
-            <w:sz w:val="16"/>
-            <w:szCs w:val="16"/>
-          </w:rPr>
-          <w:t xml:space="preserve"> (contact.</w:t>
+        <w:proofErr w:type="gramEnd"/>
+        <w:r>
+          <w:rPr>
+            <w:rFonts w:ascii="Courier" w:hAnsi="Courier" w:cs="Menlo Regular"/>
+            <w:color w:val="000000"/>
+            <w:sz w:val="16"/>
+            <w:szCs w:val="16"/>
+          </w:rPr>
+          <w:t xml:space="preserve"> (</w:t>
+        </w:r>
+        <w:proofErr w:type="spellStart"/>
+        <w:r>
+          <w:rPr>
+            <w:rFonts w:ascii="Courier" w:hAnsi="Courier" w:cs="Menlo Regular"/>
+            <w:color w:val="000000"/>
+            <w:sz w:val="16"/>
+            <w:szCs w:val="16"/>
+          </w:rPr>
+          <w:t>contact.</w:t>
         </w:r>
         <w:r>
           <w:rPr>
@@ -2014,14 +2846,25 @@
           </w:rPr>
           <w:t>givenName</w:t>
         </w:r>
-        <w:r>
-          <w:rPr>
-            <w:rFonts w:ascii="Courier" w:hAnsi="Courier" w:cs="Menlo Regular"/>
-            <w:color w:val="000000"/>
-            <w:sz w:val="16"/>
-            <w:szCs w:val="16"/>
-          </w:rPr>
-          <w:t>, contact.</w:t>
+        <w:proofErr w:type="spellEnd"/>
+        <w:r>
+          <w:rPr>
+            <w:rFonts w:ascii="Courier" w:hAnsi="Courier" w:cs="Menlo Regular"/>
+            <w:color w:val="000000"/>
+            <w:sz w:val="16"/>
+            <w:szCs w:val="16"/>
+          </w:rPr>
+          <w:t xml:space="preserve">, </w:t>
+        </w:r>
+        <w:proofErr w:type="spellStart"/>
+        <w:r>
+          <w:rPr>
+            <w:rFonts w:ascii="Courier" w:hAnsi="Courier" w:cs="Menlo Regular"/>
+            <w:color w:val="000000"/>
+            <w:sz w:val="16"/>
+            <w:szCs w:val="16"/>
+          </w:rPr>
+          <w:t>contact.</w:t>
         </w:r>
         <w:r>
           <w:rPr>
@@ -2032,6 +2875,7 @@
           </w:rPr>
           <w:t>familyName</w:t>
         </w:r>
+        <w:proofErr w:type="spellEnd"/>
         <w:r>
           <w:rPr>
             <w:rFonts w:ascii="Courier" w:hAnsi="Courier" w:cs="Menlo Regular"/>
@@ -2052,16 +2896,16 @@
         <w:autoSpaceDE w:val="0"/>
         <w:autoSpaceDN w:val="0"/>
         <w:adjustRightInd w:val="0"/>
-        <w:ind w:left="360"/>
-        <w:rPr>
-          <w:ins w:id="21" w:author="Pandurangan, Senthil" w:date="2016-02-25T17:31:00Z"/>
+        <w:ind w:left="-360" w:hanging="630"/>
+        <w:rPr>
+          <w:ins w:id="22" w:author="Pandurangan, Senthil" w:date="2016-02-25T17:31:00Z"/>
           <w:rFonts w:ascii="Courier" w:hAnsi="Courier" w:cs="Menlo Regular"/>
           <w:color w:val="000000"/>
           <w:sz w:val="16"/>
           <w:szCs w:val="16"/>
         </w:rPr>
       </w:pPr>
-      <w:ins w:id="22" w:author="Pandurangan, Senthil" w:date="2016-02-25T17:31:00Z">
+      <w:ins w:id="23" w:author="Pandurangan, Senthil" w:date="2016-02-25T17:31:00Z">
         <w:r>
           <w:rPr>
             <w:rFonts w:ascii="Courier" w:hAnsi="Courier" w:cs="Menlo Regular"/>
@@ -2071,6 +2915,7 @@
           </w:rPr>
           <w:t xml:space="preserve">            </w:t>
         </w:r>
+        <w:proofErr w:type="gramStart"/>
         <w:r>
           <w:rPr>
             <w:rFonts w:ascii="Courier" w:hAnsi="Courier" w:cs="Menlo Regular"/>
@@ -2080,14 +2925,35 @@
           </w:rPr>
           <w:t>for</w:t>
         </w:r>
-        <w:r>
-          <w:rPr>
-            <w:rFonts w:ascii="Courier" w:hAnsi="Courier" w:cs="Menlo Regular"/>
-            <w:color w:val="000000"/>
-            <w:sz w:val="16"/>
-            <w:szCs w:val="16"/>
-          </w:rPr>
-          <w:t xml:space="preserve"> phoneNumber </w:t>
+        <w:proofErr w:type="gramEnd"/>
+        <w:r>
+          <w:rPr>
+            <w:rFonts w:ascii="Courier" w:hAnsi="Courier" w:cs="Menlo Regular"/>
+            <w:color w:val="000000"/>
+            <w:sz w:val="16"/>
+            <w:szCs w:val="16"/>
+          </w:rPr>
+          <w:t xml:space="preserve"> </w:t>
+        </w:r>
+        <w:proofErr w:type="spellStart"/>
+        <w:r>
+          <w:rPr>
+            <w:rFonts w:ascii="Courier" w:hAnsi="Courier" w:cs="Menlo Regular"/>
+            <w:color w:val="000000"/>
+            <w:sz w:val="16"/>
+            <w:szCs w:val="16"/>
+          </w:rPr>
+          <w:t>phoneNumber</w:t>
+        </w:r>
+        <w:proofErr w:type="spellEnd"/>
+        <w:r>
+          <w:rPr>
+            <w:rFonts w:ascii="Courier" w:hAnsi="Courier" w:cs="Menlo Regular"/>
+            <w:color w:val="000000"/>
+            <w:sz w:val="16"/>
+            <w:szCs w:val="16"/>
+          </w:rPr>
+          <w:t xml:space="preserve"> </w:t>
         </w:r>
         <w:r>
           <w:rPr>
@@ -2105,7 +2971,17 @@
             <w:sz w:val="16"/>
             <w:szCs w:val="16"/>
           </w:rPr>
-          <w:t xml:space="preserve"> contact.</w:t>
+          <w:t xml:space="preserve"> </w:t>
+        </w:r>
+        <w:proofErr w:type="spellStart"/>
+        <w:r>
+          <w:rPr>
+            <w:rFonts w:ascii="Courier" w:hAnsi="Courier" w:cs="Menlo Regular"/>
+            <w:color w:val="000000"/>
+            <w:sz w:val="16"/>
+            <w:szCs w:val="16"/>
+          </w:rPr>
+          <w:t>contact.</w:t>
         </w:r>
         <w:r>
           <w:rPr>
@@ -2116,6 +2992,7 @@
           </w:rPr>
           <w:t>phoneNumbers</w:t>
         </w:r>
+        <w:proofErr w:type="spellEnd"/>
         <w:r>
           <w:rPr>
             <w:rFonts w:ascii="Courier" w:hAnsi="Courier" w:cs="Menlo Regular"/>
@@ -2136,16 +3013,16 @@
         <w:autoSpaceDE w:val="0"/>
         <w:autoSpaceDN w:val="0"/>
         <w:adjustRightInd w:val="0"/>
-        <w:ind w:left="360"/>
-        <w:rPr>
-          <w:ins w:id="23" w:author="Pandurangan, Senthil" w:date="2016-02-25T17:31:00Z"/>
+        <w:ind w:left="-360" w:hanging="630"/>
+        <w:rPr>
+          <w:ins w:id="24" w:author="Pandurangan, Senthil" w:date="2016-02-25T17:31:00Z"/>
           <w:rFonts w:ascii="Courier" w:hAnsi="Courier" w:cs="Menlo Regular"/>
           <w:color w:val="000000"/>
           <w:sz w:val="16"/>
           <w:szCs w:val="16"/>
         </w:rPr>
       </w:pPr>
-      <w:ins w:id="24" w:author="Pandurangan, Senthil" w:date="2016-02-25T17:31:00Z">
+      <w:ins w:id="25" w:author="Pandurangan, Senthil" w:date="2016-02-25T17:31:00Z">
         <w:r>
           <w:rPr>
             <w:rFonts w:ascii="Courier" w:hAnsi="Courier" w:cs="Menlo Regular"/>
@@ -2155,6 +3032,7 @@
           </w:rPr>
           <w:t xml:space="preserve">                </w:t>
         </w:r>
+        <w:proofErr w:type="gramStart"/>
         <w:r>
           <w:rPr>
             <w:rFonts w:ascii="Courier" w:hAnsi="Courier" w:cs="Menlo Regular"/>
@@ -2164,14 +3042,25 @@
           </w:rPr>
           <w:t>if</w:t>
         </w:r>
-        <w:r>
-          <w:rPr>
-            <w:rFonts w:ascii="Courier" w:hAnsi="Courier" w:cs="Menlo Regular"/>
-            <w:color w:val="000000"/>
-            <w:sz w:val="16"/>
-            <w:szCs w:val="16"/>
-          </w:rPr>
-          <w:t>(phoneNumber.</w:t>
+        <w:proofErr w:type="gramEnd"/>
+        <w:r>
+          <w:rPr>
+            <w:rFonts w:ascii="Courier" w:hAnsi="Courier" w:cs="Menlo Regular"/>
+            <w:color w:val="000000"/>
+            <w:sz w:val="16"/>
+            <w:szCs w:val="16"/>
+          </w:rPr>
+          <w:t>(</w:t>
+        </w:r>
+        <w:proofErr w:type="spellStart"/>
+        <w:r>
+          <w:rPr>
+            <w:rFonts w:ascii="Courier" w:hAnsi="Courier" w:cs="Menlo Regular"/>
+            <w:color w:val="000000"/>
+            <w:sz w:val="16"/>
+            <w:szCs w:val="16"/>
+          </w:rPr>
+          <w:t>phoneNumber.</w:t>
         </w:r>
         <w:r>
           <w:rPr>
@@ -2200,6 +3089,7 @@
           </w:rPr>
           <w:t>containsString</w:t>
         </w:r>
+        <w:proofErr w:type="spellEnd"/>
         <w:r>
           <w:rPr>
             <w:rFonts w:ascii="Courier" w:hAnsi="Courier" w:cs="Menlo Regular"/>
@@ -2244,7 +3134,18 @@
             <w:szCs w:val="16"/>
             <w:highlight w:val="yellow"/>
           </w:rPr>
-          <w:t>|| (phoneNumber.</w:t>
+          <w:t>|| (</w:t>
+        </w:r>
+        <w:proofErr w:type="spellStart"/>
+        <w:r>
+          <w:rPr>
+            <w:rFonts w:ascii="Courier" w:hAnsi="Courier" w:cs="Menlo Regular"/>
+            <w:color w:val="000000"/>
+            <w:sz w:val="16"/>
+            <w:szCs w:val="16"/>
+            <w:highlight w:val="yellow"/>
+          </w:rPr>
+          <w:t>phoneNumber.</w:t>
         </w:r>
         <w:r>
           <w:rPr>
@@ -2276,6 +3177,7 @@
           </w:rPr>
           <w:t>containsString</w:t>
         </w:r>
+        <w:proofErr w:type="spellEnd"/>
         <w:r>
           <w:rPr>
             <w:rFonts w:ascii="Courier" w:hAnsi="Courier" w:cs="Menlo Regular"/>
@@ -2335,16 +3237,16 @@
         <w:autoSpaceDE w:val="0"/>
         <w:autoSpaceDN w:val="0"/>
         <w:adjustRightInd w:val="0"/>
-        <w:ind w:left="360"/>
-        <w:rPr>
-          <w:ins w:id="25" w:author="Pandurangan, Senthil" w:date="2016-02-25T17:31:00Z"/>
+        <w:ind w:left="-360" w:hanging="630"/>
+        <w:rPr>
+          <w:ins w:id="26" w:author="Pandurangan, Senthil" w:date="2016-02-25T17:31:00Z"/>
           <w:rFonts w:ascii="Courier" w:hAnsi="Courier" w:cs="Menlo Regular"/>
           <w:color w:val="000000"/>
           <w:sz w:val="16"/>
           <w:szCs w:val="16"/>
         </w:rPr>
       </w:pPr>
-      <w:ins w:id="26" w:author="Pandurangan, Senthil" w:date="2016-02-25T17:31:00Z">
+      <w:ins w:id="27" w:author="Pandurangan, Senthil" w:date="2016-02-25T17:31:00Z">
         <w:r>
           <w:rPr>
             <w:rFonts w:ascii="Courier" w:hAnsi="Courier" w:cs="Menlo Regular"/>
@@ -2354,6 +3256,8 @@
           </w:rPr>
           <w:t xml:space="preserve">                    </w:t>
         </w:r>
+        <w:proofErr w:type="spellStart"/>
+        <w:proofErr w:type="gramStart"/>
         <w:r>
           <w:rPr>
             <w:rFonts w:ascii="Courier" w:hAnsi="Courier" w:cs="Menlo Regular"/>
@@ -2381,14 +3285,26 @@
           </w:rPr>
           <w:t>append</w:t>
         </w:r>
-        <w:r>
-          <w:rPr>
-            <w:rFonts w:ascii="Courier" w:hAnsi="Courier" w:cs="Menlo Regular"/>
-            <w:color w:val="000000"/>
-            <w:sz w:val="16"/>
-            <w:szCs w:val="16"/>
-          </w:rPr>
-          <w:t>(phoneNumber.</w:t>
+        <w:proofErr w:type="spellEnd"/>
+        <w:proofErr w:type="gramEnd"/>
+        <w:r>
+          <w:rPr>
+            <w:rFonts w:ascii="Courier" w:hAnsi="Courier" w:cs="Menlo Regular"/>
+            <w:color w:val="000000"/>
+            <w:sz w:val="16"/>
+            <w:szCs w:val="16"/>
+          </w:rPr>
+          <w:t>(</w:t>
+        </w:r>
+        <w:proofErr w:type="spellStart"/>
+        <w:r>
+          <w:rPr>
+            <w:rFonts w:ascii="Courier" w:hAnsi="Courier" w:cs="Menlo Regular"/>
+            <w:color w:val="000000"/>
+            <w:sz w:val="16"/>
+            <w:szCs w:val="16"/>
+          </w:rPr>
+          <w:t>phoneNumber.</w:t>
         </w:r>
         <w:r>
           <w:rPr>
@@ -2399,6 +3315,7 @@
           </w:rPr>
           <w:t>valueForKey</w:t>
         </w:r>
+        <w:proofErr w:type="spellEnd"/>
         <w:r>
           <w:rPr>
             <w:rFonts w:ascii="Courier" w:hAnsi="Courier" w:cs="Menlo Regular"/>
@@ -2424,7 +3341,29 @@
             <w:sz w:val="16"/>
             <w:szCs w:val="16"/>
           </w:rPr>
-          <w:t>)?.valueForKey(</w:t>
+          <w:t>)?.</w:t>
+        </w:r>
+        <w:proofErr w:type="spellStart"/>
+        <w:proofErr w:type="gramStart"/>
+        <w:r>
+          <w:rPr>
+            <w:rFonts w:ascii="Courier" w:hAnsi="Courier" w:cs="Menlo Regular"/>
+            <w:color w:val="000000"/>
+            <w:sz w:val="16"/>
+            <w:szCs w:val="16"/>
+          </w:rPr>
+          <w:t>valueForKey</w:t>
+        </w:r>
+        <w:proofErr w:type="spellEnd"/>
+        <w:proofErr w:type="gramEnd"/>
+        <w:r>
+          <w:rPr>
+            <w:rFonts w:ascii="Courier" w:hAnsi="Courier" w:cs="Menlo Regular"/>
+            <w:color w:val="000000"/>
+            <w:sz w:val="16"/>
+            <w:szCs w:val="16"/>
+          </w:rPr>
+          <w:t>(</w:t>
         </w:r>
         <w:r>
           <w:rPr>
@@ -2491,16 +3430,16 @@
         <w:autoSpaceDE w:val="0"/>
         <w:autoSpaceDN w:val="0"/>
         <w:adjustRightInd w:val="0"/>
-        <w:ind w:left="360"/>
-        <w:rPr>
-          <w:ins w:id="27" w:author="Pandurangan, Senthil" w:date="2016-02-25T17:31:00Z"/>
+        <w:ind w:left="-360" w:hanging="630"/>
+        <w:rPr>
+          <w:ins w:id="28" w:author="Pandurangan, Senthil" w:date="2016-02-25T17:31:00Z"/>
           <w:rFonts w:ascii="Courier" w:hAnsi="Courier" w:cs="Menlo Regular"/>
           <w:color w:val="000000"/>
           <w:sz w:val="16"/>
           <w:szCs w:val="16"/>
         </w:rPr>
       </w:pPr>
-      <w:ins w:id="28" w:author="Pandurangan, Senthil" w:date="2016-02-25T17:31:00Z">
+      <w:ins w:id="29" w:author="Pandurangan, Senthil" w:date="2016-02-25T17:31:00Z">
         <w:r>
           <w:rPr>
             <w:rFonts w:ascii="Courier" w:hAnsi="Courier" w:cs="Menlo Regular"/>
@@ -2521,16 +3460,16 @@
         <w:autoSpaceDE w:val="0"/>
         <w:autoSpaceDN w:val="0"/>
         <w:adjustRightInd w:val="0"/>
-        <w:ind w:left="360"/>
-        <w:rPr>
-          <w:ins w:id="29" w:author="Pandurangan, Senthil" w:date="2016-02-25T17:31:00Z"/>
+        <w:ind w:left="-360" w:hanging="630"/>
+        <w:rPr>
+          <w:ins w:id="30" w:author="Pandurangan, Senthil" w:date="2016-02-25T17:31:00Z"/>
           <w:rFonts w:ascii="Courier" w:hAnsi="Courier" w:cs="Menlo Regular"/>
           <w:color w:val="000000"/>
           <w:sz w:val="16"/>
           <w:szCs w:val="16"/>
         </w:rPr>
       </w:pPr>
-      <w:ins w:id="30" w:author="Pandurangan, Senthil" w:date="2016-02-25T17:31:00Z">
+      <w:ins w:id="31" w:author="Pandurangan, Senthil" w:date="2016-02-25T17:31:00Z">
         <w:r>
           <w:rPr>
             <w:rFonts w:ascii="Courier" w:hAnsi="Courier" w:cs="Menlo Regular"/>
@@ -2551,16 +3490,16 @@
         <w:autoSpaceDE w:val="0"/>
         <w:autoSpaceDN w:val="0"/>
         <w:adjustRightInd w:val="0"/>
-        <w:ind w:left="360"/>
-        <w:rPr>
-          <w:ins w:id="31" w:author="Pandurangan, Senthil" w:date="2016-02-25T17:31:00Z"/>
+        <w:ind w:left="-360" w:hanging="630"/>
+        <w:rPr>
+          <w:ins w:id="32" w:author="Pandurangan, Senthil" w:date="2016-02-25T17:31:00Z"/>
           <w:rFonts w:ascii="Courier" w:hAnsi="Courier" w:cs="Menlo Regular"/>
           <w:color w:val="000000"/>
           <w:sz w:val="16"/>
           <w:szCs w:val="16"/>
         </w:rPr>
       </w:pPr>
-      <w:ins w:id="32" w:author="Pandurangan, Senthil" w:date="2016-02-25T17:31:00Z">
+      <w:ins w:id="33" w:author="Pandurangan, Senthil" w:date="2016-02-25T17:31:00Z">
         <w:r>
           <w:rPr>
             <w:rFonts w:ascii="Courier" w:hAnsi="Courier" w:cs="Menlo Regular"/>
@@ -2581,16 +3520,16 @@
         <w:autoSpaceDE w:val="0"/>
         <w:autoSpaceDN w:val="0"/>
         <w:adjustRightInd w:val="0"/>
-        <w:ind w:left="360"/>
-        <w:rPr>
-          <w:ins w:id="33" w:author="Pandurangan, Senthil" w:date="2016-02-25T17:31:00Z"/>
+        <w:ind w:left="-360" w:hanging="630"/>
+        <w:rPr>
+          <w:ins w:id="34" w:author="Pandurangan, Senthil" w:date="2016-02-25T17:31:00Z"/>
           <w:rFonts w:ascii="Courier" w:hAnsi="Courier" w:cs="Menlo Regular"/>
           <w:color w:val="000000"/>
           <w:sz w:val="16"/>
           <w:szCs w:val="16"/>
         </w:rPr>
       </w:pPr>
-      <w:ins w:id="34" w:author="Pandurangan, Senthil" w:date="2016-02-25T17:31:00Z">
+      <w:ins w:id="35" w:author="Pandurangan, Senthil" w:date="2016-02-25T17:31:00Z">
         <w:r>
           <w:rPr>
             <w:rFonts w:ascii="Courier" w:hAnsi="Courier" w:cs="Menlo Regular"/>
@@ -2611,16 +3550,16 @@
         <w:autoSpaceDE w:val="0"/>
         <w:autoSpaceDN w:val="0"/>
         <w:adjustRightInd w:val="0"/>
-        <w:ind w:left="360"/>
-        <w:rPr>
-          <w:ins w:id="35" w:author="Pandurangan, Senthil" w:date="2016-02-25T17:31:00Z"/>
+        <w:ind w:left="-360" w:hanging="630"/>
+        <w:rPr>
+          <w:ins w:id="36" w:author="Pandurangan, Senthil" w:date="2016-02-25T17:31:00Z"/>
           <w:rFonts w:ascii="Courier" w:hAnsi="Courier" w:cs="Menlo Regular"/>
           <w:color w:val="000000"/>
           <w:sz w:val="16"/>
           <w:szCs w:val="16"/>
         </w:rPr>
       </w:pPr>
-      <w:ins w:id="36" w:author="Pandurangan, Senthil" w:date="2016-02-25T17:31:00Z">
+      <w:ins w:id="37" w:author="Pandurangan, Senthil" w:date="2016-02-25T17:31:00Z">
         <w:r>
           <w:rPr>
             <w:rFonts w:ascii="Courier" w:hAnsi="Courier" w:cs="Menlo Regular"/>
@@ -2641,16 +3580,16 @@
         <w:autoSpaceDE w:val="0"/>
         <w:autoSpaceDN w:val="0"/>
         <w:adjustRightInd w:val="0"/>
-        <w:ind w:left="360"/>
-        <w:rPr>
-          <w:ins w:id="37" w:author="Pandurangan, Senthil" w:date="2016-02-25T17:31:00Z"/>
+        <w:ind w:left="-360" w:hanging="630"/>
+        <w:rPr>
+          <w:ins w:id="38" w:author="Pandurangan, Senthil" w:date="2016-02-25T17:31:00Z"/>
           <w:rFonts w:ascii="Courier" w:hAnsi="Courier" w:cs="Menlo Regular"/>
           <w:color w:val="000000"/>
           <w:sz w:val="16"/>
           <w:szCs w:val="16"/>
         </w:rPr>
       </w:pPr>
-      <w:ins w:id="38" w:author="Pandurangan, Senthil" w:date="2016-02-25T17:31:00Z">
+      <w:ins w:id="39" w:author="Pandurangan, Senthil" w:date="2016-02-25T17:31:00Z">
         <w:r>
           <w:rPr>
             <w:rFonts w:ascii="Courier" w:hAnsi="Courier" w:cs="Menlo Regular"/>
@@ -2660,6 +3599,7 @@
           </w:rPr>
           <w:t xml:space="preserve">        </w:t>
         </w:r>
+        <w:proofErr w:type="gramStart"/>
         <w:r>
           <w:rPr>
             <w:rFonts w:ascii="Courier" w:hAnsi="Courier" w:cs="Menlo Regular"/>
@@ -2669,6 +3609,7 @@
           </w:rPr>
           <w:t>print</w:t>
         </w:r>
+        <w:proofErr w:type="gramEnd"/>
         <w:r>
           <w:rPr>
             <w:rFonts w:ascii="Courier" w:hAnsi="Courier" w:cs="Menlo Regular"/>
@@ -2678,6 +3619,7 @@
           </w:rPr>
           <w:t>(</w:t>
         </w:r>
+        <w:proofErr w:type="spellStart"/>
         <w:r>
           <w:rPr>
             <w:rFonts w:ascii="Courier" w:hAnsi="Courier" w:cs="Menlo Regular"/>
@@ -2687,6 +3629,7 @@
           </w:rPr>
           <w:t>phoneNumbers</w:t>
         </w:r>
+        <w:proofErr w:type="spellEnd"/>
         <w:r>
           <w:rPr>
             <w:rFonts w:ascii="Courier" w:hAnsi="Courier" w:cs="Menlo Regular"/>
@@ -2707,16 +3650,16 @@
         <w:autoSpaceDE w:val="0"/>
         <w:autoSpaceDN w:val="0"/>
         <w:adjustRightInd w:val="0"/>
-        <w:ind w:left="360"/>
-        <w:rPr>
-          <w:ins w:id="39" w:author="Pandurangan, Senthil" w:date="2016-02-25T17:31:00Z"/>
+        <w:ind w:left="-360" w:hanging="630"/>
+        <w:rPr>
+          <w:ins w:id="40" w:author="Pandurangan, Senthil" w:date="2016-02-25T17:31:00Z"/>
           <w:rFonts w:ascii="Courier" w:hAnsi="Courier" w:cs="Menlo Regular"/>
           <w:color w:val="007400"/>
           <w:sz w:val="16"/>
           <w:szCs w:val="16"/>
         </w:rPr>
       </w:pPr>
-      <w:ins w:id="40" w:author="Pandurangan, Senthil" w:date="2016-02-25T17:31:00Z">
+      <w:ins w:id="41" w:author="Pandurangan, Senthil" w:date="2016-02-25T17:31:00Z">
         <w:r>
           <w:rPr>
             <w:rFonts w:ascii="Courier" w:hAnsi="Courier" w:cs="Menlo Regular"/>
@@ -2726,6 +3669,8 @@
           </w:rPr>
           <w:t xml:space="preserve">        </w:t>
         </w:r>
+        <w:proofErr w:type="spellStart"/>
+        <w:proofErr w:type="gramStart"/>
         <w:r>
           <w:rPr>
             <w:rFonts w:ascii="Courier" w:hAnsi="Courier" w:cs="Menlo Regular"/>
@@ -2753,6 +3698,8 @@
           </w:rPr>
           <w:t>dismissViewControllerAnimated</w:t>
         </w:r>
+        <w:proofErr w:type="spellEnd"/>
+        <w:proofErr w:type="gramEnd"/>
         <w:r>
           <w:rPr>
             <w:rFonts w:ascii="Courier" w:hAnsi="Courier" w:cs="Menlo Regular"/>
@@ -2836,16 +3783,16 @@
         <w:autoSpaceDE w:val="0"/>
         <w:autoSpaceDN w:val="0"/>
         <w:adjustRightInd w:val="0"/>
-        <w:ind w:left="360"/>
-        <w:rPr>
-          <w:ins w:id="41" w:author="Pandurangan, Senthil" w:date="2016-02-25T17:31:00Z"/>
+        <w:ind w:left="-360" w:hanging="630"/>
+        <w:rPr>
+          <w:ins w:id="42" w:author="Pandurangan, Senthil" w:date="2016-02-25T17:31:00Z"/>
           <w:rFonts w:ascii="Courier" w:hAnsi="Courier" w:cs="Menlo Regular"/>
           <w:color w:val="000000"/>
           <w:sz w:val="16"/>
           <w:szCs w:val="16"/>
         </w:rPr>
       </w:pPr>
-      <w:ins w:id="42" w:author="Pandurangan, Senthil" w:date="2016-02-25T17:31:00Z">
+      <w:ins w:id="43" w:author="Pandurangan, Senthil" w:date="2016-02-25T17:31:00Z">
         <w:r>
           <w:rPr>
             <w:rFonts w:ascii="Courier" w:hAnsi="Courier" w:cs="Menlo Regular"/>
@@ -2855,6 +3802,8 @@
           </w:rPr>
           <w:t xml:space="preserve">        </w:t>
         </w:r>
+        <w:proofErr w:type="spellStart"/>
+        <w:proofErr w:type="gramStart"/>
         <w:r>
           <w:rPr>
             <w:rFonts w:ascii="Courier" w:hAnsi="Courier" w:cs="Menlo Regular"/>
@@ -2864,6 +3813,8 @@
           </w:rPr>
           <w:t>sendSMSMessage</w:t>
         </w:r>
+        <w:proofErr w:type="spellEnd"/>
+        <w:proofErr w:type="gramEnd"/>
         <w:r>
           <w:rPr>
             <w:rFonts w:ascii="Courier" w:hAnsi="Courier" w:cs="Menlo Regular"/>
@@ -2902,9 +3853,9 @@
         <w:autoSpaceDE w:val="0"/>
         <w:autoSpaceDN w:val="0"/>
         <w:adjustRightInd w:val="0"/>
-        <w:ind w:left="360"/>
-        <w:rPr>
-          <w:ins w:id="43" w:author="Pandurangan, Senthil" w:date="2016-02-25T17:31:00Z"/>
+        <w:ind w:left="-360" w:hanging="630"/>
+        <w:rPr>
+          <w:ins w:id="44" w:author="Pandurangan, Senthil" w:date="2016-02-25T17:31:00Z"/>
           <w:rFonts w:ascii="Courier" w:hAnsi="Courier" w:cs="Menlo Regular"/>
           <w:color w:val="000000"/>
           <w:sz w:val="16"/>
@@ -2921,16 +3872,16 @@
         <w:autoSpaceDE w:val="0"/>
         <w:autoSpaceDN w:val="0"/>
         <w:adjustRightInd w:val="0"/>
-        <w:ind w:left="360"/>
-        <w:rPr>
-          <w:ins w:id="44" w:author="Pandurangan, Senthil" w:date="2016-02-25T17:31:00Z"/>
+        <w:ind w:left="-360" w:hanging="630"/>
+        <w:rPr>
+          <w:ins w:id="45" w:author="Pandurangan, Senthil" w:date="2016-02-25T17:31:00Z"/>
           <w:rFonts w:ascii="Courier" w:hAnsi="Courier" w:cs="Menlo Regular"/>
           <w:color w:val="000000"/>
           <w:sz w:val="16"/>
           <w:szCs w:val="16"/>
         </w:rPr>
       </w:pPr>
-      <w:ins w:id="45" w:author="Pandurangan, Senthil" w:date="2016-02-25T17:31:00Z">
+      <w:ins w:id="46" w:author="Pandurangan, Senthil" w:date="2016-02-25T17:31:00Z">
         <w:r>
           <w:rPr>
             <w:rFonts w:ascii="Courier" w:hAnsi="Courier" w:cs="Menlo Regular"/>
@@ -2951,9 +3902,9 @@
         <w:autoSpaceDE w:val="0"/>
         <w:autoSpaceDN w:val="0"/>
         <w:adjustRightInd w:val="0"/>
-        <w:ind w:left="360"/>
-        <w:rPr>
-          <w:ins w:id="46" w:author="Pandurangan, Senthil" w:date="2016-02-25T17:31:00Z"/>
+        <w:ind w:left="-360" w:hanging="630"/>
+        <w:rPr>
+          <w:ins w:id="47" w:author="Pandurangan, Senthil" w:date="2016-02-25T17:31:00Z"/>
           <w:rFonts w:ascii="Courier" w:hAnsi="Courier" w:cs="Menlo Regular"/>
           <w:color w:val="000000"/>
           <w:sz w:val="16"/>
@@ -2964,6 +3915,7 @@
     <w:p>
       <w:pPr>
         <w:pStyle w:val="ListParagraph"/>
+        <w:ind w:left="-360" w:hanging="630"/>
         <w:rPr>
           <w:rFonts w:ascii="Helvetica Neue" w:eastAsia="Times New Roman" w:hAnsi="Helvetica Neue" w:cs="Times New Roman"/>
           <w:b/>
@@ -2979,13 +3931,14 @@
           <w:numId w:val="4"/>
         </w:numPr>
         <w:spacing w:before="100" w:beforeAutospacing="1" w:after="100" w:afterAutospacing="1" w:line="384" w:lineRule="atLeast"/>
-        <w:rPr>
-          <w:del w:id="47" w:author="Pandurangan, Senthil" w:date="2016-02-25T17:31:00Z"/>
-          <w:rFonts w:ascii="Helvetica Neue" w:eastAsia="Times New Roman" w:hAnsi="Helvetica Neue" w:cs="Times New Roman"/>
-          <w:color w:val="333333"/>
-        </w:rPr>
-      </w:pPr>
-      <w:ins w:id="48" w:author="Pandurangan, Senthil" w:date="2016-02-25T17:31:00Z">
+        <w:ind w:left="-360" w:hanging="630"/>
+        <w:rPr>
+          <w:del w:id="48" w:author="Pandurangan, Senthil" w:date="2016-02-25T17:31:00Z"/>
+          <w:rFonts w:ascii="Helvetica Neue" w:eastAsia="Times New Roman" w:hAnsi="Helvetica Neue" w:cs="Times New Roman"/>
+          <w:color w:val="333333"/>
+        </w:rPr>
+      </w:pPr>
+      <w:ins w:id="49" w:author="Pandurangan, Senthil" w:date="2016-02-25T17:31:00Z">
         <w:r>
           <w:rPr>
             <w:rFonts w:ascii="Helvetica Neue" w:eastAsia="Times New Roman" w:hAnsi="Helvetica Neue" w:cs="Times New Roman"/>
@@ -3009,7 +3962,7 @@
         </w:rPr>
         <w:t xml:space="preserve"> </w:t>
       </w:r>
-      <w:ins w:id="49" w:author="Pandurangan, Senthil" w:date="2016-02-25T17:31:00Z">
+      <w:ins w:id="50" w:author="Pandurangan, Senthil" w:date="2016-02-25T17:31:00Z">
         <w:r>
           <w:rPr>
             <w:rFonts w:ascii="Helvetica Neue" w:eastAsia="Times New Roman" w:hAnsi="Helvetica Neue" w:cs="Times New Roman"/>
@@ -3025,7 +3978,7 @@
         </w:rPr>
         <w:t>to</w:t>
       </w:r>
-      <w:ins w:id="50" w:author="Pandurangan, Senthil" w:date="2016-02-25T17:31:00Z">
+      <w:ins w:id="51" w:author="Pandurangan, Senthil" w:date="2016-02-25T17:31:00Z">
         <w:r>
           <w:rPr>
             <w:rFonts w:ascii="Helvetica Neue" w:eastAsia="Times New Roman" w:hAnsi="Helvetica Neue" w:cs="Times New Roman"/>
@@ -3041,7 +3994,7 @@
         </w:rPr>
         <w:t xml:space="preserve"> number</w:t>
       </w:r>
-      <w:ins w:id="51" w:author="Pandurangan, Senthil" w:date="2016-02-25T17:31:00Z">
+      <w:ins w:id="52" w:author="Pandurangan, Senthil" w:date="2016-02-25T17:31:00Z">
         <w:r>
           <w:rPr>
             <w:rFonts w:ascii="Helvetica Neue" w:eastAsia="Times New Roman" w:hAnsi="Helvetica Neue" w:cs="Times New Roman"/>
@@ -3069,10 +4022,16 @@
           <w:rFonts w:ascii="Helvetica Neue" w:eastAsia="Times New Roman" w:hAnsi="Helvetica Neue" w:cs="Times New Roman"/>
           <w:color w:val="333333"/>
         </w:rPr>
-        <w:t xml:space="preserve"> You can find more details @ </w:t>
-      </w:r>
-      <w:bookmarkStart w:id="52" w:name="_GoBack"/>
-      <w:bookmarkEnd w:id="52"/>
+        <w:t xml:space="preserve"> You can find more details </w:t>
+      </w:r>
+      <w:proofErr w:type="gramStart"/>
+      <w:r>
+        <w:rPr>
+          <w:rFonts w:ascii="Helvetica Neue" w:eastAsia="Times New Roman" w:hAnsi="Helvetica Neue" w:cs="Times New Roman"/>
+          <w:color w:val="333333"/>
+        </w:rPr>
+        <w:t xml:space="preserve">@ </w:t>
+      </w:r>
       <w:r>
         <w:rPr>
           <w:rFonts w:ascii="Helvetica Neue" w:eastAsia="Times New Roman" w:hAnsi="Helvetica Neue" w:cs="Times New Roman"/>
@@ -3080,6 +4039,7 @@
         </w:rPr>
         <w:t xml:space="preserve"> </w:t>
       </w:r>
+      <w:proofErr w:type="gramEnd"/>
       <w:hyperlink r:id="rId28" w:history="1">
         <w:r>
           <w:rPr>
@@ -3116,6 +4076,7 @@
     <w:p>
       <w:pPr>
         <w:pStyle w:val="ListParagraph"/>
+        <w:ind w:left="-360" w:hanging="630"/>
         <w:rPr>
           <w:del w:id="54" w:author="Pandurangan, Senthil" w:date="2016-02-25T17:31:00Z"/>
           <w:rFonts w:ascii="Helvetica Neue" w:eastAsia="Times New Roman" w:hAnsi="Helvetica Neue" w:cs="Times New Roman"/>
@@ -3135,6 +4096,7 @@
     <w:p>
       <w:pPr>
         <w:pStyle w:val="ListParagraph"/>
+        <w:ind w:left="-360" w:hanging="630"/>
         <w:rPr>
           <w:rFonts w:ascii="Helvetica Neue" w:eastAsia="Times New Roman" w:hAnsi="Helvetica Neue" w:cs="Times New Roman"/>
           <w:color w:val="333333"/>
@@ -3147,6 +4109,7 @@
           <w:bottom w:val="single" w:sz="6" w:space="4" w:color="EEEEEE"/>
         </w:pBdr>
         <w:spacing w:before="240" w:after="240"/>
+        <w:ind w:left="-360" w:hanging="630"/>
         <w:outlineLvl w:val="1"/>
         <w:rPr>
           <w:rFonts w:ascii="Helvetica Neue" w:eastAsia="Times New Roman" w:hAnsi="Helvetica Neue" w:cs="Times New Roman"/>
@@ -3176,6 +4139,7 @@
           <w:numId w:val="3"/>
         </w:numPr>
         <w:spacing w:before="100" w:beforeAutospacing="1" w:after="100" w:afterAutospacing="1" w:line="384" w:lineRule="atLeast"/>
+        <w:ind w:left="-360" w:hanging="630"/>
         <w:rPr>
           <w:rFonts w:ascii="Helvetica Neue" w:eastAsia="Times New Roman" w:hAnsi="Helvetica Neue" w:cs="Times New Roman"/>
           <w:color w:val="333333"/>
@@ -3205,6 +4169,7 @@
           <w:numId w:val="3"/>
         </w:numPr>
         <w:spacing w:before="100" w:beforeAutospacing="1" w:after="100" w:afterAutospacing="1" w:line="384" w:lineRule="atLeast"/>
+        <w:ind w:left="-360" w:hanging="630"/>
         <w:rPr>
           <w:rFonts w:ascii="Helvetica Neue" w:eastAsia="Times New Roman" w:hAnsi="Helvetica Neue" w:cs="Times New Roman"/>
           <w:color w:val="333333"/>
@@ -3227,6 +4192,7 @@
           <w:numId w:val="3"/>
         </w:numPr>
         <w:spacing w:before="100" w:beforeAutospacing="1" w:after="100" w:afterAutospacing="1" w:line="384" w:lineRule="atLeast"/>
+        <w:ind w:left="-360" w:hanging="630"/>
         <w:rPr>
           <w:rFonts w:ascii="Helvetica Neue" w:eastAsia="Times New Roman" w:hAnsi="Helvetica Neue" w:cs="Times New Roman"/>
           <w:color w:val="333333"/>
@@ -3242,7 +4208,11 @@
         </w:r>
       </w:hyperlink>
     </w:p>
-    <w:p/>
+    <w:p>
+      <w:pPr>
+        <w:ind w:left="-360" w:hanging="630"/>
+      </w:pPr>
+    </w:p>
     <w:sectPr>
       <w:pgSz w:w="12240" w:h="15840"/>
       <w:pgMar w:top="1440" w:right="1800" w:bottom="1440" w:left="1800" w:header="720" w:footer="720" w:gutter="0"/>
@@ -3992,6 +4962,13 @@
       <w:contextualSpacing/>
     </w:pPr>
   </w:style>
+  <w:style w:type="paragraph" w:styleId="Revision">
+    <w:name w:val="Revision"/>
+    <w:hidden/>
+    <w:uiPriority w:val="99"/>
+    <w:semiHidden/>
+    <w:rsid w:val="007A2928"/>
+  </w:style>
 </w:styles>
 </file>
 
@@ -4264,6 +5241,13 @@
       <w:ind w:left="720"/>
       <w:contextualSpacing/>
     </w:pPr>
+  </w:style>
+  <w:style w:type="paragraph" w:styleId="Revision">
+    <w:name w:val="Revision"/>
+    <w:hidden/>
+    <w:uiPriority w:val="99"/>
+    <w:semiHidden/>
+    <w:rsid w:val="007A2928"/>
   </w:style>
 </w:styles>
 </file>
@@ -4593,7 +5577,7 @@
 </file>
 
 <file path=customXml/itemProps1.xml><?xml version="1.0" encoding="utf-8"?>
-<ds:datastoreItem xmlns:ds="http://schemas.openxmlformats.org/officeDocument/2006/customXml" ds:itemID="{1A01369B-5BC2-EE47-9D0C-903971B4C314}">
+<ds:datastoreItem xmlns:ds="http://schemas.openxmlformats.org/officeDocument/2006/customXml" ds:itemID="{BF386D7B-807E-124E-A735-255E7FB56697}">
   <ds:schemaRefs>
     <ds:schemaRef ds:uri="http://schemas.openxmlformats.org/officeDocument/2006/bibliography"/>
   </ds:schemaRefs>
